--- a/TGI/PROJETO DE TGI I-v3.docx
+++ b/TGI/PROJETO DE TGI I-v3.docx
@@ -3517,6 +3517,185 @@
     <w:p>
       <w:pPr>
         <w:spacing w:line="360" w:lineRule="auto"/>
+        <w:ind w:firstLine="708"/>
+        <w:jc w:val="both"/>
+        <w:rPr>
+          <w:sz w:val="24"/>
+          <w:szCs w:val="24"/>
+        </w:rPr>
+      </w:pPr>
+      <w:r>
+        <w:rPr>
+          <w:sz w:val="24"/>
+          <w:szCs w:val="24"/>
+        </w:rPr>
+        <w:t>L</w:t>
+      </w:r>
+      <w:r>
+        <w:rPr>
+          <w:sz w:val="24"/>
+          <w:szCs w:val="24"/>
+        </w:rPr>
+        <w:t>udificaç</w:t>
+      </w:r>
+      <w:r>
+        <w:rPr>
+          <w:sz w:val="24"/>
+          <w:szCs w:val="24"/>
+        </w:rPr>
+        <w:t>ão</w:t>
+      </w:r>
+      <w:r>
+        <w:rPr>
+          <w:sz w:val="24"/>
+          <w:szCs w:val="24"/>
+        </w:rPr>
+        <w:t xml:space="preserve"> </w:t>
+      </w:r>
+      <w:r>
+        <w:rPr>
+          <w:sz w:val="24"/>
+          <w:szCs w:val="24"/>
+        </w:rPr>
+        <w:t>consiste em utilizar técnicas e elementos</w:t>
+      </w:r>
+      <w:r>
+        <w:rPr>
+          <w:sz w:val="24"/>
+          <w:szCs w:val="24"/>
+        </w:rPr>
+        <w:t xml:space="preserve"> de jogos em outras</w:t>
+      </w:r>
+      <w:r>
+        <w:rPr>
+          <w:sz w:val="24"/>
+          <w:szCs w:val="24"/>
+        </w:rPr>
+        <w:t xml:space="preserve"> atividades com a finalidade de: melhorar o a sensação de progresso, a</w:t>
+      </w:r>
+      <w:r>
+        <w:rPr>
+          <w:sz w:val="24"/>
+          <w:szCs w:val="24"/>
+        </w:rPr>
+        <w:t>umentar a</w:t>
+      </w:r>
+      <w:r>
+        <w:rPr>
+          <w:sz w:val="24"/>
+          <w:szCs w:val="24"/>
+        </w:rPr>
+        <w:t xml:space="preserve"> interação social e devolver uma resposta mais imediata</w:t>
+      </w:r>
+      <w:r>
+        <w:rPr>
+          <w:sz w:val="24"/>
+          <w:szCs w:val="24"/>
+        </w:rPr>
+        <w:t xml:space="preserve"> ao que estamos realizando, essa</w:t>
+      </w:r>
+      <w:r>
+        <w:rPr>
+          <w:sz w:val="24"/>
+          <w:szCs w:val="24"/>
+        </w:rPr>
+        <w:t xml:space="preserve">s </w:t>
+      </w:r>
+      <w:r>
+        <w:rPr>
+          <w:sz w:val="24"/>
+          <w:szCs w:val="24"/>
+        </w:rPr>
+        <w:t>características</w:t>
+      </w:r>
+      <w:r>
+        <w:rPr>
+          <w:sz w:val="24"/>
+          <w:szCs w:val="24"/>
+        </w:rPr>
+        <w:t xml:space="preserve"> relatam benef</w:t>
+      </w:r>
+      <w:r>
+        <w:rPr>
+          <w:sz w:val="24"/>
+          <w:szCs w:val="24"/>
+        </w:rPr>
+        <w:t xml:space="preserve">ícios aos alunos </w:t>
+      </w:r>
+      <w:r>
+        <w:rPr>
+          <w:sz w:val="24"/>
+          <w:szCs w:val="24"/>
+        </w:rPr>
+        <w:t>cria</w:t>
+      </w:r>
+      <w:r>
+        <w:rPr>
+          <w:sz w:val="24"/>
+          <w:szCs w:val="24"/>
+        </w:rPr>
+        <w:t>ndo: engajamento, aumento</w:t>
+      </w:r>
+      <w:r>
+        <w:rPr>
+          <w:sz w:val="24"/>
+          <w:szCs w:val="24"/>
+        </w:rPr>
+        <w:t xml:space="preserve"> </w:t>
+      </w:r>
+      <w:r>
+        <w:rPr>
+          <w:sz w:val="24"/>
+          <w:szCs w:val="24"/>
+        </w:rPr>
+        <w:t>d</w:t>
+      </w:r>
+      <w:r>
+        <w:rPr>
+          <w:sz w:val="24"/>
+          <w:szCs w:val="24"/>
+        </w:rPr>
+        <w:t>a produtividade, retenção de aprendizado até mesmo</w:t>
+      </w:r>
+      <w:r>
+        <w:rPr>
+          <w:sz w:val="24"/>
+          <w:szCs w:val="24"/>
+        </w:rPr>
+        <w:t xml:space="preserve"> redução</w:t>
+      </w:r>
+      <w:r>
+        <w:rPr>
+          <w:sz w:val="24"/>
+          <w:szCs w:val="24"/>
+        </w:rPr>
+        <w:t xml:space="preserve"> </w:t>
+      </w:r>
+      <w:r>
+        <w:rPr>
+          <w:sz w:val="24"/>
+          <w:szCs w:val="24"/>
+        </w:rPr>
+        <w:t>d</w:t>
+      </w:r>
+      <w:r>
+        <w:rPr>
+          <w:sz w:val="24"/>
+          <w:szCs w:val="24"/>
+        </w:rPr>
+        <w:t>a evasão escolar</w:t>
+      </w:r>
+      <w:r>
+        <w:rPr>
+          <w:sz w:val="24"/>
+          <w:szCs w:val="24"/>
+        </w:rPr>
+        <w:t>.</w:t>
+      </w:r>
+    </w:p>
+    <w:p>
+      <w:pPr>
+        <w:spacing w:line="360" w:lineRule="auto"/>
         <w:ind w:firstLine="720"/>
         <w:jc w:val="both"/>
         <w:rPr>
@@ -3524,203 +3703,96 @@
           <w:szCs w:val="24"/>
         </w:rPr>
       </w:pPr>
-    </w:p>
-    <w:p>
-      <w:pPr>
-        <w:pStyle w:val="Ttulo2"/>
-      </w:pPr>
-      <w:bookmarkStart w:id="8" w:name="_Toc53145494"/>
-      <w:r>
-        <w:t>1</w:t>
-      </w:r>
-      <w:r>
-        <w:t xml:space="preserve">.1 </w:t>
-      </w:r>
-      <w:r>
-        <w:t xml:space="preserve">REFLEXÃO SOBRE A </w:t>
-      </w:r>
-      <w:r>
-        <w:t>LUDIFICAÇÃO PARA O PROCESSO DE APRENDIZADO</w:t>
-      </w:r>
-      <w:bookmarkEnd w:id="8"/>
-    </w:p>
-    <w:p>
-      <w:pPr>
-        <w:spacing w:line="360" w:lineRule="auto"/>
-        <w:ind w:firstLine="708"/>
-        <w:jc w:val="both"/>
-        <w:rPr>
-          <w:sz w:val="24"/>
-          <w:szCs w:val="24"/>
-        </w:rPr>
-      </w:pPr>
-      <w:r>
-        <w:rPr>
-          <w:sz w:val="24"/>
-          <w:szCs w:val="24"/>
-        </w:rPr>
-        <w:t>L</w:t>
-      </w:r>
-      <w:r>
-        <w:rPr>
-          <w:sz w:val="24"/>
-          <w:szCs w:val="24"/>
-        </w:rPr>
-        <w:t>udificaç</w:t>
-      </w:r>
-      <w:r>
-        <w:rPr>
-          <w:sz w:val="24"/>
-          <w:szCs w:val="24"/>
-        </w:rPr>
-        <w:t>ão</w:t>
-      </w:r>
-      <w:r>
-        <w:rPr>
-          <w:sz w:val="24"/>
-          <w:szCs w:val="24"/>
-        </w:rPr>
-        <w:t xml:space="preserve"> </w:t>
-      </w:r>
-      <w:r>
-        <w:rPr>
-          <w:sz w:val="24"/>
-          <w:szCs w:val="24"/>
-        </w:rPr>
-        <w:t>consiste em utilizar técnicas e elementos</w:t>
-      </w:r>
-      <w:r>
-        <w:rPr>
-          <w:sz w:val="24"/>
-          <w:szCs w:val="24"/>
-        </w:rPr>
-        <w:t xml:space="preserve"> de jogos em outras</w:t>
-      </w:r>
-      <w:r>
-        <w:rPr>
-          <w:sz w:val="24"/>
-          <w:szCs w:val="24"/>
-        </w:rPr>
-        <w:t xml:space="preserve"> atividades com a finalidade de: melhorar o a sensação de progresso, a</w:t>
-      </w:r>
-      <w:r>
-        <w:rPr>
-          <w:sz w:val="24"/>
-          <w:szCs w:val="24"/>
-        </w:rPr>
-        <w:t>umentar a</w:t>
-      </w:r>
-      <w:r>
-        <w:rPr>
-          <w:sz w:val="24"/>
-          <w:szCs w:val="24"/>
-        </w:rPr>
-        <w:t xml:space="preserve"> interação social e devolver uma resposta mais imediata</w:t>
-      </w:r>
-      <w:r>
-        <w:rPr>
-          <w:sz w:val="24"/>
-          <w:szCs w:val="24"/>
-        </w:rPr>
-        <w:t xml:space="preserve"> ao que estamos realizando, essa</w:t>
-      </w:r>
-      <w:r>
-        <w:rPr>
-          <w:sz w:val="24"/>
-          <w:szCs w:val="24"/>
-        </w:rPr>
-        <w:t xml:space="preserve">s </w:t>
-      </w:r>
-      <w:r>
-        <w:rPr>
-          <w:sz w:val="24"/>
-          <w:szCs w:val="24"/>
-        </w:rPr>
-        <w:t>características</w:t>
-      </w:r>
-      <w:r>
-        <w:rPr>
-          <w:sz w:val="24"/>
-          <w:szCs w:val="24"/>
-        </w:rPr>
-        <w:t xml:space="preserve"> relatam benef</w:t>
-      </w:r>
-      <w:r>
-        <w:rPr>
-          <w:sz w:val="24"/>
-          <w:szCs w:val="24"/>
-        </w:rPr>
-        <w:t xml:space="preserve">ícios aos alunos </w:t>
-      </w:r>
-      <w:r>
-        <w:rPr>
-          <w:sz w:val="24"/>
-          <w:szCs w:val="24"/>
-        </w:rPr>
-        <w:t>cria</w:t>
-      </w:r>
-      <w:r>
-        <w:rPr>
-          <w:sz w:val="24"/>
-          <w:szCs w:val="24"/>
-        </w:rPr>
-        <w:t>ndo: engajamento, aumento</w:t>
-      </w:r>
-      <w:r>
-        <w:rPr>
-          <w:sz w:val="24"/>
-          <w:szCs w:val="24"/>
-        </w:rPr>
-        <w:t xml:space="preserve"> </w:t>
-      </w:r>
-      <w:r>
-        <w:rPr>
-          <w:sz w:val="24"/>
-          <w:szCs w:val="24"/>
-        </w:rPr>
-        <w:t>d</w:t>
-      </w:r>
-      <w:r>
-        <w:rPr>
-          <w:sz w:val="24"/>
-          <w:szCs w:val="24"/>
-        </w:rPr>
-        <w:t>a produtividade, retenção de aprendizado até mesmo</w:t>
-      </w:r>
-      <w:r>
-        <w:rPr>
-          <w:sz w:val="24"/>
-          <w:szCs w:val="24"/>
-        </w:rPr>
-        <w:t xml:space="preserve"> redução</w:t>
-      </w:r>
-      <w:r>
-        <w:rPr>
-          <w:sz w:val="24"/>
-          <w:szCs w:val="24"/>
-        </w:rPr>
-        <w:t xml:space="preserve"> </w:t>
-      </w:r>
-      <w:r>
-        <w:rPr>
-          <w:sz w:val="24"/>
-          <w:szCs w:val="24"/>
-        </w:rPr>
-        <w:t>d</w:t>
-      </w:r>
-      <w:r>
-        <w:rPr>
-          <w:sz w:val="24"/>
-          <w:szCs w:val="24"/>
-        </w:rPr>
-        <w:t>a evasão escolar</w:t>
-      </w:r>
-      <w:r>
-        <w:rPr>
-          <w:sz w:val="24"/>
-          <w:szCs w:val="24"/>
-        </w:rPr>
-        <w:t>.</w:t>
+      <w:r>
+        <w:rPr>
+          <w:sz w:val="24"/>
+          <w:szCs w:val="24"/>
+        </w:rPr>
+        <w:t>A utilização dessas técnicas em âmbito estudantil tornou-se um material importante que</w:t>
+      </w:r>
+      <w:r>
+        <w:rPr>
+          <w:sz w:val="24"/>
+          <w:szCs w:val="24"/>
+        </w:rPr>
+        <w:t xml:space="preserve"> além de</w:t>
+      </w:r>
+      <w:r>
+        <w:rPr>
+          <w:sz w:val="24"/>
+          <w:szCs w:val="24"/>
+        </w:rPr>
+        <w:t xml:space="preserve"> trabalha</w:t>
+      </w:r>
+      <w:r>
+        <w:rPr>
+          <w:sz w:val="24"/>
+          <w:szCs w:val="24"/>
+        </w:rPr>
+        <w:t>r</w:t>
+      </w:r>
+      <w:r>
+        <w:rPr>
+          <w:sz w:val="24"/>
+          <w:szCs w:val="24"/>
+        </w:rPr>
+        <w:t xml:space="preserve"> o conteúdo</w:t>
+      </w:r>
+      <w:r>
+        <w:rPr>
+          <w:sz w:val="24"/>
+          <w:szCs w:val="24"/>
+        </w:rPr>
+        <w:t xml:space="preserve"> contribui para </w:t>
+      </w:r>
+      <w:r>
+        <w:rPr>
+          <w:sz w:val="24"/>
+          <w:szCs w:val="24"/>
+        </w:rPr>
+        <w:t>relações sociais e emocionais</w:t>
+      </w:r>
+      <w:r>
+        <w:rPr>
+          <w:sz w:val="24"/>
+          <w:szCs w:val="24"/>
+        </w:rPr>
+        <w:t xml:space="preserve"> entre os participantes. Salientando que </w:t>
+      </w:r>
+      <w:r>
+        <w:rPr>
+          <w:sz w:val="24"/>
+          <w:szCs w:val="24"/>
+        </w:rPr>
+        <w:t xml:space="preserve">é fundamental seguir </w:t>
+      </w:r>
+      <w:r>
+        <w:rPr>
+          <w:sz w:val="24"/>
+          <w:szCs w:val="24"/>
+        </w:rPr>
+        <w:t>esse</w:t>
+      </w:r>
+      <w:r>
+        <w:rPr>
+          <w:sz w:val="24"/>
+          <w:szCs w:val="24"/>
+        </w:rPr>
+        <w:t xml:space="preserve"> processo educativo antes ou depois de ministrar a aula</w:t>
+      </w:r>
+      <w:r>
+        <w:rPr>
+          <w:sz w:val="24"/>
+          <w:szCs w:val="24"/>
+        </w:rPr>
+        <w:t xml:space="preserve"> convencional, baseando no planejamento </w:t>
+      </w:r>
+      <w:r>
+        <w:rPr>
+          <w:sz w:val="24"/>
+          <w:szCs w:val="24"/>
+        </w:rPr>
+        <w:t>do professor, para o desenvolvimento de formação profissional.</w:t>
       </w:r>
     </w:p>
     <w:p>
@@ -3738,99 +3810,120 @@
           <w:sz w:val="24"/>
           <w:szCs w:val="24"/>
         </w:rPr>
-        <w:t>A utilização dessas técnicas em âmbito estudantil tornou-se um material importante que</w:t>
-      </w:r>
-      <w:r>
-        <w:rPr>
-          <w:sz w:val="24"/>
-          <w:szCs w:val="24"/>
-        </w:rPr>
-        <w:t xml:space="preserve"> além de</w:t>
-      </w:r>
-      <w:r>
-        <w:rPr>
-          <w:sz w:val="24"/>
-          <w:szCs w:val="24"/>
-        </w:rPr>
-        <w:t xml:space="preserve"> trabalha</w:t>
-      </w:r>
-      <w:r>
-        <w:rPr>
-          <w:sz w:val="24"/>
-          <w:szCs w:val="24"/>
-        </w:rPr>
-        <w:t>r</w:t>
-      </w:r>
-      <w:r>
-        <w:rPr>
-          <w:sz w:val="24"/>
-          <w:szCs w:val="24"/>
-        </w:rPr>
-        <w:t xml:space="preserve"> o conteúdo</w:t>
-      </w:r>
-      <w:r>
-        <w:rPr>
-          <w:sz w:val="24"/>
-          <w:szCs w:val="24"/>
-        </w:rPr>
-        <w:t xml:space="preserve"> contribui para </w:t>
-      </w:r>
-      <w:r>
-        <w:rPr>
-          <w:sz w:val="24"/>
-          <w:szCs w:val="24"/>
-        </w:rPr>
-        <w:t xml:space="preserve">relações sociais e </w:t>
-      </w:r>
-      <w:r>
-        <w:rPr>
-          <w:sz w:val="24"/>
-          <w:szCs w:val="24"/>
-        </w:rPr>
         <w:lastRenderedPageBreak/>
-        <w:t>emocionais</w:t>
-      </w:r>
-      <w:r>
-        <w:rPr>
-          <w:sz w:val="24"/>
-          <w:szCs w:val="24"/>
-        </w:rPr>
-        <w:t xml:space="preserve"> entre os participantes. Salientando que </w:t>
-      </w:r>
-      <w:r>
-        <w:rPr>
-          <w:sz w:val="24"/>
-          <w:szCs w:val="24"/>
-        </w:rPr>
-        <w:t xml:space="preserve">é fundamental seguir </w:t>
-      </w:r>
-      <w:r>
-        <w:rPr>
-          <w:sz w:val="24"/>
-          <w:szCs w:val="24"/>
-        </w:rPr>
-        <w:t>esse</w:t>
-      </w:r>
-      <w:r>
-        <w:rPr>
-          <w:sz w:val="24"/>
-          <w:szCs w:val="24"/>
-        </w:rPr>
-        <w:t xml:space="preserve"> processo educativo antes ou depois de ministrar a aula</w:t>
-      </w:r>
-      <w:r>
-        <w:rPr>
-          <w:sz w:val="24"/>
-          <w:szCs w:val="24"/>
-        </w:rPr>
-        <w:t xml:space="preserve"> convencional, baseando no planejamento </w:t>
-      </w:r>
-      <w:r>
-        <w:rPr>
-          <w:sz w:val="24"/>
-          <w:szCs w:val="24"/>
-        </w:rPr>
-        <w:t>do professor, para o desenvolvimento de formação profissional.</w:t>
+        <w:t xml:space="preserve">Considerando </w:t>
+      </w:r>
+      <w:r>
+        <w:rPr>
+          <w:sz w:val="24"/>
+          <w:szCs w:val="24"/>
+        </w:rPr>
+        <w:t xml:space="preserve">o </w:t>
+      </w:r>
+      <w:r>
+        <w:rPr>
+          <w:sz w:val="24"/>
+          <w:szCs w:val="24"/>
+        </w:rPr>
+        <w:t xml:space="preserve">contexto social </w:t>
+      </w:r>
+      <w:r>
+        <w:rPr>
+          <w:sz w:val="24"/>
+          <w:szCs w:val="24"/>
+        </w:rPr>
+        <w:t>atual em que</w:t>
+      </w:r>
+      <w:r>
+        <w:rPr>
+          <w:sz w:val="24"/>
+          <w:szCs w:val="24"/>
+        </w:rPr>
+        <w:t xml:space="preserve"> estamos</w:t>
+      </w:r>
+      <w:r>
+        <w:rPr>
+          <w:sz w:val="24"/>
+          <w:szCs w:val="24"/>
+        </w:rPr>
+        <w:t>,</w:t>
+      </w:r>
+      <w:r>
+        <w:rPr>
+          <w:sz w:val="24"/>
+          <w:szCs w:val="24"/>
+        </w:rPr>
+        <w:t xml:space="preserve"> cada vez mais conectados e interligando conhecimentos, podemos utilizar jogos como </w:t>
+      </w:r>
+      <w:r>
+        <w:rPr>
+          <w:sz w:val="24"/>
+          <w:szCs w:val="24"/>
+        </w:rPr>
+        <w:t>poderosos aliados que abrangem diversas</w:t>
+      </w:r>
+      <w:r>
+        <w:rPr>
+          <w:sz w:val="24"/>
+          <w:szCs w:val="24"/>
+        </w:rPr>
+        <w:t xml:space="preserve"> questões e disciplinas</w:t>
+      </w:r>
+      <w:r>
+        <w:rPr>
+          <w:sz w:val="24"/>
+          <w:szCs w:val="24"/>
+        </w:rPr>
+        <w:t xml:space="preserve"> em um problema,</w:t>
+      </w:r>
+      <w:r>
+        <w:rPr>
+          <w:sz w:val="24"/>
+          <w:szCs w:val="24"/>
+        </w:rPr>
+        <w:t xml:space="preserve"> nos aproximando mais de um cen</w:t>
+      </w:r>
+      <w:r>
+        <w:rPr>
+          <w:sz w:val="24"/>
+          <w:szCs w:val="24"/>
+        </w:rPr>
+        <w:t>ário de mercado onde p</w:t>
+      </w:r>
+      <w:r>
+        <w:rPr>
+          <w:sz w:val="24"/>
+          <w:szCs w:val="24"/>
+        </w:rPr>
+        <w:t>recisa</w:t>
+      </w:r>
+      <w:r>
+        <w:rPr>
+          <w:sz w:val="24"/>
+          <w:szCs w:val="24"/>
+        </w:rPr>
+        <w:t>mos</w:t>
+      </w:r>
+      <w:r>
+        <w:rPr>
+          <w:sz w:val="24"/>
+          <w:szCs w:val="24"/>
+        </w:rPr>
+        <w:t xml:space="preserve"> de um leque de conhecimentos mais abrangente ou mesmo mais de um integrante trabalhando na solução para </w:t>
+      </w:r>
+      <w:r>
+        <w:rPr>
+          <w:sz w:val="24"/>
+          <w:szCs w:val="24"/>
+        </w:rPr>
+        <w:t>entregar o projeto ou resolver empasses dentro do</w:t>
+      </w:r>
+      <w:r>
+        <w:rPr>
+          <w:sz w:val="24"/>
+          <w:szCs w:val="24"/>
+        </w:rPr>
+        <w:t xml:space="preserve"> prazo.</w:t>
       </w:r>
     </w:p>
     <w:p>
@@ -3848,77 +3941,156 @@
           <w:sz w:val="24"/>
           <w:szCs w:val="24"/>
         </w:rPr>
-        <w:t xml:space="preserve">Considerando nosso contexto social onde estamos cada vez mais conectados e interligando conhecimentos, podemos utilizar jogos como </w:t>
-      </w:r>
-      <w:r>
-        <w:rPr>
-          <w:sz w:val="24"/>
-          <w:szCs w:val="24"/>
-        </w:rPr>
-        <w:t>poderosos aliados que abrangem diversas</w:t>
-      </w:r>
-      <w:r>
-        <w:rPr>
-          <w:sz w:val="24"/>
-          <w:szCs w:val="24"/>
-        </w:rPr>
-        <w:t xml:space="preserve"> questões e disciplinas</w:t>
-      </w:r>
-      <w:r>
-        <w:rPr>
-          <w:sz w:val="24"/>
-          <w:szCs w:val="24"/>
-        </w:rPr>
-        <w:t xml:space="preserve"> em um problema,</w:t>
-      </w:r>
-      <w:r>
-        <w:rPr>
-          <w:sz w:val="24"/>
-          <w:szCs w:val="24"/>
-        </w:rPr>
-        <w:t xml:space="preserve"> nos aproximando mais de um cen</w:t>
-      </w:r>
-      <w:r>
-        <w:rPr>
-          <w:sz w:val="24"/>
-          <w:szCs w:val="24"/>
-        </w:rPr>
-        <w:t>ário de mercado onde p</w:t>
-      </w:r>
-      <w:r>
-        <w:rPr>
-          <w:sz w:val="24"/>
-          <w:szCs w:val="24"/>
-        </w:rPr>
-        <w:t>recisa</w:t>
-      </w:r>
-      <w:r>
-        <w:rPr>
-          <w:sz w:val="24"/>
-          <w:szCs w:val="24"/>
-        </w:rPr>
-        <w:t>mos</w:t>
-      </w:r>
-      <w:r>
-        <w:rPr>
-          <w:sz w:val="24"/>
-          <w:szCs w:val="24"/>
-        </w:rPr>
-        <w:t xml:space="preserve"> de um leque de conhecimentos mais abrangente ou mesmo mais de um integrante trabalhando na solução para </w:t>
-      </w:r>
-      <w:r>
-        <w:rPr>
-          <w:sz w:val="24"/>
-          <w:szCs w:val="24"/>
-        </w:rPr>
-        <w:t>entregar o projeto ou resolver empasses dentro do</w:t>
-      </w:r>
-      <w:r>
-        <w:rPr>
-          <w:sz w:val="24"/>
-          <w:szCs w:val="24"/>
-        </w:rPr>
-        <w:t xml:space="preserve"> prazo.</w:t>
+        <w:t xml:space="preserve">Medir </w:t>
+      </w:r>
+      <w:r>
+        <w:rPr>
+          <w:sz w:val="24"/>
+          <w:szCs w:val="24"/>
+        </w:rPr>
+        <w:tab/>
+        <w:t xml:space="preserve">quantitativamente </w:t>
+      </w:r>
+      <w:r>
+        <w:rPr>
+          <w:sz w:val="24"/>
+          <w:szCs w:val="24"/>
+        </w:rPr>
+        <w:t>a</w:t>
+      </w:r>
+      <w:r>
+        <w:rPr>
+          <w:sz w:val="24"/>
+          <w:szCs w:val="24"/>
+        </w:rPr>
+        <w:t xml:space="preserve"> eficácia </w:t>
+      </w:r>
+      <w:r>
+        <w:rPr>
+          <w:sz w:val="24"/>
+          <w:szCs w:val="24"/>
+        </w:rPr>
+        <w:t>(</w:t>
+      </w:r>
+      <w:r>
+        <w:rPr>
+          <w:sz w:val="24"/>
+          <w:szCs w:val="24"/>
+          <w:highlight w:val="yellow"/>
+        </w:rPr>
+        <w:t>COLOCAR O QUE É EFICÁCIA)</w:t>
+      </w:r>
+      <w:r>
+        <w:rPr>
+          <w:sz w:val="24"/>
+          <w:szCs w:val="24"/>
+        </w:rPr>
+        <w:t xml:space="preserve"> </w:t>
+      </w:r>
+      <w:r>
+        <w:rPr>
+          <w:sz w:val="24"/>
+          <w:szCs w:val="24"/>
+        </w:rPr>
+        <w:t xml:space="preserve">de </w:t>
+      </w:r>
+      <w:r>
+        <w:rPr>
+          <w:sz w:val="24"/>
+          <w:szCs w:val="24"/>
+        </w:rPr>
+        <w:t xml:space="preserve">utilizar </w:t>
+      </w:r>
+      <w:r>
+        <w:rPr>
+          <w:sz w:val="24"/>
+          <w:szCs w:val="24"/>
+        </w:rPr>
+        <w:t xml:space="preserve">a ferramenta aqui desenvolvida </w:t>
+      </w:r>
+      <w:r>
+        <w:rPr>
+          <w:sz w:val="24"/>
+          <w:szCs w:val="24"/>
+        </w:rPr>
+        <w:t>no pr</w:t>
+      </w:r>
+      <w:r>
+        <w:rPr>
+          <w:sz w:val="24"/>
+          <w:szCs w:val="24"/>
+        </w:rPr>
+        <w:t xml:space="preserve">ocesso de </w:t>
+      </w:r>
+      <w:r>
+        <w:rPr>
+          <w:sz w:val="24"/>
+          <w:szCs w:val="24"/>
+        </w:rPr>
+        <w:t xml:space="preserve">aprendizagem </w:t>
+      </w:r>
+      <w:r>
+        <w:rPr>
+          <w:sz w:val="24"/>
+          <w:szCs w:val="24"/>
+        </w:rPr>
+        <w:t>de lógica de programação</w:t>
+      </w:r>
+      <w:r>
+        <w:rPr>
+          <w:sz w:val="24"/>
+          <w:szCs w:val="24"/>
+        </w:rPr>
+        <w:t xml:space="preserve"> </w:t>
+      </w:r>
+      <w:r>
+        <w:rPr>
+          <w:sz w:val="24"/>
+          <w:szCs w:val="24"/>
+        </w:rPr>
+        <w:t xml:space="preserve">no âmbito </w:t>
+      </w:r>
+      <w:r>
+        <w:rPr>
+          <w:sz w:val="24"/>
+          <w:szCs w:val="24"/>
+        </w:rPr>
+        <w:t>acadêmico</w:t>
+      </w:r>
+      <w:r>
+        <w:rPr>
+          <w:sz w:val="24"/>
+          <w:szCs w:val="24"/>
+        </w:rPr>
+        <w:t xml:space="preserve"> universitário</w:t>
+      </w:r>
+      <w:r>
+        <w:rPr>
+          <w:sz w:val="24"/>
+          <w:szCs w:val="24"/>
+        </w:rPr>
+        <w:t xml:space="preserve"> quanto ao entendimento conceitual </w:t>
+      </w:r>
+      <w:r>
+        <w:rPr>
+          <w:sz w:val="24"/>
+          <w:szCs w:val="24"/>
+        </w:rPr>
+        <w:t>e melhor aproveitamento escolar</w:t>
+      </w:r>
+      <w:r>
+        <w:rPr>
+          <w:sz w:val="24"/>
+          <w:szCs w:val="24"/>
+        </w:rPr>
+        <w:t>.</w:t>
+      </w:r>
+      <w:r>
+        <w:rPr>
+          <w:sz w:val="24"/>
+          <w:szCs w:val="24"/>
+        </w:rPr>
+        <w:t xml:space="preserve"> </w:t>
       </w:r>
     </w:p>
     <w:p>
@@ -3931,22 +4103,20 @@
           <w:szCs w:val="24"/>
         </w:rPr>
       </w:pPr>
-    </w:p>
-    <w:p>
-      <w:pPr>
-        <w:pStyle w:val="Ttulo1"/>
-      </w:pPr>
-      <w:bookmarkStart w:id="9" w:name="_Toc53145495"/>
-      <w:r>
-        <w:t xml:space="preserve">2 </w:t>
-      </w:r>
-      <w:r>
-        <w:t>OBJETIVO</w:t>
-      </w:r>
-      <w:r>
-        <w:t>S</w:t>
-      </w:r>
-      <w:bookmarkEnd w:id="9"/>
+      <w:r>
+        <w:rPr>
+          <w:sz w:val="24"/>
+          <w:szCs w:val="24"/>
+        </w:rPr>
+        <w:t>Desenvolver uma ferramenta em versão MVP para ensino-aprendizagem de Lógica de Programação com ludificação</w:t>
+      </w:r>
+      <w:r>
+        <w:rPr>
+          <w:sz w:val="24"/>
+          <w:szCs w:val="24"/>
+        </w:rPr>
+        <w:t>;</w:t>
+      </w:r>
     </w:p>
     <w:p>
       <w:pPr>
@@ -3963,141 +4133,8 @@
           <w:sz w:val="24"/>
           <w:szCs w:val="24"/>
         </w:rPr>
-        <w:t xml:space="preserve">Medir </w:t>
-      </w:r>
-      <w:r>
-        <w:rPr>
-          <w:sz w:val="24"/>
-          <w:szCs w:val="24"/>
-        </w:rPr>
-        <w:tab/>
-        <w:t xml:space="preserve">quantitativamente </w:t>
-      </w:r>
-      <w:r>
-        <w:rPr>
-          <w:sz w:val="24"/>
-          <w:szCs w:val="24"/>
-        </w:rPr>
-        <w:t>a</w:t>
-      </w:r>
-      <w:r>
-        <w:rPr>
-          <w:sz w:val="24"/>
-          <w:szCs w:val="24"/>
-        </w:rPr>
-        <w:t xml:space="preserve"> eficácia de </w:t>
-      </w:r>
-      <w:r>
-        <w:rPr>
-          <w:sz w:val="24"/>
-          <w:szCs w:val="24"/>
-        </w:rPr>
-        <w:t xml:space="preserve">utilizar </w:t>
-      </w:r>
-      <w:r>
-        <w:rPr>
-          <w:sz w:val="24"/>
-          <w:szCs w:val="24"/>
-        </w:rPr>
-        <w:t xml:space="preserve">a ferramenta aqui desenvolvida </w:t>
-      </w:r>
-      <w:r>
-        <w:rPr>
-          <w:sz w:val="24"/>
-          <w:szCs w:val="24"/>
-        </w:rPr>
-        <w:t>no pr</w:t>
-      </w:r>
-      <w:r>
-        <w:rPr>
-          <w:sz w:val="24"/>
-          <w:szCs w:val="24"/>
-        </w:rPr>
-        <w:t xml:space="preserve">ocesso de </w:t>
-      </w:r>
-      <w:r>
-        <w:rPr>
-          <w:sz w:val="24"/>
-          <w:szCs w:val="24"/>
-        </w:rPr>
-        <w:t xml:space="preserve">aprendizagem </w:t>
-      </w:r>
-      <w:r>
-        <w:rPr>
-          <w:sz w:val="24"/>
-          <w:szCs w:val="24"/>
-        </w:rPr>
-        <w:t>de lógica de programação</w:t>
-      </w:r>
-      <w:r>
-        <w:rPr>
-          <w:sz w:val="24"/>
-          <w:szCs w:val="24"/>
-        </w:rPr>
-        <w:t xml:space="preserve"> </w:t>
-      </w:r>
-      <w:r>
-        <w:rPr>
-          <w:sz w:val="24"/>
-          <w:szCs w:val="24"/>
-        </w:rPr>
-        <w:t xml:space="preserve">no âmbito </w:t>
-      </w:r>
-      <w:r>
-        <w:rPr>
-          <w:sz w:val="24"/>
-          <w:szCs w:val="24"/>
-        </w:rPr>
-        <w:t>acadêmico</w:t>
-      </w:r>
-      <w:r>
-        <w:rPr>
-          <w:sz w:val="24"/>
-          <w:szCs w:val="24"/>
-        </w:rPr>
-        <w:t xml:space="preserve"> universitário</w:t>
-      </w:r>
-      <w:r>
-        <w:rPr>
-          <w:sz w:val="24"/>
-          <w:szCs w:val="24"/>
-        </w:rPr>
-        <w:t xml:space="preserve"> quanto ao entendimento conceitual </w:t>
-      </w:r>
-      <w:r>
-        <w:rPr>
-          <w:sz w:val="24"/>
-          <w:szCs w:val="24"/>
-        </w:rPr>
-        <w:t>e melhor aproveitamento escolar</w:t>
-      </w:r>
-      <w:r>
-        <w:rPr>
-          <w:sz w:val="24"/>
-          <w:szCs w:val="24"/>
-        </w:rPr>
-        <w:t>.</w:t>
-      </w:r>
-      <w:r>
-        <w:rPr>
-          <w:sz w:val="24"/>
-          <w:szCs w:val="24"/>
-        </w:rPr>
-        <w:t xml:space="preserve"> </w:t>
-      </w:r>
-    </w:p>
-    <w:p>
-      <w:pPr>
-        <w:pStyle w:val="Ttulo2"/>
-      </w:pPr>
-      <w:bookmarkStart w:id="10" w:name="_Toc53145496"/>
-      <w:r>
-        <w:t xml:space="preserve">2.1 </w:t>
-      </w:r>
-      <w:r>
-        <w:t>OBJETIVOS SECUNDÁRIOS</w:t>
-      </w:r>
-      <w:bookmarkEnd w:id="10"/>
+        <w:t>Levantamento dos desafios enfrentados e principais problemas no processo de aprendizagem de lógica que os alunos de primeiro ano da FATEC Zona Leste enfrentam;</w:t>
+      </w:r>
     </w:p>
     <w:p>
       <w:pPr>
@@ -4113,15 +4150,9 @@
         <w:rPr>
           <w:sz w:val="24"/>
           <w:szCs w:val="24"/>
-        </w:rPr>
-        <w:t>Desenvolver uma ferramenta em versão MVP para ensino-aprendizagem de Lógica de Programação com ludificação</w:t>
-      </w:r>
-      <w:r>
-        <w:rPr>
-          <w:sz w:val="24"/>
-          <w:szCs w:val="24"/>
-        </w:rPr>
-        <w:t>;</w:t>
+          <w:highlight w:val="yellow"/>
+        </w:rPr>
+        <w:t>Realização de uma experimentação com a ferramenta na disciplina de lógica de programação. ARRUMAR</w:t>
       </w:r>
     </w:p>
     <w:p>
@@ -4139,7 +4170,42 @@
           <w:sz w:val="24"/>
           <w:szCs w:val="24"/>
         </w:rPr>
-        <w:t>Levantamento dos desafios enfrentados e principais problemas no processo de aprendizagem de lógica que os alunos de primeiro ano da FATEC Zona Leste enfrentam;</w:t>
+        <w:t>Levantamento e avali</w:t>
+      </w:r>
+      <w:r>
+        <w:rPr>
+          <w:sz w:val="24"/>
+          <w:szCs w:val="24"/>
+        </w:rPr>
+        <w:t>a</w:t>
+      </w:r>
+      <w:r>
+        <w:rPr>
+          <w:sz w:val="24"/>
+          <w:szCs w:val="24"/>
+        </w:rPr>
+        <w:t xml:space="preserve">ção da utilização da ferramenta com os alunos do Curso de Análise </w:t>
+      </w:r>
+      <w:r>
+        <w:rPr>
+          <w:sz w:val="24"/>
+          <w:szCs w:val="24"/>
+        </w:rPr>
+        <w:t xml:space="preserve">e Desenvolvimento </w:t>
+      </w:r>
+      <w:r>
+        <w:rPr>
+          <w:sz w:val="24"/>
+          <w:szCs w:val="24"/>
+        </w:rPr>
+        <w:t>de Sistemas da FATEC Zona Leste</w:t>
+      </w:r>
+      <w:r>
+        <w:rPr>
+          <w:sz w:val="24"/>
+          <w:szCs w:val="24"/>
+        </w:rPr>
+        <w:t>;</w:t>
       </w:r>
     </w:p>
     <w:p>
@@ -4157,42 +4223,7 @@
           <w:sz w:val="24"/>
           <w:szCs w:val="24"/>
         </w:rPr>
-        <w:t>Levantamento e avali</w:t>
-      </w:r>
-      <w:r>
-        <w:rPr>
-          <w:sz w:val="24"/>
-          <w:szCs w:val="24"/>
-        </w:rPr>
-        <w:t>a</w:t>
-      </w:r>
-      <w:r>
-        <w:rPr>
-          <w:sz w:val="24"/>
-          <w:szCs w:val="24"/>
-        </w:rPr>
-        <w:t xml:space="preserve">ção da utilização da ferramenta com os alunos do Curso de Análise </w:t>
-      </w:r>
-      <w:r>
-        <w:rPr>
-          <w:sz w:val="24"/>
-          <w:szCs w:val="24"/>
-        </w:rPr>
-        <w:t xml:space="preserve">e Desenvolvimento </w:t>
-      </w:r>
-      <w:r>
-        <w:rPr>
-          <w:sz w:val="24"/>
-          <w:szCs w:val="24"/>
-        </w:rPr>
-        <w:t>de Sistemas da FATEC Zona Leste</w:t>
-      </w:r>
-      <w:r>
-        <w:rPr>
-          <w:sz w:val="24"/>
-          <w:szCs w:val="24"/>
-        </w:rPr>
-        <w:t>;</w:t>
+        <w:t>Levantamento e análise bibliográfica sobre a eficácia da ludificação no processo ensino-aprendizagem de modo geral;</w:t>
       </w:r>
     </w:p>
     <w:p>
@@ -4210,33 +4241,231 @@
           <w:sz w:val="24"/>
           <w:szCs w:val="24"/>
         </w:rPr>
-        <w:t>Levantamento e análise bibliográfica sobre a eficácia da ludificação no processo ensino-aprendizagem de modo geral;</w:t>
+        <w:tab/>
+        <w:t xml:space="preserve">Parece haver um descompasso entre o ambiente acadêmico, o mercado de trabalho e a vida pessoal, fazendo com que suas características </w:t>
+      </w:r>
+      <w:r>
+        <w:rPr>
+          <w:sz w:val="24"/>
+          <w:szCs w:val="24"/>
+        </w:rPr>
+        <w:t xml:space="preserve">fiquem </w:t>
+      </w:r>
+      <w:r>
+        <w:rPr>
+          <w:sz w:val="24"/>
+          <w:szCs w:val="24"/>
+        </w:rPr>
+        <w:t>em um</w:t>
+      </w:r>
+      <w:r>
+        <w:rPr>
+          <w:sz w:val="24"/>
+          <w:szCs w:val="24"/>
+        </w:rPr>
+        <w:t xml:space="preserve"> constante conflito </w:t>
+      </w:r>
+      <w:r>
+        <w:rPr>
+          <w:sz w:val="24"/>
+          <w:szCs w:val="24"/>
+        </w:rPr>
+        <w:t xml:space="preserve">desgastante e </w:t>
+      </w:r>
+      <w:r>
+        <w:rPr>
+          <w:sz w:val="24"/>
+          <w:szCs w:val="24"/>
+        </w:rPr>
+        <w:t>desmotivador</w:t>
+      </w:r>
+      <w:r>
+        <w:rPr>
+          <w:sz w:val="24"/>
+          <w:szCs w:val="24"/>
+        </w:rPr>
+        <w:t>,</w:t>
+      </w:r>
+      <w:r>
+        <w:rPr>
+          <w:sz w:val="24"/>
+          <w:szCs w:val="24"/>
+        </w:rPr>
+        <w:t xml:space="preserve"> a realizaç</w:t>
+      </w:r>
+      <w:r>
+        <w:rPr>
+          <w:sz w:val="24"/>
+          <w:szCs w:val="24"/>
+        </w:rPr>
+        <w:t xml:space="preserve">ão dos </w:t>
+      </w:r>
+      <w:r>
+        <w:rPr>
+          <w:sz w:val="24"/>
+          <w:szCs w:val="24"/>
+        </w:rPr>
+        <w:t>de</w:t>
+      </w:r>
+      <w:r>
+        <w:rPr>
+          <w:sz w:val="24"/>
+          <w:szCs w:val="24"/>
+        </w:rPr>
+        <w:t>veres</w:t>
+      </w:r>
+      <w:r>
+        <w:rPr>
+          <w:sz w:val="24"/>
+          <w:szCs w:val="24"/>
+        </w:rPr>
+        <w:t xml:space="preserve"> </w:t>
+      </w:r>
+      <w:r>
+        <w:rPr>
+          <w:sz w:val="24"/>
+          <w:szCs w:val="24"/>
+        </w:rPr>
+        <w:t>acadêmicos</w:t>
+      </w:r>
+      <w:r>
+        <w:rPr>
+          <w:sz w:val="24"/>
+          <w:szCs w:val="24"/>
+        </w:rPr>
+        <w:t>,</w:t>
+      </w:r>
+      <w:r>
+        <w:rPr>
+          <w:sz w:val="24"/>
+          <w:szCs w:val="24"/>
+        </w:rPr>
+        <w:t xml:space="preserve"> seja pelo ritmo, acumulo, expectativas ou mesmo fatores pessoais acaba sendo priorizada onde </w:t>
+      </w:r>
+      <w:r>
+        <w:rPr>
+          <w:sz w:val="24"/>
+          <w:szCs w:val="24"/>
+        </w:rPr>
+        <w:t>parece</w:t>
+      </w:r>
+      <w:r>
+        <w:rPr>
+          <w:sz w:val="24"/>
+          <w:szCs w:val="24"/>
+        </w:rPr>
+        <w:t xml:space="preserve"> ser</w:t>
+      </w:r>
+      <w:r>
+        <w:rPr>
+          <w:sz w:val="24"/>
+          <w:szCs w:val="24"/>
+        </w:rPr>
+        <w:t xml:space="preserve"> mais conveniente no momento</w:t>
+      </w:r>
+      <w:r>
+        <w:rPr>
+          <w:sz w:val="24"/>
+          <w:szCs w:val="24"/>
+        </w:rPr>
+        <w:t>. N</w:t>
+      </w:r>
+      <w:r>
+        <w:rPr>
+          <w:sz w:val="24"/>
+          <w:szCs w:val="24"/>
+        </w:rPr>
+        <w:t xml:space="preserve">ão </w:t>
+      </w:r>
+      <w:r>
+        <w:rPr>
+          <w:sz w:val="24"/>
+          <w:szCs w:val="24"/>
+        </w:rPr>
+        <w:t>há um</w:t>
+      </w:r>
+      <w:r>
+        <w:rPr>
+          <w:sz w:val="24"/>
+          <w:szCs w:val="24"/>
+        </w:rPr>
+        <w:t xml:space="preserve"> </w:t>
+      </w:r>
+      <w:r>
+        <w:rPr>
+          <w:sz w:val="24"/>
+          <w:szCs w:val="24"/>
+        </w:rPr>
+        <w:t>único motivo,</w:t>
+      </w:r>
+      <w:r>
+        <w:rPr>
+          <w:sz w:val="24"/>
+          <w:szCs w:val="24"/>
+        </w:rPr>
+        <w:t xml:space="preserve"> </w:t>
+      </w:r>
+      <w:r>
+        <w:rPr>
+          <w:sz w:val="24"/>
+          <w:szCs w:val="24"/>
+        </w:rPr>
+        <w:t>por</w:t>
+      </w:r>
+      <w:r>
+        <w:rPr>
+          <w:sz w:val="24"/>
+          <w:szCs w:val="24"/>
+        </w:rPr>
+        <w:t>em</w:t>
+      </w:r>
+      <w:r>
+        <w:rPr>
+          <w:sz w:val="24"/>
+          <w:szCs w:val="24"/>
+        </w:rPr>
+        <w:t xml:space="preserve"> </w:t>
+      </w:r>
+      <w:r>
+        <w:rPr>
+          <w:sz w:val="24"/>
+          <w:szCs w:val="24"/>
+        </w:rPr>
+        <w:t>esses fatores acumulados são determinantes para muitas nossas das decisões</w:t>
+      </w:r>
+      <w:r>
+        <w:rPr>
+          <w:sz w:val="24"/>
+          <w:szCs w:val="24"/>
+        </w:rPr>
+        <w:t xml:space="preserve"> de desistência de curso ou disciplinas</w:t>
+      </w:r>
+      <w:r>
+        <w:rPr>
+          <w:sz w:val="24"/>
+          <w:szCs w:val="24"/>
+        </w:rPr>
+        <w:t xml:space="preserve"> (evasão escolar)</w:t>
+      </w:r>
+      <w:r>
+        <w:rPr>
+          <w:sz w:val="24"/>
+          <w:szCs w:val="24"/>
+        </w:rPr>
+        <w:t>, cujas as habilidades acabam esquecidas</w:t>
+      </w:r>
+      <w:r>
+        <w:rPr>
+          <w:sz w:val="24"/>
+          <w:szCs w:val="24"/>
+        </w:rPr>
+        <w:t>.</w:t>
       </w:r>
     </w:p>
     <w:p>
       <w:pPr>
         <w:pStyle w:val="Ttulo1"/>
       </w:pPr>
-      <w:bookmarkStart w:id="11" w:name="_Toc44617578"/>
-    </w:p>
-    <w:p/>
-    <w:p>
-      <w:pPr>
-        <w:pStyle w:val="Ttulo1"/>
-      </w:pPr>
-      <w:bookmarkStart w:id="12" w:name="_Toc53145497"/>
-      <w:r>
-        <w:lastRenderedPageBreak/>
-        <w:t xml:space="preserve">3 </w:t>
-      </w:r>
-      <w:r>
-        <w:rPr>
-          <w:u w:val="single"/>
-        </w:rPr>
-        <w:t>JUSTIFICATIVAS</w:t>
-      </w:r>
-      <w:bookmarkEnd w:id="11"/>
-      <w:bookmarkEnd w:id="12"/>
     </w:p>
     <w:p>
       <w:pPr>
@@ -4253,247 +4482,85 @@
           <w:sz w:val="24"/>
           <w:szCs w:val="24"/>
         </w:rPr>
-        <w:tab/>
-        <w:t xml:space="preserve">Parece haver um descompasso entre o ambiente acadêmico, o mercado de trabalho e a vida pessoal, fazendo com que suas características </w:t>
-      </w:r>
-      <w:r>
-        <w:rPr>
-          <w:sz w:val="24"/>
-          <w:szCs w:val="24"/>
-        </w:rPr>
-        <w:t xml:space="preserve">fiquem </w:t>
-      </w:r>
-      <w:r>
-        <w:rPr>
-          <w:sz w:val="24"/>
-          <w:szCs w:val="24"/>
-        </w:rPr>
-        <w:t>em um</w:t>
-      </w:r>
-      <w:r>
-        <w:rPr>
-          <w:sz w:val="24"/>
-          <w:szCs w:val="24"/>
-        </w:rPr>
-        <w:t xml:space="preserve"> constante conflito </w:t>
-      </w:r>
-      <w:r>
-        <w:rPr>
-          <w:sz w:val="24"/>
-          <w:szCs w:val="24"/>
-        </w:rPr>
-        <w:t xml:space="preserve">desgastante e </w:t>
-      </w:r>
-      <w:r>
-        <w:rPr>
-          <w:sz w:val="24"/>
-          <w:szCs w:val="24"/>
-        </w:rPr>
-        <w:t>desmotivador</w:t>
-      </w:r>
-      <w:r>
-        <w:rPr>
-          <w:sz w:val="24"/>
-          <w:szCs w:val="24"/>
-        </w:rPr>
-        <w:t>,</w:t>
-      </w:r>
-      <w:r>
-        <w:rPr>
-          <w:sz w:val="24"/>
-          <w:szCs w:val="24"/>
-        </w:rPr>
-        <w:t xml:space="preserve"> a realizaç</w:t>
-      </w:r>
-      <w:r>
-        <w:rPr>
-          <w:sz w:val="24"/>
-          <w:szCs w:val="24"/>
-        </w:rPr>
-        <w:t xml:space="preserve">ão dos </w:t>
-      </w:r>
-      <w:r>
-        <w:rPr>
-          <w:sz w:val="24"/>
-          <w:szCs w:val="24"/>
-        </w:rPr>
-        <w:t>de</w:t>
-      </w:r>
-      <w:r>
-        <w:rPr>
-          <w:sz w:val="24"/>
-          <w:szCs w:val="24"/>
-        </w:rPr>
-        <w:t>veres</w:t>
-      </w:r>
-      <w:r>
-        <w:rPr>
-          <w:sz w:val="24"/>
-          <w:szCs w:val="24"/>
-        </w:rPr>
-        <w:t xml:space="preserve"> </w:t>
-      </w:r>
-      <w:r>
-        <w:rPr>
-          <w:sz w:val="24"/>
-          <w:szCs w:val="24"/>
-        </w:rPr>
-        <w:t>acadêmicos</w:t>
-      </w:r>
-      <w:r>
-        <w:rPr>
-          <w:sz w:val="24"/>
-          <w:szCs w:val="24"/>
-        </w:rPr>
-        <w:t>,</w:t>
-      </w:r>
-      <w:r>
-        <w:rPr>
-          <w:sz w:val="24"/>
-          <w:szCs w:val="24"/>
-        </w:rPr>
-        <w:t xml:space="preserve"> seja pelo ritmo, acumulo, expectativas ou mesmo fatores pessoais acaba sendo priorizada onde </w:t>
-      </w:r>
-      <w:r>
-        <w:rPr>
-          <w:sz w:val="24"/>
-          <w:szCs w:val="24"/>
-        </w:rPr>
-        <w:t>parece</w:t>
-      </w:r>
-      <w:r>
-        <w:rPr>
-          <w:sz w:val="24"/>
-          <w:szCs w:val="24"/>
-        </w:rPr>
-        <w:t xml:space="preserve"> ser</w:t>
-      </w:r>
-      <w:r>
-        <w:rPr>
-          <w:sz w:val="24"/>
-          <w:szCs w:val="24"/>
-        </w:rPr>
-        <w:t xml:space="preserve"> mais conveniente no momento</w:t>
-      </w:r>
-      <w:r>
-        <w:rPr>
-          <w:sz w:val="24"/>
-          <w:szCs w:val="24"/>
-        </w:rPr>
-        <w:t>. N</w:t>
-      </w:r>
-      <w:r>
-        <w:rPr>
-          <w:sz w:val="24"/>
-          <w:szCs w:val="24"/>
-        </w:rPr>
-        <w:t xml:space="preserve">ão </w:t>
-      </w:r>
-      <w:r>
-        <w:rPr>
-          <w:sz w:val="24"/>
-          <w:szCs w:val="24"/>
-        </w:rPr>
-        <w:t>há um</w:t>
-      </w:r>
-      <w:r>
-        <w:rPr>
-          <w:sz w:val="24"/>
-          <w:szCs w:val="24"/>
-        </w:rPr>
-        <w:t xml:space="preserve"> </w:t>
-      </w:r>
-      <w:r>
-        <w:rPr>
-          <w:sz w:val="24"/>
-          <w:szCs w:val="24"/>
-        </w:rPr>
-        <w:t>único motivo,</w:t>
-      </w:r>
-      <w:r>
-        <w:rPr>
-          <w:sz w:val="24"/>
-          <w:szCs w:val="24"/>
-        </w:rPr>
-        <w:t xml:space="preserve"> </w:t>
-      </w:r>
-      <w:r>
-        <w:rPr>
-          <w:sz w:val="24"/>
-          <w:szCs w:val="24"/>
-        </w:rPr>
-        <w:t>por</w:t>
-      </w:r>
-      <w:r>
-        <w:rPr>
-          <w:sz w:val="24"/>
-          <w:szCs w:val="24"/>
-        </w:rPr>
-        <w:t>em</w:t>
-      </w:r>
-      <w:r>
-        <w:rPr>
-          <w:sz w:val="24"/>
-          <w:szCs w:val="24"/>
-        </w:rPr>
-        <w:t xml:space="preserve"> </w:t>
-      </w:r>
-      <w:r>
-        <w:rPr>
-          <w:sz w:val="24"/>
-          <w:szCs w:val="24"/>
-        </w:rPr>
-        <w:t>esses fatores acumulados são determinantes para muitas nossas das decisões</w:t>
-      </w:r>
-      <w:r>
-        <w:rPr>
-          <w:sz w:val="24"/>
-          <w:szCs w:val="24"/>
-        </w:rPr>
-        <w:t xml:space="preserve"> de desistência de curso ou disciplinas</w:t>
-      </w:r>
-      <w:r>
-        <w:rPr>
-          <w:sz w:val="24"/>
-          <w:szCs w:val="24"/>
-        </w:rPr>
-        <w:t xml:space="preserve"> (evasão escolar)</w:t>
-      </w:r>
-      <w:r>
-        <w:rPr>
-          <w:sz w:val="24"/>
-          <w:szCs w:val="24"/>
-        </w:rPr>
-        <w:t>, cujas as habilidades acabam esquecidas</w:t>
-      </w:r>
-      <w:r>
-        <w:rPr>
-          <w:sz w:val="24"/>
-          <w:szCs w:val="24"/>
-        </w:rPr>
-        <w:t>.</w:t>
-      </w:r>
-    </w:p>
-    <w:p>
-      <w:pPr>
-        <w:pStyle w:val="Ttulo1"/>
-      </w:pPr>
-    </w:p>
-    <w:p>
-      <w:pPr>
-        <w:pStyle w:val="Ttulo1"/>
-      </w:pPr>
-      <w:bookmarkStart w:id="13" w:name="_Toc53145498"/>
-      <w:r>
-        <w:t xml:space="preserve">4 </w:t>
-      </w:r>
-      <w:r>
-        <w:t xml:space="preserve">POSSÍVEIS </w:t>
-      </w:r>
-      <w:r>
-        <w:t>DESAFIOS</w:t>
-      </w:r>
-      <w:bookmarkEnd w:id="13"/>
+        <w:t xml:space="preserve">A </w:t>
+      </w:r>
+      <w:r>
+        <w:rPr>
+          <w:sz w:val="24"/>
+          <w:szCs w:val="24"/>
+        </w:rPr>
+        <w:t xml:space="preserve">elaboração do material </w:t>
+      </w:r>
+      <w:r>
+        <w:rPr>
+          <w:sz w:val="24"/>
+          <w:szCs w:val="24"/>
+        </w:rPr>
+        <w:t xml:space="preserve">necessitará utilizar </w:t>
+      </w:r>
+      <w:r>
+        <w:rPr>
+          <w:sz w:val="24"/>
+          <w:szCs w:val="24"/>
+        </w:rPr>
+        <w:t xml:space="preserve">uma linguagem </w:t>
+      </w:r>
+      <w:r>
+        <w:rPr>
+          <w:sz w:val="24"/>
+          <w:szCs w:val="24"/>
+        </w:rPr>
+        <w:t>est</w:t>
+      </w:r>
+      <w:r>
+        <w:rPr>
+          <w:sz w:val="24"/>
+          <w:szCs w:val="24"/>
+        </w:rPr>
+        <w:t xml:space="preserve">ática </w:t>
+      </w:r>
+      <w:r>
+        <w:rPr>
+          <w:sz w:val="24"/>
+          <w:szCs w:val="24"/>
+        </w:rPr>
+        <w:t>atend</w:t>
+      </w:r>
+      <w:r>
+        <w:rPr>
+          <w:sz w:val="24"/>
+          <w:szCs w:val="24"/>
+        </w:rPr>
+        <w:t xml:space="preserve">endo </w:t>
+      </w:r>
+      <w:r>
+        <w:rPr>
+          <w:sz w:val="24"/>
+          <w:szCs w:val="24"/>
+        </w:rPr>
+        <w:t>a</w:t>
+      </w:r>
+      <w:r>
+        <w:rPr>
+          <w:sz w:val="24"/>
+          <w:szCs w:val="24"/>
+        </w:rPr>
+        <w:t>os</w:t>
+      </w:r>
+      <w:r>
+        <w:rPr>
+          <w:sz w:val="24"/>
+          <w:szCs w:val="24"/>
+        </w:rPr>
+        <w:t xml:space="preserve"> requisitos funcionais das instituiç</w:t>
+      </w:r>
+      <w:r>
+        <w:rPr>
+          <w:sz w:val="24"/>
+          <w:szCs w:val="24"/>
+        </w:rPr>
+        <w:t>ões.</w:t>
+      </w:r>
     </w:p>
     <w:p>
       <w:pPr>
@@ -4510,84 +4577,14 @@
           <w:sz w:val="24"/>
           <w:szCs w:val="24"/>
         </w:rPr>
-        <w:t xml:space="preserve">A </w:t>
-      </w:r>
-      <w:r>
-        <w:rPr>
-          <w:sz w:val="24"/>
-          <w:szCs w:val="24"/>
-        </w:rPr>
-        <w:t xml:space="preserve">elaboração do material </w:t>
-      </w:r>
-      <w:r>
-        <w:rPr>
-          <w:sz w:val="24"/>
-          <w:szCs w:val="24"/>
-        </w:rPr>
-        <w:t xml:space="preserve">necessitará utilizar </w:t>
-      </w:r>
-      <w:r>
-        <w:rPr>
-          <w:sz w:val="24"/>
-          <w:szCs w:val="24"/>
-        </w:rPr>
-        <w:t xml:space="preserve">uma linguagem </w:t>
-      </w:r>
-      <w:r>
-        <w:rPr>
-          <w:sz w:val="24"/>
-          <w:szCs w:val="24"/>
-        </w:rPr>
-        <w:t>est</w:t>
-      </w:r>
-      <w:r>
-        <w:rPr>
-          <w:sz w:val="24"/>
-          <w:szCs w:val="24"/>
-        </w:rPr>
-        <w:t xml:space="preserve">ática </w:t>
-      </w:r>
-      <w:r>
-        <w:rPr>
-          <w:sz w:val="24"/>
-          <w:szCs w:val="24"/>
-        </w:rPr>
-        <w:t>atend</w:t>
-      </w:r>
-      <w:r>
-        <w:rPr>
-          <w:sz w:val="24"/>
-          <w:szCs w:val="24"/>
-        </w:rPr>
-        <w:t xml:space="preserve">endo </w:t>
-      </w:r>
-      <w:r>
-        <w:rPr>
-          <w:sz w:val="24"/>
-          <w:szCs w:val="24"/>
-        </w:rPr>
-        <w:t>a</w:t>
-      </w:r>
-      <w:r>
-        <w:rPr>
-          <w:sz w:val="24"/>
-          <w:szCs w:val="24"/>
-        </w:rPr>
-        <w:t>os</w:t>
-      </w:r>
-      <w:r>
-        <w:rPr>
-          <w:sz w:val="24"/>
-          <w:szCs w:val="24"/>
-        </w:rPr>
-        <w:t xml:space="preserve"> requisitos funcionais das instituiç</w:t>
-      </w:r>
-      <w:r>
-        <w:rPr>
-          <w:sz w:val="24"/>
-          <w:szCs w:val="24"/>
-        </w:rPr>
-        <w:t>ões.</w:t>
+        <w:t>O material deverá ser adequado</w:t>
+      </w:r>
+      <w:r>
+        <w:rPr>
+          <w:sz w:val="24"/>
+          <w:szCs w:val="24"/>
+        </w:rPr>
+        <w:t xml:space="preserve"> com embasamento prático e teórico em um período determinado utilizando as técnicas de ludificação.</w:t>
       </w:r>
     </w:p>
     <w:p>
@@ -4605,14 +4602,43 @@
           <w:sz w:val="24"/>
           <w:szCs w:val="24"/>
         </w:rPr>
-        <w:t>O material deverá ser adequado</w:t>
-      </w:r>
-      <w:r>
-        <w:rPr>
-          <w:sz w:val="24"/>
-          <w:szCs w:val="24"/>
-        </w:rPr>
-        <w:t xml:space="preserve"> com embasamento prático e teórico em um período determinado utilizando as técnicas de ludificação.</w:t>
+        <w:t>O sistema desenvolvido necessitará compreender u</w:t>
+      </w:r>
+      <w:r>
+        <w:rPr>
+          <w:sz w:val="24"/>
+          <w:szCs w:val="24"/>
+        </w:rPr>
+        <w:t xml:space="preserve">sabilidade e </w:t>
+      </w:r>
+      <w:r>
+        <w:rPr>
+          <w:sz w:val="24"/>
+          <w:szCs w:val="24"/>
+        </w:rPr>
+        <w:t>a</w:t>
+      </w:r>
+      <w:r>
+        <w:rPr>
+          <w:sz w:val="24"/>
+          <w:szCs w:val="24"/>
+        </w:rPr>
+        <w:t xml:space="preserve">cessibilidade em </w:t>
+      </w:r>
+      <w:r>
+        <w:rPr>
+          <w:sz w:val="24"/>
+          <w:szCs w:val="24"/>
+          <w:u w:val="single"/>
+        </w:rPr>
+        <w:t>plataformas</w:t>
+      </w:r>
+      <w:r>
+        <w:rPr>
+          <w:sz w:val="24"/>
+          <w:szCs w:val="24"/>
+        </w:rPr>
+        <w:t xml:space="preserve"> diferentes sem perder a qualidade e imersão do conteúdo ministrado.</w:t>
       </w:r>
     </w:p>
     <w:p>
@@ -4625,49 +4651,6 @@
           <w:szCs w:val="24"/>
         </w:rPr>
       </w:pPr>
-      <w:r>
-        <w:rPr>
-          <w:sz w:val="24"/>
-          <w:szCs w:val="24"/>
-        </w:rPr>
-        <w:t>O sistema desenvolvido necessitará compreender u</w:t>
-      </w:r>
-      <w:r>
-        <w:rPr>
-          <w:sz w:val="24"/>
-          <w:szCs w:val="24"/>
-        </w:rPr>
-        <w:t xml:space="preserve">sabilidade e </w:t>
-      </w:r>
-      <w:r>
-        <w:rPr>
-          <w:sz w:val="24"/>
-          <w:szCs w:val="24"/>
-        </w:rPr>
-        <w:t>a</w:t>
-      </w:r>
-      <w:r>
-        <w:rPr>
-          <w:sz w:val="24"/>
-          <w:szCs w:val="24"/>
-        </w:rPr>
-        <w:t xml:space="preserve">cessibilidade em </w:t>
-      </w:r>
-      <w:r>
-        <w:rPr>
-          <w:sz w:val="24"/>
-          <w:szCs w:val="24"/>
-          <w:u w:val="single"/>
-        </w:rPr>
-        <w:t>plataformas</w:t>
-      </w:r>
-      <w:r>
-        <w:rPr>
-          <w:sz w:val="24"/>
-          <w:szCs w:val="24"/>
-        </w:rPr>
-        <w:t xml:space="preserve"> diferentes sem perder a qualidade e imersão do conteúdo ministrado.</w:t>
-      </w:r>
     </w:p>
     <w:p>
       <w:pPr>
@@ -4679,22 +4662,27 @@
           <w:szCs w:val="24"/>
         </w:rPr>
       </w:pPr>
-    </w:p>
-    <w:p>
-      <w:pPr>
-        <w:pStyle w:val="Ttulo1"/>
-      </w:pPr>
-      <w:bookmarkStart w:id="14" w:name="_Toc53145499"/>
-      <w:r>
-        <w:t xml:space="preserve">5 </w:t>
-      </w:r>
-      <w:r>
-        <w:t>HIPOTESES</w:t>
-      </w:r>
-      <w:r>
-        <w:t xml:space="preserve"> E RESULTADOS ESPERADOS</w:t>
-      </w:r>
-      <w:bookmarkEnd w:id="14"/>
+      <w:r>
+        <w:rPr>
+          <w:sz w:val="24"/>
+          <w:szCs w:val="24"/>
+        </w:rPr>
+        <w:t>Espera-se que ao término do trabalho os resultados sejam positivos para o processo de aprendizagem dos estudantes ao utilizarem o sistema desenvolvido, de modo a evidenciar que as técnicas de ludificação podem e devem ser utilizadas em escolas e universidades para potencializar o processo de ensino-aprendizagem como um todo.</w:t>
+      </w:r>
+      <w:r>
+        <w:rPr>
+          <w:sz w:val="24"/>
+          <w:szCs w:val="24"/>
+        </w:rPr>
+        <w:tab/>
+      </w:r>
+      <w:r>
+        <w:rPr>
+          <w:sz w:val="24"/>
+          <w:szCs w:val="24"/>
+        </w:rPr>
+        <w:t xml:space="preserve"> </w:t>
+      </w:r>
     </w:p>
     <w:p>
       <w:pPr>
@@ -4711,14 +4699,147 @@
           <w:sz w:val="24"/>
           <w:szCs w:val="24"/>
         </w:rPr>
-        <w:t>Espera-se que ao término do trabalho os resultados sejam positivos para o processo de aprendizagem dos estudantes ao utilizarem o sistema desenvolvido, de modo a evidenciar que as técnicas de ludificação podem e devem ser utilizadas em escolas e universidades para potencializar o processo de ensino-aprendizagem como um todo.</w:t>
-      </w:r>
-      <w:r>
-        <w:rPr>
-          <w:sz w:val="24"/>
-          <w:szCs w:val="24"/>
-        </w:rPr>
-        <w:tab/>
+        <w:t xml:space="preserve">Excedendo </w:t>
+      </w:r>
+      <w:r>
+        <w:rPr>
+          <w:sz w:val="24"/>
+          <w:szCs w:val="24"/>
+        </w:rPr>
+        <w:t>um texto meramente acadêmico ou ideias revolucionárias a estrutura a seguir descreve os principais pontos abordados desde o caos de ideias que não levaram a rumo nenhum, passando pelas solicitações de orientação d</w:t>
+      </w:r>
+      <w:r>
+        <w:rPr>
+          <w:sz w:val="24"/>
+          <w:szCs w:val="24"/>
+        </w:rPr>
+        <w:t>o projeto</w:t>
+      </w:r>
+      <w:r>
+        <w:rPr>
+          <w:sz w:val="24"/>
+          <w:szCs w:val="24"/>
+        </w:rPr>
+        <w:t xml:space="preserve">, </w:t>
+      </w:r>
+      <w:r>
+        <w:rPr>
+          <w:sz w:val="24"/>
+          <w:szCs w:val="24"/>
+        </w:rPr>
+        <w:t>um brainstorming para identificar</w:t>
+      </w:r>
+      <w:r>
+        <w:rPr>
+          <w:sz w:val="24"/>
+          <w:szCs w:val="24"/>
+        </w:rPr>
+        <w:t>mos</w:t>
+      </w:r>
+      <w:r>
+        <w:rPr>
+          <w:sz w:val="24"/>
+          <w:szCs w:val="24"/>
+        </w:rPr>
+        <w:t xml:space="preserve"> tópicos de</w:t>
+      </w:r>
+      <w:r>
+        <w:rPr>
+          <w:sz w:val="24"/>
+          <w:szCs w:val="24"/>
+        </w:rPr>
+        <w:t xml:space="preserve"> afinidades e habilidades</w:t>
+      </w:r>
+      <w:r>
+        <w:rPr>
+          <w:sz w:val="24"/>
+          <w:szCs w:val="24"/>
+        </w:rPr>
+        <w:t xml:space="preserve"> anteriores</w:t>
+      </w:r>
+      <w:r>
+        <w:rPr>
+          <w:sz w:val="24"/>
+          <w:szCs w:val="24"/>
+        </w:rPr>
+        <w:t xml:space="preserve">, </w:t>
+      </w:r>
+      <w:r>
+        <w:rPr>
+          <w:sz w:val="24"/>
+          <w:szCs w:val="24"/>
+        </w:rPr>
+        <w:t xml:space="preserve">muitas </w:t>
+      </w:r>
+      <w:r>
+        <w:rPr>
+          <w:sz w:val="24"/>
+          <w:szCs w:val="24"/>
+        </w:rPr>
+        <w:t>pesquisas</w:t>
+      </w:r>
+      <w:r>
+        <w:rPr>
+          <w:sz w:val="24"/>
+          <w:szCs w:val="24"/>
+        </w:rPr>
+        <w:t xml:space="preserve"> concentrar os esforços em: jogos e educação. Os</w:t>
+      </w:r>
+      <w:r>
+        <w:rPr>
+          <w:sz w:val="24"/>
+          <w:szCs w:val="24"/>
+        </w:rPr>
+        <w:t xml:space="preserve"> estágios a seguir </w:t>
+      </w:r>
+      <w:r>
+        <w:rPr>
+          <w:sz w:val="24"/>
+          <w:szCs w:val="24"/>
+        </w:rPr>
+        <w:t xml:space="preserve">detalham </w:t>
+      </w:r>
+      <w:r>
+        <w:rPr>
+          <w:sz w:val="24"/>
+          <w:szCs w:val="24"/>
+        </w:rPr>
+        <w:t>a implementação</w:t>
+      </w:r>
+      <w:r>
+        <w:rPr>
+          <w:sz w:val="24"/>
+          <w:szCs w:val="24"/>
+        </w:rPr>
+        <w:t xml:space="preserve"> a ideia, que pode</w:t>
+      </w:r>
+      <w:r>
+        <w:rPr>
+          <w:sz w:val="24"/>
+          <w:szCs w:val="24"/>
+        </w:rPr>
+        <w:t xml:space="preserve"> </w:t>
+      </w:r>
+      <w:r>
+        <w:rPr>
+          <w:sz w:val="24"/>
+          <w:szCs w:val="24"/>
+        </w:rPr>
+        <w:t xml:space="preserve">auxiliar um pouco </w:t>
+      </w:r>
+      <w:r>
+        <w:rPr>
+          <w:sz w:val="24"/>
+          <w:szCs w:val="24"/>
+        </w:rPr>
+        <w:t>n</w:t>
+      </w:r>
+      <w:r>
+        <w:rPr>
+          <w:sz w:val="24"/>
+          <w:szCs w:val="24"/>
+        </w:rPr>
+        <w:t>a incrível jornada dos seus primeiros passos e códigos na programação.</w:t>
       </w:r>
       <w:r>
         <w:rPr>
@@ -4741,6 +4862,19 @@
     </w:p>
     <w:p>
       <w:pPr>
+        <w:pStyle w:val="Ttulo2"/>
+      </w:pPr>
+      <w:bookmarkStart w:id="8" w:name="_Toc53145501"/>
+      <w:r>
+        <w:t xml:space="preserve">6.1 </w:t>
+      </w:r>
+      <w:r>
+        <w:t>PRIMEIRO ESTÁGIO</w:t>
+      </w:r>
+      <w:bookmarkEnd w:id="8"/>
+    </w:p>
+    <w:p>
+      <w:pPr>
         <w:spacing w:line="360" w:lineRule="auto"/>
         <w:ind w:firstLine="720"/>
         <w:jc w:val="both"/>
@@ -4749,6 +4883,83 @@
           <w:szCs w:val="24"/>
         </w:rPr>
       </w:pPr>
+      <w:r>
+        <w:rPr>
+          <w:sz w:val="24"/>
+          <w:szCs w:val="24"/>
+        </w:rPr>
+        <w:t xml:space="preserve">Levantamento bibliográfico para embasamento teórico, contendo referências que colaboram com os estudos e técnicas aplicados para o projeto além de </w:t>
+      </w:r>
+      <w:r>
+        <w:rPr>
+          <w:sz w:val="24"/>
+          <w:szCs w:val="24"/>
+        </w:rPr>
+        <w:t>corroboram </w:t>
+      </w:r>
+      <w:r>
+        <w:rPr>
+          <w:sz w:val="24"/>
+          <w:szCs w:val="24"/>
+        </w:rPr>
+        <w:t>as utilizações de jogos lúdicos em cenários</w:t>
+      </w:r>
+      <w:r>
+        <w:rPr>
+          <w:sz w:val="24"/>
+          <w:szCs w:val="24"/>
+        </w:rPr>
+        <w:t xml:space="preserve"> acadêmicos de universidades</w:t>
+      </w:r>
+      <w:r>
+        <w:rPr>
+          <w:sz w:val="24"/>
+          <w:szCs w:val="24"/>
+        </w:rPr>
+        <w:t xml:space="preserve"> </w:t>
+      </w:r>
+      <w:r>
+        <w:rPr>
+          <w:sz w:val="24"/>
+          <w:szCs w:val="24"/>
+        </w:rPr>
+        <w:t xml:space="preserve">juntamente com </w:t>
+      </w:r>
+      <w:r>
+        <w:rPr>
+          <w:sz w:val="24"/>
+          <w:szCs w:val="24"/>
+        </w:rPr>
+        <w:t>uma revisão analítica nos trabalhos encontrados, extraindo e discutindo o que tiver forte relação com o objetivo desse trabalho. Também, nesse estágio</w:t>
+      </w:r>
+      <w:r>
+        <w:rPr>
+          <w:sz w:val="24"/>
+          <w:szCs w:val="24"/>
+        </w:rPr>
+        <w:t>,</w:t>
+      </w:r>
+      <w:r>
+        <w:rPr>
+          <w:sz w:val="24"/>
+          <w:szCs w:val="24"/>
+        </w:rPr>
+        <w:t xml:space="preserve"> realizaremos o levantam</w:t>
+      </w:r>
+      <w:r>
+        <w:rPr>
+          <w:sz w:val="24"/>
+          <w:szCs w:val="24"/>
+        </w:rPr>
+        <w:t>ento de plataformas similares para comparações posteriores com a ferramenta desenvolvida</w:t>
+      </w:r>
+      <w:r>
+        <w:rPr>
+          <w:sz w:val="24"/>
+          <w:szCs w:val="24"/>
+        </w:rPr>
+        <w:t>.</w:t>
+      </w:r>
     </w:p>
     <w:p>
       <w:pPr>
@@ -4763,29 +4974,16 @@
     </w:p>
     <w:p>
       <w:pPr>
-        <w:pStyle w:val="Ttulo1"/>
-      </w:pPr>
-      <w:bookmarkStart w:id="15" w:name="_Toc53145500"/>
-      <w:r>
-        <w:lastRenderedPageBreak/>
-        <w:t xml:space="preserve">6 </w:t>
-      </w:r>
-      <w:r>
-        <w:t>ESTRUTURAÇ</w:t>
-      </w:r>
-      <w:r>
-        <w:t>ÃO</w:t>
-      </w:r>
-      <w:r>
-        <w:t xml:space="preserve"> DESDE A</w:t>
-      </w:r>
-      <w:r>
-        <w:t xml:space="preserve"> IDEIA</w:t>
-      </w:r>
-      <w:r>
-        <w:t xml:space="preserve"> - METODOLOGIA</w:t>
-      </w:r>
-      <w:bookmarkEnd w:id="15"/>
+        <w:pStyle w:val="Ttulo2"/>
+      </w:pPr>
+      <w:bookmarkStart w:id="9" w:name="_Toc53145502"/>
+      <w:r>
+        <w:t xml:space="preserve">6.2 </w:t>
+      </w:r>
+      <w:r>
+        <w:t>SEGUNDO ESTÁGIO</w:t>
+      </w:r>
+      <w:bookmarkEnd w:id="9"/>
     </w:p>
     <w:p>
       <w:pPr>
@@ -4802,133 +5000,21 @@
           <w:sz w:val="24"/>
           <w:szCs w:val="24"/>
         </w:rPr>
-        <w:t xml:space="preserve">Excedendo </w:t>
-      </w:r>
-      <w:r>
-        <w:rPr>
-          <w:sz w:val="24"/>
-          <w:szCs w:val="24"/>
-        </w:rPr>
-        <w:t>um texto meramente acadêmico ou ideias revolucionárias a estrutura a seguir descreve os principais pontos abordados desde o caos de ideias que não levaram a rumo nenhum, passando pelas solicitações de orientação d</w:t>
-      </w:r>
-      <w:r>
-        <w:rPr>
-          <w:sz w:val="24"/>
-          <w:szCs w:val="24"/>
-        </w:rPr>
-        <w:t>o projeto</w:t>
-      </w:r>
-      <w:r>
-        <w:rPr>
-          <w:sz w:val="24"/>
-          <w:szCs w:val="24"/>
-        </w:rPr>
-        <w:t xml:space="preserve">, </w:t>
-      </w:r>
-      <w:r>
-        <w:rPr>
-          <w:sz w:val="24"/>
-          <w:szCs w:val="24"/>
-        </w:rPr>
-        <w:t>um brainstorming para identificar</w:t>
-      </w:r>
-      <w:r>
-        <w:rPr>
-          <w:sz w:val="24"/>
-          <w:szCs w:val="24"/>
-        </w:rPr>
-        <w:t>mos</w:t>
-      </w:r>
-      <w:r>
-        <w:rPr>
-          <w:sz w:val="24"/>
-          <w:szCs w:val="24"/>
-        </w:rPr>
-        <w:t xml:space="preserve"> tópicos de</w:t>
-      </w:r>
-      <w:r>
-        <w:rPr>
-          <w:sz w:val="24"/>
-          <w:szCs w:val="24"/>
-        </w:rPr>
-        <w:t xml:space="preserve"> afinidades e habilidades</w:t>
-      </w:r>
-      <w:r>
-        <w:rPr>
-          <w:sz w:val="24"/>
-          <w:szCs w:val="24"/>
-        </w:rPr>
-        <w:t xml:space="preserve"> anteriores</w:t>
-      </w:r>
-      <w:r>
-        <w:rPr>
-          <w:sz w:val="24"/>
-          <w:szCs w:val="24"/>
-        </w:rPr>
-        <w:t xml:space="preserve">, </w:t>
-      </w:r>
-      <w:r>
-        <w:rPr>
-          <w:sz w:val="24"/>
-          <w:szCs w:val="24"/>
-        </w:rPr>
-        <w:t xml:space="preserve">muitas </w:t>
-      </w:r>
-      <w:r>
-        <w:rPr>
-          <w:sz w:val="24"/>
-          <w:szCs w:val="24"/>
-        </w:rPr>
-        <w:t>pesquisas</w:t>
-      </w:r>
-      <w:r>
-        <w:rPr>
-          <w:sz w:val="24"/>
-          <w:szCs w:val="24"/>
-        </w:rPr>
-        <w:t xml:space="preserve"> concentrar os esforços em: jogos e educação. Os</w:t>
-      </w:r>
-      <w:r>
-        <w:rPr>
-          <w:sz w:val="24"/>
-          <w:szCs w:val="24"/>
-        </w:rPr>
-        <w:t xml:space="preserve"> estágios a seguir </w:t>
-      </w:r>
-      <w:r>
-        <w:rPr>
-          <w:sz w:val="24"/>
-          <w:szCs w:val="24"/>
-        </w:rPr>
-        <w:t xml:space="preserve">detalham </w:t>
-      </w:r>
-      <w:r>
-        <w:rPr>
-          <w:sz w:val="24"/>
-          <w:szCs w:val="24"/>
-        </w:rPr>
-        <w:t>a implementação</w:t>
-      </w:r>
-      <w:r>
-        <w:rPr>
-          <w:sz w:val="24"/>
-          <w:szCs w:val="24"/>
-        </w:rPr>
-        <w:t xml:space="preserve"> a ideia, que pode</w:t>
-      </w:r>
-      <w:r>
-        <w:rPr>
-          <w:sz w:val="24"/>
-          <w:szCs w:val="24"/>
-        </w:rPr>
-        <w:t xml:space="preserve"> </w:t>
-      </w:r>
-      <w:r>
-        <w:rPr>
-          <w:sz w:val="24"/>
-          <w:szCs w:val="24"/>
-        </w:rPr>
-        <w:t xml:space="preserve">auxiliar um pouco </w:t>
+        <w:t>D</w:t>
+      </w:r>
+      <w:r>
+        <w:rPr>
+          <w:sz w:val="24"/>
+          <w:szCs w:val="24"/>
+        </w:rPr>
+        <w:t>esenvolvimento do aplicativo na sua versão</w:t>
+      </w:r>
+      <w:r>
+        <w:rPr>
+          <w:sz w:val="24"/>
+          <w:szCs w:val="24"/>
+        </w:rPr>
+        <w:t xml:space="preserve"> MVP para computadores, com a documentação do software e os diagramas do projeto, utilizando a linguagem de programação JAVA </w:t>
       </w:r>
       <w:r>
         <w:rPr>
@@ -4942,14 +5028,28 @@
           <w:sz w:val="24"/>
           <w:szCs w:val="24"/>
         </w:rPr>
-        <w:t>a incrível jornada dos seus primeiros passos e códigos na programação.</w:t>
-      </w:r>
-      <w:r>
-        <w:rPr>
-          <w:sz w:val="24"/>
-          <w:szCs w:val="24"/>
-        </w:rPr>
-        <w:t xml:space="preserve"> </w:t>
+        <w:t xml:space="preserve">o padrão JAVA </w:t>
+      </w:r>
+      <w:r>
+        <w:rPr>
+          <w:sz w:val="24"/>
+          <w:szCs w:val="24"/>
+        </w:rPr>
+        <w:t xml:space="preserve">Code </w:t>
+      </w:r>
+      <w:r>
+        <w:rPr>
+          <w:sz w:val="24"/>
+          <w:szCs w:val="24"/>
+        </w:rPr>
+        <w:t>Conventions</w:t>
+      </w:r>
+      <w:r>
+        <w:rPr>
+          <w:sz w:val="24"/>
+          <w:szCs w:val="24"/>
+        </w:rPr>
+        <w:t xml:space="preserve"> para fins de manutenibilidade.</w:t>
       </w:r>
     </w:p>
     <w:p>
@@ -4967,14 +5067,14 @@
       <w:pPr>
         <w:pStyle w:val="Ttulo2"/>
       </w:pPr>
-      <w:bookmarkStart w:id="16" w:name="_Toc53145501"/>
-      <w:r>
-        <w:t xml:space="preserve">6.1 </w:t>
-      </w:r>
-      <w:r>
-        <w:t>PRIMEIRO ESTÁGIO</w:t>
-      </w:r>
-      <w:bookmarkEnd w:id="16"/>
+      <w:bookmarkStart w:id="10" w:name="_Toc53145503"/>
+      <w:r>
+        <w:t xml:space="preserve">6.3 </w:t>
+      </w:r>
+      <w:r>
+        <w:t>TERCEIRO ESTÁGIO</w:t>
+      </w:r>
+      <w:bookmarkEnd w:id="10"/>
     </w:p>
     <w:p>
       <w:pPr>
@@ -4991,28 +5091,28 @@
           <w:sz w:val="24"/>
           <w:szCs w:val="24"/>
         </w:rPr>
-        <w:t xml:space="preserve">Levantamento bibliográfico para embasamento teórico, contendo referências que colaboram com os estudos e técnicas aplicados para o projeto além de </w:t>
-      </w:r>
-      <w:r>
-        <w:rPr>
-          <w:sz w:val="24"/>
-          <w:szCs w:val="24"/>
-        </w:rPr>
-        <w:t>corroboram </w:t>
-      </w:r>
-      <w:r>
-        <w:rPr>
-          <w:sz w:val="24"/>
-          <w:szCs w:val="24"/>
-        </w:rPr>
-        <w:t>as utilizações de jogos lúdicos em cenários</w:t>
-      </w:r>
-      <w:r>
-        <w:rPr>
-          <w:sz w:val="24"/>
-          <w:szCs w:val="24"/>
-        </w:rPr>
-        <w:t xml:space="preserve"> acadêmicos de universidades</w:t>
+        <w:t>C</w:t>
+      </w:r>
+      <w:r>
+        <w:rPr>
+          <w:sz w:val="24"/>
+          <w:szCs w:val="24"/>
+        </w:rPr>
+        <w:t xml:space="preserve">oleta de resultados </w:t>
+      </w:r>
+      <w:r>
+        <w:rPr>
+          <w:sz w:val="24"/>
+          <w:szCs w:val="24"/>
+        </w:rPr>
+        <w:t xml:space="preserve">no qual </w:t>
+      </w:r>
+      <w:r>
+        <w:rPr>
+          <w:sz w:val="24"/>
+          <w:szCs w:val="24"/>
+        </w:rPr>
+        <w:t>será apresentado</w:t>
       </w:r>
       <w:r>
         <w:rPr>
@@ -5026,42 +5126,28 @@
           <w:sz w:val="24"/>
           <w:szCs w:val="24"/>
         </w:rPr>
-        <w:t xml:space="preserve">juntamente com </w:t>
-      </w:r>
-      <w:r>
-        <w:rPr>
-          <w:sz w:val="24"/>
-          <w:szCs w:val="24"/>
-        </w:rPr>
-        <w:t>uma revisão analítica nos trabalhos encontrados, extraindo e discutindo o que tiver forte relação com o objetivo desse trabalho. Também, nesse estágio</w:t>
-      </w:r>
-      <w:r>
-        <w:rPr>
-          <w:sz w:val="24"/>
-          <w:szCs w:val="24"/>
-        </w:rPr>
-        <w:t>,</w:t>
-      </w:r>
-      <w:r>
-        <w:rPr>
-          <w:sz w:val="24"/>
-          <w:szCs w:val="24"/>
-        </w:rPr>
-        <w:t xml:space="preserve"> realizaremos o levantam</w:t>
-      </w:r>
-      <w:r>
-        <w:rPr>
-          <w:sz w:val="24"/>
-          <w:szCs w:val="24"/>
-        </w:rPr>
-        <w:t>ento de plataformas similares para comparações posteriores com a ferramenta desenvolvida</w:t>
-      </w:r>
-      <w:r>
-        <w:rPr>
-          <w:sz w:val="24"/>
-          <w:szCs w:val="24"/>
-        </w:rPr>
-        <w:t>.</w:t>
+        <w:t>a plataforma desenvolvida</w:t>
+      </w:r>
+      <w:r>
+        <w:rPr>
+          <w:sz w:val="24"/>
+          <w:szCs w:val="24"/>
+        </w:rPr>
+        <w:t xml:space="preserve"> para os alunos do primeiro ano do curso de Tecnólogo em Análise e Desenvolvimento de Sistemas da FATEC-ZL</w:t>
+      </w:r>
+      <w:r>
+        <w:rPr>
+          <w:sz w:val="24"/>
+          <w:szCs w:val="24"/>
+        </w:rPr>
+        <w:t xml:space="preserve"> incluindo: Pesquisas e divulgação dos resultados com os discentes e docentes participantes com à a</w:t>
+      </w:r>
+      <w:r>
+        <w:rPr>
+          <w:sz w:val="24"/>
+          <w:szCs w:val="24"/>
+        </w:rPr>
+        <w:t>nálise para estabelecer o impacto da plataforma no processo de ensino-aprendizagem dos estudantes.</w:t>
       </w:r>
     </w:p>
     <w:p>
@@ -5077,16 +5163,13 @@
     </w:p>
     <w:p>
       <w:pPr>
-        <w:pStyle w:val="Ttulo2"/>
-      </w:pPr>
-      <w:bookmarkStart w:id="17" w:name="_Toc53145502"/>
-      <w:r>
-        <w:t xml:space="preserve">6.2 </w:t>
-      </w:r>
-      <w:r>
-        <w:t>SEGUNDO ESTÁGIO</w:t>
-      </w:r>
-      <w:bookmarkEnd w:id="17"/>
+        <w:pStyle w:val="Ttulo1"/>
+      </w:pPr>
+      <w:bookmarkStart w:id="11" w:name="_Toc53145504"/>
+      <w:r>
+        <w:t>7 EVASÃO ESCOLAR</w:t>
+      </w:r>
+      <w:bookmarkEnd w:id="11"/>
     </w:p>
     <w:p>
       <w:pPr>
@@ -5103,56 +5186,36 @@
           <w:sz w:val="24"/>
           <w:szCs w:val="24"/>
         </w:rPr>
-        <w:t>D</w:t>
-      </w:r>
-      <w:r>
-        <w:rPr>
-          <w:sz w:val="24"/>
-          <w:szCs w:val="24"/>
-        </w:rPr>
-        <w:t>esenvolvimento do aplicativo na sua versão</w:t>
-      </w:r>
-      <w:r>
-        <w:rPr>
-          <w:sz w:val="24"/>
-          <w:szCs w:val="24"/>
-        </w:rPr>
-        <w:t xml:space="preserve"> MVP para computadores, com a documentação do software e os diagramas do projeto, utilizando a linguagem de programação JAVA </w:t>
-      </w:r>
-      <w:r>
-        <w:rPr>
-          <w:sz w:val="24"/>
-          <w:szCs w:val="24"/>
-        </w:rPr>
-        <w:t>n</w:t>
-      </w:r>
-      <w:r>
-        <w:rPr>
-          <w:sz w:val="24"/>
-          <w:szCs w:val="24"/>
-        </w:rPr>
-        <w:t xml:space="preserve">o padrão JAVA </w:t>
-      </w:r>
-      <w:r>
-        <w:rPr>
-          <w:sz w:val="24"/>
-          <w:szCs w:val="24"/>
-        </w:rPr>
-        <w:t xml:space="preserve">Code </w:t>
-      </w:r>
-      <w:r>
-        <w:rPr>
-          <w:sz w:val="24"/>
-          <w:szCs w:val="24"/>
-        </w:rPr>
-        <w:t>Conventions</w:t>
-      </w:r>
-      <w:r>
-        <w:rPr>
-          <w:sz w:val="24"/>
-          <w:szCs w:val="24"/>
-        </w:rPr>
-        <w:t xml:space="preserve"> para fins de manutenibilidade.</w:t>
+        <w:t>pesquisar sobre evasão escolar</w:t>
+      </w:r>
+      <w:r>
+        <w:rPr>
+          <w:sz w:val="24"/>
+          <w:szCs w:val="24"/>
+        </w:rPr>
+        <w:t xml:space="preserve"> na universidade para cursos de tecnologia</w:t>
+      </w:r>
+      <w:r>
+        <w:rPr>
+          <w:sz w:val="24"/>
+          <w:szCs w:val="24"/>
+        </w:rPr>
+        <w:t xml:space="preserve">, situação atual dela no brasil </w:t>
+      </w:r>
+      <w:r>
+        <w:rPr>
+          <w:sz w:val="24"/>
+          <w:szCs w:val="24"/>
+          <w:u w:val="single"/>
+        </w:rPr>
+        <w:t>atualmente</w:t>
+      </w:r>
+      <w:r>
+        <w:rPr>
+          <w:sz w:val="24"/>
+          <w:szCs w:val="24"/>
+        </w:rPr>
+        <w:t xml:space="preserve"> E RELACIONAR com as dificuldades de aprendizagem de lógica.</w:t>
       </w:r>
     </w:p>
     <w:p>
@@ -5168,16 +5231,16 @@
     </w:p>
     <w:p>
       <w:pPr>
-        <w:pStyle w:val="Ttulo2"/>
-      </w:pPr>
-      <w:bookmarkStart w:id="18" w:name="_Toc53145503"/>
-      <w:r>
-        <w:t xml:space="preserve">6.3 </w:t>
-      </w:r>
-      <w:r>
-        <w:t>TERCEIRO ESTÁGIO</w:t>
-      </w:r>
-      <w:bookmarkEnd w:id="18"/>
+        <w:pStyle w:val="Ttulo1"/>
+      </w:pPr>
+      <w:bookmarkStart w:id="12" w:name="_Toc53145505"/>
+      <w:r>
+        <w:t>8</w:t>
+      </w:r>
+      <w:r>
+        <w:t xml:space="preserve"> TÉCNICAS DE LUDIFICAÇÃO</w:t>
+      </w:r>
+      <w:bookmarkEnd w:id="12"/>
     </w:p>
     <w:p>
       <w:pPr>
@@ -5194,63 +5257,14 @@
           <w:sz w:val="24"/>
           <w:szCs w:val="24"/>
         </w:rPr>
-        <w:t>C</w:t>
-      </w:r>
-      <w:r>
-        <w:rPr>
-          <w:sz w:val="24"/>
-          <w:szCs w:val="24"/>
-        </w:rPr>
-        <w:t xml:space="preserve">oleta de resultados </w:t>
-      </w:r>
-      <w:r>
-        <w:rPr>
-          <w:sz w:val="24"/>
-          <w:szCs w:val="24"/>
-        </w:rPr>
-        <w:t xml:space="preserve">no qual </w:t>
-      </w:r>
-      <w:r>
-        <w:rPr>
-          <w:sz w:val="24"/>
-          <w:szCs w:val="24"/>
-        </w:rPr>
-        <w:t>será apresentado</w:t>
-      </w:r>
-      <w:r>
-        <w:rPr>
-          <w:sz w:val="24"/>
-          <w:szCs w:val="24"/>
-        </w:rPr>
-        <w:t xml:space="preserve"> </w:t>
-      </w:r>
-      <w:r>
-        <w:rPr>
-          <w:sz w:val="24"/>
-          <w:szCs w:val="24"/>
-        </w:rPr>
-        <w:t>a plataforma desenvolvida</w:t>
-      </w:r>
-      <w:r>
-        <w:rPr>
-          <w:sz w:val="24"/>
-          <w:szCs w:val="24"/>
-        </w:rPr>
-        <w:t xml:space="preserve"> para os alunos do primeiro ano do curso de Tecnólogo em Análise e Desenvolvimento de Sistemas da FATEC-ZL</w:t>
-      </w:r>
-      <w:r>
-        <w:rPr>
-          <w:sz w:val="24"/>
-          <w:szCs w:val="24"/>
-        </w:rPr>
-        <w:t xml:space="preserve"> incluindo: Pesquisas e divulgação dos resultados com os discentes e docentes participantes com à a</w:t>
-      </w:r>
-      <w:r>
-        <w:rPr>
-          <w:sz w:val="24"/>
-          <w:szCs w:val="24"/>
-        </w:rPr>
-        <w:t>nálise para estabelecer o impacto da plataforma no processo de ensino-aprendizagem dos estudantes.</w:t>
+        <w:t>Introduzir o capítulo</w:t>
+      </w:r>
+      <w:r>
+        <w:rPr>
+          <w:sz w:val="24"/>
+          <w:szCs w:val="24"/>
+        </w:rPr>
+        <w:t>;</w:t>
       </w:r>
     </w:p>
     <w:p>
@@ -5266,14 +5280,16 @@
     </w:p>
     <w:p>
       <w:pPr>
-        <w:pStyle w:val="Ttulo1"/>
-      </w:pPr>
-      <w:bookmarkStart w:id="19" w:name="_Toc53145504"/>
-      <w:r>
-        <w:lastRenderedPageBreak/>
-        <w:t>7 EVASÃO ESCOLAR</w:t>
-      </w:r>
-      <w:bookmarkEnd w:id="19"/>
+        <w:pStyle w:val="Ttulo2"/>
+      </w:pPr>
+      <w:bookmarkStart w:id="13" w:name="_Toc53145506"/>
+      <w:r>
+        <w:t>8</w:t>
+      </w:r>
+      <w:r>
+        <w:t>.1 TABELA DE TÉCNICAS (VER NOME COM RAQUEL)</w:t>
+      </w:r>
+      <w:bookmarkEnd w:id="13"/>
     </w:p>
     <w:p>
       <w:pPr>
@@ -5290,50 +5306,7 @@
           <w:sz w:val="24"/>
           <w:szCs w:val="24"/>
         </w:rPr>
-        <w:t xml:space="preserve">pesquisar sobre </w:t>
-      </w:r>
-      <w:r>
-        <w:rPr>
-          <w:sz w:val="24"/>
-          <w:szCs w:val="24"/>
-        </w:rPr>
-        <w:t>evasão</w:t>
-      </w:r>
-      <w:r>
-        <w:rPr>
-          <w:sz w:val="24"/>
-          <w:szCs w:val="24"/>
-        </w:rPr>
-        <w:t xml:space="preserve"> escolar</w:t>
-      </w:r>
-      <w:r>
-        <w:rPr>
-          <w:sz w:val="24"/>
-          <w:szCs w:val="24"/>
-        </w:rPr>
-        <w:t xml:space="preserve"> na universidade para cursos de tecnologia</w:t>
-      </w:r>
-      <w:r>
-        <w:rPr>
-          <w:sz w:val="24"/>
-          <w:szCs w:val="24"/>
-        </w:rPr>
-        <w:t xml:space="preserve">, situação atual dela no brasil </w:t>
-      </w:r>
-      <w:r>
-        <w:rPr>
-          <w:sz w:val="24"/>
-          <w:szCs w:val="24"/>
-          <w:u w:val="single"/>
-        </w:rPr>
-        <w:t>atualmente</w:t>
-      </w:r>
-      <w:r>
-        <w:rPr>
-          <w:sz w:val="24"/>
-          <w:szCs w:val="24"/>
-        </w:rPr>
-        <w:t xml:space="preserve"> E RELACIONAR com as dificuldades de aprendizagem de lógica.</w:t>
+        <w:t>Falar sobre aquele quadro com n técnicas;</w:t>
       </w:r>
     </w:p>
     <w:p>
@@ -5349,16 +5322,16 @@
     </w:p>
     <w:p>
       <w:pPr>
-        <w:pStyle w:val="Ttulo1"/>
-      </w:pPr>
-      <w:bookmarkStart w:id="20" w:name="_Toc53145505"/>
+        <w:pStyle w:val="Ttulo2"/>
+      </w:pPr>
+      <w:bookmarkStart w:id="14" w:name="_Toc53145507"/>
       <w:r>
         <w:t>8</w:t>
       </w:r>
       <w:r>
-        <w:t xml:space="preserve"> TÉCNICAS DE LUDIFICAÇÃO</w:t>
-      </w:r>
-      <w:bookmarkEnd w:id="20"/>
+        <w:t>.2 CASOS DE APLICAÇÃO DE TÉCNICAS DE LUDIFICAÇÃO</w:t>
+      </w:r>
+      <w:bookmarkEnd w:id="14"/>
     </w:p>
     <w:p>
       <w:pPr>
@@ -5375,14 +5348,7 @@
           <w:sz w:val="24"/>
           <w:szCs w:val="24"/>
         </w:rPr>
-        <w:t>Introduzir o capítulo</w:t>
-      </w:r>
-      <w:r>
-        <w:rPr>
-          <w:sz w:val="24"/>
-          <w:szCs w:val="24"/>
-        </w:rPr>
-        <w:t>;</w:t>
+        <w:t>Dar exemplos de sites e/ou apps que utilizam algumas dessas técnicas, mostrando que a ludificação já é utilizada e dá certo em alguns casos;</w:t>
       </w:r>
     </w:p>
     <w:p>
@@ -5400,14 +5366,14 @@
       <w:pPr>
         <w:pStyle w:val="Ttulo2"/>
       </w:pPr>
-      <w:bookmarkStart w:id="21" w:name="_Toc53145506"/>
+      <w:bookmarkStart w:id="15" w:name="_Toc53145508"/>
       <w:r>
         <w:t>8</w:t>
       </w:r>
       <w:r>
-        <w:t>.1 TABELA DE TÉCNICAS (VER NOME COM RAQUEL)</w:t>
-      </w:r>
-      <w:bookmarkEnd w:id="21"/>
+        <w:t>.3 SELEÇÃO DE TÉCNICAS PARA APLICAÇÃO</w:t>
+      </w:r>
+      <w:bookmarkEnd w:id="15"/>
     </w:p>
     <w:p>
       <w:pPr>
@@ -5424,7 +5390,21 @@
           <w:sz w:val="24"/>
           <w:szCs w:val="24"/>
         </w:rPr>
-        <w:t>Falar sobre aquele quadro com n técnicas;</w:t>
+        <w:t>Dizer aqui quais técnicas devemos usar e por</w:t>
+      </w:r>
+      <w:r>
+        <w:rPr>
+          <w:sz w:val="24"/>
+          <w:szCs w:val="24"/>
+        </w:rPr>
+        <w:t xml:space="preserve"> </w:t>
+      </w:r>
+      <w:r>
+        <w:rPr>
+          <w:sz w:val="24"/>
+          <w:szCs w:val="24"/>
+        </w:rPr>
+        <w:t>que.</w:t>
       </w:r>
     </w:p>
     <w:p>
@@ -5440,16 +5420,13 @@
     </w:p>
     <w:p>
       <w:pPr>
-        <w:pStyle w:val="Ttulo2"/>
-      </w:pPr>
-      <w:bookmarkStart w:id="22" w:name="_Toc53145507"/>
-      <w:r>
-        <w:t>8</w:t>
-      </w:r>
-      <w:r>
-        <w:t>.2 CASOS DE APLICAÇÃO DE TÉCNICAS DE LUDIFICAÇÃO</w:t>
-      </w:r>
-      <w:bookmarkEnd w:id="22"/>
+        <w:pStyle w:val="Ttulo1"/>
+      </w:pPr>
+      <w:bookmarkStart w:id="16" w:name="_Toc53145509"/>
+      <w:r>
+        <w:t>9 METODOLOGIAS ÁGEIS</w:t>
+      </w:r>
+      <w:bookmarkEnd w:id="16"/>
     </w:p>
     <w:p>
       <w:pPr>
@@ -5466,7 +5443,7 @@
           <w:sz w:val="24"/>
           <w:szCs w:val="24"/>
         </w:rPr>
-        <w:t>Dar exemplos de sites e/ou apps que utilizam algumas dessas técnicas, mostrando que a ludificação já é utilizada e dá certo em alguns casos;</w:t>
+        <w:t>Introduzir o tema;</w:t>
       </w:r>
     </w:p>
     <w:p>
@@ -5477,6 +5454,7 @@
         <w:rPr>
           <w:sz w:val="24"/>
           <w:szCs w:val="24"/>
+          <w:u w:val="single"/>
         </w:rPr>
       </w:pPr>
     </w:p>
@@ -5484,14 +5462,11 @@
       <w:pPr>
         <w:pStyle w:val="Ttulo2"/>
       </w:pPr>
-      <w:bookmarkStart w:id="23" w:name="_Toc53145508"/>
-      <w:r>
-        <w:t>8</w:t>
-      </w:r>
-      <w:r>
-        <w:t>.3 SELEÇÃO DE TÉCNICAS PARA APLICAÇÃO</w:t>
-      </w:r>
-      <w:bookmarkEnd w:id="23"/>
+      <w:bookmarkStart w:id="17" w:name="_Toc53145510"/>
+      <w:r>
+        <w:t>9.1 SCRUM</w:t>
+      </w:r>
+      <w:bookmarkEnd w:id="17"/>
     </w:p>
     <w:p>
       <w:pPr>
@@ -5508,21 +5483,14 @@
           <w:sz w:val="24"/>
           <w:szCs w:val="24"/>
         </w:rPr>
-        <w:t>Dizer aqui quais técnicas devemos usar e por</w:t>
-      </w:r>
-      <w:r>
-        <w:rPr>
-          <w:sz w:val="24"/>
-          <w:szCs w:val="24"/>
-        </w:rPr>
-        <w:t xml:space="preserve"> </w:t>
-      </w:r>
-      <w:r>
-        <w:rPr>
-          <w:sz w:val="24"/>
-          <w:szCs w:val="24"/>
-        </w:rPr>
-        <w:t>que.</w:t>
+        <w:t>Mencionar que utilizaremos o Scrum como metodologia de desenvolvimento do trabalho aqui descrito.</w:t>
+      </w:r>
+      <w:r>
+        <w:rPr>
+          <w:sz w:val="24"/>
+          <w:szCs w:val="24"/>
+        </w:rPr>
+        <w:t xml:space="preserve"> Organização de sprints</w:t>
       </w:r>
     </w:p>
     <w:p>
@@ -5539,12 +5507,15 @@
     <w:p>
       <w:pPr>
         <w:pStyle w:val="Ttulo1"/>
-      </w:pPr>
-      <w:bookmarkStart w:id="24" w:name="_Toc53145509"/>
-      <w:r>
-        <w:t>9 METODOLOGIAS ÁGEIS</w:t>
-      </w:r>
-      <w:bookmarkEnd w:id="24"/>
+        <w:rPr>
+          <w:u w:val="single"/>
+        </w:rPr>
+      </w:pPr>
+      <w:bookmarkStart w:id="18" w:name="_Toc53145511"/>
+      <w:r>
+        <w:t>10 VERSIONAMENTO EM EQUIPE</w:t>
+      </w:r>
+      <w:bookmarkEnd w:id="18"/>
     </w:p>
     <w:p>
       <w:pPr>
@@ -5561,7 +5532,7 @@
           <w:sz w:val="24"/>
           <w:szCs w:val="24"/>
         </w:rPr>
-        <w:t>Introduzir o tema;</w:t>
+        <w:t>Descrever o porquê é ideal trabalhar com versionamento em combinação com metodologias ágeis.</w:t>
       </w:r>
     </w:p>
     <w:p>
@@ -5572,7 +5543,6 @@
         <w:rPr>
           <w:sz w:val="24"/>
           <w:szCs w:val="24"/>
-          <w:u w:val="single"/>
         </w:rPr>
       </w:pPr>
     </w:p>
@@ -5580,11 +5550,11 @@
       <w:pPr>
         <w:pStyle w:val="Ttulo2"/>
       </w:pPr>
-      <w:bookmarkStart w:id="25" w:name="_Toc53145510"/>
-      <w:r>
-        <w:t>9.1 SCRUM</w:t>
-      </w:r>
-      <w:bookmarkEnd w:id="25"/>
+      <w:bookmarkStart w:id="19" w:name="_Toc53145512"/>
+      <w:r>
+        <w:t>10.1 GIT</w:t>
+      </w:r>
+      <w:bookmarkEnd w:id="19"/>
     </w:p>
     <w:p>
       <w:pPr>
@@ -5601,7 +5571,7 @@
           <w:sz w:val="24"/>
           <w:szCs w:val="24"/>
         </w:rPr>
-        <w:t>Mencionar que utilizaremos o Scrum como metodologia de desenvolvimento do trabalho aqui descrito.</w:t>
+        <w:t>Descrever o que é, por que é bom e mencionar que utilizaremos o GIT durante o desenvolvimento do projeto para auxiliar no versionamento e na aplicação do Scrum (entregas contínuas de pequenas melhorias no projeto)</w:t>
       </w:r>
     </w:p>
     <w:p>
@@ -5618,16 +5588,12 @@
     <w:p>
       <w:pPr>
         <w:pStyle w:val="Ttulo1"/>
-        <w:rPr>
-          <w:u w:val="single"/>
-        </w:rPr>
-      </w:pPr>
-      <w:bookmarkStart w:id="26" w:name="_Toc53145511"/>
-      <w:r>
-        <w:lastRenderedPageBreak/>
-        <w:t>10 VERSIONAMENTO EM EQUIPE</w:t>
-      </w:r>
-      <w:bookmarkEnd w:id="26"/>
+      </w:pPr>
+      <w:bookmarkStart w:id="20" w:name="_Toc53145513"/>
+      <w:r>
+        <w:t>11 DOCUMENTAÇÃO DO SISTEMA</w:t>
+      </w:r>
+      <w:bookmarkEnd w:id="20"/>
     </w:p>
     <w:p>
       <w:pPr>
@@ -5639,13 +5605,16 @@
           <w:szCs w:val="24"/>
         </w:rPr>
       </w:pPr>
-      <w:r>
-        <w:rPr>
-          <w:sz w:val="24"/>
-          <w:szCs w:val="24"/>
-        </w:rPr>
-        <w:t>Descrever o porquê é ideal trabalhar com versionamento em combinação com metodologias ágeis.</w:t>
-      </w:r>
+    </w:p>
+    <w:p>
+      <w:pPr>
+        <w:pStyle w:val="Ttulo2"/>
+      </w:pPr>
+      <w:bookmarkStart w:id="21" w:name="_Toc53145514"/>
+      <w:r>
+        <w:t>11.1 VISÃO GERAL</w:t>
+      </w:r>
+      <w:bookmarkEnd w:id="21"/>
     </w:p>
     <w:p>
       <w:pPr>
@@ -5662,92 +5631,12 @@
       <w:pPr>
         <w:pStyle w:val="Ttulo2"/>
       </w:pPr>
-      <w:bookmarkStart w:id="27" w:name="_Toc53145512"/>
-      <w:r>
-        <w:t>10.1 GIT</w:t>
-      </w:r>
-      <w:bookmarkEnd w:id="27"/>
-    </w:p>
-    <w:p>
-      <w:pPr>
-        <w:spacing w:line="360" w:lineRule="auto"/>
-        <w:ind w:firstLine="720"/>
-        <w:jc w:val="both"/>
-        <w:rPr>
-          <w:sz w:val="24"/>
-          <w:szCs w:val="24"/>
-        </w:rPr>
-      </w:pPr>
-      <w:r>
-        <w:rPr>
-          <w:sz w:val="24"/>
-          <w:szCs w:val="24"/>
-        </w:rPr>
-        <w:t>Descrever o que é, por que é bom e mencionar que utilizaremos o GIT durante o desenvolvimento do projeto para auxiliar no versionamento e na aplicação do Scrum (entregas contínuas de pequenas melhorias no projeto)</w:t>
-      </w:r>
-    </w:p>
-    <w:p>
-      <w:pPr>
-        <w:spacing w:line="360" w:lineRule="auto"/>
-        <w:ind w:firstLine="720"/>
-        <w:jc w:val="both"/>
-        <w:rPr>
-          <w:sz w:val="24"/>
-          <w:szCs w:val="24"/>
-        </w:rPr>
-      </w:pPr>
-    </w:p>
-    <w:p>
-      <w:pPr>
-        <w:pStyle w:val="Ttulo1"/>
-      </w:pPr>
-      <w:bookmarkStart w:id="28" w:name="_Toc53145513"/>
-      <w:r>
-        <w:t>11 DOCUMENTAÇÃO DO SISTEMA</w:t>
-      </w:r>
-      <w:bookmarkEnd w:id="28"/>
-    </w:p>
-    <w:p>
-      <w:pPr>
-        <w:spacing w:line="360" w:lineRule="auto"/>
-        <w:ind w:firstLine="720"/>
-        <w:jc w:val="both"/>
-        <w:rPr>
-          <w:sz w:val="24"/>
-          <w:szCs w:val="24"/>
-        </w:rPr>
-      </w:pPr>
-    </w:p>
-    <w:p>
-      <w:pPr>
-        <w:pStyle w:val="Ttulo2"/>
-      </w:pPr>
-      <w:bookmarkStart w:id="29" w:name="_Toc53145514"/>
-      <w:r>
-        <w:t>11.1 VISÃO GERAL</w:t>
-      </w:r>
-      <w:bookmarkEnd w:id="29"/>
-    </w:p>
-    <w:p>
-      <w:pPr>
-        <w:spacing w:line="360" w:lineRule="auto"/>
-        <w:ind w:firstLine="720"/>
-        <w:jc w:val="both"/>
-        <w:rPr>
-          <w:sz w:val="24"/>
-          <w:szCs w:val="24"/>
-        </w:rPr>
-      </w:pPr>
-    </w:p>
-    <w:p>
-      <w:pPr>
-        <w:pStyle w:val="Ttulo2"/>
-      </w:pPr>
-      <w:bookmarkStart w:id="30" w:name="_Toc53145515"/>
-      <w:r>
+      <w:bookmarkStart w:id="22" w:name="_Toc53145515"/>
+      <w:r>
+        <w:lastRenderedPageBreak/>
         <w:t>11.2 REGRAS DE NEGÓCIO</w:t>
       </w:r>
-      <w:bookmarkEnd w:id="30"/>
+      <w:bookmarkEnd w:id="22"/>
     </w:p>
     <w:p>
       <w:pPr>
@@ -5846,23 +5735,26 @@
           <w:color w:val="auto"/>
           <w:lang w:eastAsia="pt-BR"/>
         </w:rPr>
-        <w:t>● RN</w:t>
-      </w:r>
-      <w:r>
+        <w:t xml:space="preserve">● RN5: </w:t>
+      </w:r>
+    </w:p>
+    <w:p>
+      <w:pPr>
+        <w:pStyle w:val="Default"/>
+        <w:spacing w:after="61"/>
         <w:rPr>
           <w:rFonts w:ascii="Arial" w:eastAsia="Arial" w:hAnsi="Arial" w:cs="Arial"/>
           <w:color w:val="auto"/>
           <w:lang w:eastAsia="pt-BR"/>
         </w:rPr>
-        <w:t>5</w:t>
-      </w:r>
+      </w:pPr>
       <w:r>
         <w:rPr>
           <w:rFonts w:ascii="Arial" w:eastAsia="Arial" w:hAnsi="Arial" w:cs="Arial"/>
           <w:color w:val="auto"/>
           <w:lang w:eastAsia="pt-BR"/>
         </w:rPr>
-        <w:t xml:space="preserve">: </w:t>
+        <w:t xml:space="preserve">● RN6: </w:t>
       </w:r>
     </w:p>
     <w:p>
@@ -5881,24 +5773,59 @@
           <w:color w:val="auto"/>
           <w:lang w:eastAsia="pt-BR"/>
         </w:rPr>
-        <w:t>● RN</w:t>
-      </w:r>
-      <w:r>
+        <w:t xml:space="preserve">● RN7: </w:t>
+      </w:r>
+    </w:p>
+    <w:p>
+      <w:pPr>
+        <w:pStyle w:val="Default"/>
         <w:rPr>
           <w:rFonts w:ascii="Arial" w:eastAsia="Arial" w:hAnsi="Arial" w:cs="Arial"/>
           <w:color w:val="auto"/>
           <w:lang w:eastAsia="pt-BR"/>
         </w:rPr>
-        <w:t>6</w:t>
-      </w:r>
+      </w:pPr>
       <w:r>
         <w:rPr>
           <w:rFonts w:ascii="Arial" w:eastAsia="Arial" w:hAnsi="Arial" w:cs="Arial"/>
           <w:color w:val="auto"/>
           <w:lang w:eastAsia="pt-BR"/>
         </w:rPr>
-        <w:t xml:space="preserve">: </w:t>
-      </w:r>
+        <w:t xml:space="preserve">● RN8: </w:t>
+      </w:r>
+    </w:p>
+    <w:p>
+      <w:pPr>
+        <w:pStyle w:val="Default"/>
+        <w:rPr>
+          <w:rFonts w:ascii="Arial" w:hAnsi="Arial" w:cs="Arial"/>
+          <w:sz w:val="23"/>
+          <w:szCs w:val="23"/>
+        </w:rPr>
+      </w:pPr>
+      <w:r>
+        <w:rPr>
+          <w:rFonts w:ascii="Arial" w:hAnsi="Arial" w:cs="Arial"/>
+          <w:sz w:val="23"/>
+          <w:szCs w:val="23"/>
+        </w:rPr>
+        <w:t xml:space="preserve"> </w:t>
+      </w:r>
+    </w:p>
+    <w:p>
+      <w:pPr>
+        <w:pStyle w:val="Ttulo2"/>
+      </w:pPr>
+      <w:bookmarkStart w:id="23" w:name="_Toc53145516"/>
+    </w:p>
+    <w:p>
+      <w:pPr>
+        <w:pStyle w:val="Ttulo2"/>
+      </w:pPr>
+      <w:r>
+        <w:t>11.3 REQUISITOS FUNCIONAIS</w:t>
+      </w:r>
+      <w:bookmarkEnd w:id="23"/>
     </w:p>
     <w:p>
       <w:pPr>
@@ -5916,7 +5843,7 @@
           <w:color w:val="auto"/>
           <w:lang w:eastAsia="pt-BR"/>
         </w:rPr>
-        <w:t>● RN</w:t>
+        <w:t>● R</w:t>
       </w:r>
       <w:r>
         <w:rPr>
@@ -5924,7 +5851,7 @@
           <w:color w:val="auto"/>
           <w:lang w:eastAsia="pt-BR"/>
         </w:rPr>
-        <w:t>7</w:t>
+        <w:t>F</w:t>
       </w:r>
       <w:r>
         <w:rPr>
@@ -5932,12 +5859,13 @@
           <w:color w:val="auto"/>
           <w:lang w:eastAsia="pt-BR"/>
         </w:rPr>
-        <w:t xml:space="preserve">: </w:t>
+        <w:t xml:space="preserve">1: </w:t>
       </w:r>
     </w:p>
     <w:p>
       <w:pPr>
         <w:pStyle w:val="Default"/>
+        <w:spacing w:after="61"/>
         <w:rPr>
           <w:rFonts w:ascii="Arial" w:eastAsia="Arial" w:hAnsi="Arial" w:cs="Arial"/>
           <w:color w:val="auto"/>
@@ -5950,7 +5878,7 @@
           <w:color w:val="auto"/>
           <w:lang w:eastAsia="pt-BR"/>
         </w:rPr>
-        <w:t>● RN</w:t>
+        <w:t>● R</w:t>
       </w:r>
       <w:r>
         <w:rPr>
@@ -5958,7 +5886,7 @@
           <w:color w:val="auto"/>
           <w:lang w:eastAsia="pt-BR"/>
         </w:rPr>
-        <w:t>8</w:t>
+        <w:t>F</w:t>
       </w:r>
       <w:r>
         <w:rPr>
@@ -5966,41 +5894,8 @@
           <w:color w:val="auto"/>
           <w:lang w:eastAsia="pt-BR"/>
         </w:rPr>
-        <w:t xml:space="preserve">: </w:t>
-      </w:r>
-    </w:p>
-    <w:p>
-      <w:pPr>
-        <w:pStyle w:val="Default"/>
-        <w:rPr>
-          <w:rFonts w:ascii="Arial" w:hAnsi="Arial" w:cs="Arial"/>
-          <w:sz w:val="23"/>
-          <w:szCs w:val="23"/>
-        </w:rPr>
-      </w:pPr>
-      <w:r>
-        <w:rPr>
-          <w:rFonts w:ascii="Arial" w:hAnsi="Arial" w:cs="Arial"/>
-          <w:sz w:val="23"/>
-          <w:szCs w:val="23"/>
-        </w:rPr>
-        <w:t xml:space="preserve"> </w:t>
-      </w:r>
-    </w:p>
-    <w:p>
-      <w:pPr>
-        <w:pStyle w:val="Ttulo2"/>
-      </w:pPr>
-      <w:bookmarkStart w:id="31" w:name="_Toc53145516"/>
-    </w:p>
-    <w:p>
-      <w:pPr>
-        <w:pStyle w:val="Ttulo2"/>
-      </w:pPr>
-      <w:r>
-        <w:t>11.3 REQUISITOS FUNCIONAIS</w:t>
-      </w:r>
-      <w:bookmarkEnd w:id="31"/>
+        <w:t xml:space="preserve">2: </w:t>
+      </w:r>
     </w:p>
     <w:p>
       <w:pPr>
@@ -6034,7 +5929,7 @@
           <w:color w:val="auto"/>
           <w:lang w:eastAsia="pt-BR"/>
         </w:rPr>
-        <w:t xml:space="preserve">1: </w:t>
+        <w:t xml:space="preserve">3: </w:t>
       </w:r>
     </w:p>
     <w:p>
@@ -6069,7 +5964,7 @@
           <w:color w:val="auto"/>
           <w:lang w:eastAsia="pt-BR"/>
         </w:rPr>
-        <w:t xml:space="preserve">2: </w:t>
+        <w:t>4:</w:t>
       </w:r>
     </w:p>
     <w:p>
@@ -6104,7 +5999,7 @@
           <w:color w:val="auto"/>
           <w:lang w:eastAsia="pt-BR"/>
         </w:rPr>
-        <w:t xml:space="preserve">3: </w:t>
+        <w:t xml:space="preserve">5: </w:t>
       </w:r>
     </w:p>
     <w:p>
@@ -6139,7 +6034,7 @@
           <w:color w:val="auto"/>
           <w:lang w:eastAsia="pt-BR"/>
         </w:rPr>
-        <w:t>4:</w:t>
+        <w:t xml:space="preserve">6: </w:t>
       </w:r>
     </w:p>
     <w:p>
@@ -6174,13 +6069,12 @@
           <w:color w:val="auto"/>
           <w:lang w:eastAsia="pt-BR"/>
         </w:rPr>
-        <w:t xml:space="preserve">5: </w:t>
+        <w:t xml:space="preserve">7: </w:t>
       </w:r>
     </w:p>
     <w:p>
       <w:pPr>
         <w:pStyle w:val="Default"/>
-        <w:spacing w:after="61"/>
         <w:rPr>
           <w:rFonts w:ascii="Arial" w:eastAsia="Arial" w:hAnsi="Arial" w:cs="Arial"/>
           <w:color w:val="auto"/>
@@ -6209,8 +6103,29 @@
           <w:color w:val="auto"/>
           <w:lang w:eastAsia="pt-BR"/>
         </w:rPr>
-        <w:t xml:space="preserve">6: </w:t>
-      </w:r>
+        <w:t xml:space="preserve">8: </w:t>
+      </w:r>
+    </w:p>
+    <w:p>
+      <w:pPr>
+        <w:spacing w:line="360" w:lineRule="auto"/>
+        <w:ind w:firstLine="720"/>
+        <w:jc w:val="both"/>
+        <w:rPr>
+          <w:sz w:val="24"/>
+          <w:szCs w:val="24"/>
+        </w:rPr>
+      </w:pPr>
+    </w:p>
+    <w:p>
+      <w:pPr>
+        <w:pStyle w:val="Ttulo2"/>
+      </w:pPr>
+      <w:bookmarkStart w:id="24" w:name="_Toc53145517"/>
+      <w:r>
+        <w:t>11.4 REQUISITOS NÃO FUNCIONAIS</w:t>
+      </w:r>
+      <w:bookmarkEnd w:id="24"/>
     </w:p>
     <w:p>
       <w:pPr>
@@ -6236,7 +6151,7 @@
           <w:color w:val="auto"/>
           <w:lang w:eastAsia="pt-BR"/>
         </w:rPr>
-        <w:t>F</w:t>
+        <w:t>NF</w:t>
       </w:r>
       <w:r>
         <w:rPr>
@@ -6244,12 +6159,13 @@
           <w:color w:val="auto"/>
           <w:lang w:eastAsia="pt-BR"/>
         </w:rPr>
-        <w:t xml:space="preserve">7: </w:t>
+        <w:t xml:space="preserve">1: </w:t>
       </w:r>
     </w:p>
     <w:p>
       <w:pPr>
         <w:pStyle w:val="Default"/>
+        <w:spacing w:after="61"/>
         <w:rPr>
           <w:rFonts w:ascii="Arial" w:eastAsia="Arial" w:hAnsi="Arial" w:cs="Arial"/>
           <w:color w:val="auto"/>
@@ -6262,7 +6178,6 @@
           <w:color w:val="auto"/>
           <w:lang w:eastAsia="pt-BR"/>
         </w:rPr>
-        <w:lastRenderedPageBreak/>
         <w:t>● R</w:t>
       </w:r>
       <w:r>
@@ -6271,7 +6186,7 @@
           <w:color w:val="auto"/>
           <w:lang w:eastAsia="pt-BR"/>
         </w:rPr>
-        <w:t>F</w:t>
+        <w:t>NF</w:t>
       </w:r>
       <w:r>
         <w:rPr>
@@ -6279,29 +6194,8 @@
           <w:color w:val="auto"/>
           <w:lang w:eastAsia="pt-BR"/>
         </w:rPr>
-        <w:t xml:space="preserve">8: </w:t>
-      </w:r>
-    </w:p>
-    <w:p>
-      <w:pPr>
-        <w:spacing w:line="360" w:lineRule="auto"/>
-        <w:ind w:firstLine="720"/>
-        <w:jc w:val="both"/>
-        <w:rPr>
-          <w:sz w:val="24"/>
-          <w:szCs w:val="24"/>
-        </w:rPr>
-      </w:pPr>
-    </w:p>
-    <w:p>
-      <w:pPr>
-        <w:pStyle w:val="Ttulo2"/>
-      </w:pPr>
-      <w:bookmarkStart w:id="32" w:name="_Toc53145517"/>
-      <w:r>
-        <w:t>11.4 REQUISITOS NÃO FUNCIONAIS</w:t>
-      </w:r>
-      <w:bookmarkEnd w:id="32"/>
+        <w:t xml:space="preserve">2: </w:t>
+      </w:r>
     </w:p>
     <w:p>
       <w:pPr>
@@ -6327,7 +6221,7 @@
           <w:color w:val="auto"/>
           <w:lang w:eastAsia="pt-BR"/>
         </w:rPr>
-        <w:t>N</w:t>
+        <w:t>NF</w:t>
       </w:r>
       <w:r>
         <w:rPr>
@@ -6335,34 +6229,34 @@
           <w:color w:val="auto"/>
           <w:lang w:eastAsia="pt-BR"/>
         </w:rPr>
-        <w:t>F</w:t>
-      </w:r>
-      <w:r>
+        <w:t xml:space="preserve">3: </w:t>
+      </w:r>
+    </w:p>
+    <w:p>
+      <w:pPr>
+        <w:pStyle w:val="Default"/>
+        <w:spacing w:after="61"/>
         <w:rPr>
           <w:rFonts w:ascii="Arial" w:eastAsia="Arial" w:hAnsi="Arial" w:cs="Arial"/>
           <w:color w:val="auto"/>
           <w:lang w:eastAsia="pt-BR"/>
         </w:rPr>
-        <w:t xml:space="preserve">1: </w:t>
-      </w:r>
-    </w:p>
-    <w:p>
-      <w:pPr>
-        <w:pStyle w:val="Default"/>
-        <w:spacing w:after="61"/>
+      </w:pPr>
+      <w:r>
         <w:rPr>
           <w:rFonts w:ascii="Arial" w:eastAsia="Arial" w:hAnsi="Arial" w:cs="Arial"/>
           <w:color w:val="auto"/>
           <w:lang w:eastAsia="pt-BR"/>
         </w:rPr>
-      </w:pPr>
+        <w:t>● R</w:t>
+      </w:r>
       <w:r>
         <w:rPr>
           <w:rFonts w:ascii="Arial" w:eastAsia="Arial" w:hAnsi="Arial" w:cs="Arial"/>
           <w:color w:val="auto"/>
           <w:lang w:eastAsia="pt-BR"/>
         </w:rPr>
-        <w:t>● R</w:t>
+        <w:t>NF</w:t>
       </w:r>
       <w:r>
         <w:rPr>
@@ -6370,58 +6264,61 @@
           <w:color w:val="auto"/>
           <w:lang w:eastAsia="pt-BR"/>
         </w:rPr>
-        <w:t>N</w:t>
-      </w:r>
-      <w:r>
+        <w:t>4:</w:t>
+      </w:r>
+    </w:p>
+    <w:p>
+      <w:pPr>
+        <w:pStyle w:val="Default"/>
+        <w:spacing w:after="61"/>
         <w:rPr>
           <w:rFonts w:ascii="Arial" w:eastAsia="Arial" w:hAnsi="Arial" w:cs="Arial"/>
           <w:color w:val="auto"/>
           <w:lang w:eastAsia="pt-BR"/>
         </w:rPr>
-        <w:t>F</w:t>
-      </w:r>
+      </w:pPr>
       <w:r>
         <w:rPr>
           <w:rFonts w:ascii="Arial" w:eastAsia="Arial" w:hAnsi="Arial" w:cs="Arial"/>
           <w:color w:val="auto"/>
           <w:lang w:eastAsia="pt-BR"/>
         </w:rPr>
-        <w:t xml:space="preserve">2: </w:t>
-      </w:r>
-    </w:p>
-    <w:p>
-      <w:pPr>
-        <w:pStyle w:val="Default"/>
-        <w:spacing w:after="61"/>
+        <w:t>● R</w:t>
+      </w:r>
+      <w:r>
         <w:rPr>
           <w:rFonts w:ascii="Arial" w:eastAsia="Arial" w:hAnsi="Arial" w:cs="Arial"/>
           <w:color w:val="auto"/>
           <w:lang w:eastAsia="pt-BR"/>
         </w:rPr>
-      </w:pPr>
+        <w:t>NF</w:t>
+      </w:r>
       <w:r>
         <w:rPr>
           <w:rFonts w:ascii="Arial" w:eastAsia="Arial" w:hAnsi="Arial" w:cs="Arial"/>
           <w:color w:val="auto"/>
           <w:lang w:eastAsia="pt-BR"/>
         </w:rPr>
-        <w:t>● R</w:t>
-      </w:r>
-      <w:r>
+        <w:t xml:space="preserve">5: </w:t>
+      </w:r>
+    </w:p>
+    <w:p>
+      <w:pPr>
+        <w:pStyle w:val="Default"/>
+        <w:spacing w:after="61"/>
         <w:rPr>
           <w:rFonts w:ascii="Arial" w:eastAsia="Arial" w:hAnsi="Arial" w:cs="Arial"/>
           <w:color w:val="auto"/>
           <w:lang w:eastAsia="pt-BR"/>
         </w:rPr>
-        <w:t>N</w:t>
-      </w:r>
+      </w:pPr>
       <w:r>
         <w:rPr>
           <w:rFonts w:ascii="Arial" w:eastAsia="Arial" w:hAnsi="Arial" w:cs="Arial"/>
           <w:color w:val="auto"/>
           <w:lang w:eastAsia="pt-BR"/>
         </w:rPr>
-        <w:t>F</w:t>
+        <w:t>● R</w:t>
       </w:r>
       <w:r>
         <w:rPr>
@@ -6429,34 +6326,34 @@
           <w:color w:val="auto"/>
           <w:lang w:eastAsia="pt-BR"/>
         </w:rPr>
-        <w:t xml:space="preserve">3: </w:t>
-      </w:r>
-    </w:p>
-    <w:p>
-      <w:pPr>
-        <w:pStyle w:val="Default"/>
-        <w:spacing w:after="61"/>
+        <w:t>NF</w:t>
+      </w:r>
+      <w:r>
         <w:rPr>
           <w:rFonts w:ascii="Arial" w:eastAsia="Arial" w:hAnsi="Arial" w:cs="Arial"/>
           <w:color w:val="auto"/>
           <w:lang w:eastAsia="pt-BR"/>
         </w:rPr>
-      </w:pPr>
-      <w:r>
+        <w:t xml:space="preserve">6: </w:t>
+      </w:r>
+    </w:p>
+    <w:p>
+      <w:pPr>
+        <w:pStyle w:val="Default"/>
+        <w:spacing w:after="61"/>
         <w:rPr>
           <w:rFonts w:ascii="Arial" w:eastAsia="Arial" w:hAnsi="Arial" w:cs="Arial"/>
           <w:color w:val="auto"/>
           <w:lang w:eastAsia="pt-BR"/>
         </w:rPr>
-        <w:t>● R</w:t>
-      </w:r>
+      </w:pPr>
       <w:r>
         <w:rPr>
           <w:rFonts w:ascii="Arial" w:eastAsia="Arial" w:hAnsi="Arial" w:cs="Arial"/>
           <w:color w:val="auto"/>
           <w:lang w:eastAsia="pt-BR"/>
         </w:rPr>
-        <w:t>N</w:t>
+        <w:t>● R</w:t>
       </w:r>
       <w:r>
         <w:rPr>
@@ -6464,7 +6361,7 @@
           <w:color w:val="auto"/>
           <w:lang w:eastAsia="pt-BR"/>
         </w:rPr>
-        <w:t>F</w:t>
+        <w:t>NF</w:t>
       </w:r>
       <w:r>
         <w:rPr>
@@ -6472,13 +6369,12 @@
           <w:color w:val="auto"/>
           <w:lang w:eastAsia="pt-BR"/>
         </w:rPr>
-        <w:t>4:</w:t>
+        <w:t xml:space="preserve">7: </w:t>
       </w:r>
     </w:p>
     <w:p>
       <w:pPr>
         <w:pStyle w:val="Default"/>
-        <w:spacing w:after="61"/>
         <w:rPr>
           <w:rFonts w:ascii="Arial" w:eastAsia="Arial" w:hAnsi="Arial" w:cs="Arial"/>
           <w:color w:val="auto"/>
@@ -6499,7 +6395,7 @@
           <w:color w:val="auto"/>
           <w:lang w:eastAsia="pt-BR"/>
         </w:rPr>
-        <w:t>N</w:t>
+        <w:t>NF</w:t>
       </w:r>
       <w:r>
         <w:rPr>
@@ -6507,142 +6403,6 @@
           <w:color w:val="auto"/>
           <w:lang w:eastAsia="pt-BR"/>
         </w:rPr>
-        <w:t>F</w:t>
-      </w:r>
-      <w:r>
-        <w:rPr>
-          <w:rFonts w:ascii="Arial" w:eastAsia="Arial" w:hAnsi="Arial" w:cs="Arial"/>
-          <w:color w:val="auto"/>
-          <w:lang w:eastAsia="pt-BR"/>
-        </w:rPr>
-        <w:t xml:space="preserve">5: </w:t>
-      </w:r>
-    </w:p>
-    <w:p>
-      <w:pPr>
-        <w:pStyle w:val="Default"/>
-        <w:spacing w:after="61"/>
-        <w:rPr>
-          <w:rFonts w:ascii="Arial" w:eastAsia="Arial" w:hAnsi="Arial" w:cs="Arial"/>
-          <w:color w:val="auto"/>
-          <w:lang w:eastAsia="pt-BR"/>
-        </w:rPr>
-      </w:pPr>
-      <w:r>
-        <w:rPr>
-          <w:rFonts w:ascii="Arial" w:eastAsia="Arial" w:hAnsi="Arial" w:cs="Arial"/>
-          <w:color w:val="auto"/>
-          <w:lang w:eastAsia="pt-BR"/>
-        </w:rPr>
-        <w:t>● R</w:t>
-      </w:r>
-      <w:r>
-        <w:rPr>
-          <w:rFonts w:ascii="Arial" w:eastAsia="Arial" w:hAnsi="Arial" w:cs="Arial"/>
-          <w:color w:val="auto"/>
-          <w:lang w:eastAsia="pt-BR"/>
-        </w:rPr>
-        <w:t>N</w:t>
-      </w:r>
-      <w:r>
-        <w:rPr>
-          <w:rFonts w:ascii="Arial" w:eastAsia="Arial" w:hAnsi="Arial" w:cs="Arial"/>
-          <w:color w:val="auto"/>
-          <w:lang w:eastAsia="pt-BR"/>
-        </w:rPr>
-        <w:t>F</w:t>
-      </w:r>
-      <w:r>
-        <w:rPr>
-          <w:rFonts w:ascii="Arial" w:eastAsia="Arial" w:hAnsi="Arial" w:cs="Arial"/>
-          <w:color w:val="auto"/>
-          <w:lang w:eastAsia="pt-BR"/>
-        </w:rPr>
-        <w:t xml:space="preserve">6: </w:t>
-      </w:r>
-    </w:p>
-    <w:p>
-      <w:pPr>
-        <w:pStyle w:val="Default"/>
-        <w:spacing w:after="61"/>
-        <w:rPr>
-          <w:rFonts w:ascii="Arial" w:eastAsia="Arial" w:hAnsi="Arial" w:cs="Arial"/>
-          <w:color w:val="auto"/>
-          <w:lang w:eastAsia="pt-BR"/>
-        </w:rPr>
-      </w:pPr>
-      <w:r>
-        <w:rPr>
-          <w:rFonts w:ascii="Arial" w:eastAsia="Arial" w:hAnsi="Arial" w:cs="Arial"/>
-          <w:color w:val="auto"/>
-          <w:lang w:eastAsia="pt-BR"/>
-        </w:rPr>
-        <w:t>● R</w:t>
-      </w:r>
-      <w:r>
-        <w:rPr>
-          <w:rFonts w:ascii="Arial" w:eastAsia="Arial" w:hAnsi="Arial" w:cs="Arial"/>
-          <w:color w:val="auto"/>
-          <w:lang w:eastAsia="pt-BR"/>
-        </w:rPr>
-        <w:t>N</w:t>
-      </w:r>
-      <w:r>
-        <w:rPr>
-          <w:rFonts w:ascii="Arial" w:eastAsia="Arial" w:hAnsi="Arial" w:cs="Arial"/>
-          <w:color w:val="auto"/>
-          <w:lang w:eastAsia="pt-BR"/>
-        </w:rPr>
-        <w:t>F</w:t>
-      </w:r>
-      <w:r>
-        <w:rPr>
-          <w:rFonts w:ascii="Arial" w:eastAsia="Arial" w:hAnsi="Arial" w:cs="Arial"/>
-          <w:color w:val="auto"/>
-          <w:lang w:eastAsia="pt-BR"/>
-        </w:rPr>
-        <w:t xml:space="preserve">7: </w:t>
-      </w:r>
-    </w:p>
-    <w:p>
-      <w:pPr>
-        <w:pStyle w:val="Default"/>
-        <w:rPr>
-          <w:rFonts w:ascii="Arial" w:eastAsia="Arial" w:hAnsi="Arial" w:cs="Arial"/>
-          <w:color w:val="auto"/>
-          <w:lang w:eastAsia="pt-BR"/>
-        </w:rPr>
-      </w:pPr>
-      <w:r>
-        <w:rPr>
-          <w:rFonts w:ascii="Arial" w:eastAsia="Arial" w:hAnsi="Arial" w:cs="Arial"/>
-          <w:color w:val="auto"/>
-          <w:lang w:eastAsia="pt-BR"/>
-        </w:rPr>
-        <w:t>● R</w:t>
-      </w:r>
-      <w:r>
-        <w:rPr>
-          <w:rFonts w:ascii="Arial" w:eastAsia="Arial" w:hAnsi="Arial" w:cs="Arial"/>
-          <w:color w:val="auto"/>
-          <w:lang w:eastAsia="pt-BR"/>
-        </w:rPr>
-        <w:t>N</w:t>
-      </w:r>
-      <w:r>
-        <w:rPr>
-          <w:rFonts w:ascii="Arial" w:eastAsia="Arial" w:hAnsi="Arial" w:cs="Arial"/>
-          <w:color w:val="auto"/>
-          <w:lang w:eastAsia="pt-BR"/>
-        </w:rPr>
-        <w:t>F</w:t>
-      </w:r>
-      <w:r>
-        <w:rPr>
-          <w:rFonts w:ascii="Arial" w:eastAsia="Arial" w:hAnsi="Arial" w:cs="Arial"/>
-          <w:color w:val="auto"/>
-          <w:lang w:eastAsia="pt-BR"/>
-        </w:rPr>
         <w:t xml:space="preserve">8: </w:t>
       </w:r>
     </w:p>
@@ -6661,11 +6421,11 @@
       <w:pPr>
         <w:pStyle w:val="Ttulo2"/>
       </w:pPr>
-      <w:bookmarkStart w:id="33" w:name="_Toc53145518"/>
+      <w:bookmarkStart w:id="25" w:name="_Toc53145518"/>
       <w:r>
         <w:t>11.5 DIAGRAMA DE CASOS DE USO</w:t>
       </w:r>
-      <w:bookmarkEnd w:id="33"/>
+      <w:bookmarkEnd w:id="25"/>
     </w:p>
     <w:p>
       <w:pPr>
@@ -6682,11 +6442,11 @@
       <w:pPr>
         <w:pStyle w:val="Ttulo2"/>
       </w:pPr>
-      <w:bookmarkStart w:id="34" w:name="_Toc53145519"/>
+      <w:bookmarkStart w:id="26" w:name="_Toc53145519"/>
       <w:r>
         <w:t>11.6 CASOS DE USO TEXTUAIS</w:t>
       </w:r>
-      <w:bookmarkEnd w:id="34"/>
+      <w:bookmarkEnd w:id="26"/>
     </w:p>
     <w:p>
       <w:pPr>
@@ -6703,11 +6463,12 @@
       <w:pPr>
         <w:pStyle w:val="Ttulo2"/>
       </w:pPr>
-      <w:bookmarkStart w:id="35" w:name="_Toc53145520"/>
-      <w:r>
+      <w:bookmarkStart w:id="27" w:name="_Toc53145520"/>
+      <w:r>
+        <w:lastRenderedPageBreak/>
         <w:t>11.7 DIAGRAMA DE CLASSES</w:t>
       </w:r>
-      <w:bookmarkEnd w:id="35"/>
+      <w:bookmarkEnd w:id="27"/>
     </w:p>
     <w:p>
       <w:pPr>
@@ -6724,11 +6485,11 @@
       <w:pPr>
         <w:pStyle w:val="Ttulo2"/>
       </w:pPr>
-      <w:bookmarkStart w:id="36" w:name="_Toc53145521"/>
+      <w:bookmarkStart w:id="28" w:name="_Toc53145521"/>
       <w:r>
         <w:t>11.8 VCP’s</w:t>
       </w:r>
-      <w:bookmarkEnd w:id="36"/>
+      <w:bookmarkEnd w:id="28"/>
     </w:p>
     <w:p>
       <w:pPr>
@@ -6745,11 +6506,11 @@
       <w:pPr>
         <w:pStyle w:val="Ttulo2"/>
       </w:pPr>
-      <w:bookmarkStart w:id="37" w:name="_Toc53145522"/>
+      <w:bookmarkStart w:id="29" w:name="_Toc53145522"/>
       <w:r>
         <w:t>11.9 DIAGRAMAS DE SEQUÊNCIA</w:t>
       </w:r>
-      <w:bookmarkEnd w:id="37"/>
+      <w:bookmarkEnd w:id="29"/>
     </w:p>
     <w:p>
       <w:pPr>
@@ -6766,11 +6527,11 @@
       <w:pPr>
         <w:pStyle w:val="Ttulo2"/>
       </w:pPr>
-      <w:bookmarkStart w:id="38" w:name="_Toc53145523"/>
+      <w:bookmarkStart w:id="30" w:name="_Toc53145523"/>
       <w:r>
         <w:t>11.10 PROTÓTIPO</w:t>
       </w:r>
-      <w:bookmarkEnd w:id="38"/>
+      <w:bookmarkEnd w:id="30"/>
       <w:r>
         <w:t xml:space="preserve"> </w:t>
       </w:r>
@@ -6779,7 +6540,7 @@
       <w:pPr>
         <w:pStyle w:val="Ttulo1"/>
       </w:pPr>
-      <w:bookmarkStart w:id="39" w:name="_Toc53145524"/>
+      <w:bookmarkStart w:id="31" w:name="_Toc53145524"/>
     </w:p>
     <w:p>
       <w:pPr>
@@ -6791,7 +6552,7 @@
       <w:r>
         <w:t xml:space="preserve"> CONSIDERAÇÕES FINAIS</w:t>
       </w:r>
-      <w:bookmarkEnd w:id="39"/>
+      <w:bookmarkEnd w:id="31"/>
     </w:p>
     <w:p>
       <w:r>
@@ -6812,14 +6573,14 @@
       <w:pPr>
         <w:pStyle w:val="Ttulo1"/>
       </w:pPr>
-      <w:bookmarkStart w:id="40" w:name="_Toc53145525"/>
+      <w:bookmarkStart w:id="32" w:name="_Toc53145525"/>
       <w:r>
         <w:t>13</w:t>
       </w:r>
       <w:r>
         <w:t xml:space="preserve"> CRONOGRAMA</w:t>
       </w:r>
-      <w:bookmarkEnd w:id="40"/>
+      <w:bookmarkEnd w:id="32"/>
     </w:p>
     <w:p>
       <w:pPr>
@@ -6843,9 +6604,8 @@
       <w:pPr>
         <w:pStyle w:val="Ttulo1"/>
       </w:pPr>
-      <w:bookmarkStart w:id="41" w:name="_Toc53145526"/>
-      <w:r>
-        <w:lastRenderedPageBreak/>
+      <w:bookmarkStart w:id="33" w:name="_Toc53145526"/>
+      <w:r>
         <w:t>14</w:t>
       </w:r>
       <w:r>
@@ -6854,7 +6614,7 @@
       <w:r>
         <w:t>REFERÊNCIAS BIBLIOGRÁFICAS</w:t>
       </w:r>
-      <w:bookmarkEnd w:id="41"/>
+      <w:bookmarkEnd w:id="33"/>
     </w:p>
     <w:p>
       <w:pPr>

--- a/TGI/PROJETO DE TGI I-v3.docx
+++ b/TGI/PROJETO DE TGI I-v3.docx
@@ -876,7 +876,6 @@
           <w:docPartUnique/>
         </w:docPartObj>
       </w:sdtPr>
-      <w:sdtEndPr/>
       <w:sdtContent>
         <w:p>
           <w:pPr>
@@ -898,7 +897,7 @@
           <w:r>
             <w:fldChar w:fldCharType="separate"/>
           </w:r>
-          <w:hyperlink w:anchor="_Toc53145493" w:history="1">
+          <w:hyperlink w:anchor="_Toc56795883" w:history="1">
             <w:r>
               <w:rPr>
                 <w:rStyle w:val="Hyperlink"/>
@@ -925,7 +924,7 @@
                 <w:noProof/>
                 <w:webHidden/>
               </w:rPr>
-              <w:instrText xml:space="preserve"> PAGEREF _Toc53145493 \h </w:instrText>
+              <w:instrText xml:space="preserve"> PAGEREF _Toc56795883 \h </w:instrText>
             </w:r>
             <w:r>
               <w:rPr>
@@ -967,13 +966,13 @@
               <w:noProof/>
             </w:rPr>
           </w:pPr>
-          <w:hyperlink w:anchor="_Toc53145494" w:history="1">
+          <w:hyperlink w:anchor="_Toc56795884" w:history="1">
             <w:r>
               <w:rPr>
                 <w:rStyle w:val="Hyperlink"/>
                 <w:noProof/>
               </w:rPr>
-              <w:t>1.1 REFLEXÃO SOBRE A LUDIFICAÇÃO PARA O PROCESSO DE APRENDIZADO</w:t>
+              <w:t>6.1 PRIMEIRO ESTÁGIO</w:t>
             </w:r>
             <w:r>
               <w:rPr>
@@ -994,7 +993,7 @@
                 <w:noProof/>
                 <w:webHidden/>
               </w:rPr>
-              <w:instrText xml:space="preserve"> PAGEREF _Toc53145494 \h </w:instrText>
+              <w:instrText xml:space="preserve"> PAGEREF _Toc56795884 \h </w:instrText>
             </w:r>
             <w:r>
               <w:rPr>
@@ -1014,7 +1013,145 @@
                 <w:noProof/>
                 <w:webHidden/>
               </w:rPr>
-              <w:t>4</w:t>
+              <w:t>6</w:t>
+            </w:r>
+            <w:r>
+              <w:rPr>
+                <w:noProof/>
+                <w:webHidden/>
+              </w:rPr>
+              <w:fldChar w:fldCharType="end"/>
+            </w:r>
+          </w:hyperlink>
+        </w:p>
+        <w:p>
+          <w:pPr>
+            <w:pStyle w:val="Sumrio2"/>
+            <w:tabs>
+              <w:tab w:val="right" w:pos="9061"/>
+            </w:tabs>
+            <w:rPr>
+              <w:rFonts w:asciiTheme="minorHAnsi" w:eastAsiaTheme="minorEastAsia" w:hAnsiTheme="minorHAnsi" w:cstheme="minorBidi"/>
+              <w:noProof/>
+            </w:rPr>
+          </w:pPr>
+          <w:hyperlink w:anchor="_Toc56795885" w:history="1">
+            <w:r>
+              <w:rPr>
+                <w:rStyle w:val="Hyperlink"/>
+                <w:noProof/>
+              </w:rPr>
+              <w:t>6.2 SEGUNDO ESTÁGIO</w:t>
+            </w:r>
+            <w:r>
+              <w:rPr>
+                <w:noProof/>
+                <w:webHidden/>
+              </w:rPr>
+              <w:tab/>
+            </w:r>
+            <w:r>
+              <w:rPr>
+                <w:noProof/>
+                <w:webHidden/>
+              </w:rPr>
+              <w:fldChar w:fldCharType="begin"/>
+            </w:r>
+            <w:r>
+              <w:rPr>
+                <w:noProof/>
+                <w:webHidden/>
+              </w:rPr>
+              <w:instrText xml:space="preserve"> PAGEREF _Toc56795885 \h </w:instrText>
+            </w:r>
+            <w:r>
+              <w:rPr>
+                <w:noProof/>
+                <w:webHidden/>
+              </w:rPr>
+            </w:r>
+            <w:r>
+              <w:rPr>
+                <w:noProof/>
+                <w:webHidden/>
+              </w:rPr>
+              <w:fldChar w:fldCharType="separate"/>
+            </w:r>
+            <w:r>
+              <w:rPr>
+                <w:noProof/>
+                <w:webHidden/>
+              </w:rPr>
+              <w:t>7</w:t>
+            </w:r>
+            <w:r>
+              <w:rPr>
+                <w:noProof/>
+                <w:webHidden/>
+              </w:rPr>
+              <w:fldChar w:fldCharType="end"/>
+            </w:r>
+          </w:hyperlink>
+        </w:p>
+        <w:p>
+          <w:pPr>
+            <w:pStyle w:val="Sumrio2"/>
+            <w:tabs>
+              <w:tab w:val="right" w:pos="9061"/>
+            </w:tabs>
+            <w:rPr>
+              <w:rFonts w:asciiTheme="minorHAnsi" w:eastAsiaTheme="minorEastAsia" w:hAnsiTheme="minorHAnsi" w:cstheme="minorBidi"/>
+              <w:noProof/>
+            </w:rPr>
+          </w:pPr>
+          <w:hyperlink w:anchor="_Toc56795886" w:history="1">
+            <w:r>
+              <w:rPr>
+                <w:rStyle w:val="Hyperlink"/>
+                <w:noProof/>
+              </w:rPr>
+              <w:t>6.3 TERCEIRO ESTÁGIO</w:t>
+            </w:r>
+            <w:r>
+              <w:rPr>
+                <w:noProof/>
+                <w:webHidden/>
+              </w:rPr>
+              <w:tab/>
+            </w:r>
+            <w:r>
+              <w:rPr>
+                <w:noProof/>
+                <w:webHidden/>
+              </w:rPr>
+              <w:fldChar w:fldCharType="begin"/>
+            </w:r>
+            <w:r>
+              <w:rPr>
+                <w:noProof/>
+                <w:webHidden/>
+              </w:rPr>
+              <w:instrText xml:space="preserve"> PAGEREF _Toc56795886 \h </w:instrText>
+            </w:r>
+            <w:r>
+              <w:rPr>
+                <w:noProof/>
+                <w:webHidden/>
+              </w:rPr>
+            </w:r>
+            <w:r>
+              <w:rPr>
+                <w:noProof/>
+                <w:webHidden/>
+              </w:rPr>
+              <w:fldChar w:fldCharType="separate"/>
+            </w:r>
+            <w:r>
+              <w:rPr>
+                <w:noProof/>
+                <w:webHidden/>
+              </w:rPr>
+              <w:t>7</w:t>
             </w:r>
             <w:r>
               <w:rPr>
@@ -1036,13 +1173,13 @@
               <w:noProof/>
             </w:rPr>
           </w:pPr>
-          <w:hyperlink w:anchor="_Toc53145495" w:history="1">
+          <w:hyperlink w:anchor="_Toc56795887" w:history="1">
             <w:r>
               <w:rPr>
                 <w:rStyle w:val="Hyperlink"/>
                 <w:noProof/>
               </w:rPr>
-              <w:t>2 OBJETIVOS</w:t>
+              <w:t>7 EVASÃO ESCOLAR</w:t>
             </w:r>
             <w:r>
               <w:rPr>
@@ -1063,7 +1200,7 @@
                 <w:noProof/>
                 <w:webHidden/>
               </w:rPr>
-              <w:instrText xml:space="preserve"> PAGEREF _Toc53145495 \h </w:instrText>
+              <w:instrText xml:space="preserve"> PAGEREF _Toc56795887 \h </w:instrText>
             </w:r>
             <w:r>
               <w:rPr>
@@ -1083,7 +1220,76 @@
                 <w:noProof/>
                 <w:webHidden/>
               </w:rPr>
-              <w:t>5</w:t>
+              <w:t>7</w:t>
+            </w:r>
+            <w:r>
+              <w:rPr>
+                <w:noProof/>
+                <w:webHidden/>
+              </w:rPr>
+              <w:fldChar w:fldCharType="end"/>
+            </w:r>
+          </w:hyperlink>
+        </w:p>
+        <w:p>
+          <w:pPr>
+            <w:pStyle w:val="Sumrio1"/>
+            <w:tabs>
+              <w:tab w:val="right" w:pos="9061"/>
+            </w:tabs>
+            <w:rPr>
+              <w:rFonts w:asciiTheme="minorHAnsi" w:eastAsiaTheme="minorEastAsia" w:hAnsiTheme="minorHAnsi" w:cstheme="minorBidi"/>
+              <w:noProof/>
+            </w:rPr>
+          </w:pPr>
+          <w:hyperlink w:anchor="_Toc56795888" w:history="1">
+            <w:r>
+              <w:rPr>
+                <w:rStyle w:val="Hyperlink"/>
+                <w:noProof/>
+              </w:rPr>
+              <w:t>8 TÉCNICAS DE LUDIFICAÇÃO</w:t>
+            </w:r>
+            <w:r>
+              <w:rPr>
+                <w:noProof/>
+                <w:webHidden/>
+              </w:rPr>
+              <w:tab/>
+            </w:r>
+            <w:r>
+              <w:rPr>
+                <w:noProof/>
+                <w:webHidden/>
+              </w:rPr>
+              <w:fldChar w:fldCharType="begin"/>
+            </w:r>
+            <w:r>
+              <w:rPr>
+                <w:noProof/>
+                <w:webHidden/>
+              </w:rPr>
+              <w:instrText xml:space="preserve"> PAGEREF _Toc56795888 \h </w:instrText>
+            </w:r>
+            <w:r>
+              <w:rPr>
+                <w:noProof/>
+                <w:webHidden/>
+              </w:rPr>
+            </w:r>
+            <w:r>
+              <w:rPr>
+                <w:noProof/>
+                <w:webHidden/>
+              </w:rPr>
+              <w:fldChar w:fldCharType="separate"/>
+            </w:r>
+            <w:r>
+              <w:rPr>
+                <w:noProof/>
+                <w:webHidden/>
+              </w:rPr>
+              <w:t>7</w:t>
             </w:r>
             <w:r>
               <w:rPr>
@@ -1105,13 +1311,13 @@
               <w:noProof/>
             </w:rPr>
           </w:pPr>
-          <w:hyperlink w:anchor="_Toc53145496" w:history="1">
+          <w:hyperlink w:anchor="_Toc56795889" w:history="1">
             <w:r>
               <w:rPr>
                 <w:rStyle w:val="Hyperlink"/>
                 <w:noProof/>
               </w:rPr>
-              <w:t>2.1 OBJETIVOS SECUNDÁRIOS</w:t>
+              <w:t>8.1 TABELA DE TÉCNICAS (VER NOME COM RAQUEL)</w:t>
             </w:r>
             <w:r>
               <w:rPr>
@@ -1132,7 +1338,7 @@
                 <w:noProof/>
                 <w:webHidden/>
               </w:rPr>
-              <w:instrText xml:space="preserve"> PAGEREF _Toc53145496 \h </w:instrText>
+              <w:instrText xml:space="preserve"> PAGEREF _Toc56795889 \h </w:instrText>
             </w:r>
             <w:r>
               <w:rPr>
@@ -1152,7 +1358,145 @@
                 <w:noProof/>
                 <w:webHidden/>
               </w:rPr>
-              <w:t>5</w:t>
+              <w:t>7</w:t>
+            </w:r>
+            <w:r>
+              <w:rPr>
+                <w:noProof/>
+                <w:webHidden/>
+              </w:rPr>
+              <w:fldChar w:fldCharType="end"/>
+            </w:r>
+          </w:hyperlink>
+        </w:p>
+        <w:p>
+          <w:pPr>
+            <w:pStyle w:val="Sumrio2"/>
+            <w:tabs>
+              <w:tab w:val="right" w:pos="9061"/>
+            </w:tabs>
+            <w:rPr>
+              <w:rFonts w:asciiTheme="minorHAnsi" w:eastAsiaTheme="minorEastAsia" w:hAnsiTheme="minorHAnsi" w:cstheme="minorBidi"/>
+              <w:noProof/>
+            </w:rPr>
+          </w:pPr>
+          <w:hyperlink w:anchor="_Toc56795890" w:history="1">
+            <w:r>
+              <w:rPr>
+                <w:rStyle w:val="Hyperlink"/>
+                <w:noProof/>
+              </w:rPr>
+              <w:t>8.2 CASOS DE APLICAÇÃO DE TÉCNICAS DE LUDIFICAÇÃO</w:t>
+            </w:r>
+            <w:r>
+              <w:rPr>
+                <w:noProof/>
+                <w:webHidden/>
+              </w:rPr>
+              <w:tab/>
+            </w:r>
+            <w:r>
+              <w:rPr>
+                <w:noProof/>
+                <w:webHidden/>
+              </w:rPr>
+              <w:fldChar w:fldCharType="begin"/>
+            </w:r>
+            <w:r>
+              <w:rPr>
+                <w:noProof/>
+                <w:webHidden/>
+              </w:rPr>
+              <w:instrText xml:space="preserve"> PAGEREF _Toc56795890 \h </w:instrText>
+            </w:r>
+            <w:r>
+              <w:rPr>
+                <w:noProof/>
+                <w:webHidden/>
+              </w:rPr>
+            </w:r>
+            <w:r>
+              <w:rPr>
+                <w:noProof/>
+                <w:webHidden/>
+              </w:rPr>
+              <w:fldChar w:fldCharType="separate"/>
+            </w:r>
+            <w:r>
+              <w:rPr>
+                <w:noProof/>
+                <w:webHidden/>
+              </w:rPr>
+              <w:t>7</w:t>
+            </w:r>
+            <w:r>
+              <w:rPr>
+                <w:noProof/>
+                <w:webHidden/>
+              </w:rPr>
+              <w:fldChar w:fldCharType="end"/>
+            </w:r>
+          </w:hyperlink>
+        </w:p>
+        <w:p>
+          <w:pPr>
+            <w:pStyle w:val="Sumrio2"/>
+            <w:tabs>
+              <w:tab w:val="right" w:pos="9061"/>
+            </w:tabs>
+            <w:rPr>
+              <w:rFonts w:asciiTheme="minorHAnsi" w:eastAsiaTheme="minorEastAsia" w:hAnsiTheme="minorHAnsi" w:cstheme="minorBidi"/>
+              <w:noProof/>
+            </w:rPr>
+          </w:pPr>
+          <w:hyperlink w:anchor="_Toc56795891" w:history="1">
+            <w:r>
+              <w:rPr>
+                <w:rStyle w:val="Hyperlink"/>
+                <w:noProof/>
+              </w:rPr>
+              <w:t>8.3 SELEÇÃO DE TÉCNICAS PARA APLICAÇÃO</w:t>
+            </w:r>
+            <w:r>
+              <w:rPr>
+                <w:noProof/>
+                <w:webHidden/>
+              </w:rPr>
+              <w:tab/>
+            </w:r>
+            <w:r>
+              <w:rPr>
+                <w:noProof/>
+                <w:webHidden/>
+              </w:rPr>
+              <w:fldChar w:fldCharType="begin"/>
+            </w:r>
+            <w:r>
+              <w:rPr>
+                <w:noProof/>
+                <w:webHidden/>
+              </w:rPr>
+              <w:instrText xml:space="preserve"> PAGEREF _Toc56795891 \h </w:instrText>
+            </w:r>
+            <w:r>
+              <w:rPr>
+                <w:noProof/>
+                <w:webHidden/>
+              </w:rPr>
+            </w:r>
+            <w:r>
+              <w:rPr>
+                <w:noProof/>
+                <w:webHidden/>
+              </w:rPr>
+              <w:fldChar w:fldCharType="separate"/>
+            </w:r>
+            <w:r>
+              <w:rPr>
+                <w:noProof/>
+                <w:webHidden/>
+              </w:rPr>
+              <w:t>8</w:t>
             </w:r>
             <w:r>
               <w:rPr>
@@ -1174,13 +1518,13 @@
               <w:noProof/>
             </w:rPr>
           </w:pPr>
-          <w:hyperlink w:anchor="_Toc53145497" w:history="1">
+          <w:hyperlink w:anchor="_Toc56795892" w:history="1">
             <w:r>
               <w:rPr>
                 <w:rStyle w:val="Hyperlink"/>
                 <w:noProof/>
               </w:rPr>
-              <w:t>3 JUSTIFICATIVAS</w:t>
+              <w:t>9 METODOLOGIAS ÁGEIS</w:t>
             </w:r>
             <w:r>
               <w:rPr>
@@ -1201,7 +1545,7 @@
                 <w:noProof/>
                 <w:webHidden/>
               </w:rPr>
-              <w:instrText xml:space="preserve"> PAGEREF _Toc53145497 \h </w:instrText>
+              <w:instrText xml:space="preserve"> PAGEREF _Toc56795892 \h </w:instrText>
             </w:r>
             <w:r>
               <w:rPr>
@@ -1221,7 +1565,76 @@
                 <w:noProof/>
                 <w:webHidden/>
               </w:rPr>
-              <w:t>6</w:t>
+              <w:t>8</w:t>
+            </w:r>
+            <w:r>
+              <w:rPr>
+                <w:noProof/>
+                <w:webHidden/>
+              </w:rPr>
+              <w:fldChar w:fldCharType="end"/>
+            </w:r>
+          </w:hyperlink>
+        </w:p>
+        <w:p>
+          <w:pPr>
+            <w:pStyle w:val="Sumrio2"/>
+            <w:tabs>
+              <w:tab w:val="right" w:pos="9061"/>
+            </w:tabs>
+            <w:rPr>
+              <w:rFonts w:asciiTheme="minorHAnsi" w:eastAsiaTheme="minorEastAsia" w:hAnsiTheme="minorHAnsi" w:cstheme="minorBidi"/>
+              <w:noProof/>
+            </w:rPr>
+          </w:pPr>
+          <w:hyperlink w:anchor="_Toc56795893" w:history="1">
+            <w:r>
+              <w:rPr>
+                <w:rStyle w:val="Hyperlink"/>
+                <w:noProof/>
+              </w:rPr>
+              <w:t>9.1 SCRUM</w:t>
+            </w:r>
+            <w:r>
+              <w:rPr>
+                <w:noProof/>
+                <w:webHidden/>
+              </w:rPr>
+              <w:tab/>
+            </w:r>
+            <w:r>
+              <w:rPr>
+                <w:noProof/>
+                <w:webHidden/>
+              </w:rPr>
+              <w:fldChar w:fldCharType="begin"/>
+            </w:r>
+            <w:r>
+              <w:rPr>
+                <w:noProof/>
+                <w:webHidden/>
+              </w:rPr>
+              <w:instrText xml:space="preserve"> PAGEREF _Toc56795893 \h </w:instrText>
+            </w:r>
+            <w:r>
+              <w:rPr>
+                <w:noProof/>
+                <w:webHidden/>
+              </w:rPr>
+            </w:r>
+            <w:r>
+              <w:rPr>
+                <w:noProof/>
+                <w:webHidden/>
+              </w:rPr>
+              <w:fldChar w:fldCharType="separate"/>
+            </w:r>
+            <w:r>
+              <w:rPr>
+                <w:noProof/>
+                <w:webHidden/>
+              </w:rPr>
+              <w:t>8</w:t>
             </w:r>
             <w:r>
               <w:rPr>
@@ -1243,13 +1656,13 @@
               <w:noProof/>
             </w:rPr>
           </w:pPr>
-          <w:hyperlink w:anchor="_Toc53145498" w:history="1">
+          <w:hyperlink w:anchor="_Toc56795894" w:history="1">
             <w:r>
               <w:rPr>
                 <w:rStyle w:val="Hyperlink"/>
                 <w:noProof/>
               </w:rPr>
-              <w:t>4 POSSÍVEIS DESAFIOS</w:t>
+              <w:t>10 VERSIONAMENTO EM EQUIPE</w:t>
             </w:r>
             <w:r>
               <w:rPr>
@@ -1270,7 +1683,7 @@
                 <w:noProof/>
                 <w:webHidden/>
               </w:rPr>
-              <w:instrText xml:space="preserve"> PAGEREF _Toc53145498 \h </w:instrText>
+              <w:instrText xml:space="preserve"> PAGEREF _Toc56795894 \h </w:instrText>
             </w:r>
             <w:r>
               <w:rPr>
@@ -1290,7 +1703,76 @@
                 <w:noProof/>
                 <w:webHidden/>
               </w:rPr>
-              <w:t>6</w:t>
+              <w:t>8</w:t>
+            </w:r>
+            <w:r>
+              <w:rPr>
+                <w:noProof/>
+                <w:webHidden/>
+              </w:rPr>
+              <w:fldChar w:fldCharType="end"/>
+            </w:r>
+          </w:hyperlink>
+        </w:p>
+        <w:p>
+          <w:pPr>
+            <w:pStyle w:val="Sumrio2"/>
+            <w:tabs>
+              <w:tab w:val="right" w:pos="9061"/>
+            </w:tabs>
+            <w:rPr>
+              <w:rFonts w:asciiTheme="minorHAnsi" w:eastAsiaTheme="minorEastAsia" w:hAnsiTheme="minorHAnsi" w:cstheme="minorBidi"/>
+              <w:noProof/>
+            </w:rPr>
+          </w:pPr>
+          <w:hyperlink w:anchor="_Toc56795895" w:history="1">
+            <w:r>
+              <w:rPr>
+                <w:rStyle w:val="Hyperlink"/>
+                <w:noProof/>
+              </w:rPr>
+              <w:t>10.1 GIT</w:t>
+            </w:r>
+            <w:r>
+              <w:rPr>
+                <w:noProof/>
+                <w:webHidden/>
+              </w:rPr>
+              <w:tab/>
+            </w:r>
+            <w:r>
+              <w:rPr>
+                <w:noProof/>
+                <w:webHidden/>
+              </w:rPr>
+              <w:fldChar w:fldCharType="begin"/>
+            </w:r>
+            <w:r>
+              <w:rPr>
+                <w:noProof/>
+                <w:webHidden/>
+              </w:rPr>
+              <w:instrText xml:space="preserve"> PAGEREF _Toc56795895 \h </w:instrText>
+            </w:r>
+            <w:r>
+              <w:rPr>
+                <w:noProof/>
+                <w:webHidden/>
+              </w:rPr>
+            </w:r>
+            <w:r>
+              <w:rPr>
+                <w:noProof/>
+                <w:webHidden/>
+              </w:rPr>
+              <w:fldChar w:fldCharType="separate"/>
+            </w:r>
+            <w:r>
+              <w:rPr>
+                <w:noProof/>
+                <w:webHidden/>
+              </w:rPr>
+              <w:t>8</w:t>
             </w:r>
             <w:r>
               <w:rPr>
@@ -1312,13 +1794,13 @@
               <w:noProof/>
             </w:rPr>
           </w:pPr>
-          <w:hyperlink w:anchor="_Toc53145499" w:history="1">
+          <w:hyperlink w:anchor="_Toc56795896" w:history="1">
             <w:r>
               <w:rPr>
                 <w:rStyle w:val="Hyperlink"/>
                 <w:noProof/>
               </w:rPr>
-              <w:t>5 HIPOTESES E RESULTADOS ESPERADOS</w:t>
+              <w:t>11 DOCUMENTAÇÃO DO SISTEMA</w:t>
             </w:r>
             <w:r>
               <w:rPr>
@@ -1339,7 +1821,7 @@
                 <w:noProof/>
                 <w:webHidden/>
               </w:rPr>
-              <w:instrText xml:space="preserve"> PAGEREF _Toc53145499 \h </w:instrText>
+              <w:instrText xml:space="preserve"> PAGEREF _Toc56795896 \h </w:instrText>
             </w:r>
             <w:r>
               <w:rPr>
@@ -1359,7 +1841,697 @@
                 <w:noProof/>
                 <w:webHidden/>
               </w:rPr>
-              <w:t>6</w:t>
+              <w:t>8</w:t>
+            </w:r>
+            <w:r>
+              <w:rPr>
+                <w:noProof/>
+                <w:webHidden/>
+              </w:rPr>
+              <w:fldChar w:fldCharType="end"/>
+            </w:r>
+          </w:hyperlink>
+        </w:p>
+        <w:p>
+          <w:pPr>
+            <w:pStyle w:val="Sumrio2"/>
+            <w:tabs>
+              <w:tab w:val="right" w:pos="9061"/>
+            </w:tabs>
+            <w:rPr>
+              <w:rFonts w:asciiTheme="minorHAnsi" w:eastAsiaTheme="minorEastAsia" w:hAnsiTheme="minorHAnsi" w:cstheme="minorBidi"/>
+              <w:noProof/>
+            </w:rPr>
+          </w:pPr>
+          <w:hyperlink w:anchor="_Toc56795897" w:history="1">
+            <w:r>
+              <w:rPr>
+                <w:rStyle w:val="Hyperlink"/>
+                <w:noProof/>
+              </w:rPr>
+              <w:t>11.1 VISÃO GERAL</w:t>
+            </w:r>
+            <w:r>
+              <w:rPr>
+                <w:noProof/>
+                <w:webHidden/>
+              </w:rPr>
+              <w:tab/>
+            </w:r>
+            <w:r>
+              <w:rPr>
+                <w:noProof/>
+                <w:webHidden/>
+              </w:rPr>
+              <w:fldChar w:fldCharType="begin"/>
+            </w:r>
+            <w:r>
+              <w:rPr>
+                <w:noProof/>
+                <w:webHidden/>
+              </w:rPr>
+              <w:instrText xml:space="preserve"> PAGEREF _Toc56795897 \h </w:instrText>
+            </w:r>
+            <w:r>
+              <w:rPr>
+                <w:noProof/>
+                <w:webHidden/>
+              </w:rPr>
+            </w:r>
+            <w:r>
+              <w:rPr>
+                <w:noProof/>
+                <w:webHidden/>
+              </w:rPr>
+              <w:fldChar w:fldCharType="separate"/>
+            </w:r>
+            <w:r>
+              <w:rPr>
+                <w:noProof/>
+                <w:webHidden/>
+              </w:rPr>
+              <w:t>8</w:t>
+            </w:r>
+            <w:r>
+              <w:rPr>
+                <w:noProof/>
+                <w:webHidden/>
+              </w:rPr>
+              <w:fldChar w:fldCharType="end"/>
+            </w:r>
+          </w:hyperlink>
+        </w:p>
+        <w:p>
+          <w:pPr>
+            <w:pStyle w:val="Sumrio2"/>
+            <w:tabs>
+              <w:tab w:val="right" w:pos="9061"/>
+            </w:tabs>
+            <w:rPr>
+              <w:rFonts w:asciiTheme="minorHAnsi" w:eastAsiaTheme="minorEastAsia" w:hAnsiTheme="minorHAnsi" w:cstheme="minorBidi"/>
+              <w:noProof/>
+            </w:rPr>
+          </w:pPr>
+          <w:hyperlink w:anchor="_Toc56795898" w:history="1">
+            <w:r>
+              <w:rPr>
+                <w:rStyle w:val="Hyperlink"/>
+                <w:noProof/>
+              </w:rPr>
+              <w:t>11.2 REGRAS DE NEGÓCIO</w:t>
+            </w:r>
+            <w:r>
+              <w:rPr>
+                <w:noProof/>
+                <w:webHidden/>
+              </w:rPr>
+              <w:tab/>
+            </w:r>
+            <w:r>
+              <w:rPr>
+                <w:noProof/>
+                <w:webHidden/>
+              </w:rPr>
+              <w:fldChar w:fldCharType="begin"/>
+            </w:r>
+            <w:r>
+              <w:rPr>
+                <w:noProof/>
+                <w:webHidden/>
+              </w:rPr>
+              <w:instrText xml:space="preserve"> PAGEREF _Toc56795898 \h </w:instrText>
+            </w:r>
+            <w:r>
+              <w:rPr>
+                <w:noProof/>
+                <w:webHidden/>
+              </w:rPr>
+            </w:r>
+            <w:r>
+              <w:rPr>
+                <w:noProof/>
+                <w:webHidden/>
+              </w:rPr>
+              <w:fldChar w:fldCharType="separate"/>
+            </w:r>
+            <w:r>
+              <w:rPr>
+                <w:noProof/>
+                <w:webHidden/>
+              </w:rPr>
+              <w:t>8</w:t>
+            </w:r>
+            <w:r>
+              <w:rPr>
+                <w:noProof/>
+                <w:webHidden/>
+              </w:rPr>
+              <w:fldChar w:fldCharType="end"/>
+            </w:r>
+          </w:hyperlink>
+        </w:p>
+        <w:p>
+          <w:pPr>
+            <w:pStyle w:val="Sumrio2"/>
+            <w:tabs>
+              <w:tab w:val="right" w:pos="9061"/>
+            </w:tabs>
+            <w:rPr>
+              <w:rFonts w:asciiTheme="minorHAnsi" w:eastAsiaTheme="minorEastAsia" w:hAnsiTheme="minorHAnsi" w:cstheme="minorBidi"/>
+              <w:noProof/>
+            </w:rPr>
+          </w:pPr>
+          <w:hyperlink w:anchor="_Toc56795899" w:history="1">
+            <w:r>
+              <w:rPr>
+                <w:rStyle w:val="Hyperlink"/>
+                <w:noProof/>
+              </w:rPr>
+              <w:t>11.3 REQUISITOS FUNCIONAIS</w:t>
+            </w:r>
+            <w:r>
+              <w:rPr>
+                <w:noProof/>
+                <w:webHidden/>
+              </w:rPr>
+              <w:tab/>
+            </w:r>
+            <w:r>
+              <w:rPr>
+                <w:noProof/>
+                <w:webHidden/>
+              </w:rPr>
+              <w:fldChar w:fldCharType="begin"/>
+            </w:r>
+            <w:r>
+              <w:rPr>
+                <w:noProof/>
+                <w:webHidden/>
+              </w:rPr>
+              <w:instrText xml:space="preserve"> PAGEREF _Toc56795899 \h </w:instrText>
+            </w:r>
+            <w:r>
+              <w:rPr>
+                <w:noProof/>
+                <w:webHidden/>
+              </w:rPr>
+            </w:r>
+            <w:r>
+              <w:rPr>
+                <w:noProof/>
+                <w:webHidden/>
+              </w:rPr>
+              <w:fldChar w:fldCharType="separate"/>
+            </w:r>
+            <w:r>
+              <w:rPr>
+                <w:noProof/>
+                <w:webHidden/>
+              </w:rPr>
+              <w:t>9</w:t>
+            </w:r>
+            <w:r>
+              <w:rPr>
+                <w:noProof/>
+                <w:webHidden/>
+              </w:rPr>
+              <w:fldChar w:fldCharType="end"/>
+            </w:r>
+          </w:hyperlink>
+        </w:p>
+        <w:p>
+          <w:pPr>
+            <w:pStyle w:val="Sumrio2"/>
+            <w:tabs>
+              <w:tab w:val="right" w:pos="9061"/>
+            </w:tabs>
+            <w:rPr>
+              <w:rFonts w:asciiTheme="minorHAnsi" w:eastAsiaTheme="minorEastAsia" w:hAnsiTheme="minorHAnsi" w:cstheme="minorBidi"/>
+              <w:noProof/>
+            </w:rPr>
+          </w:pPr>
+          <w:hyperlink w:anchor="_Toc56795900" w:history="1">
+            <w:r>
+              <w:rPr>
+                <w:rStyle w:val="Hyperlink"/>
+                <w:noProof/>
+              </w:rPr>
+              <w:t>11.4 REQUISITOS NÃO FUNCIONAIS</w:t>
+            </w:r>
+            <w:r>
+              <w:rPr>
+                <w:noProof/>
+                <w:webHidden/>
+              </w:rPr>
+              <w:tab/>
+            </w:r>
+            <w:r>
+              <w:rPr>
+                <w:noProof/>
+                <w:webHidden/>
+              </w:rPr>
+              <w:fldChar w:fldCharType="begin"/>
+            </w:r>
+            <w:r>
+              <w:rPr>
+                <w:noProof/>
+                <w:webHidden/>
+              </w:rPr>
+              <w:instrText xml:space="preserve"> PAGEREF _Toc56795900 \h </w:instrText>
+            </w:r>
+            <w:r>
+              <w:rPr>
+                <w:noProof/>
+                <w:webHidden/>
+              </w:rPr>
+            </w:r>
+            <w:r>
+              <w:rPr>
+                <w:noProof/>
+                <w:webHidden/>
+              </w:rPr>
+              <w:fldChar w:fldCharType="separate"/>
+            </w:r>
+            <w:r>
+              <w:rPr>
+                <w:noProof/>
+                <w:webHidden/>
+              </w:rPr>
+              <w:t>9</w:t>
+            </w:r>
+            <w:r>
+              <w:rPr>
+                <w:noProof/>
+                <w:webHidden/>
+              </w:rPr>
+              <w:fldChar w:fldCharType="end"/>
+            </w:r>
+          </w:hyperlink>
+        </w:p>
+        <w:p>
+          <w:pPr>
+            <w:pStyle w:val="Sumrio2"/>
+            <w:tabs>
+              <w:tab w:val="right" w:pos="9061"/>
+            </w:tabs>
+            <w:rPr>
+              <w:rFonts w:asciiTheme="minorHAnsi" w:eastAsiaTheme="minorEastAsia" w:hAnsiTheme="minorHAnsi" w:cstheme="minorBidi"/>
+              <w:noProof/>
+            </w:rPr>
+          </w:pPr>
+          <w:hyperlink w:anchor="_Toc56795901" w:history="1">
+            <w:r>
+              <w:rPr>
+                <w:rStyle w:val="Hyperlink"/>
+                <w:noProof/>
+              </w:rPr>
+              <w:t>11.5 DIAGRAMA DE CASOS DE USO</w:t>
+            </w:r>
+            <w:r>
+              <w:rPr>
+                <w:noProof/>
+                <w:webHidden/>
+              </w:rPr>
+              <w:tab/>
+            </w:r>
+            <w:r>
+              <w:rPr>
+                <w:noProof/>
+                <w:webHidden/>
+              </w:rPr>
+              <w:fldChar w:fldCharType="begin"/>
+            </w:r>
+            <w:r>
+              <w:rPr>
+                <w:noProof/>
+                <w:webHidden/>
+              </w:rPr>
+              <w:instrText xml:space="preserve"> PAGEREF _Toc56795901 \h </w:instrText>
+            </w:r>
+            <w:r>
+              <w:rPr>
+                <w:noProof/>
+                <w:webHidden/>
+              </w:rPr>
+            </w:r>
+            <w:r>
+              <w:rPr>
+                <w:noProof/>
+                <w:webHidden/>
+              </w:rPr>
+              <w:fldChar w:fldCharType="separate"/>
+            </w:r>
+            <w:r>
+              <w:rPr>
+                <w:noProof/>
+                <w:webHidden/>
+              </w:rPr>
+              <w:t>9</w:t>
+            </w:r>
+            <w:r>
+              <w:rPr>
+                <w:noProof/>
+                <w:webHidden/>
+              </w:rPr>
+              <w:fldChar w:fldCharType="end"/>
+            </w:r>
+          </w:hyperlink>
+        </w:p>
+        <w:p>
+          <w:pPr>
+            <w:pStyle w:val="Sumrio2"/>
+            <w:tabs>
+              <w:tab w:val="right" w:pos="9061"/>
+            </w:tabs>
+            <w:rPr>
+              <w:rFonts w:asciiTheme="minorHAnsi" w:eastAsiaTheme="minorEastAsia" w:hAnsiTheme="minorHAnsi" w:cstheme="minorBidi"/>
+              <w:noProof/>
+            </w:rPr>
+          </w:pPr>
+          <w:hyperlink w:anchor="_Toc56795902" w:history="1">
+            <w:r>
+              <w:rPr>
+                <w:rStyle w:val="Hyperlink"/>
+                <w:noProof/>
+              </w:rPr>
+              <w:t>11.6 CASOS DE USO TEXTUAIS</w:t>
+            </w:r>
+            <w:r>
+              <w:rPr>
+                <w:noProof/>
+                <w:webHidden/>
+              </w:rPr>
+              <w:tab/>
+            </w:r>
+            <w:r>
+              <w:rPr>
+                <w:noProof/>
+                <w:webHidden/>
+              </w:rPr>
+              <w:fldChar w:fldCharType="begin"/>
+            </w:r>
+            <w:r>
+              <w:rPr>
+                <w:noProof/>
+                <w:webHidden/>
+              </w:rPr>
+              <w:instrText xml:space="preserve"> PAGEREF _Toc56795902 \h </w:instrText>
+            </w:r>
+            <w:r>
+              <w:rPr>
+                <w:noProof/>
+                <w:webHidden/>
+              </w:rPr>
+            </w:r>
+            <w:r>
+              <w:rPr>
+                <w:noProof/>
+                <w:webHidden/>
+              </w:rPr>
+              <w:fldChar w:fldCharType="separate"/>
+            </w:r>
+            <w:r>
+              <w:rPr>
+                <w:noProof/>
+                <w:webHidden/>
+              </w:rPr>
+              <w:t>9</w:t>
+            </w:r>
+            <w:r>
+              <w:rPr>
+                <w:noProof/>
+                <w:webHidden/>
+              </w:rPr>
+              <w:fldChar w:fldCharType="end"/>
+            </w:r>
+          </w:hyperlink>
+        </w:p>
+        <w:p>
+          <w:pPr>
+            <w:pStyle w:val="Sumrio2"/>
+            <w:tabs>
+              <w:tab w:val="right" w:pos="9061"/>
+            </w:tabs>
+            <w:rPr>
+              <w:rFonts w:asciiTheme="minorHAnsi" w:eastAsiaTheme="minorEastAsia" w:hAnsiTheme="minorHAnsi" w:cstheme="minorBidi"/>
+              <w:noProof/>
+            </w:rPr>
+          </w:pPr>
+          <w:hyperlink w:anchor="_Toc56795903" w:history="1">
+            <w:r>
+              <w:rPr>
+                <w:rStyle w:val="Hyperlink"/>
+                <w:noProof/>
+              </w:rPr>
+              <w:t>11.7 DIAGRAMA DE CLASSES</w:t>
+            </w:r>
+            <w:r>
+              <w:rPr>
+                <w:noProof/>
+                <w:webHidden/>
+              </w:rPr>
+              <w:tab/>
+            </w:r>
+            <w:r>
+              <w:rPr>
+                <w:noProof/>
+                <w:webHidden/>
+              </w:rPr>
+              <w:fldChar w:fldCharType="begin"/>
+            </w:r>
+            <w:r>
+              <w:rPr>
+                <w:noProof/>
+                <w:webHidden/>
+              </w:rPr>
+              <w:instrText xml:space="preserve"> PAGEREF _Toc56795903 \h </w:instrText>
+            </w:r>
+            <w:r>
+              <w:rPr>
+                <w:noProof/>
+                <w:webHidden/>
+              </w:rPr>
+            </w:r>
+            <w:r>
+              <w:rPr>
+                <w:noProof/>
+                <w:webHidden/>
+              </w:rPr>
+              <w:fldChar w:fldCharType="separate"/>
+            </w:r>
+            <w:r>
+              <w:rPr>
+                <w:noProof/>
+                <w:webHidden/>
+              </w:rPr>
+              <w:t>9</w:t>
+            </w:r>
+            <w:r>
+              <w:rPr>
+                <w:noProof/>
+                <w:webHidden/>
+              </w:rPr>
+              <w:fldChar w:fldCharType="end"/>
+            </w:r>
+          </w:hyperlink>
+        </w:p>
+        <w:p>
+          <w:pPr>
+            <w:pStyle w:val="Sumrio2"/>
+            <w:tabs>
+              <w:tab w:val="right" w:pos="9061"/>
+            </w:tabs>
+            <w:rPr>
+              <w:rFonts w:asciiTheme="minorHAnsi" w:eastAsiaTheme="minorEastAsia" w:hAnsiTheme="minorHAnsi" w:cstheme="minorBidi"/>
+              <w:noProof/>
+            </w:rPr>
+          </w:pPr>
+          <w:hyperlink w:anchor="_Toc56795904" w:history="1">
+            <w:r>
+              <w:rPr>
+                <w:rStyle w:val="Hyperlink"/>
+                <w:noProof/>
+              </w:rPr>
+              <w:t>11.8 VCP’s</w:t>
+            </w:r>
+            <w:r>
+              <w:rPr>
+                <w:noProof/>
+                <w:webHidden/>
+              </w:rPr>
+              <w:tab/>
+            </w:r>
+            <w:r>
+              <w:rPr>
+                <w:noProof/>
+                <w:webHidden/>
+              </w:rPr>
+              <w:fldChar w:fldCharType="begin"/>
+            </w:r>
+            <w:r>
+              <w:rPr>
+                <w:noProof/>
+                <w:webHidden/>
+              </w:rPr>
+              <w:instrText xml:space="preserve"> PAGEREF _Toc56795904 \h </w:instrText>
+            </w:r>
+            <w:r>
+              <w:rPr>
+                <w:noProof/>
+                <w:webHidden/>
+              </w:rPr>
+            </w:r>
+            <w:r>
+              <w:rPr>
+                <w:noProof/>
+                <w:webHidden/>
+              </w:rPr>
+              <w:fldChar w:fldCharType="separate"/>
+            </w:r>
+            <w:r>
+              <w:rPr>
+                <w:noProof/>
+                <w:webHidden/>
+              </w:rPr>
+              <w:t>10</w:t>
+            </w:r>
+            <w:r>
+              <w:rPr>
+                <w:noProof/>
+                <w:webHidden/>
+              </w:rPr>
+              <w:fldChar w:fldCharType="end"/>
+            </w:r>
+          </w:hyperlink>
+        </w:p>
+        <w:p>
+          <w:pPr>
+            <w:pStyle w:val="Sumrio2"/>
+            <w:tabs>
+              <w:tab w:val="right" w:pos="9061"/>
+            </w:tabs>
+            <w:rPr>
+              <w:rFonts w:asciiTheme="minorHAnsi" w:eastAsiaTheme="minorEastAsia" w:hAnsiTheme="minorHAnsi" w:cstheme="minorBidi"/>
+              <w:noProof/>
+            </w:rPr>
+          </w:pPr>
+          <w:hyperlink w:anchor="_Toc56795905" w:history="1">
+            <w:r>
+              <w:rPr>
+                <w:rStyle w:val="Hyperlink"/>
+                <w:noProof/>
+              </w:rPr>
+              <w:t>11.9 DIAGRAMAS DE SEQUÊNCIA</w:t>
+            </w:r>
+            <w:r>
+              <w:rPr>
+                <w:noProof/>
+                <w:webHidden/>
+              </w:rPr>
+              <w:tab/>
+            </w:r>
+            <w:r>
+              <w:rPr>
+                <w:noProof/>
+                <w:webHidden/>
+              </w:rPr>
+              <w:fldChar w:fldCharType="begin"/>
+            </w:r>
+            <w:r>
+              <w:rPr>
+                <w:noProof/>
+                <w:webHidden/>
+              </w:rPr>
+              <w:instrText xml:space="preserve"> PAGEREF _Toc56795905 \h </w:instrText>
+            </w:r>
+            <w:r>
+              <w:rPr>
+                <w:noProof/>
+                <w:webHidden/>
+              </w:rPr>
+            </w:r>
+            <w:r>
+              <w:rPr>
+                <w:noProof/>
+                <w:webHidden/>
+              </w:rPr>
+              <w:fldChar w:fldCharType="separate"/>
+            </w:r>
+            <w:r>
+              <w:rPr>
+                <w:noProof/>
+                <w:webHidden/>
+              </w:rPr>
+              <w:t>10</w:t>
+            </w:r>
+            <w:r>
+              <w:rPr>
+                <w:noProof/>
+                <w:webHidden/>
+              </w:rPr>
+              <w:fldChar w:fldCharType="end"/>
+            </w:r>
+          </w:hyperlink>
+        </w:p>
+        <w:p>
+          <w:pPr>
+            <w:pStyle w:val="Sumrio2"/>
+            <w:tabs>
+              <w:tab w:val="right" w:pos="9061"/>
+            </w:tabs>
+            <w:rPr>
+              <w:rFonts w:asciiTheme="minorHAnsi" w:eastAsiaTheme="minorEastAsia" w:hAnsiTheme="minorHAnsi" w:cstheme="minorBidi"/>
+              <w:noProof/>
+            </w:rPr>
+          </w:pPr>
+          <w:hyperlink w:anchor="_Toc56795906" w:history="1">
+            <w:r>
+              <w:rPr>
+                <w:rStyle w:val="Hyperlink"/>
+                <w:noProof/>
+              </w:rPr>
+              <w:t>11.10 PROTÓTIPO</w:t>
+            </w:r>
+            <w:r>
+              <w:rPr>
+                <w:noProof/>
+                <w:webHidden/>
+              </w:rPr>
+              <w:tab/>
+            </w:r>
+            <w:r>
+              <w:rPr>
+                <w:noProof/>
+                <w:webHidden/>
+              </w:rPr>
+              <w:fldChar w:fldCharType="begin"/>
+            </w:r>
+            <w:r>
+              <w:rPr>
+                <w:noProof/>
+                <w:webHidden/>
+              </w:rPr>
+              <w:instrText xml:space="preserve"> PAGEREF _Toc56795906 \h </w:instrText>
+            </w:r>
+            <w:r>
+              <w:rPr>
+                <w:noProof/>
+                <w:webHidden/>
+              </w:rPr>
+            </w:r>
+            <w:r>
+              <w:rPr>
+                <w:noProof/>
+                <w:webHidden/>
+              </w:rPr>
+              <w:fldChar w:fldCharType="separate"/>
+            </w:r>
+            <w:r>
+              <w:rPr>
+                <w:noProof/>
+                <w:webHidden/>
+              </w:rPr>
+              <w:t>10</w:t>
             </w:r>
             <w:r>
               <w:rPr>
@@ -1381,13 +2553,13 @@
               <w:noProof/>
             </w:rPr>
           </w:pPr>
-          <w:hyperlink w:anchor="_Toc53145500" w:history="1">
+          <w:hyperlink w:anchor="_Toc56795907" w:history="1">
             <w:r>
               <w:rPr>
                 <w:rStyle w:val="Hyperlink"/>
                 <w:noProof/>
               </w:rPr>
-              <w:t>6 ESTRUTURAÇÃO DESDE A IDEIA - METODOLOGIA</w:t>
+              <w:t>12 CONSIDERAÇÕES FINAIS</w:t>
             </w:r>
             <w:r>
               <w:rPr>
@@ -1408,7 +2580,7 @@
                 <w:noProof/>
                 <w:webHidden/>
               </w:rPr>
-              <w:instrText xml:space="preserve"> PAGEREF _Toc53145500 \h </w:instrText>
+              <w:instrText xml:space="preserve"> PAGEREF _Toc56795907 \h </w:instrText>
             </w:r>
             <w:r>
               <w:rPr>
@@ -1428,214 +2600,7 @@
                 <w:noProof/>
                 <w:webHidden/>
               </w:rPr>
-              <w:t>7</w:t>
-            </w:r>
-            <w:r>
-              <w:rPr>
-                <w:noProof/>
-                <w:webHidden/>
-              </w:rPr>
-              <w:fldChar w:fldCharType="end"/>
-            </w:r>
-          </w:hyperlink>
-        </w:p>
-        <w:p>
-          <w:pPr>
-            <w:pStyle w:val="Sumrio2"/>
-            <w:tabs>
-              <w:tab w:val="right" w:pos="9061"/>
-            </w:tabs>
-            <w:rPr>
-              <w:rFonts w:asciiTheme="minorHAnsi" w:eastAsiaTheme="minorEastAsia" w:hAnsiTheme="minorHAnsi" w:cstheme="minorBidi"/>
-              <w:noProof/>
-            </w:rPr>
-          </w:pPr>
-          <w:hyperlink w:anchor="_Toc53145501" w:history="1">
-            <w:r>
-              <w:rPr>
-                <w:rStyle w:val="Hyperlink"/>
-                <w:noProof/>
-              </w:rPr>
-              <w:t>6.1 PRIMEIRO ESTÁGIO</w:t>
-            </w:r>
-            <w:r>
-              <w:rPr>
-                <w:noProof/>
-                <w:webHidden/>
-              </w:rPr>
-              <w:tab/>
-            </w:r>
-            <w:r>
-              <w:rPr>
-                <w:noProof/>
-                <w:webHidden/>
-              </w:rPr>
-              <w:fldChar w:fldCharType="begin"/>
-            </w:r>
-            <w:r>
-              <w:rPr>
-                <w:noProof/>
-                <w:webHidden/>
-              </w:rPr>
-              <w:instrText xml:space="preserve"> PAGEREF _Toc53145501 \h </w:instrText>
-            </w:r>
-            <w:r>
-              <w:rPr>
-                <w:noProof/>
-                <w:webHidden/>
-              </w:rPr>
-            </w:r>
-            <w:r>
-              <w:rPr>
-                <w:noProof/>
-                <w:webHidden/>
-              </w:rPr>
-              <w:fldChar w:fldCharType="separate"/>
-            </w:r>
-            <w:r>
-              <w:rPr>
-                <w:noProof/>
-                <w:webHidden/>
-              </w:rPr>
-              <w:t>7</w:t>
-            </w:r>
-            <w:r>
-              <w:rPr>
-                <w:noProof/>
-                <w:webHidden/>
-              </w:rPr>
-              <w:fldChar w:fldCharType="end"/>
-            </w:r>
-          </w:hyperlink>
-        </w:p>
-        <w:p>
-          <w:pPr>
-            <w:pStyle w:val="Sumrio2"/>
-            <w:tabs>
-              <w:tab w:val="right" w:pos="9061"/>
-            </w:tabs>
-            <w:rPr>
-              <w:rFonts w:asciiTheme="minorHAnsi" w:eastAsiaTheme="minorEastAsia" w:hAnsiTheme="minorHAnsi" w:cstheme="minorBidi"/>
-              <w:noProof/>
-            </w:rPr>
-          </w:pPr>
-          <w:hyperlink w:anchor="_Toc53145502" w:history="1">
-            <w:r>
-              <w:rPr>
-                <w:rStyle w:val="Hyperlink"/>
-                <w:noProof/>
-              </w:rPr>
-              <w:t>6.2 SEGUNDO ESTÁGIO</w:t>
-            </w:r>
-            <w:r>
-              <w:rPr>
-                <w:noProof/>
-                <w:webHidden/>
-              </w:rPr>
-              <w:tab/>
-            </w:r>
-            <w:r>
-              <w:rPr>
-                <w:noProof/>
-                <w:webHidden/>
-              </w:rPr>
-              <w:fldChar w:fldCharType="begin"/>
-            </w:r>
-            <w:r>
-              <w:rPr>
-                <w:noProof/>
-                <w:webHidden/>
-              </w:rPr>
-              <w:instrText xml:space="preserve"> PAGEREF _Toc53145502 \h </w:instrText>
-            </w:r>
-            <w:r>
-              <w:rPr>
-                <w:noProof/>
-                <w:webHidden/>
-              </w:rPr>
-            </w:r>
-            <w:r>
-              <w:rPr>
-                <w:noProof/>
-                <w:webHidden/>
-              </w:rPr>
-              <w:fldChar w:fldCharType="separate"/>
-            </w:r>
-            <w:r>
-              <w:rPr>
-                <w:noProof/>
-                <w:webHidden/>
-              </w:rPr>
-              <w:t>7</w:t>
-            </w:r>
-            <w:r>
-              <w:rPr>
-                <w:noProof/>
-                <w:webHidden/>
-              </w:rPr>
-              <w:fldChar w:fldCharType="end"/>
-            </w:r>
-          </w:hyperlink>
-        </w:p>
-        <w:p>
-          <w:pPr>
-            <w:pStyle w:val="Sumrio2"/>
-            <w:tabs>
-              <w:tab w:val="right" w:pos="9061"/>
-            </w:tabs>
-            <w:rPr>
-              <w:rFonts w:asciiTheme="minorHAnsi" w:eastAsiaTheme="minorEastAsia" w:hAnsiTheme="minorHAnsi" w:cstheme="minorBidi"/>
-              <w:noProof/>
-            </w:rPr>
-          </w:pPr>
-          <w:hyperlink w:anchor="_Toc53145503" w:history="1">
-            <w:r>
-              <w:rPr>
-                <w:rStyle w:val="Hyperlink"/>
-                <w:noProof/>
-              </w:rPr>
-              <w:t>6.3 TERCEIRO ESTÁGIO</w:t>
-            </w:r>
-            <w:r>
-              <w:rPr>
-                <w:noProof/>
-                <w:webHidden/>
-              </w:rPr>
-              <w:tab/>
-            </w:r>
-            <w:r>
-              <w:rPr>
-                <w:noProof/>
-                <w:webHidden/>
-              </w:rPr>
-              <w:fldChar w:fldCharType="begin"/>
-            </w:r>
-            <w:r>
-              <w:rPr>
-                <w:noProof/>
-                <w:webHidden/>
-              </w:rPr>
-              <w:instrText xml:space="preserve"> PAGEREF _Toc53145503 \h </w:instrText>
-            </w:r>
-            <w:r>
-              <w:rPr>
-                <w:noProof/>
-                <w:webHidden/>
-              </w:rPr>
-            </w:r>
-            <w:r>
-              <w:rPr>
-                <w:noProof/>
-                <w:webHidden/>
-              </w:rPr>
-              <w:fldChar w:fldCharType="separate"/>
-            </w:r>
-            <w:r>
-              <w:rPr>
-                <w:noProof/>
-                <w:webHidden/>
-              </w:rPr>
-              <w:t>7</w:t>
+              <w:t>10</w:t>
             </w:r>
             <w:r>
               <w:rPr>
@@ -1657,13 +2622,13 @@
               <w:noProof/>
             </w:rPr>
           </w:pPr>
-          <w:hyperlink w:anchor="_Toc53145504" w:history="1">
+          <w:hyperlink w:anchor="_Toc56795908" w:history="1">
             <w:r>
               <w:rPr>
                 <w:rStyle w:val="Hyperlink"/>
                 <w:noProof/>
               </w:rPr>
-              <w:t>7 EVASÃO ESCOLAR</w:t>
+              <w:t>13 CRONOGRAMA</w:t>
             </w:r>
             <w:r>
               <w:rPr>
@@ -1684,7 +2649,7 @@
                 <w:noProof/>
                 <w:webHidden/>
               </w:rPr>
-              <w:instrText xml:space="preserve"> PAGEREF _Toc53145504 \h </w:instrText>
+              <w:instrText xml:space="preserve"> PAGEREF _Toc56795908 \h </w:instrText>
             </w:r>
             <w:r>
               <w:rPr>
@@ -1704,7 +2669,7 @@
                 <w:noProof/>
                 <w:webHidden/>
               </w:rPr>
-              <w:t>8</w:t>
+              <w:t>10</w:t>
             </w:r>
             <w:r>
               <w:rPr>
@@ -1726,13 +2691,13 @@
               <w:noProof/>
             </w:rPr>
           </w:pPr>
-          <w:hyperlink w:anchor="_Toc53145505" w:history="1">
+          <w:hyperlink w:anchor="_Toc56795909" w:history="1">
             <w:r>
               <w:rPr>
                 <w:rStyle w:val="Hyperlink"/>
                 <w:noProof/>
               </w:rPr>
-              <w:t>8 TÉCNICAS DE LUDIFICAÇÃO</w:t>
+              <w:t>14 REFERÊNCIAS BIBLIOGRÁFICAS</w:t>
             </w:r>
             <w:r>
               <w:rPr>
@@ -1753,1456 +2718,7 @@
                 <w:noProof/>
                 <w:webHidden/>
               </w:rPr>
-              <w:instrText xml:space="preserve"> PAGEREF _Toc53145505 \h </w:instrText>
-            </w:r>
-            <w:r>
-              <w:rPr>
-                <w:noProof/>
-                <w:webHidden/>
-              </w:rPr>
-            </w:r>
-            <w:r>
-              <w:rPr>
-                <w:noProof/>
-                <w:webHidden/>
-              </w:rPr>
-              <w:fldChar w:fldCharType="separate"/>
-            </w:r>
-            <w:r>
-              <w:rPr>
-                <w:noProof/>
-                <w:webHidden/>
-              </w:rPr>
-              <w:t>8</w:t>
-            </w:r>
-            <w:r>
-              <w:rPr>
-                <w:noProof/>
-                <w:webHidden/>
-              </w:rPr>
-              <w:fldChar w:fldCharType="end"/>
-            </w:r>
-          </w:hyperlink>
-        </w:p>
-        <w:p>
-          <w:pPr>
-            <w:pStyle w:val="Sumrio2"/>
-            <w:tabs>
-              <w:tab w:val="right" w:pos="9061"/>
-            </w:tabs>
-            <w:rPr>
-              <w:rFonts w:asciiTheme="minorHAnsi" w:eastAsiaTheme="minorEastAsia" w:hAnsiTheme="minorHAnsi" w:cstheme="minorBidi"/>
-              <w:noProof/>
-            </w:rPr>
-          </w:pPr>
-          <w:hyperlink w:anchor="_Toc53145506" w:history="1">
-            <w:r>
-              <w:rPr>
-                <w:rStyle w:val="Hyperlink"/>
-                <w:noProof/>
-              </w:rPr>
-              <w:t>8.1 TABELA DE TÉCNICAS (VER NOME COM RAQUEL)</w:t>
-            </w:r>
-            <w:r>
-              <w:rPr>
-                <w:noProof/>
-                <w:webHidden/>
-              </w:rPr>
-              <w:tab/>
-            </w:r>
-            <w:r>
-              <w:rPr>
-                <w:noProof/>
-                <w:webHidden/>
-              </w:rPr>
-              <w:fldChar w:fldCharType="begin"/>
-            </w:r>
-            <w:r>
-              <w:rPr>
-                <w:noProof/>
-                <w:webHidden/>
-              </w:rPr>
-              <w:instrText xml:space="preserve"> PAGEREF _Toc53145506 \h </w:instrText>
-            </w:r>
-            <w:r>
-              <w:rPr>
-                <w:noProof/>
-                <w:webHidden/>
-              </w:rPr>
-            </w:r>
-            <w:r>
-              <w:rPr>
-                <w:noProof/>
-                <w:webHidden/>
-              </w:rPr>
-              <w:fldChar w:fldCharType="separate"/>
-            </w:r>
-            <w:r>
-              <w:rPr>
-                <w:noProof/>
-                <w:webHidden/>
-              </w:rPr>
-              <w:t>8</w:t>
-            </w:r>
-            <w:r>
-              <w:rPr>
-                <w:noProof/>
-                <w:webHidden/>
-              </w:rPr>
-              <w:fldChar w:fldCharType="end"/>
-            </w:r>
-          </w:hyperlink>
-        </w:p>
-        <w:p>
-          <w:pPr>
-            <w:pStyle w:val="Sumrio2"/>
-            <w:tabs>
-              <w:tab w:val="right" w:pos="9061"/>
-            </w:tabs>
-            <w:rPr>
-              <w:rFonts w:asciiTheme="minorHAnsi" w:eastAsiaTheme="minorEastAsia" w:hAnsiTheme="minorHAnsi" w:cstheme="minorBidi"/>
-              <w:noProof/>
-            </w:rPr>
-          </w:pPr>
-          <w:hyperlink w:anchor="_Toc53145507" w:history="1">
-            <w:r>
-              <w:rPr>
-                <w:rStyle w:val="Hyperlink"/>
-                <w:noProof/>
-              </w:rPr>
-              <w:t>8.2 CASOS DE APLICAÇÃO DE TÉCNICAS DE LUDIFICAÇÃO</w:t>
-            </w:r>
-            <w:r>
-              <w:rPr>
-                <w:noProof/>
-                <w:webHidden/>
-              </w:rPr>
-              <w:tab/>
-            </w:r>
-            <w:r>
-              <w:rPr>
-                <w:noProof/>
-                <w:webHidden/>
-              </w:rPr>
-              <w:fldChar w:fldCharType="begin"/>
-            </w:r>
-            <w:r>
-              <w:rPr>
-                <w:noProof/>
-                <w:webHidden/>
-              </w:rPr>
-              <w:instrText xml:space="preserve"> PAGEREF _Toc53145507 \h </w:instrText>
-            </w:r>
-            <w:r>
-              <w:rPr>
-                <w:noProof/>
-                <w:webHidden/>
-              </w:rPr>
-            </w:r>
-            <w:r>
-              <w:rPr>
-                <w:noProof/>
-                <w:webHidden/>
-              </w:rPr>
-              <w:fldChar w:fldCharType="separate"/>
-            </w:r>
-            <w:r>
-              <w:rPr>
-                <w:noProof/>
-                <w:webHidden/>
-              </w:rPr>
-              <w:t>8</w:t>
-            </w:r>
-            <w:r>
-              <w:rPr>
-                <w:noProof/>
-                <w:webHidden/>
-              </w:rPr>
-              <w:fldChar w:fldCharType="end"/>
-            </w:r>
-          </w:hyperlink>
-        </w:p>
-        <w:p>
-          <w:pPr>
-            <w:pStyle w:val="Sumrio2"/>
-            <w:tabs>
-              <w:tab w:val="right" w:pos="9061"/>
-            </w:tabs>
-            <w:rPr>
-              <w:rFonts w:asciiTheme="minorHAnsi" w:eastAsiaTheme="minorEastAsia" w:hAnsiTheme="minorHAnsi" w:cstheme="minorBidi"/>
-              <w:noProof/>
-            </w:rPr>
-          </w:pPr>
-          <w:hyperlink w:anchor="_Toc53145508" w:history="1">
-            <w:r>
-              <w:rPr>
-                <w:rStyle w:val="Hyperlink"/>
-                <w:noProof/>
-              </w:rPr>
-              <w:t>8.3 SELEÇÃO DE TÉCNICAS PARA APLICAÇÃO</w:t>
-            </w:r>
-            <w:r>
-              <w:rPr>
-                <w:noProof/>
-                <w:webHidden/>
-              </w:rPr>
-              <w:tab/>
-            </w:r>
-            <w:r>
-              <w:rPr>
-                <w:noProof/>
-                <w:webHidden/>
-              </w:rPr>
-              <w:fldChar w:fldCharType="begin"/>
-            </w:r>
-            <w:r>
-              <w:rPr>
-                <w:noProof/>
-                <w:webHidden/>
-              </w:rPr>
-              <w:instrText xml:space="preserve"> PAGEREF _Toc53145508 \h </w:instrText>
-            </w:r>
-            <w:r>
-              <w:rPr>
-                <w:noProof/>
-                <w:webHidden/>
-              </w:rPr>
-            </w:r>
-            <w:r>
-              <w:rPr>
-                <w:noProof/>
-                <w:webHidden/>
-              </w:rPr>
-              <w:fldChar w:fldCharType="separate"/>
-            </w:r>
-            <w:r>
-              <w:rPr>
-                <w:noProof/>
-                <w:webHidden/>
-              </w:rPr>
-              <w:t>8</w:t>
-            </w:r>
-            <w:r>
-              <w:rPr>
-                <w:noProof/>
-                <w:webHidden/>
-              </w:rPr>
-              <w:fldChar w:fldCharType="end"/>
-            </w:r>
-          </w:hyperlink>
-        </w:p>
-        <w:p>
-          <w:pPr>
-            <w:pStyle w:val="Sumrio1"/>
-            <w:tabs>
-              <w:tab w:val="right" w:pos="9061"/>
-            </w:tabs>
-            <w:rPr>
-              <w:rFonts w:asciiTheme="minorHAnsi" w:eastAsiaTheme="minorEastAsia" w:hAnsiTheme="minorHAnsi" w:cstheme="minorBidi"/>
-              <w:noProof/>
-            </w:rPr>
-          </w:pPr>
-          <w:hyperlink w:anchor="_Toc53145509" w:history="1">
-            <w:r>
-              <w:rPr>
-                <w:rStyle w:val="Hyperlink"/>
-                <w:noProof/>
-              </w:rPr>
-              <w:t>9 METODOLOGIAS ÁGEIS</w:t>
-            </w:r>
-            <w:r>
-              <w:rPr>
-                <w:noProof/>
-                <w:webHidden/>
-              </w:rPr>
-              <w:tab/>
-            </w:r>
-            <w:r>
-              <w:rPr>
-                <w:noProof/>
-                <w:webHidden/>
-              </w:rPr>
-              <w:fldChar w:fldCharType="begin"/>
-            </w:r>
-            <w:r>
-              <w:rPr>
-                <w:noProof/>
-                <w:webHidden/>
-              </w:rPr>
-              <w:instrText xml:space="preserve"> PAGEREF _Toc53145509 \h </w:instrText>
-            </w:r>
-            <w:r>
-              <w:rPr>
-                <w:noProof/>
-                <w:webHidden/>
-              </w:rPr>
-            </w:r>
-            <w:r>
-              <w:rPr>
-                <w:noProof/>
-                <w:webHidden/>
-              </w:rPr>
-              <w:fldChar w:fldCharType="separate"/>
-            </w:r>
-            <w:r>
-              <w:rPr>
-                <w:noProof/>
-                <w:webHidden/>
-              </w:rPr>
-              <w:t>8</w:t>
-            </w:r>
-            <w:r>
-              <w:rPr>
-                <w:noProof/>
-                <w:webHidden/>
-              </w:rPr>
-              <w:fldChar w:fldCharType="end"/>
-            </w:r>
-          </w:hyperlink>
-        </w:p>
-        <w:p>
-          <w:pPr>
-            <w:pStyle w:val="Sumrio2"/>
-            <w:tabs>
-              <w:tab w:val="right" w:pos="9061"/>
-            </w:tabs>
-            <w:rPr>
-              <w:rFonts w:asciiTheme="minorHAnsi" w:eastAsiaTheme="minorEastAsia" w:hAnsiTheme="minorHAnsi" w:cstheme="minorBidi"/>
-              <w:noProof/>
-            </w:rPr>
-          </w:pPr>
-          <w:hyperlink w:anchor="_Toc53145510" w:history="1">
-            <w:r>
-              <w:rPr>
-                <w:rStyle w:val="Hyperlink"/>
-                <w:noProof/>
-              </w:rPr>
-              <w:t>9.1 SCRUM</w:t>
-            </w:r>
-            <w:r>
-              <w:rPr>
-                <w:noProof/>
-                <w:webHidden/>
-              </w:rPr>
-              <w:tab/>
-            </w:r>
-            <w:r>
-              <w:rPr>
-                <w:noProof/>
-                <w:webHidden/>
-              </w:rPr>
-              <w:fldChar w:fldCharType="begin"/>
-            </w:r>
-            <w:r>
-              <w:rPr>
-                <w:noProof/>
-                <w:webHidden/>
-              </w:rPr>
-              <w:instrText xml:space="preserve"> PAGEREF _Toc53145510 \h </w:instrText>
-            </w:r>
-            <w:r>
-              <w:rPr>
-                <w:noProof/>
-                <w:webHidden/>
-              </w:rPr>
-            </w:r>
-            <w:r>
-              <w:rPr>
-                <w:noProof/>
-                <w:webHidden/>
-              </w:rPr>
-              <w:fldChar w:fldCharType="separate"/>
-            </w:r>
-            <w:r>
-              <w:rPr>
-                <w:noProof/>
-                <w:webHidden/>
-              </w:rPr>
-              <w:t>8</w:t>
-            </w:r>
-            <w:r>
-              <w:rPr>
-                <w:noProof/>
-                <w:webHidden/>
-              </w:rPr>
-              <w:fldChar w:fldCharType="end"/>
-            </w:r>
-          </w:hyperlink>
-        </w:p>
-        <w:p>
-          <w:pPr>
-            <w:pStyle w:val="Sumrio1"/>
-            <w:tabs>
-              <w:tab w:val="right" w:pos="9061"/>
-            </w:tabs>
-            <w:rPr>
-              <w:rFonts w:asciiTheme="minorHAnsi" w:eastAsiaTheme="minorEastAsia" w:hAnsiTheme="minorHAnsi" w:cstheme="minorBidi"/>
-              <w:noProof/>
-            </w:rPr>
-          </w:pPr>
-          <w:hyperlink w:anchor="_Toc53145511" w:history="1">
-            <w:r>
-              <w:rPr>
-                <w:rStyle w:val="Hyperlink"/>
-                <w:noProof/>
-              </w:rPr>
-              <w:t>10 VERSIONAMENTO EM EQUIPE</w:t>
-            </w:r>
-            <w:r>
-              <w:rPr>
-                <w:noProof/>
-                <w:webHidden/>
-              </w:rPr>
-              <w:tab/>
-            </w:r>
-            <w:r>
-              <w:rPr>
-                <w:noProof/>
-                <w:webHidden/>
-              </w:rPr>
-              <w:fldChar w:fldCharType="begin"/>
-            </w:r>
-            <w:r>
-              <w:rPr>
-                <w:noProof/>
-                <w:webHidden/>
-              </w:rPr>
-              <w:instrText xml:space="preserve"> PAGEREF _Toc53145511 \h </w:instrText>
-            </w:r>
-            <w:r>
-              <w:rPr>
-                <w:noProof/>
-                <w:webHidden/>
-              </w:rPr>
-            </w:r>
-            <w:r>
-              <w:rPr>
-                <w:noProof/>
-                <w:webHidden/>
-              </w:rPr>
-              <w:fldChar w:fldCharType="separate"/>
-            </w:r>
-            <w:r>
-              <w:rPr>
-                <w:noProof/>
-                <w:webHidden/>
-              </w:rPr>
-              <w:t>9</w:t>
-            </w:r>
-            <w:r>
-              <w:rPr>
-                <w:noProof/>
-                <w:webHidden/>
-              </w:rPr>
-              <w:fldChar w:fldCharType="end"/>
-            </w:r>
-          </w:hyperlink>
-        </w:p>
-        <w:p>
-          <w:pPr>
-            <w:pStyle w:val="Sumrio2"/>
-            <w:tabs>
-              <w:tab w:val="right" w:pos="9061"/>
-            </w:tabs>
-            <w:rPr>
-              <w:rFonts w:asciiTheme="minorHAnsi" w:eastAsiaTheme="minorEastAsia" w:hAnsiTheme="minorHAnsi" w:cstheme="minorBidi"/>
-              <w:noProof/>
-            </w:rPr>
-          </w:pPr>
-          <w:hyperlink w:anchor="_Toc53145512" w:history="1">
-            <w:r>
-              <w:rPr>
-                <w:rStyle w:val="Hyperlink"/>
-                <w:noProof/>
-              </w:rPr>
-              <w:t>10.1 GIT</w:t>
-            </w:r>
-            <w:r>
-              <w:rPr>
-                <w:noProof/>
-                <w:webHidden/>
-              </w:rPr>
-              <w:tab/>
-            </w:r>
-            <w:r>
-              <w:rPr>
-                <w:noProof/>
-                <w:webHidden/>
-              </w:rPr>
-              <w:fldChar w:fldCharType="begin"/>
-            </w:r>
-            <w:r>
-              <w:rPr>
-                <w:noProof/>
-                <w:webHidden/>
-              </w:rPr>
-              <w:instrText xml:space="preserve"> PAGEREF _Toc53145512 \h </w:instrText>
-            </w:r>
-            <w:r>
-              <w:rPr>
-                <w:noProof/>
-                <w:webHidden/>
-              </w:rPr>
-            </w:r>
-            <w:r>
-              <w:rPr>
-                <w:noProof/>
-                <w:webHidden/>
-              </w:rPr>
-              <w:fldChar w:fldCharType="separate"/>
-            </w:r>
-            <w:r>
-              <w:rPr>
-                <w:noProof/>
-                <w:webHidden/>
-              </w:rPr>
-              <w:t>9</w:t>
-            </w:r>
-            <w:r>
-              <w:rPr>
-                <w:noProof/>
-                <w:webHidden/>
-              </w:rPr>
-              <w:fldChar w:fldCharType="end"/>
-            </w:r>
-          </w:hyperlink>
-        </w:p>
-        <w:p>
-          <w:pPr>
-            <w:pStyle w:val="Sumrio1"/>
-            <w:tabs>
-              <w:tab w:val="right" w:pos="9061"/>
-            </w:tabs>
-            <w:rPr>
-              <w:rFonts w:asciiTheme="minorHAnsi" w:eastAsiaTheme="minorEastAsia" w:hAnsiTheme="minorHAnsi" w:cstheme="minorBidi"/>
-              <w:noProof/>
-            </w:rPr>
-          </w:pPr>
-          <w:hyperlink w:anchor="_Toc53145513" w:history="1">
-            <w:r>
-              <w:rPr>
-                <w:rStyle w:val="Hyperlink"/>
-                <w:noProof/>
-              </w:rPr>
-              <w:t>11 DOCUMENTAÇÃO DO SISTEMA</w:t>
-            </w:r>
-            <w:r>
-              <w:rPr>
-                <w:noProof/>
-                <w:webHidden/>
-              </w:rPr>
-              <w:tab/>
-            </w:r>
-            <w:r>
-              <w:rPr>
-                <w:noProof/>
-                <w:webHidden/>
-              </w:rPr>
-              <w:fldChar w:fldCharType="begin"/>
-            </w:r>
-            <w:r>
-              <w:rPr>
-                <w:noProof/>
-                <w:webHidden/>
-              </w:rPr>
-              <w:instrText xml:space="preserve"> PAGEREF _Toc53145513 \h </w:instrText>
-            </w:r>
-            <w:r>
-              <w:rPr>
-                <w:noProof/>
-                <w:webHidden/>
-              </w:rPr>
-            </w:r>
-            <w:r>
-              <w:rPr>
-                <w:noProof/>
-                <w:webHidden/>
-              </w:rPr>
-              <w:fldChar w:fldCharType="separate"/>
-            </w:r>
-            <w:r>
-              <w:rPr>
-                <w:noProof/>
-                <w:webHidden/>
-              </w:rPr>
-              <w:t>9</w:t>
-            </w:r>
-            <w:r>
-              <w:rPr>
-                <w:noProof/>
-                <w:webHidden/>
-              </w:rPr>
-              <w:fldChar w:fldCharType="end"/>
-            </w:r>
-          </w:hyperlink>
-        </w:p>
-        <w:p>
-          <w:pPr>
-            <w:pStyle w:val="Sumrio2"/>
-            <w:tabs>
-              <w:tab w:val="right" w:pos="9061"/>
-            </w:tabs>
-            <w:rPr>
-              <w:rFonts w:asciiTheme="minorHAnsi" w:eastAsiaTheme="minorEastAsia" w:hAnsiTheme="minorHAnsi" w:cstheme="minorBidi"/>
-              <w:noProof/>
-            </w:rPr>
-          </w:pPr>
-          <w:hyperlink w:anchor="_Toc53145514" w:history="1">
-            <w:r>
-              <w:rPr>
-                <w:rStyle w:val="Hyperlink"/>
-                <w:noProof/>
-              </w:rPr>
-              <w:t>11.1 VISÃO GERAL</w:t>
-            </w:r>
-            <w:r>
-              <w:rPr>
-                <w:noProof/>
-                <w:webHidden/>
-              </w:rPr>
-              <w:tab/>
-            </w:r>
-            <w:r>
-              <w:rPr>
-                <w:noProof/>
-                <w:webHidden/>
-              </w:rPr>
-              <w:fldChar w:fldCharType="begin"/>
-            </w:r>
-            <w:r>
-              <w:rPr>
-                <w:noProof/>
-                <w:webHidden/>
-              </w:rPr>
-              <w:instrText xml:space="preserve"> PAGEREF _Toc53145514 \h </w:instrText>
-            </w:r>
-            <w:r>
-              <w:rPr>
-                <w:noProof/>
-                <w:webHidden/>
-              </w:rPr>
-            </w:r>
-            <w:r>
-              <w:rPr>
-                <w:noProof/>
-                <w:webHidden/>
-              </w:rPr>
-              <w:fldChar w:fldCharType="separate"/>
-            </w:r>
-            <w:r>
-              <w:rPr>
-                <w:noProof/>
-                <w:webHidden/>
-              </w:rPr>
-              <w:t>9</w:t>
-            </w:r>
-            <w:r>
-              <w:rPr>
-                <w:noProof/>
-                <w:webHidden/>
-              </w:rPr>
-              <w:fldChar w:fldCharType="end"/>
-            </w:r>
-          </w:hyperlink>
-        </w:p>
-        <w:p>
-          <w:pPr>
-            <w:pStyle w:val="Sumrio2"/>
-            <w:tabs>
-              <w:tab w:val="right" w:pos="9061"/>
-            </w:tabs>
-            <w:rPr>
-              <w:rFonts w:asciiTheme="minorHAnsi" w:eastAsiaTheme="minorEastAsia" w:hAnsiTheme="minorHAnsi" w:cstheme="minorBidi"/>
-              <w:noProof/>
-            </w:rPr>
-          </w:pPr>
-          <w:hyperlink w:anchor="_Toc53145515" w:history="1">
-            <w:r>
-              <w:rPr>
-                <w:rStyle w:val="Hyperlink"/>
-                <w:noProof/>
-              </w:rPr>
-              <w:t>11.2 REGRAS DE NEGÓCIO</w:t>
-            </w:r>
-            <w:r>
-              <w:rPr>
-                <w:noProof/>
-                <w:webHidden/>
-              </w:rPr>
-              <w:tab/>
-            </w:r>
-            <w:r>
-              <w:rPr>
-                <w:noProof/>
-                <w:webHidden/>
-              </w:rPr>
-              <w:fldChar w:fldCharType="begin"/>
-            </w:r>
-            <w:r>
-              <w:rPr>
-                <w:noProof/>
-                <w:webHidden/>
-              </w:rPr>
-              <w:instrText xml:space="preserve"> PAGEREF _Toc53145515 \h </w:instrText>
-            </w:r>
-            <w:r>
-              <w:rPr>
-                <w:noProof/>
-                <w:webHidden/>
-              </w:rPr>
-            </w:r>
-            <w:r>
-              <w:rPr>
-                <w:noProof/>
-                <w:webHidden/>
-              </w:rPr>
-              <w:fldChar w:fldCharType="separate"/>
-            </w:r>
-            <w:r>
-              <w:rPr>
-                <w:noProof/>
-                <w:webHidden/>
-              </w:rPr>
-              <w:t>9</w:t>
-            </w:r>
-            <w:r>
-              <w:rPr>
-                <w:noProof/>
-                <w:webHidden/>
-              </w:rPr>
-              <w:fldChar w:fldCharType="end"/>
-            </w:r>
-          </w:hyperlink>
-        </w:p>
-        <w:p>
-          <w:pPr>
-            <w:pStyle w:val="Sumrio2"/>
-            <w:tabs>
-              <w:tab w:val="right" w:pos="9061"/>
-            </w:tabs>
-            <w:rPr>
-              <w:rFonts w:asciiTheme="minorHAnsi" w:eastAsiaTheme="minorEastAsia" w:hAnsiTheme="minorHAnsi" w:cstheme="minorBidi"/>
-              <w:noProof/>
-            </w:rPr>
-          </w:pPr>
-          <w:hyperlink w:anchor="_Toc53145516" w:history="1">
-            <w:r>
-              <w:rPr>
-                <w:rStyle w:val="Hyperlink"/>
-                <w:noProof/>
-              </w:rPr>
-              <w:t>11.3 REQUISITOS FUNCIONAIS</w:t>
-            </w:r>
-            <w:r>
-              <w:rPr>
-                <w:noProof/>
-                <w:webHidden/>
-              </w:rPr>
-              <w:tab/>
-            </w:r>
-            <w:r>
-              <w:rPr>
-                <w:noProof/>
-                <w:webHidden/>
-              </w:rPr>
-              <w:fldChar w:fldCharType="begin"/>
-            </w:r>
-            <w:r>
-              <w:rPr>
-                <w:noProof/>
-                <w:webHidden/>
-              </w:rPr>
-              <w:instrText xml:space="preserve"> PAGEREF _Toc53145516 \h </w:instrText>
-            </w:r>
-            <w:r>
-              <w:rPr>
-                <w:noProof/>
-                <w:webHidden/>
-              </w:rPr>
-            </w:r>
-            <w:r>
-              <w:rPr>
-                <w:noProof/>
-                <w:webHidden/>
-              </w:rPr>
-              <w:fldChar w:fldCharType="separate"/>
-            </w:r>
-            <w:r>
-              <w:rPr>
-                <w:noProof/>
-                <w:webHidden/>
-              </w:rPr>
-              <w:t>9</w:t>
-            </w:r>
-            <w:r>
-              <w:rPr>
-                <w:noProof/>
-                <w:webHidden/>
-              </w:rPr>
-              <w:fldChar w:fldCharType="end"/>
-            </w:r>
-          </w:hyperlink>
-        </w:p>
-        <w:p>
-          <w:pPr>
-            <w:pStyle w:val="Sumrio2"/>
-            <w:tabs>
-              <w:tab w:val="right" w:pos="9061"/>
-            </w:tabs>
-            <w:rPr>
-              <w:rFonts w:asciiTheme="minorHAnsi" w:eastAsiaTheme="minorEastAsia" w:hAnsiTheme="minorHAnsi" w:cstheme="minorBidi"/>
-              <w:noProof/>
-            </w:rPr>
-          </w:pPr>
-          <w:hyperlink w:anchor="_Toc53145517" w:history="1">
-            <w:r>
-              <w:rPr>
-                <w:rStyle w:val="Hyperlink"/>
-                <w:noProof/>
-              </w:rPr>
-              <w:t>11.4 REQUISITOS NÃO FUNCIONAIS</w:t>
-            </w:r>
-            <w:r>
-              <w:rPr>
-                <w:noProof/>
-                <w:webHidden/>
-              </w:rPr>
-              <w:tab/>
-            </w:r>
-            <w:r>
-              <w:rPr>
-                <w:noProof/>
-                <w:webHidden/>
-              </w:rPr>
-              <w:fldChar w:fldCharType="begin"/>
-            </w:r>
-            <w:r>
-              <w:rPr>
-                <w:noProof/>
-                <w:webHidden/>
-              </w:rPr>
-              <w:instrText xml:space="preserve"> PAGEREF _Toc53145517 \h </w:instrText>
-            </w:r>
-            <w:r>
-              <w:rPr>
-                <w:noProof/>
-                <w:webHidden/>
-              </w:rPr>
-            </w:r>
-            <w:r>
-              <w:rPr>
-                <w:noProof/>
-                <w:webHidden/>
-              </w:rPr>
-              <w:fldChar w:fldCharType="separate"/>
-            </w:r>
-            <w:r>
-              <w:rPr>
-                <w:noProof/>
-                <w:webHidden/>
-              </w:rPr>
-              <w:t>9</w:t>
-            </w:r>
-            <w:r>
-              <w:rPr>
-                <w:noProof/>
-                <w:webHidden/>
-              </w:rPr>
-              <w:fldChar w:fldCharType="end"/>
-            </w:r>
-          </w:hyperlink>
-        </w:p>
-        <w:p>
-          <w:pPr>
-            <w:pStyle w:val="Sumrio2"/>
-            <w:tabs>
-              <w:tab w:val="right" w:pos="9061"/>
-            </w:tabs>
-            <w:rPr>
-              <w:rFonts w:asciiTheme="minorHAnsi" w:eastAsiaTheme="minorEastAsia" w:hAnsiTheme="minorHAnsi" w:cstheme="minorBidi"/>
-              <w:noProof/>
-            </w:rPr>
-          </w:pPr>
-          <w:hyperlink w:anchor="_Toc53145518" w:history="1">
-            <w:r>
-              <w:rPr>
-                <w:rStyle w:val="Hyperlink"/>
-                <w:noProof/>
-              </w:rPr>
-              <w:t>11.5 DIAGRAMA DE CASOS DE USO</w:t>
-            </w:r>
-            <w:r>
-              <w:rPr>
-                <w:noProof/>
-                <w:webHidden/>
-              </w:rPr>
-              <w:tab/>
-            </w:r>
-            <w:r>
-              <w:rPr>
-                <w:noProof/>
-                <w:webHidden/>
-              </w:rPr>
-              <w:fldChar w:fldCharType="begin"/>
-            </w:r>
-            <w:r>
-              <w:rPr>
-                <w:noProof/>
-                <w:webHidden/>
-              </w:rPr>
-              <w:instrText xml:space="preserve"> PAGEREF _Toc53145518 \h </w:instrText>
-            </w:r>
-            <w:r>
-              <w:rPr>
-                <w:noProof/>
-                <w:webHidden/>
-              </w:rPr>
-            </w:r>
-            <w:r>
-              <w:rPr>
-                <w:noProof/>
-                <w:webHidden/>
-              </w:rPr>
-              <w:fldChar w:fldCharType="separate"/>
-            </w:r>
-            <w:r>
-              <w:rPr>
-                <w:noProof/>
-                <w:webHidden/>
-              </w:rPr>
-              <w:t>9</w:t>
-            </w:r>
-            <w:r>
-              <w:rPr>
-                <w:noProof/>
-                <w:webHidden/>
-              </w:rPr>
-              <w:fldChar w:fldCharType="end"/>
-            </w:r>
-          </w:hyperlink>
-        </w:p>
-        <w:p>
-          <w:pPr>
-            <w:pStyle w:val="Sumrio2"/>
-            <w:tabs>
-              <w:tab w:val="right" w:pos="9061"/>
-            </w:tabs>
-            <w:rPr>
-              <w:rFonts w:asciiTheme="minorHAnsi" w:eastAsiaTheme="minorEastAsia" w:hAnsiTheme="minorHAnsi" w:cstheme="minorBidi"/>
-              <w:noProof/>
-            </w:rPr>
-          </w:pPr>
-          <w:hyperlink w:anchor="_Toc53145519" w:history="1">
-            <w:r>
-              <w:rPr>
-                <w:rStyle w:val="Hyperlink"/>
-                <w:noProof/>
-              </w:rPr>
-              <w:t>11.6 CASOS DE USO TEXTUAIS</w:t>
-            </w:r>
-            <w:r>
-              <w:rPr>
-                <w:noProof/>
-                <w:webHidden/>
-              </w:rPr>
-              <w:tab/>
-            </w:r>
-            <w:r>
-              <w:rPr>
-                <w:noProof/>
-                <w:webHidden/>
-              </w:rPr>
-              <w:fldChar w:fldCharType="begin"/>
-            </w:r>
-            <w:r>
-              <w:rPr>
-                <w:noProof/>
-                <w:webHidden/>
-              </w:rPr>
-              <w:instrText xml:space="preserve"> PAGEREF _Toc53145519 \h </w:instrText>
-            </w:r>
-            <w:r>
-              <w:rPr>
-                <w:noProof/>
-                <w:webHidden/>
-              </w:rPr>
-            </w:r>
-            <w:r>
-              <w:rPr>
-                <w:noProof/>
-                <w:webHidden/>
-              </w:rPr>
-              <w:fldChar w:fldCharType="separate"/>
-            </w:r>
-            <w:r>
-              <w:rPr>
-                <w:noProof/>
-                <w:webHidden/>
-              </w:rPr>
-              <w:t>9</w:t>
-            </w:r>
-            <w:r>
-              <w:rPr>
-                <w:noProof/>
-                <w:webHidden/>
-              </w:rPr>
-              <w:fldChar w:fldCharType="end"/>
-            </w:r>
-          </w:hyperlink>
-        </w:p>
-        <w:p>
-          <w:pPr>
-            <w:pStyle w:val="Sumrio2"/>
-            <w:tabs>
-              <w:tab w:val="right" w:pos="9061"/>
-            </w:tabs>
-            <w:rPr>
-              <w:rFonts w:asciiTheme="minorHAnsi" w:eastAsiaTheme="minorEastAsia" w:hAnsiTheme="minorHAnsi" w:cstheme="minorBidi"/>
-              <w:noProof/>
-            </w:rPr>
-          </w:pPr>
-          <w:hyperlink w:anchor="_Toc53145520" w:history="1">
-            <w:r>
-              <w:rPr>
-                <w:rStyle w:val="Hyperlink"/>
-                <w:noProof/>
-              </w:rPr>
-              <w:t>11.7 DIAGRAMA DE CLASSES</w:t>
-            </w:r>
-            <w:r>
-              <w:rPr>
-                <w:noProof/>
-                <w:webHidden/>
-              </w:rPr>
-              <w:tab/>
-            </w:r>
-            <w:r>
-              <w:rPr>
-                <w:noProof/>
-                <w:webHidden/>
-              </w:rPr>
-              <w:fldChar w:fldCharType="begin"/>
-            </w:r>
-            <w:r>
-              <w:rPr>
-                <w:noProof/>
-                <w:webHidden/>
-              </w:rPr>
-              <w:instrText xml:space="preserve"> PAGEREF _Toc53145520 \h </w:instrText>
-            </w:r>
-            <w:r>
-              <w:rPr>
-                <w:noProof/>
-                <w:webHidden/>
-              </w:rPr>
-            </w:r>
-            <w:r>
-              <w:rPr>
-                <w:noProof/>
-                <w:webHidden/>
-              </w:rPr>
-              <w:fldChar w:fldCharType="separate"/>
-            </w:r>
-            <w:r>
-              <w:rPr>
-                <w:noProof/>
-                <w:webHidden/>
-              </w:rPr>
-              <w:t>9</w:t>
-            </w:r>
-            <w:r>
-              <w:rPr>
-                <w:noProof/>
-                <w:webHidden/>
-              </w:rPr>
-              <w:fldChar w:fldCharType="end"/>
-            </w:r>
-          </w:hyperlink>
-        </w:p>
-        <w:p>
-          <w:pPr>
-            <w:pStyle w:val="Sumrio2"/>
-            <w:tabs>
-              <w:tab w:val="right" w:pos="9061"/>
-            </w:tabs>
-            <w:rPr>
-              <w:rFonts w:asciiTheme="minorHAnsi" w:eastAsiaTheme="minorEastAsia" w:hAnsiTheme="minorHAnsi" w:cstheme="minorBidi"/>
-              <w:noProof/>
-            </w:rPr>
-          </w:pPr>
-          <w:hyperlink w:anchor="_Toc53145521" w:history="1">
-            <w:r>
-              <w:rPr>
-                <w:rStyle w:val="Hyperlink"/>
-                <w:noProof/>
-              </w:rPr>
-              <w:t>11.8 VCP’s</w:t>
-            </w:r>
-            <w:r>
-              <w:rPr>
-                <w:noProof/>
-                <w:webHidden/>
-              </w:rPr>
-              <w:tab/>
-            </w:r>
-            <w:r>
-              <w:rPr>
-                <w:noProof/>
-                <w:webHidden/>
-              </w:rPr>
-              <w:fldChar w:fldCharType="begin"/>
-            </w:r>
-            <w:r>
-              <w:rPr>
-                <w:noProof/>
-                <w:webHidden/>
-              </w:rPr>
-              <w:instrText xml:space="preserve"> PAGEREF _Toc53145521 \h </w:instrText>
-            </w:r>
-            <w:r>
-              <w:rPr>
-                <w:noProof/>
-                <w:webHidden/>
-              </w:rPr>
-            </w:r>
-            <w:r>
-              <w:rPr>
-                <w:noProof/>
-                <w:webHidden/>
-              </w:rPr>
-              <w:fldChar w:fldCharType="separate"/>
-            </w:r>
-            <w:r>
-              <w:rPr>
-                <w:noProof/>
-                <w:webHidden/>
-              </w:rPr>
-              <w:t>9</w:t>
-            </w:r>
-            <w:r>
-              <w:rPr>
-                <w:noProof/>
-                <w:webHidden/>
-              </w:rPr>
-              <w:fldChar w:fldCharType="end"/>
-            </w:r>
-          </w:hyperlink>
-        </w:p>
-        <w:p>
-          <w:pPr>
-            <w:pStyle w:val="Sumrio2"/>
-            <w:tabs>
-              <w:tab w:val="right" w:pos="9061"/>
-            </w:tabs>
-            <w:rPr>
-              <w:rFonts w:asciiTheme="minorHAnsi" w:eastAsiaTheme="minorEastAsia" w:hAnsiTheme="minorHAnsi" w:cstheme="minorBidi"/>
-              <w:noProof/>
-            </w:rPr>
-          </w:pPr>
-          <w:hyperlink w:anchor="_Toc53145522" w:history="1">
-            <w:r>
-              <w:rPr>
-                <w:rStyle w:val="Hyperlink"/>
-                <w:noProof/>
-              </w:rPr>
-              <w:t>11.9 DIAGRAMAS DE SEQUÊNCIA</w:t>
-            </w:r>
-            <w:r>
-              <w:rPr>
-                <w:noProof/>
-                <w:webHidden/>
-              </w:rPr>
-              <w:tab/>
-            </w:r>
-            <w:r>
-              <w:rPr>
-                <w:noProof/>
-                <w:webHidden/>
-              </w:rPr>
-              <w:fldChar w:fldCharType="begin"/>
-            </w:r>
-            <w:r>
-              <w:rPr>
-                <w:noProof/>
-                <w:webHidden/>
-              </w:rPr>
-              <w:instrText xml:space="preserve"> PAGEREF _Toc53145522 \h </w:instrText>
-            </w:r>
-            <w:r>
-              <w:rPr>
-                <w:noProof/>
-                <w:webHidden/>
-              </w:rPr>
-            </w:r>
-            <w:r>
-              <w:rPr>
-                <w:noProof/>
-                <w:webHidden/>
-              </w:rPr>
-              <w:fldChar w:fldCharType="separate"/>
-            </w:r>
-            <w:r>
-              <w:rPr>
-                <w:noProof/>
-                <w:webHidden/>
-              </w:rPr>
-              <w:t>10</w:t>
-            </w:r>
-            <w:r>
-              <w:rPr>
-                <w:noProof/>
-                <w:webHidden/>
-              </w:rPr>
-              <w:fldChar w:fldCharType="end"/>
-            </w:r>
-          </w:hyperlink>
-        </w:p>
-        <w:p>
-          <w:pPr>
-            <w:pStyle w:val="Sumrio2"/>
-            <w:tabs>
-              <w:tab w:val="right" w:pos="9061"/>
-            </w:tabs>
-            <w:rPr>
-              <w:rFonts w:asciiTheme="minorHAnsi" w:eastAsiaTheme="minorEastAsia" w:hAnsiTheme="minorHAnsi" w:cstheme="minorBidi"/>
-              <w:noProof/>
-            </w:rPr>
-          </w:pPr>
-          <w:hyperlink w:anchor="_Toc53145523" w:history="1">
-            <w:r>
-              <w:rPr>
-                <w:rStyle w:val="Hyperlink"/>
-                <w:noProof/>
-              </w:rPr>
-              <w:t>11.10 PROTÓTIPO</w:t>
-            </w:r>
-            <w:r>
-              <w:rPr>
-                <w:noProof/>
-                <w:webHidden/>
-              </w:rPr>
-              <w:tab/>
-            </w:r>
-            <w:r>
-              <w:rPr>
-                <w:noProof/>
-                <w:webHidden/>
-              </w:rPr>
-              <w:fldChar w:fldCharType="begin"/>
-            </w:r>
-            <w:r>
-              <w:rPr>
-                <w:noProof/>
-                <w:webHidden/>
-              </w:rPr>
-              <w:instrText xml:space="preserve"> PAGEREF _Toc53145523 \h </w:instrText>
-            </w:r>
-            <w:r>
-              <w:rPr>
-                <w:noProof/>
-                <w:webHidden/>
-              </w:rPr>
-            </w:r>
-            <w:r>
-              <w:rPr>
-                <w:noProof/>
-                <w:webHidden/>
-              </w:rPr>
-              <w:fldChar w:fldCharType="separate"/>
-            </w:r>
-            <w:r>
-              <w:rPr>
-                <w:noProof/>
-                <w:webHidden/>
-              </w:rPr>
-              <w:t>10</w:t>
-            </w:r>
-            <w:r>
-              <w:rPr>
-                <w:noProof/>
-                <w:webHidden/>
-              </w:rPr>
-              <w:fldChar w:fldCharType="end"/>
-            </w:r>
-          </w:hyperlink>
-        </w:p>
-        <w:p>
-          <w:pPr>
-            <w:pStyle w:val="Sumrio1"/>
-            <w:tabs>
-              <w:tab w:val="right" w:pos="9061"/>
-            </w:tabs>
-            <w:rPr>
-              <w:rFonts w:asciiTheme="minorHAnsi" w:eastAsiaTheme="minorEastAsia" w:hAnsiTheme="minorHAnsi" w:cstheme="minorBidi"/>
-              <w:noProof/>
-            </w:rPr>
-          </w:pPr>
-          <w:hyperlink w:anchor="_Toc53145524" w:history="1">
-            <w:r>
-              <w:rPr>
-                <w:rStyle w:val="Hyperlink"/>
-                <w:noProof/>
-              </w:rPr>
-              <w:t>12 CONSIDERAÇÕES FINAIS</w:t>
-            </w:r>
-            <w:r>
-              <w:rPr>
-                <w:noProof/>
-                <w:webHidden/>
-              </w:rPr>
-              <w:tab/>
-            </w:r>
-            <w:r>
-              <w:rPr>
-                <w:noProof/>
-                <w:webHidden/>
-              </w:rPr>
-              <w:fldChar w:fldCharType="begin"/>
-            </w:r>
-            <w:r>
-              <w:rPr>
-                <w:noProof/>
-                <w:webHidden/>
-              </w:rPr>
-              <w:instrText xml:space="preserve"> PAGEREF _Toc53145524 \h </w:instrText>
-            </w:r>
-            <w:r>
-              <w:rPr>
-                <w:noProof/>
-                <w:webHidden/>
-              </w:rPr>
-            </w:r>
-            <w:r>
-              <w:rPr>
-                <w:noProof/>
-                <w:webHidden/>
-              </w:rPr>
-              <w:fldChar w:fldCharType="separate"/>
-            </w:r>
-            <w:r>
-              <w:rPr>
-                <w:noProof/>
-                <w:webHidden/>
-              </w:rPr>
-              <w:t>10</w:t>
-            </w:r>
-            <w:r>
-              <w:rPr>
-                <w:noProof/>
-                <w:webHidden/>
-              </w:rPr>
-              <w:fldChar w:fldCharType="end"/>
-            </w:r>
-          </w:hyperlink>
-        </w:p>
-        <w:p>
-          <w:pPr>
-            <w:pStyle w:val="Sumrio1"/>
-            <w:tabs>
-              <w:tab w:val="right" w:pos="9061"/>
-            </w:tabs>
-            <w:rPr>
-              <w:rFonts w:asciiTheme="minorHAnsi" w:eastAsiaTheme="minorEastAsia" w:hAnsiTheme="minorHAnsi" w:cstheme="minorBidi"/>
-              <w:noProof/>
-            </w:rPr>
-          </w:pPr>
-          <w:hyperlink w:anchor="_Toc53145525" w:history="1">
-            <w:r>
-              <w:rPr>
-                <w:rStyle w:val="Hyperlink"/>
-                <w:noProof/>
-              </w:rPr>
-              <w:t>13 CRONOGRAMA</w:t>
-            </w:r>
-            <w:r>
-              <w:rPr>
-                <w:noProof/>
-                <w:webHidden/>
-              </w:rPr>
-              <w:tab/>
-            </w:r>
-            <w:r>
-              <w:rPr>
-                <w:noProof/>
-                <w:webHidden/>
-              </w:rPr>
-              <w:fldChar w:fldCharType="begin"/>
-            </w:r>
-            <w:r>
-              <w:rPr>
-                <w:noProof/>
-                <w:webHidden/>
-              </w:rPr>
-              <w:instrText xml:space="preserve"> PAGEREF _Toc53145525 \h </w:instrText>
-            </w:r>
-            <w:r>
-              <w:rPr>
-                <w:noProof/>
-                <w:webHidden/>
-              </w:rPr>
-            </w:r>
-            <w:r>
-              <w:rPr>
-                <w:noProof/>
-                <w:webHidden/>
-              </w:rPr>
-              <w:fldChar w:fldCharType="separate"/>
-            </w:r>
-            <w:r>
-              <w:rPr>
-                <w:noProof/>
-                <w:webHidden/>
-              </w:rPr>
-              <w:t>10</w:t>
-            </w:r>
-            <w:r>
-              <w:rPr>
-                <w:noProof/>
-                <w:webHidden/>
-              </w:rPr>
-              <w:fldChar w:fldCharType="end"/>
-            </w:r>
-          </w:hyperlink>
-        </w:p>
-        <w:p>
-          <w:pPr>
-            <w:pStyle w:val="Sumrio1"/>
-            <w:tabs>
-              <w:tab w:val="right" w:pos="9061"/>
-            </w:tabs>
-            <w:rPr>
-              <w:rFonts w:asciiTheme="minorHAnsi" w:eastAsiaTheme="minorEastAsia" w:hAnsiTheme="minorHAnsi" w:cstheme="minorBidi"/>
-              <w:noProof/>
-            </w:rPr>
-          </w:pPr>
-          <w:hyperlink w:anchor="_Toc53145526" w:history="1">
-            <w:r>
-              <w:rPr>
-                <w:rStyle w:val="Hyperlink"/>
-                <w:noProof/>
-              </w:rPr>
-              <w:t>14 REFERÊNCIAS BIBLIOGRÁFICAS</w:t>
-            </w:r>
-            <w:r>
-              <w:rPr>
-                <w:noProof/>
-                <w:webHidden/>
-              </w:rPr>
-              <w:tab/>
-            </w:r>
-            <w:r>
-              <w:rPr>
-                <w:noProof/>
-                <w:webHidden/>
-              </w:rPr>
-              <w:fldChar w:fldCharType="begin"/>
-            </w:r>
-            <w:r>
-              <w:rPr>
-                <w:noProof/>
-                <w:webHidden/>
-              </w:rPr>
-              <w:instrText xml:space="preserve"> PAGEREF _Toc53145526 \h </w:instrText>
+              <w:instrText xml:space="preserve"> PAGEREF _Toc56795909 \h </w:instrText>
             </w:r>
             <w:r>
               <w:rPr>
@@ -3247,7 +2763,13 @@
       <w:pPr>
         <w:pStyle w:val="Ttulo1"/>
       </w:pPr>
-      <w:bookmarkStart w:id="7" w:name="_Toc53145493"/>
+    </w:p>
+    <w:p/>
+    <w:p>
+      <w:pPr>
+        <w:pStyle w:val="Ttulo1"/>
+      </w:pPr>
+      <w:bookmarkStart w:id="7" w:name="_Toc56795883"/>
       <w:r>
         <w:lastRenderedPageBreak/>
         <w:t xml:space="preserve">1 </w:t>
@@ -3307,7 +2829,7 @@
           <w:sz w:val="24"/>
           <w:szCs w:val="24"/>
         </w:rPr>
-        <w:t>utiliza-lo</w:t>
+        <w:t>utilizá-lo</w:t>
       </w:r>
       <w:r>
         <w:rPr>
@@ -3395,7 +2917,23 @@
           <w:sz w:val="24"/>
           <w:szCs w:val="24"/>
         </w:rPr>
-        <w:t>utilizando-se de: exercícios lúdicos, técnicas de ludificação e até pequenos jogos digitais cuja as abordagens são mais amig</w:t>
+        <w:t xml:space="preserve">utilizando-se de: exercícios lúdicos, técnicas de </w:t>
+      </w:r>
+      <w:proofErr w:type="spellStart"/>
+      <w:r>
+        <w:rPr>
+          <w:sz w:val="24"/>
+          <w:szCs w:val="24"/>
+        </w:rPr>
+        <w:t>ludificação</w:t>
+      </w:r>
+      <w:proofErr w:type="spellEnd"/>
+      <w:r>
+        <w:rPr>
+          <w:sz w:val="24"/>
+          <w:szCs w:val="24"/>
+        </w:rPr>
+        <w:t xml:space="preserve"> e até pequenos jogos digitais cuja as abordagens são mais amig</w:t>
       </w:r>
       <w:r>
         <w:rPr>
@@ -3524,6 +3062,7 @@
           <w:szCs w:val="24"/>
         </w:rPr>
       </w:pPr>
+      <w:proofErr w:type="spellStart"/>
       <w:r>
         <w:rPr>
           <w:sz w:val="24"/>
@@ -3545,6 +3084,7 @@
         </w:rPr>
         <w:t>ão</w:t>
       </w:r>
+      <w:proofErr w:type="spellEnd"/>
       <w:r>
         <w:rPr>
           <w:sz w:val="24"/>
@@ -4108,8 +3648,17 @@
           <w:sz w:val="24"/>
           <w:szCs w:val="24"/>
         </w:rPr>
-        <w:t>Desenvolver uma ferramenta em versão MVP para ensino-aprendizagem de Lógica de Programação com ludificação</w:t>
-      </w:r>
+        <w:t xml:space="preserve">Desenvolver uma ferramenta em versão MVP para ensino-aprendizagem de Lógica de Programação com </w:t>
+      </w:r>
+      <w:proofErr w:type="spellStart"/>
+      <w:r>
+        <w:rPr>
+          <w:sz w:val="24"/>
+          <w:szCs w:val="24"/>
+        </w:rPr>
+        <w:t>ludificação</w:t>
+      </w:r>
+      <w:proofErr w:type="spellEnd"/>
       <w:r>
         <w:rPr>
           <w:sz w:val="24"/>
@@ -4223,7 +3772,23 @@
           <w:sz w:val="24"/>
           <w:szCs w:val="24"/>
         </w:rPr>
-        <w:t>Levantamento e análise bibliográfica sobre a eficácia da ludificação no processo ensino-aprendizagem de modo geral;</w:t>
+        <w:t xml:space="preserve">Levantamento e análise bibliográfica sobre a eficácia da </w:t>
+      </w:r>
+      <w:proofErr w:type="spellStart"/>
+      <w:r>
+        <w:rPr>
+          <w:sz w:val="24"/>
+          <w:szCs w:val="24"/>
+        </w:rPr>
+        <w:t>ludificação</w:t>
+      </w:r>
+      <w:proofErr w:type="spellEnd"/>
+      <w:r>
+        <w:rPr>
+          <w:sz w:val="24"/>
+          <w:szCs w:val="24"/>
+        </w:rPr>
+        <w:t xml:space="preserve"> no processo ensino-aprendizagem de modo geral;</w:t>
       </w:r>
     </w:p>
     <w:p>
@@ -4340,7 +3905,23 @@
           <w:sz w:val="24"/>
           <w:szCs w:val="24"/>
         </w:rPr>
-        <w:t xml:space="preserve"> seja pelo ritmo, acumulo, expectativas ou mesmo fatores pessoais acaba sendo priorizada onde </w:t>
+        <w:t xml:space="preserve"> seja pelo ritmo, </w:t>
+      </w:r>
+      <w:proofErr w:type="gramStart"/>
+      <w:r>
+        <w:rPr>
+          <w:sz w:val="24"/>
+          <w:szCs w:val="24"/>
+        </w:rPr>
+        <w:t>acumulo</w:t>
+      </w:r>
+      <w:proofErr w:type="gramEnd"/>
+      <w:r>
+        <w:rPr>
+          <w:sz w:val="24"/>
+          <w:szCs w:val="24"/>
+        </w:rPr>
+        <w:t xml:space="preserve">, expectativas ou mesmo fatores pessoais acaba sendo priorizada onde </w:t>
       </w:r>
       <w:r>
         <w:rPr>
@@ -4452,7 +4033,23 @@
           <w:sz w:val="24"/>
           <w:szCs w:val="24"/>
         </w:rPr>
-        <w:t>, cujas as habilidades acabam esquecidas</w:t>
+        <w:t xml:space="preserve">, </w:t>
+      </w:r>
+      <w:proofErr w:type="gramStart"/>
+      <w:r>
+        <w:rPr>
+          <w:sz w:val="24"/>
+          <w:szCs w:val="24"/>
+        </w:rPr>
+        <w:t>cujas as</w:t>
+      </w:r>
+      <w:proofErr w:type="gramEnd"/>
+      <w:r>
+        <w:rPr>
+          <w:sz w:val="24"/>
+          <w:szCs w:val="24"/>
+        </w:rPr>
+        <w:t xml:space="preserve"> habilidades acabam esquecidas</w:t>
       </w:r>
       <w:r>
         <w:rPr>
@@ -4584,7 +4181,23 @@
           <w:sz w:val="24"/>
           <w:szCs w:val="24"/>
         </w:rPr>
-        <w:t xml:space="preserve"> com embasamento prático e teórico em um período determinado utilizando as técnicas de ludificação.</w:t>
+        <w:t xml:space="preserve"> com embasamento prático e teórico em um período determinado utilizando as técnicas de </w:t>
+      </w:r>
+      <w:proofErr w:type="spellStart"/>
+      <w:r>
+        <w:rPr>
+          <w:sz w:val="24"/>
+          <w:szCs w:val="24"/>
+        </w:rPr>
+        <w:t>ludificação</w:t>
+      </w:r>
+      <w:proofErr w:type="spellEnd"/>
+      <w:r>
+        <w:rPr>
+          <w:sz w:val="24"/>
+          <w:szCs w:val="24"/>
+        </w:rPr>
+        <w:t>.</w:t>
       </w:r>
     </w:p>
     <w:p>
@@ -4651,6 +4264,43 @@
           <w:szCs w:val="24"/>
         </w:rPr>
       </w:pPr>
+      <w:r>
+        <w:rPr>
+          <w:sz w:val="24"/>
+          <w:szCs w:val="24"/>
+        </w:rPr>
+        <w:t xml:space="preserve">Espera-se que ao término do trabalho os resultados sejam positivos para o processo de aprendizagem dos estudantes ao utilizarem o sistema desenvolvido, de modo a evidenciar que as técnicas de </w:t>
+      </w:r>
+      <w:proofErr w:type="spellStart"/>
+      <w:r>
+        <w:rPr>
+          <w:sz w:val="24"/>
+          <w:szCs w:val="24"/>
+        </w:rPr>
+        <w:t>ludificação</w:t>
+      </w:r>
+      <w:proofErr w:type="spellEnd"/>
+      <w:r>
+        <w:rPr>
+          <w:sz w:val="24"/>
+          <w:szCs w:val="24"/>
+        </w:rPr>
+        <w:t xml:space="preserve"> podem e devem ser utilizadas em escolas e universidades para potencializar o processo de ensino-aprendizagem como um todo.</w:t>
+      </w:r>
+      <w:r>
+        <w:rPr>
+          <w:sz w:val="24"/>
+          <w:szCs w:val="24"/>
+        </w:rPr>
+        <w:tab/>
+      </w:r>
+      <w:r>
+        <w:rPr>
+          <w:sz w:val="24"/>
+          <w:szCs w:val="24"/>
+        </w:rPr>
+        <w:t xml:space="preserve"> </w:t>
+      </w:r>
     </w:p>
     <w:p>
       <w:pPr>
@@ -4667,14 +4317,147 @@
           <w:sz w:val="24"/>
           <w:szCs w:val="24"/>
         </w:rPr>
-        <w:t>Espera-se que ao término do trabalho os resultados sejam positivos para o processo de aprendizagem dos estudantes ao utilizarem o sistema desenvolvido, de modo a evidenciar que as técnicas de ludificação podem e devem ser utilizadas em escolas e universidades para potencializar o processo de ensino-aprendizagem como um todo.</w:t>
-      </w:r>
-      <w:r>
-        <w:rPr>
-          <w:sz w:val="24"/>
-          <w:szCs w:val="24"/>
-        </w:rPr>
-        <w:tab/>
+        <w:t xml:space="preserve">Excedendo </w:t>
+      </w:r>
+      <w:r>
+        <w:rPr>
+          <w:sz w:val="24"/>
+          <w:szCs w:val="24"/>
+        </w:rPr>
+        <w:t>um texto meramente acadêmico ou ideias revolucionárias a estrutura a seguir descreve os principais pontos abordados desde o caos de ideias que não levaram a rumo nenhum, passando pelas solicitações de orientação d</w:t>
+      </w:r>
+      <w:r>
+        <w:rPr>
+          <w:sz w:val="24"/>
+          <w:szCs w:val="24"/>
+        </w:rPr>
+        <w:t>o projeto</w:t>
+      </w:r>
+      <w:r>
+        <w:rPr>
+          <w:sz w:val="24"/>
+          <w:szCs w:val="24"/>
+        </w:rPr>
+        <w:t xml:space="preserve">, </w:t>
+      </w:r>
+      <w:r>
+        <w:rPr>
+          <w:sz w:val="24"/>
+          <w:szCs w:val="24"/>
+        </w:rPr>
+        <w:t>um brainstorming para identificar</w:t>
+      </w:r>
+      <w:r>
+        <w:rPr>
+          <w:sz w:val="24"/>
+          <w:szCs w:val="24"/>
+        </w:rPr>
+        <w:t>mos</w:t>
+      </w:r>
+      <w:r>
+        <w:rPr>
+          <w:sz w:val="24"/>
+          <w:szCs w:val="24"/>
+        </w:rPr>
+        <w:t xml:space="preserve"> tópicos de</w:t>
+      </w:r>
+      <w:r>
+        <w:rPr>
+          <w:sz w:val="24"/>
+          <w:szCs w:val="24"/>
+        </w:rPr>
+        <w:t xml:space="preserve"> afinidades e habilidades</w:t>
+      </w:r>
+      <w:r>
+        <w:rPr>
+          <w:sz w:val="24"/>
+          <w:szCs w:val="24"/>
+        </w:rPr>
+        <w:t xml:space="preserve"> anteriores</w:t>
+      </w:r>
+      <w:r>
+        <w:rPr>
+          <w:sz w:val="24"/>
+          <w:szCs w:val="24"/>
+        </w:rPr>
+        <w:t xml:space="preserve">, </w:t>
+      </w:r>
+      <w:r>
+        <w:rPr>
+          <w:sz w:val="24"/>
+          <w:szCs w:val="24"/>
+        </w:rPr>
+        <w:t xml:space="preserve">muitas </w:t>
+      </w:r>
+      <w:r>
+        <w:rPr>
+          <w:sz w:val="24"/>
+          <w:szCs w:val="24"/>
+        </w:rPr>
+        <w:t>pesquisas</w:t>
+      </w:r>
+      <w:r>
+        <w:rPr>
+          <w:sz w:val="24"/>
+          <w:szCs w:val="24"/>
+        </w:rPr>
+        <w:t xml:space="preserve"> concentrar os esforços em: jogos e educação. Os</w:t>
+      </w:r>
+      <w:r>
+        <w:rPr>
+          <w:sz w:val="24"/>
+          <w:szCs w:val="24"/>
+        </w:rPr>
+        <w:t xml:space="preserve"> estágios a seguir </w:t>
+      </w:r>
+      <w:r>
+        <w:rPr>
+          <w:sz w:val="24"/>
+          <w:szCs w:val="24"/>
+        </w:rPr>
+        <w:t xml:space="preserve">detalham </w:t>
+      </w:r>
+      <w:r>
+        <w:rPr>
+          <w:sz w:val="24"/>
+          <w:szCs w:val="24"/>
+        </w:rPr>
+        <w:t>a implementação</w:t>
+      </w:r>
+      <w:r>
+        <w:rPr>
+          <w:sz w:val="24"/>
+          <w:szCs w:val="24"/>
+        </w:rPr>
+        <w:t xml:space="preserve"> a ideia, que pode</w:t>
+      </w:r>
+      <w:r>
+        <w:rPr>
+          <w:sz w:val="24"/>
+          <w:szCs w:val="24"/>
+        </w:rPr>
+        <w:t xml:space="preserve"> </w:t>
+      </w:r>
+      <w:r>
+        <w:rPr>
+          <w:sz w:val="24"/>
+          <w:szCs w:val="24"/>
+        </w:rPr>
+        <w:t xml:space="preserve">auxiliar um pouco </w:t>
+      </w:r>
+      <w:r>
+        <w:rPr>
+          <w:sz w:val="24"/>
+          <w:szCs w:val="24"/>
+        </w:rPr>
+        <w:t>n</w:t>
+      </w:r>
+      <w:r>
+        <w:rPr>
+          <w:sz w:val="24"/>
+          <w:szCs w:val="24"/>
+        </w:rPr>
+        <w:t>a incrível jornada dos seus primeiros passos e códigos na programação.</w:t>
       </w:r>
       <w:r>
         <w:rPr>
@@ -4694,160 +4477,19 @@
           <w:szCs w:val="24"/>
         </w:rPr>
       </w:pPr>
-      <w:r>
-        <w:rPr>
-          <w:sz w:val="24"/>
-          <w:szCs w:val="24"/>
-        </w:rPr>
-        <w:t xml:space="preserve">Excedendo </w:t>
-      </w:r>
-      <w:r>
-        <w:rPr>
-          <w:sz w:val="24"/>
-          <w:szCs w:val="24"/>
-        </w:rPr>
-        <w:t>um texto meramente acadêmico ou ideias revolucionárias a estrutura a seguir descreve os principais pontos abordados desde o caos de ideias que não levaram a rumo nenhum, passando pelas solicitações de orientação d</w:t>
-      </w:r>
-      <w:r>
-        <w:rPr>
-          <w:sz w:val="24"/>
-          <w:szCs w:val="24"/>
-        </w:rPr>
-        <w:t>o projeto</w:t>
-      </w:r>
-      <w:r>
-        <w:rPr>
-          <w:sz w:val="24"/>
-          <w:szCs w:val="24"/>
-        </w:rPr>
-        <w:t xml:space="preserve">, </w:t>
-      </w:r>
-      <w:r>
-        <w:rPr>
-          <w:sz w:val="24"/>
-          <w:szCs w:val="24"/>
-        </w:rPr>
-        <w:t>um brainstorming para identificar</w:t>
-      </w:r>
-      <w:r>
-        <w:rPr>
-          <w:sz w:val="24"/>
-          <w:szCs w:val="24"/>
-        </w:rPr>
-        <w:t>mos</w:t>
-      </w:r>
-      <w:r>
-        <w:rPr>
-          <w:sz w:val="24"/>
-          <w:szCs w:val="24"/>
-        </w:rPr>
-        <w:t xml:space="preserve"> tópicos de</w:t>
-      </w:r>
-      <w:r>
-        <w:rPr>
-          <w:sz w:val="24"/>
-          <w:szCs w:val="24"/>
-        </w:rPr>
-        <w:t xml:space="preserve"> afinidades e habilidades</w:t>
-      </w:r>
-      <w:r>
-        <w:rPr>
-          <w:sz w:val="24"/>
-          <w:szCs w:val="24"/>
-        </w:rPr>
-        <w:t xml:space="preserve"> anteriores</w:t>
-      </w:r>
-      <w:r>
-        <w:rPr>
-          <w:sz w:val="24"/>
-          <w:szCs w:val="24"/>
-        </w:rPr>
-        <w:t xml:space="preserve">, </w:t>
-      </w:r>
-      <w:r>
-        <w:rPr>
-          <w:sz w:val="24"/>
-          <w:szCs w:val="24"/>
-        </w:rPr>
-        <w:t xml:space="preserve">muitas </w:t>
-      </w:r>
-      <w:r>
-        <w:rPr>
-          <w:sz w:val="24"/>
-          <w:szCs w:val="24"/>
-        </w:rPr>
-        <w:t>pesquisas</w:t>
-      </w:r>
-      <w:r>
-        <w:rPr>
-          <w:sz w:val="24"/>
-          <w:szCs w:val="24"/>
-        </w:rPr>
-        <w:t xml:space="preserve"> concentrar os esforços em: jogos e educação. Os</w:t>
-      </w:r>
-      <w:r>
-        <w:rPr>
-          <w:sz w:val="24"/>
-          <w:szCs w:val="24"/>
-        </w:rPr>
-        <w:t xml:space="preserve"> estágios a seguir </w:t>
-      </w:r>
-      <w:r>
-        <w:rPr>
-          <w:sz w:val="24"/>
-          <w:szCs w:val="24"/>
-        </w:rPr>
-        <w:t xml:space="preserve">detalham </w:t>
-      </w:r>
-      <w:r>
-        <w:rPr>
-          <w:sz w:val="24"/>
-          <w:szCs w:val="24"/>
-        </w:rPr>
-        <w:t>a implementação</w:t>
-      </w:r>
-      <w:r>
-        <w:rPr>
-          <w:sz w:val="24"/>
-          <w:szCs w:val="24"/>
-        </w:rPr>
-        <w:t xml:space="preserve"> a ideia, que pode</w:t>
-      </w:r>
-      <w:r>
-        <w:rPr>
-          <w:sz w:val="24"/>
-          <w:szCs w:val="24"/>
-        </w:rPr>
-        <w:t xml:space="preserve"> </w:t>
-      </w:r>
-      <w:r>
-        <w:rPr>
-          <w:sz w:val="24"/>
-          <w:szCs w:val="24"/>
-        </w:rPr>
-        <w:t xml:space="preserve">auxiliar um pouco </w:t>
-      </w:r>
-      <w:r>
-        <w:rPr>
-          <w:sz w:val="24"/>
-          <w:szCs w:val="24"/>
-        </w:rPr>
-        <w:t>n</w:t>
-      </w:r>
-      <w:r>
-        <w:rPr>
-          <w:sz w:val="24"/>
-          <w:szCs w:val="24"/>
-        </w:rPr>
-        <w:t>a incrível jornada dos seus primeiros passos e códigos na programação.</w:t>
-      </w:r>
-      <w:r>
-        <w:rPr>
-          <w:sz w:val="24"/>
-          <w:szCs w:val="24"/>
-        </w:rPr>
-        <w:t xml:space="preserve"> </w:t>
-      </w:r>
+    </w:p>
+    <w:p>
+      <w:pPr>
+        <w:pStyle w:val="Ttulo2"/>
+      </w:pPr>
+      <w:bookmarkStart w:id="8" w:name="_Toc56795884"/>
+      <w:r>
+        <w:t xml:space="preserve">6.1 </w:t>
+      </w:r>
+      <w:r>
+        <w:t>PRIMEIRO ESTÁGIO</w:t>
+      </w:r>
+      <w:bookmarkEnd w:id="8"/>
     </w:p>
     <w:p>
       <w:pPr>
@@ -4859,19 +4501,83 @@
           <w:szCs w:val="24"/>
         </w:rPr>
       </w:pPr>
-    </w:p>
-    <w:p>
-      <w:pPr>
-        <w:pStyle w:val="Ttulo2"/>
-      </w:pPr>
-      <w:bookmarkStart w:id="8" w:name="_Toc53145501"/>
-      <w:r>
-        <w:t xml:space="preserve">6.1 </w:t>
-      </w:r>
-      <w:r>
-        <w:t>PRIMEIRO ESTÁGIO</w:t>
-      </w:r>
-      <w:bookmarkEnd w:id="8"/>
+      <w:r>
+        <w:rPr>
+          <w:sz w:val="24"/>
+          <w:szCs w:val="24"/>
+        </w:rPr>
+        <w:t xml:space="preserve">Levantamento bibliográfico para embasamento teórico, contendo referências que colaboram com os estudos e técnicas aplicados para o projeto além de </w:t>
+      </w:r>
+      <w:r>
+        <w:rPr>
+          <w:sz w:val="24"/>
+          <w:szCs w:val="24"/>
+        </w:rPr>
+        <w:t>corroboram </w:t>
+      </w:r>
+      <w:r>
+        <w:rPr>
+          <w:sz w:val="24"/>
+          <w:szCs w:val="24"/>
+        </w:rPr>
+        <w:t>as utilizações de jogos lúdicos em cenários</w:t>
+      </w:r>
+      <w:r>
+        <w:rPr>
+          <w:sz w:val="24"/>
+          <w:szCs w:val="24"/>
+        </w:rPr>
+        <w:t xml:space="preserve"> acadêmicos de universidades</w:t>
+      </w:r>
+      <w:r>
+        <w:rPr>
+          <w:sz w:val="24"/>
+          <w:szCs w:val="24"/>
+        </w:rPr>
+        <w:t xml:space="preserve"> </w:t>
+      </w:r>
+      <w:r>
+        <w:rPr>
+          <w:sz w:val="24"/>
+          <w:szCs w:val="24"/>
+        </w:rPr>
+        <w:t xml:space="preserve">juntamente com </w:t>
+      </w:r>
+      <w:r>
+        <w:rPr>
+          <w:sz w:val="24"/>
+          <w:szCs w:val="24"/>
+        </w:rPr>
+        <w:t>uma revisão analítica nos trabalhos encontrados, extraindo e discutindo o que tiver forte relação com o objetivo desse trabalho. Também, nesse estágio</w:t>
+      </w:r>
+      <w:r>
+        <w:rPr>
+          <w:sz w:val="24"/>
+          <w:szCs w:val="24"/>
+        </w:rPr>
+        <w:t>,</w:t>
+      </w:r>
+      <w:r>
+        <w:rPr>
+          <w:sz w:val="24"/>
+          <w:szCs w:val="24"/>
+        </w:rPr>
+        <w:t xml:space="preserve"> realizaremos o levantam</w:t>
+      </w:r>
+      <w:r>
+        <w:rPr>
+          <w:sz w:val="24"/>
+          <w:szCs w:val="24"/>
+        </w:rPr>
+        <w:t>ento de plataformas similares para comparações posteriores com a ferramenta desenvolvida</w:t>
+      </w:r>
+      <w:r>
+        <w:rPr>
+          <w:sz w:val="24"/>
+          <w:szCs w:val="24"/>
+        </w:rPr>
+        <w:t>.</w:t>
+      </w:r>
     </w:p>
     <w:p>
       <w:pPr>
@@ -4883,83 +4589,20 @@
           <w:szCs w:val="24"/>
         </w:rPr>
       </w:pPr>
-      <w:r>
-        <w:rPr>
-          <w:sz w:val="24"/>
-          <w:szCs w:val="24"/>
-        </w:rPr>
-        <w:t xml:space="preserve">Levantamento bibliográfico para embasamento teórico, contendo referências que colaboram com os estudos e técnicas aplicados para o projeto além de </w:t>
-      </w:r>
-      <w:r>
-        <w:rPr>
-          <w:sz w:val="24"/>
-          <w:szCs w:val="24"/>
-        </w:rPr>
-        <w:t>corroboram </w:t>
-      </w:r>
-      <w:r>
-        <w:rPr>
-          <w:sz w:val="24"/>
-          <w:szCs w:val="24"/>
-        </w:rPr>
-        <w:t>as utilizações de jogos lúdicos em cenários</w:t>
-      </w:r>
-      <w:r>
-        <w:rPr>
-          <w:sz w:val="24"/>
-          <w:szCs w:val="24"/>
-        </w:rPr>
-        <w:t xml:space="preserve"> acadêmicos de universidades</w:t>
-      </w:r>
-      <w:r>
-        <w:rPr>
-          <w:sz w:val="24"/>
-          <w:szCs w:val="24"/>
-        </w:rPr>
-        <w:t xml:space="preserve"> </w:t>
-      </w:r>
-      <w:r>
-        <w:rPr>
-          <w:sz w:val="24"/>
-          <w:szCs w:val="24"/>
-        </w:rPr>
-        <w:t xml:space="preserve">juntamente com </w:t>
-      </w:r>
-      <w:r>
-        <w:rPr>
-          <w:sz w:val="24"/>
-          <w:szCs w:val="24"/>
-        </w:rPr>
-        <w:t>uma revisão analítica nos trabalhos encontrados, extraindo e discutindo o que tiver forte relação com o objetivo desse trabalho. Também, nesse estágio</w:t>
-      </w:r>
-      <w:r>
-        <w:rPr>
-          <w:sz w:val="24"/>
-          <w:szCs w:val="24"/>
-        </w:rPr>
-        <w:t>,</w:t>
-      </w:r>
-      <w:r>
-        <w:rPr>
-          <w:sz w:val="24"/>
-          <w:szCs w:val="24"/>
-        </w:rPr>
-        <w:t xml:space="preserve"> realizaremos o levantam</w:t>
-      </w:r>
-      <w:r>
-        <w:rPr>
-          <w:sz w:val="24"/>
-          <w:szCs w:val="24"/>
-        </w:rPr>
-        <w:t>ento de plataformas similares para comparações posteriores com a ferramenta desenvolvida</w:t>
-      </w:r>
-      <w:r>
-        <w:rPr>
-          <w:sz w:val="24"/>
-          <w:szCs w:val="24"/>
-        </w:rPr>
-        <w:t>.</w:t>
-      </w:r>
+    </w:p>
+    <w:p>
+      <w:pPr>
+        <w:pStyle w:val="Ttulo2"/>
+      </w:pPr>
+      <w:bookmarkStart w:id="9" w:name="_Toc56795885"/>
+      <w:r>
+        <w:lastRenderedPageBreak/>
+        <w:t xml:space="preserve">6.2 </w:t>
+      </w:r>
+      <w:r>
+        <w:t>SEGUNDO ESTÁGIO</w:t>
+      </w:r>
+      <w:bookmarkEnd w:id="9"/>
     </w:p>
     <w:p>
       <w:pPr>
@@ -4971,19 +4614,73 @@
           <w:szCs w:val="24"/>
         </w:rPr>
       </w:pPr>
-    </w:p>
-    <w:p>
-      <w:pPr>
-        <w:pStyle w:val="Ttulo2"/>
-      </w:pPr>
-      <w:bookmarkStart w:id="9" w:name="_Toc53145502"/>
-      <w:r>
-        <w:t xml:space="preserve">6.2 </w:t>
-      </w:r>
-      <w:r>
-        <w:t>SEGUNDO ESTÁGIO</w:t>
-      </w:r>
-      <w:bookmarkEnd w:id="9"/>
+      <w:r>
+        <w:rPr>
+          <w:sz w:val="24"/>
+          <w:szCs w:val="24"/>
+        </w:rPr>
+        <w:t>D</w:t>
+      </w:r>
+      <w:r>
+        <w:rPr>
+          <w:sz w:val="24"/>
+          <w:szCs w:val="24"/>
+        </w:rPr>
+        <w:t>esenvolvimento do aplicativo na sua versão</w:t>
+      </w:r>
+      <w:r>
+        <w:rPr>
+          <w:sz w:val="24"/>
+          <w:szCs w:val="24"/>
+        </w:rPr>
+        <w:t xml:space="preserve"> MVP para computadores, com a documentação do software e os diagramas do projeto, utilizando a linguagem de programação JAVA </w:t>
+      </w:r>
+      <w:r>
+        <w:rPr>
+          <w:sz w:val="24"/>
+          <w:szCs w:val="24"/>
+        </w:rPr>
+        <w:t>n</w:t>
+      </w:r>
+      <w:r>
+        <w:rPr>
+          <w:sz w:val="24"/>
+          <w:szCs w:val="24"/>
+        </w:rPr>
+        <w:t xml:space="preserve">o padrão JAVA </w:t>
+      </w:r>
+      <w:proofErr w:type="spellStart"/>
+      <w:r>
+        <w:rPr>
+          <w:sz w:val="24"/>
+          <w:szCs w:val="24"/>
+        </w:rPr>
+        <w:t>Code</w:t>
+      </w:r>
+      <w:proofErr w:type="spellEnd"/>
+      <w:r>
+        <w:rPr>
+          <w:sz w:val="24"/>
+          <w:szCs w:val="24"/>
+        </w:rPr>
+        <w:t xml:space="preserve"> </w:t>
+      </w:r>
+      <w:proofErr w:type="spellStart"/>
+      <w:r>
+        <w:rPr>
+          <w:sz w:val="24"/>
+          <w:szCs w:val="24"/>
+        </w:rPr>
+        <w:t>Conventions</w:t>
+      </w:r>
+      <w:proofErr w:type="spellEnd"/>
+      <w:r>
+        <w:rPr>
+          <w:sz w:val="24"/>
+          <w:szCs w:val="24"/>
+        </w:rPr>
+        <w:t xml:space="preserve"> para fins de manutenibilidade.</w:t>
+      </w:r>
     </w:p>
     <w:p>
       <w:pPr>
@@ -4995,62 +4692,19 @@
           <w:szCs w:val="24"/>
         </w:rPr>
       </w:pPr>
-      <w:r>
-        <w:rPr>
-          <w:sz w:val="24"/>
-          <w:szCs w:val="24"/>
-        </w:rPr>
-        <w:t>D</w:t>
-      </w:r>
-      <w:r>
-        <w:rPr>
-          <w:sz w:val="24"/>
-          <w:szCs w:val="24"/>
-        </w:rPr>
-        <w:t>esenvolvimento do aplicativo na sua versão</w:t>
-      </w:r>
-      <w:r>
-        <w:rPr>
-          <w:sz w:val="24"/>
-          <w:szCs w:val="24"/>
-        </w:rPr>
-        <w:t xml:space="preserve"> MVP para computadores, com a documentação do software e os diagramas do projeto, utilizando a linguagem de programação JAVA </w:t>
-      </w:r>
-      <w:r>
-        <w:rPr>
-          <w:sz w:val="24"/>
-          <w:szCs w:val="24"/>
-        </w:rPr>
-        <w:t>n</w:t>
-      </w:r>
-      <w:r>
-        <w:rPr>
-          <w:sz w:val="24"/>
-          <w:szCs w:val="24"/>
-        </w:rPr>
-        <w:t xml:space="preserve">o padrão JAVA </w:t>
-      </w:r>
-      <w:r>
-        <w:rPr>
-          <w:sz w:val="24"/>
-          <w:szCs w:val="24"/>
-        </w:rPr>
-        <w:t xml:space="preserve">Code </w:t>
-      </w:r>
-      <w:r>
-        <w:rPr>
-          <w:sz w:val="24"/>
-          <w:szCs w:val="24"/>
-        </w:rPr>
-        <w:t>Conventions</w:t>
-      </w:r>
-      <w:r>
-        <w:rPr>
-          <w:sz w:val="24"/>
-          <w:szCs w:val="24"/>
-        </w:rPr>
-        <w:t xml:space="preserve"> para fins de manutenibilidade.</w:t>
-      </w:r>
+    </w:p>
+    <w:p>
+      <w:pPr>
+        <w:pStyle w:val="Ttulo2"/>
+      </w:pPr>
+      <w:bookmarkStart w:id="10" w:name="_Toc56795886"/>
+      <w:r>
+        <w:t xml:space="preserve">6.3 </w:t>
+      </w:r>
+      <w:r>
+        <w:t>TERCEIRO ESTÁGIO</w:t>
+      </w:r>
+      <w:bookmarkEnd w:id="10"/>
     </w:p>
     <w:p>
       <w:pPr>
@@ -5062,19 +4716,69 @@
           <w:szCs w:val="24"/>
         </w:rPr>
       </w:pPr>
-    </w:p>
-    <w:p>
-      <w:pPr>
-        <w:pStyle w:val="Ttulo2"/>
-      </w:pPr>
-      <w:bookmarkStart w:id="10" w:name="_Toc53145503"/>
-      <w:r>
-        <w:t xml:space="preserve">6.3 </w:t>
-      </w:r>
-      <w:r>
-        <w:t>TERCEIRO ESTÁGIO</w:t>
-      </w:r>
-      <w:bookmarkEnd w:id="10"/>
+      <w:r>
+        <w:rPr>
+          <w:sz w:val="24"/>
+          <w:szCs w:val="24"/>
+        </w:rPr>
+        <w:t>C</w:t>
+      </w:r>
+      <w:r>
+        <w:rPr>
+          <w:sz w:val="24"/>
+          <w:szCs w:val="24"/>
+        </w:rPr>
+        <w:t xml:space="preserve">oleta de resultados </w:t>
+      </w:r>
+      <w:r>
+        <w:rPr>
+          <w:sz w:val="24"/>
+          <w:szCs w:val="24"/>
+        </w:rPr>
+        <w:t xml:space="preserve">no qual </w:t>
+      </w:r>
+      <w:r>
+        <w:rPr>
+          <w:sz w:val="24"/>
+          <w:szCs w:val="24"/>
+        </w:rPr>
+        <w:t>será apresentado</w:t>
+      </w:r>
+      <w:r>
+        <w:rPr>
+          <w:sz w:val="24"/>
+          <w:szCs w:val="24"/>
+        </w:rPr>
+        <w:t xml:space="preserve"> </w:t>
+      </w:r>
+      <w:r>
+        <w:rPr>
+          <w:sz w:val="24"/>
+          <w:szCs w:val="24"/>
+        </w:rPr>
+        <w:t>a plataforma desenvolvida</w:t>
+      </w:r>
+      <w:r>
+        <w:rPr>
+          <w:sz w:val="24"/>
+          <w:szCs w:val="24"/>
+        </w:rPr>
+        <w:t xml:space="preserve"> para os alunos do primeiro ano do curso de Tecnólogo em Análise e Desenvolvimento de Sistemas da FATEC-ZL</w:t>
+      </w:r>
+      <w:r>
+        <w:rPr>
+          <w:sz w:val="24"/>
+          <w:szCs w:val="24"/>
+        </w:rPr>
+        <w:t xml:space="preserve"> incluindo: Pesquisas e divulgação dos resultados com os discentes e docentes participantes com à a</w:t>
+      </w:r>
+      <w:r>
+        <w:rPr>
+          <w:sz w:val="24"/>
+          <w:szCs w:val="24"/>
+        </w:rPr>
+        <w:t>nálise para estabelecer o impacto da plataforma no processo de ensino-aprendizagem dos estudantes.</w:t>
+      </w:r>
     </w:p>
     <w:p>
       <w:pPr>
@@ -5086,69 +4790,16 @@
           <w:szCs w:val="24"/>
         </w:rPr>
       </w:pPr>
-      <w:r>
-        <w:rPr>
-          <w:sz w:val="24"/>
-          <w:szCs w:val="24"/>
-        </w:rPr>
-        <w:t>C</w:t>
-      </w:r>
-      <w:r>
-        <w:rPr>
-          <w:sz w:val="24"/>
-          <w:szCs w:val="24"/>
-        </w:rPr>
-        <w:t xml:space="preserve">oleta de resultados </w:t>
-      </w:r>
-      <w:r>
-        <w:rPr>
-          <w:sz w:val="24"/>
-          <w:szCs w:val="24"/>
-        </w:rPr>
-        <w:t xml:space="preserve">no qual </w:t>
-      </w:r>
-      <w:r>
-        <w:rPr>
-          <w:sz w:val="24"/>
-          <w:szCs w:val="24"/>
-        </w:rPr>
-        <w:t>será apresentado</w:t>
-      </w:r>
-      <w:r>
-        <w:rPr>
-          <w:sz w:val="24"/>
-          <w:szCs w:val="24"/>
-        </w:rPr>
-        <w:t xml:space="preserve"> </w:t>
-      </w:r>
-      <w:r>
-        <w:rPr>
-          <w:sz w:val="24"/>
-          <w:szCs w:val="24"/>
-        </w:rPr>
-        <w:t>a plataforma desenvolvida</w:t>
-      </w:r>
-      <w:r>
-        <w:rPr>
-          <w:sz w:val="24"/>
-          <w:szCs w:val="24"/>
-        </w:rPr>
-        <w:t xml:space="preserve"> para os alunos do primeiro ano do curso de Tecnólogo em Análise e Desenvolvimento de Sistemas da FATEC-ZL</w:t>
-      </w:r>
-      <w:r>
-        <w:rPr>
-          <w:sz w:val="24"/>
-          <w:szCs w:val="24"/>
-        </w:rPr>
-        <w:t xml:space="preserve"> incluindo: Pesquisas e divulgação dos resultados com os discentes e docentes participantes com à a</w:t>
-      </w:r>
-      <w:r>
-        <w:rPr>
-          <w:sz w:val="24"/>
-          <w:szCs w:val="24"/>
-        </w:rPr>
-        <w:t>nálise para estabelecer o impacto da plataforma no processo de ensino-aprendizagem dos estudantes.</w:t>
-      </w:r>
+    </w:p>
+    <w:p>
+      <w:pPr>
+        <w:pStyle w:val="Ttulo1"/>
+      </w:pPr>
+      <w:bookmarkStart w:id="11" w:name="_Toc56795887"/>
+      <w:r>
+        <w:t>7 EVASÃO ESCOLAR</w:t>
+      </w:r>
+      <w:bookmarkEnd w:id="11"/>
     </w:p>
     <w:p>
       <w:pPr>
@@ -5160,16 +4811,42 @@
           <w:szCs w:val="24"/>
         </w:rPr>
       </w:pPr>
-    </w:p>
-    <w:p>
-      <w:pPr>
-        <w:pStyle w:val="Ttulo1"/>
-      </w:pPr>
-      <w:bookmarkStart w:id="11" w:name="_Toc53145504"/>
-      <w:r>
-        <w:t>7 EVASÃO ESCOLAR</w:t>
-      </w:r>
-      <w:bookmarkEnd w:id="11"/>
+      <w:r>
+        <w:rPr>
+          <w:sz w:val="24"/>
+          <w:szCs w:val="24"/>
+        </w:rPr>
+        <w:t>pesquisar sobre evasão escolar</w:t>
+      </w:r>
+      <w:r>
+        <w:rPr>
+          <w:sz w:val="24"/>
+          <w:szCs w:val="24"/>
+        </w:rPr>
+        <w:t xml:space="preserve"> na universidade para cursos de tecnologia</w:t>
+      </w:r>
+      <w:r>
+        <w:rPr>
+          <w:sz w:val="24"/>
+          <w:szCs w:val="24"/>
+        </w:rPr>
+        <w:t xml:space="preserve">, situação atual dela no brasil </w:t>
+      </w:r>
+      <w:r>
+        <w:rPr>
+          <w:sz w:val="24"/>
+          <w:szCs w:val="24"/>
+          <w:u w:val="single"/>
+        </w:rPr>
+        <w:t>atualmente</w:t>
+      </w:r>
+      <w:r>
+        <w:rPr>
+          <w:sz w:val="24"/>
+          <w:szCs w:val="24"/>
+        </w:rPr>
+        <w:t xml:space="preserve"> E RELACIONAR com as dificuldades de aprendizagem de lógica.</w:t>
+      </w:r>
     </w:p>
     <w:p>
       <w:pPr>
@@ -5181,42 +4858,19 @@
           <w:szCs w:val="24"/>
         </w:rPr>
       </w:pPr>
-      <w:r>
-        <w:rPr>
-          <w:sz w:val="24"/>
-          <w:szCs w:val="24"/>
-        </w:rPr>
-        <w:t>pesquisar sobre evasão escolar</w:t>
-      </w:r>
-      <w:r>
-        <w:rPr>
-          <w:sz w:val="24"/>
-          <w:szCs w:val="24"/>
-        </w:rPr>
-        <w:t xml:space="preserve"> na universidade para cursos de tecnologia</w:t>
-      </w:r>
-      <w:r>
-        <w:rPr>
-          <w:sz w:val="24"/>
-          <w:szCs w:val="24"/>
-        </w:rPr>
-        <w:t xml:space="preserve">, situação atual dela no brasil </w:t>
-      </w:r>
-      <w:r>
-        <w:rPr>
-          <w:sz w:val="24"/>
-          <w:szCs w:val="24"/>
-          <w:u w:val="single"/>
-        </w:rPr>
-        <w:t>atualmente</w:t>
-      </w:r>
-      <w:r>
-        <w:rPr>
-          <w:sz w:val="24"/>
-          <w:szCs w:val="24"/>
-        </w:rPr>
-        <w:t xml:space="preserve"> E RELACIONAR com as dificuldades de aprendizagem de lógica.</w:t>
-      </w:r>
+    </w:p>
+    <w:p>
+      <w:pPr>
+        <w:pStyle w:val="Ttulo1"/>
+      </w:pPr>
+      <w:bookmarkStart w:id="12" w:name="_Toc56795888"/>
+      <w:r>
+        <w:t>8</w:t>
+      </w:r>
+      <w:r>
+        <w:t xml:space="preserve"> TÉCNICAS DE LUDIFICAÇÃO</w:t>
+      </w:r>
+      <w:bookmarkEnd w:id="12"/>
     </w:p>
     <w:p>
       <w:pPr>
@@ -5228,19 +4882,20 @@
           <w:szCs w:val="24"/>
         </w:rPr>
       </w:pPr>
-    </w:p>
-    <w:p>
-      <w:pPr>
-        <w:pStyle w:val="Ttulo1"/>
-      </w:pPr>
-      <w:bookmarkStart w:id="12" w:name="_Toc53145505"/>
-      <w:r>
-        <w:t>8</w:t>
-      </w:r>
-      <w:r>
-        <w:t xml:space="preserve"> TÉCNICAS DE LUDIFICAÇÃO</w:t>
-      </w:r>
-      <w:bookmarkEnd w:id="12"/>
+      <w:r>
+        <w:rPr>
+          <w:sz w:val="24"/>
+          <w:szCs w:val="24"/>
+        </w:rPr>
+        <w:t>Introduzir o capítulo</w:t>
+      </w:r>
+      <w:r>
+        <w:rPr>
+          <w:sz w:val="24"/>
+          <w:szCs w:val="24"/>
+        </w:rPr>
+        <w:t>;</w:t>
+      </w:r>
     </w:p>
     <w:p>
       <w:pPr>
@@ -5252,20 +4907,19 @@
           <w:szCs w:val="24"/>
         </w:rPr>
       </w:pPr>
-      <w:r>
-        <w:rPr>
-          <w:sz w:val="24"/>
-          <w:szCs w:val="24"/>
-        </w:rPr>
-        <w:t>Introduzir o capítulo</w:t>
-      </w:r>
-      <w:r>
-        <w:rPr>
-          <w:sz w:val="24"/>
-          <w:szCs w:val="24"/>
-        </w:rPr>
-        <w:t>;</w:t>
-      </w:r>
+    </w:p>
+    <w:p>
+      <w:pPr>
+        <w:pStyle w:val="Ttulo2"/>
+      </w:pPr>
+      <w:bookmarkStart w:id="13" w:name="_Toc56795889"/>
+      <w:r>
+        <w:t>8</w:t>
+      </w:r>
+      <w:r>
+        <w:t>.1 TABELA DE TÉCNICAS (VER NOME COM RAQUEL)</w:t>
+      </w:r>
+      <w:bookmarkEnd w:id="13"/>
     </w:p>
     <w:p>
       <w:pPr>
@@ -5277,19 +4931,13 @@
           <w:szCs w:val="24"/>
         </w:rPr>
       </w:pPr>
-    </w:p>
-    <w:p>
-      <w:pPr>
-        <w:pStyle w:val="Ttulo2"/>
-      </w:pPr>
-      <w:bookmarkStart w:id="13" w:name="_Toc53145506"/>
-      <w:r>
-        <w:t>8</w:t>
-      </w:r>
-      <w:r>
-        <w:t>.1 TABELA DE TÉCNICAS (VER NOME COM RAQUEL)</w:t>
-      </w:r>
-      <w:bookmarkEnd w:id="13"/>
+      <w:r>
+        <w:rPr>
+          <w:sz w:val="24"/>
+          <w:szCs w:val="24"/>
+        </w:rPr>
+        <w:t>Falar sobre aquele quadro com n técnicas;</w:t>
+      </w:r>
     </w:p>
     <w:p>
       <w:pPr>
@@ -5301,13 +4949,19 @@
           <w:szCs w:val="24"/>
         </w:rPr>
       </w:pPr>
-      <w:r>
-        <w:rPr>
-          <w:sz w:val="24"/>
-          <w:szCs w:val="24"/>
-        </w:rPr>
-        <w:t>Falar sobre aquele quadro com n técnicas;</w:t>
-      </w:r>
+    </w:p>
+    <w:p>
+      <w:pPr>
+        <w:pStyle w:val="Ttulo2"/>
+      </w:pPr>
+      <w:bookmarkStart w:id="14" w:name="_Toc56795890"/>
+      <w:r>
+        <w:t>8</w:t>
+      </w:r>
+      <w:r>
+        <w:t>.2 CASOS DE APLICAÇÃO DE TÉCNICAS DE LUDIFICAÇÃO</w:t>
+      </w:r>
+      <w:bookmarkEnd w:id="14"/>
     </w:p>
     <w:p>
       <w:pPr>
@@ -5319,19 +4973,29 @@
           <w:szCs w:val="24"/>
         </w:rPr>
       </w:pPr>
-    </w:p>
-    <w:p>
-      <w:pPr>
-        <w:pStyle w:val="Ttulo2"/>
-      </w:pPr>
-      <w:bookmarkStart w:id="14" w:name="_Toc53145507"/>
-      <w:r>
-        <w:t>8</w:t>
-      </w:r>
-      <w:r>
-        <w:t>.2 CASOS DE APLICAÇÃO DE TÉCNICAS DE LUDIFICAÇÃO</w:t>
-      </w:r>
-      <w:bookmarkEnd w:id="14"/>
+      <w:r>
+        <w:rPr>
+          <w:sz w:val="24"/>
+          <w:szCs w:val="24"/>
+        </w:rPr>
+        <w:t xml:space="preserve">Dar exemplos de sites e/ou apps que utilizam algumas dessas técnicas, mostrando que a </w:t>
+      </w:r>
+      <w:proofErr w:type="spellStart"/>
+      <w:r>
+        <w:rPr>
+          <w:sz w:val="24"/>
+          <w:szCs w:val="24"/>
+        </w:rPr>
+        <w:t>ludificação</w:t>
+      </w:r>
+      <w:proofErr w:type="spellEnd"/>
+      <w:r>
+        <w:rPr>
+          <w:sz w:val="24"/>
+          <w:szCs w:val="24"/>
+        </w:rPr>
+        <w:t xml:space="preserve"> já é utilizada e dá certo em alguns casos;</w:t>
+      </w:r>
     </w:p>
     <w:p>
       <w:pPr>
@@ -5343,13 +5007,20 @@
           <w:szCs w:val="24"/>
         </w:rPr>
       </w:pPr>
-      <w:r>
-        <w:rPr>
-          <w:sz w:val="24"/>
-          <w:szCs w:val="24"/>
-        </w:rPr>
-        <w:t>Dar exemplos de sites e/ou apps que utilizam algumas dessas técnicas, mostrando que a ludificação já é utilizada e dá certo em alguns casos;</w:t>
-      </w:r>
+    </w:p>
+    <w:p>
+      <w:pPr>
+        <w:pStyle w:val="Ttulo2"/>
+      </w:pPr>
+      <w:bookmarkStart w:id="15" w:name="_Toc56795891"/>
+      <w:r>
+        <w:lastRenderedPageBreak/>
+        <w:t>8</w:t>
+      </w:r>
+      <w:r>
+        <w:t>.3 SELEÇÃO DE TÉCNICAS PARA APLICAÇÃO</w:t>
+      </w:r>
+      <w:bookmarkEnd w:id="15"/>
     </w:p>
     <w:p>
       <w:pPr>
@@ -5361,19 +5032,43 @@
           <w:szCs w:val="24"/>
         </w:rPr>
       </w:pPr>
-    </w:p>
-    <w:p>
-      <w:pPr>
-        <w:pStyle w:val="Ttulo2"/>
-      </w:pPr>
-      <w:bookmarkStart w:id="15" w:name="_Toc53145508"/>
-      <w:r>
-        <w:t>8</w:t>
-      </w:r>
-      <w:r>
-        <w:t>.3 SELEÇÃO DE TÉCNICAS PARA APLICAÇÃO</w:t>
-      </w:r>
-      <w:bookmarkEnd w:id="15"/>
+      <w:r>
+        <w:rPr>
+          <w:sz w:val="24"/>
+          <w:szCs w:val="24"/>
+        </w:rPr>
+        <w:t xml:space="preserve">Dizer aqui quais técnicas devemos usar e </w:t>
+      </w:r>
+      <w:proofErr w:type="gramStart"/>
+      <w:r>
+        <w:rPr>
+          <w:sz w:val="24"/>
+          <w:szCs w:val="24"/>
+        </w:rPr>
+        <w:t>por</w:t>
+      </w:r>
+      <w:r>
+        <w:rPr>
+          <w:sz w:val="24"/>
+          <w:szCs w:val="24"/>
+        </w:rPr>
+        <w:t xml:space="preserve"> </w:t>
+      </w:r>
+      <w:r>
+        <w:rPr>
+          <w:sz w:val="24"/>
+          <w:szCs w:val="24"/>
+        </w:rPr>
+        <w:t>que</w:t>
+      </w:r>
+      <w:proofErr w:type="gramEnd"/>
+      <w:r>
+        <w:rPr>
+          <w:sz w:val="24"/>
+          <w:szCs w:val="24"/>
+        </w:rPr>
+        <w:t>.</w:t>
+      </w:r>
     </w:p>
     <w:p>
       <w:pPr>
@@ -5385,27 +5080,16 @@
           <w:szCs w:val="24"/>
         </w:rPr>
       </w:pPr>
-      <w:r>
-        <w:rPr>
-          <w:sz w:val="24"/>
-          <w:szCs w:val="24"/>
-        </w:rPr>
-        <w:t>Dizer aqui quais técnicas devemos usar e por</w:t>
-      </w:r>
-      <w:r>
-        <w:rPr>
-          <w:sz w:val="24"/>
-          <w:szCs w:val="24"/>
-        </w:rPr>
-        <w:t xml:space="preserve"> </w:t>
-      </w:r>
-      <w:r>
-        <w:rPr>
-          <w:sz w:val="24"/>
-          <w:szCs w:val="24"/>
-        </w:rPr>
-        <w:t>que.</w:t>
-      </w:r>
+    </w:p>
+    <w:p>
+      <w:pPr>
+        <w:pStyle w:val="Ttulo1"/>
+      </w:pPr>
+      <w:bookmarkStart w:id="16" w:name="_Toc56795892"/>
+      <w:r>
+        <w:t>9 METODOLOGIAS ÁGEIS</w:t>
+      </w:r>
+      <w:bookmarkEnd w:id="16"/>
     </w:p>
     <w:p>
       <w:pPr>
@@ -5417,16 +5101,13 @@
           <w:szCs w:val="24"/>
         </w:rPr>
       </w:pPr>
-    </w:p>
-    <w:p>
-      <w:pPr>
-        <w:pStyle w:val="Ttulo1"/>
-      </w:pPr>
-      <w:bookmarkStart w:id="16" w:name="_Toc53145509"/>
-      <w:r>
-        <w:t>9 METODOLOGIAS ÁGEIS</w:t>
-      </w:r>
-      <w:bookmarkEnd w:id="16"/>
+      <w:r>
+        <w:rPr>
+          <w:sz w:val="24"/>
+          <w:szCs w:val="24"/>
+        </w:rPr>
+        <w:t>O termo “Metodologias Ágeis” refere-se a um conjunto de práticas realizadas em processos de desenvolvimento de softwares que exigem uma velocidade de desenvolvimento e um dinamismo de requisitos maior. Essas metodologias geralmente deixam em segundo plano ferramentas como uma documentação robusta e contratos com clientes, dando mais importância a interações com indivíduos, software executável em menor tempo, colaboração com o cliente e respostas rápidas às mudanças (SOARES, 2004).</w:t>
+      </w:r>
     </w:p>
     <w:p>
       <w:pPr>
@@ -5443,7 +5124,7 @@
           <w:sz w:val="24"/>
           <w:szCs w:val="24"/>
         </w:rPr>
-        <w:t>Introduzir o tema;</w:t>
+        <w:t>Como esse trabalho foi desenvolvido por duas pessoas e houve a necessidade de muitas interações com orientadores e revisores – fatos que acabam gerando mudanças grandes e pequenas ao longo do tempo – percebeu-se uma das metodologias ágeis como um meio de dar vazão a essas mudanças em tempo de alterar e ajustar as ideias e tarefas aqui realizadas. Esse método foi o de nome SCRUM.</w:t>
       </w:r>
     </w:p>
     <w:p>
@@ -5462,7 +5143,7 @@
       <w:pPr>
         <w:pStyle w:val="Ttulo2"/>
       </w:pPr>
-      <w:bookmarkStart w:id="17" w:name="_Toc53145510"/>
+      <w:bookmarkStart w:id="17" w:name="_Toc56795893"/>
       <w:r>
         <w:t>9.1 SCRUM</w:t>
       </w:r>
@@ -5483,14 +5164,55 @@
           <w:sz w:val="24"/>
           <w:szCs w:val="24"/>
         </w:rPr>
-        <w:t>Mencionar que utilizaremos o Scrum como metodologia de desenvolvimento do trabalho aqui descrito.</w:t>
-      </w:r>
-      <w:r>
-        <w:rPr>
-          <w:sz w:val="24"/>
-          <w:szCs w:val="24"/>
-        </w:rPr>
-        <w:t xml:space="preserve"> Organização de sprints</w:t>
+        <w:t xml:space="preserve">Scrum é uma metodologia que nasceu a partir de uma prática dos jogos de </w:t>
+      </w:r>
+      <w:proofErr w:type="spellStart"/>
+      <w:r>
+        <w:rPr>
+          <w:sz w:val="24"/>
+          <w:szCs w:val="24"/>
+        </w:rPr>
+        <w:t>Rugby</w:t>
+      </w:r>
+      <w:proofErr w:type="spellEnd"/>
+      <w:r>
+        <w:rPr>
+          <w:sz w:val="24"/>
+          <w:szCs w:val="24"/>
+        </w:rPr>
+        <w:t xml:space="preserve"> em 1986 nos Estados Unidos da América. O Scrum do </w:t>
+      </w:r>
+      <w:proofErr w:type="spellStart"/>
+      <w:r>
+        <w:rPr>
+          <w:sz w:val="24"/>
+          <w:szCs w:val="24"/>
+        </w:rPr>
+        <w:t>Rugby</w:t>
+      </w:r>
+      <w:proofErr w:type="spellEnd"/>
+      <w:r>
+        <w:rPr>
+          <w:sz w:val="24"/>
+          <w:szCs w:val="24"/>
+        </w:rPr>
+        <w:t xml:space="preserve"> é um processo em que os jogadores do time atuam em bloco para permitir o alcance da meta proposta, havendo muita interação e alinhamento entre </w:t>
+      </w:r>
+      <w:proofErr w:type="gramStart"/>
+      <w:r>
+        <w:rPr>
+          <w:sz w:val="24"/>
+          <w:szCs w:val="24"/>
+        </w:rPr>
+        <w:t>os mesmos</w:t>
+      </w:r>
+      <w:proofErr w:type="gramEnd"/>
+      <w:r>
+        <w:rPr>
+          <w:sz w:val="24"/>
+          <w:szCs w:val="24"/>
+        </w:rPr>
+        <w:t xml:space="preserve"> (VALLERÃO, 2013). </w:t>
       </w:r>
     </w:p>
     <w:p>
@@ -5503,19 +5225,13 @@
           <w:szCs w:val="24"/>
         </w:rPr>
       </w:pPr>
-    </w:p>
-    <w:p>
-      <w:pPr>
-        <w:pStyle w:val="Ttulo1"/>
-        <w:rPr>
-          <w:u w:val="single"/>
-        </w:rPr>
-      </w:pPr>
-      <w:bookmarkStart w:id="18" w:name="_Toc53145511"/>
-      <w:r>
-        <w:t>10 VERSIONAMENTO EM EQUIPE</w:t>
-      </w:r>
-      <w:bookmarkEnd w:id="18"/>
+      <w:r>
+        <w:rPr>
+          <w:sz w:val="24"/>
+          <w:szCs w:val="24"/>
+        </w:rPr>
+        <w:t xml:space="preserve">Aplicado ao desenvolvimento de software, o Scrum se apoia em técnicas e elementos que servem para a produção de um sistema flexível em um ambiente de mudanças constantes que possa garantir o sucesso do desenvolvimento de maneira rápida e prática (FADEL, 2010). </w:t>
+      </w:r>
     </w:p>
     <w:p>
       <w:pPr>
@@ -5532,7 +5248,7 @@
           <w:sz w:val="24"/>
           <w:szCs w:val="24"/>
         </w:rPr>
-        <w:t>Descrever o porquê é ideal trabalhar com versionamento em combinação com metodologias ágeis.</w:t>
+        <w:t>Essas ferramentas e elementos presentes no Scrum são:</w:t>
       </w:r>
     </w:p>
     <w:p>
@@ -5545,16 +5261,14 @@
           <w:szCs w:val="24"/>
         </w:rPr>
       </w:pPr>
-    </w:p>
-    <w:p>
-      <w:pPr>
-        <w:pStyle w:val="Ttulo2"/>
-      </w:pPr>
-      <w:bookmarkStart w:id="19" w:name="_Toc53145512"/>
-      <w:r>
-        <w:t>10.1 GIT</w:t>
-      </w:r>
-      <w:bookmarkEnd w:id="19"/>
+      <w:r>
+        <w:rPr>
+          <w:sz w:val="24"/>
+          <w:szCs w:val="24"/>
+        </w:rPr>
+        <w:lastRenderedPageBreak/>
+        <w:t>- Cartões com funcionalidades: chamados de Backlog do Produto, Backlog Selecionado, Backlog do Sprint e Backlog de Impedimentos, esses cartões listam características e funcionalidades do produto a ser desenvolvido, suas prioridades e valores e suas dificuldades. De modo geral, os cartões auxiliam na visualização e controle do que é para a equipe desenvolver, visto que, como dito antes, o Scrum não fomenta uma documentação robusta prévia;</w:t>
+      </w:r>
     </w:p>
     <w:p>
       <w:pPr>
@@ -5571,7 +5285,7 @@
           <w:sz w:val="24"/>
           <w:szCs w:val="24"/>
         </w:rPr>
-        <w:t>Descrever o que é, por que é bom e mencionar que utilizaremos o GIT durante o desenvolvimento do projeto para auxiliar no versionamento e na aplicação do Scrum (entregas contínuas de pequenas melhorias no projeto)</w:t>
+        <w:t xml:space="preserve">- Papéis e responsabilidades: cada pessoa participante no processo do Scrum deve ter uma responsabilidade e um propósito definido para que o projeto tenha um bom andamento. Esses papéis podem ser de: Cliente, Gerente, Equipe Scrum, Scrum Master (SM), Responsável pelo Produto (PO). </w:t>
       </w:r>
     </w:p>
     <w:p>
@@ -5584,16 +5298,20 @@
           <w:szCs w:val="24"/>
         </w:rPr>
       </w:pPr>
-    </w:p>
-    <w:p>
-      <w:pPr>
-        <w:pStyle w:val="Ttulo1"/>
-      </w:pPr>
-      <w:bookmarkStart w:id="20" w:name="_Toc53145513"/>
-      <w:r>
-        <w:t>11 DOCUMENTAÇÃO DO SISTEMA</w:t>
-      </w:r>
-      <w:bookmarkEnd w:id="20"/>
+      <w:r>
+        <w:rPr>
+          <w:sz w:val="24"/>
+          <w:szCs w:val="24"/>
+        </w:rPr>
+        <w:t>- Entregas contínuas: separadas por períodos chamados Sprints, as entregas ocorrem de modo contínuo a cada Sprint, que pode ser definida em alguma unidade de tempo como uma semana ou em unidade de tarefas concluídas que pode se referir a finalizar uma parte – pequena – do projeto. Essas entregas priorizam um produto executável logo de início para então ir ajustando, melhorando e inserindo funcionalidades</w:t>
+      </w:r>
+      <w:r>
+        <w:rPr>
+          <w:sz w:val="24"/>
+          <w:szCs w:val="24"/>
+        </w:rPr>
+        <w:t xml:space="preserve"> até atingir o produto completo solicitado e acordado com o cliente;</w:t>
+      </w:r>
     </w:p>
     <w:p>
       <w:pPr>
@@ -5605,16 +5323,13 @@
           <w:szCs w:val="24"/>
         </w:rPr>
       </w:pPr>
-    </w:p>
-    <w:p>
-      <w:pPr>
-        <w:pStyle w:val="Ttulo2"/>
-      </w:pPr>
-      <w:bookmarkStart w:id="21" w:name="_Toc53145514"/>
-      <w:r>
-        <w:t>11.1 VISÃO GERAL</w:t>
-      </w:r>
-      <w:bookmarkEnd w:id="21"/>
+      <w:r>
+        <w:rPr>
+          <w:sz w:val="24"/>
+          <w:szCs w:val="24"/>
+        </w:rPr>
+        <w:t>- Ampla interação: no Scrum, a comunicação e interação entre a equipe, cliente, SM e PO (e por vezes até outros stakeholders) é essencial para garantir o funcionamento da metodologia. Visto que o ambiente é de mudanças e adaptações constantes, se não houver uma comunicação adequada pode ser que haja um desalinhamento entre o que o cliente espera e o que a equipe está fazendo, ou o que o PO entende que o projeto deva executar e a Equipe entregue diferente. Para organizar e agilizar essa interação foi estabelecido um sistema de reuniões rápidas diárias, semanais e/ou mensais;</w:t>
+      </w:r>
     </w:p>
     <w:p>
       <w:pPr>
@@ -5626,14 +5341,400 @@
           <w:szCs w:val="24"/>
         </w:rPr>
       </w:pPr>
+      <w:r>
+        <w:rPr>
+          <w:sz w:val="24"/>
+          <w:szCs w:val="24"/>
+        </w:rPr>
+        <w:t xml:space="preserve">- Equipe pequena e funcional: para que seja facilitada a interação entre os participantes e um desenvolvimento menos burocrático, a metodologia sugere equipes com menos de dez pessoas – preferencialmente de cinco a nove pessoas). Se o projeto for grande a ponto de exigir a participação de mais pessoas, deve-se dividir em várias equipes que serão responsáveis por um ponto do projeto. </w:t>
+      </w:r>
+    </w:p>
+    <w:p>
+      <w:pPr>
+        <w:spacing w:line="360" w:lineRule="auto"/>
+        <w:ind w:firstLine="720"/>
+        <w:jc w:val="both"/>
+        <w:rPr>
+          <w:sz w:val="24"/>
+          <w:szCs w:val="24"/>
+        </w:rPr>
+      </w:pPr>
+    </w:p>
+    <w:p>
+      <w:pPr>
+        <w:pStyle w:val="Ttulo1"/>
+        <w:rPr>
+          <w:u w:val="single"/>
+        </w:rPr>
+      </w:pPr>
+      <w:bookmarkStart w:id="18" w:name="_Toc56795894"/>
+      <w:r>
+        <w:lastRenderedPageBreak/>
+        <w:t>10 VERSIONAMENTO EM EQUIPE</w:t>
+      </w:r>
+      <w:bookmarkEnd w:id="18"/>
+    </w:p>
+    <w:p>
+      <w:pPr>
+        <w:spacing w:line="360" w:lineRule="auto"/>
+        <w:ind w:firstLine="720"/>
+        <w:jc w:val="both"/>
+        <w:rPr>
+          <w:sz w:val="24"/>
+          <w:szCs w:val="24"/>
+        </w:rPr>
+      </w:pPr>
+      <w:r>
+        <w:rPr>
+          <w:sz w:val="24"/>
+          <w:szCs w:val="24"/>
+        </w:rPr>
+        <w:t xml:space="preserve">Para complementar a utilização do Scrum como metodologia de desenvolvimento, utilizou-se também o versionamento durante o desenvolvimento tanto do trabalho escrito como do código utilizando a ferramenta </w:t>
+      </w:r>
+      <w:proofErr w:type="spellStart"/>
+      <w:r>
+        <w:rPr>
+          <w:sz w:val="24"/>
+          <w:szCs w:val="24"/>
+        </w:rPr>
+        <w:t>Git</w:t>
+      </w:r>
+      <w:proofErr w:type="spellEnd"/>
+      <w:r>
+        <w:rPr>
+          <w:sz w:val="24"/>
+          <w:szCs w:val="24"/>
+        </w:rPr>
+        <w:t xml:space="preserve"> a partir da plataforma GitHub. </w:t>
+      </w:r>
+    </w:p>
+    <w:p>
+      <w:pPr>
+        <w:spacing w:line="360" w:lineRule="auto"/>
+        <w:ind w:firstLine="720"/>
+        <w:jc w:val="both"/>
+        <w:rPr>
+          <w:sz w:val="24"/>
+          <w:szCs w:val="24"/>
+        </w:rPr>
+      </w:pPr>
+      <w:r>
+        <w:rPr>
+          <w:sz w:val="24"/>
+          <w:szCs w:val="24"/>
+        </w:rPr>
+        <w:t>Esse versionamento possibilita a uma equipe trabalhar de forma sempre transparente e fazendo com que as alterações que cada membro da equipe faz não sejam perdidas ou sobrescritas por outro membro que não tinha conhecimento da primeira alteração, evitando, assim, a perda de código e trabalho, problemas com quem fez quais alterações e quando, problemas com retrabalho e problemas com o ambiente em constante mudança de requisitos e ágil</w:t>
+      </w:r>
+      <w:r>
+        <w:rPr>
+          <w:sz w:val="24"/>
+          <w:szCs w:val="24"/>
+        </w:rPr>
+        <w:t xml:space="preserve"> (KONNORATE, 2019)</w:t>
+      </w:r>
+      <w:r>
+        <w:rPr>
+          <w:sz w:val="24"/>
+          <w:szCs w:val="24"/>
+        </w:rPr>
+        <w:t xml:space="preserve">. </w:t>
+      </w:r>
+    </w:p>
+    <w:p>
+      <w:pPr>
+        <w:spacing w:line="360" w:lineRule="auto"/>
+        <w:ind w:firstLine="720"/>
+        <w:jc w:val="both"/>
+        <w:rPr>
+          <w:sz w:val="24"/>
+          <w:szCs w:val="24"/>
+        </w:rPr>
+      </w:pPr>
     </w:p>
     <w:p>
       <w:pPr>
         <w:pStyle w:val="Ttulo2"/>
       </w:pPr>
-      <w:bookmarkStart w:id="22" w:name="_Toc53145515"/>
+      <w:bookmarkStart w:id="19" w:name="_Toc56795895"/>
+      <w:r>
+        <w:t>10.1 GIT</w:t>
+      </w:r>
+      <w:bookmarkEnd w:id="19"/>
+      <w:r>
+        <w:t xml:space="preserve"> e GITHUB</w:t>
+      </w:r>
+    </w:p>
+    <w:p>
+      <w:pPr>
+        <w:spacing w:line="360" w:lineRule="auto"/>
+        <w:ind w:firstLine="720"/>
+        <w:jc w:val="both"/>
+        <w:rPr>
+          <w:sz w:val="24"/>
+          <w:szCs w:val="24"/>
+        </w:rPr>
+      </w:pPr>
+      <w:r>
+        <w:rPr>
+          <w:sz w:val="24"/>
+          <w:szCs w:val="24"/>
+        </w:rPr>
+        <w:t>D</w:t>
+      </w:r>
+      <w:r>
+        <w:rPr>
+          <w:sz w:val="24"/>
+          <w:szCs w:val="24"/>
+        </w:rPr>
+        <w:t xml:space="preserve">esenvolvido por Linus Torvalds (O também criador do Linux), o </w:t>
+      </w:r>
+      <w:proofErr w:type="spellStart"/>
+      <w:r>
+        <w:rPr>
+          <w:sz w:val="24"/>
+          <w:szCs w:val="24"/>
+        </w:rPr>
+        <w:t>Git</w:t>
+      </w:r>
+      <w:proofErr w:type="spellEnd"/>
+      <w:r>
+        <w:rPr>
+          <w:sz w:val="24"/>
+          <w:szCs w:val="24"/>
+        </w:rPr>
+        <w:t xml:space="preserve"> é um sistema de versionamento de arquivos que possibilita o controle total das modificações, exclusões e inserções desses arquivos em repositórios coletivos e/ou individuais em que se está trabalhando uma equipe de desenvolvimento de software ou de qualquer outro tipo de </w:t>
+      </w:r>
+      <w:r>
+        <w:rPr>
+          <w:sz w:val="24"/>
+          <w:szCs w:val="24"/>
+        </w:rPr>
+        <w:t>equipe (DIAS, 201</w:t>
+      </w:r>
+      <w:r>
+        <w:rPr>
+          <w:sz w:val="24"/>
+          <w:szCs w:val="24"/>
+        </w:rPr>
+        <w:t>6</w:t>
+      </w:r>
+      <w:r>
+        <w:rPr>
+          <w:sz w:val="24"/>
+          <w:szCs w:val="24"/>
+        </w:rPr>
+        <w:t>)</w:t>
+      </w:r>
+      <w:r>
+        <w:rPr>
+          <w:sz w:val="24"/>
+          <w:szCs w:val="24"/>
+        </w:rPr>
+        <w:t xml:space="preserve">. </w:t>
+      </w:r>
+    </w:p>
+    <w:p>
+      <w:pPr>
+        <w:spacing w:line="360" w:lineRule="auto"/>
+        <w:ind w:firstLine="720"/>
+        <w:jc w:val="both"/>
+        <w:rPr>
+          <w:sz w:val="24"/>
+          <w:szCs w:val="24"/>
+        </w:rPr>
+      </w:pPr>
+      <w:r>
+        <w:rPr>
+          <w:sz w:val="24"/>
+          <w:szCs w:val="24"/>
+        </w:rPr>
+        <w:t xml:space="preserve">Nesse repositório base </w:t>
+      </w:r>
+      <w:r>
+        <w:rPr>
+          <w:sz w:val="24"/>
+          <w:szCs w:val="24"/>
+        </w:rPr>
+        <w:t>em que ficam os arquivos desenvolvidos pela equipe é permitido observar todas as alterações que ocorrem, quem fez as alterações, quando fez</w:t>
+      </w:r>
+      <w:r>
+        <w:rPr>
+          <w:sz w:val="24"/>
+          <w:szCs w:val="24"/>
+        </w:rPr>
+        <w:t xml:space="preserve"> as alterações</w:t>
+      </w:r>
+      <w:r>
+        <w:rPr>
+          <w:sz w:val="24"/>
+          <w:szCs w:val="24"/>
+        </w:rPr>
+        <w:t>, restaurar</w:t>
+      </w:r>
+      <w:r>
+        <w:rPr>
+          <w:sz w:val="24"/>
+          <w:szCs w:val="24"/>
+        </w:rPr>
+        <w:t xml:space="preserve"> versões passadas em caso de erro ou acidentes (MARQUES, 2019). Também, o </w:t>
+      </w:r>
+      <w:proofErr w:type="spellStart"/>
+      <w:r>
+        <w:rPr>
+          <w:sz w:val="24"/>
+          <w:szCs w:val="24"/>
+        </w:rPr>
+        <w:t>Git</w:t>
+      </w:r>
+      <w:proofErr w:type="spellEnd"/>
+      <w:r>
+        <w:rPr>
+          <w:sz w:val="24"/>
+          <w:szCs w:val="24"/>
+        </w:rPr>
+        <w:t xml:space="preserve"> é um sistema distribuído, possibilitando que não tenha que depender de um servidor centralizado (BUIS, 2018).</w:t>
+      </w:r>
+    </w:p>
+    <w:p>
+      <w:pPr>
+        <w:spacing w:line="360" w:lineRule="auto"/>
+        <w:ind w:firstLine="720"/>
+        <w:jc w:val="both"/>
+        <w:rPr>
+          <w:sz w:val="24"/>
+          <w:szCs w:val="24"/>
+        </w:rPr>
+      </w:pPr>
+      <w:r>
+        <w:rPr>
+          <w:sz w:val="24"/>
+          <w:szCs w:val="24"/>
+        </w:rPr>
+        <w:t xml:space="preserve">Já o GitHub é uma plataforma que facilita a utilização do </w:t>
+      </w:r>
+      <w:proofErr w:type="spellStart"/>
+      <w:r>
+        <w:rPr>
+          <w:sz w:val="24"/>
+          <w:szCs w:val="24"/>
+        </w:rPr>
+        <w:t>Git</w:t>
+      </w:r>
+      <w:proofErr w:type="spellEnd"/>
+      <w:r>
+        <w:rPr>
+          <w:sz w:val="24"/>
+          <w:szCs w:val="24"/>
+        </w:rPr>
+        <w:t xml:space="preserve"> para versionamento de arquivos </w:t>
+      </w:r>
+      <w:proofErr w:type="gramStart"/>
+      <w:r>
+        <w:rPr>
+          <w:sz w:val="24"/>
+          <w:szCs w:val="24"/>
+        </w:rPr>
+        <w:t>e também</w:t>
+      </w:r>
+      <w:proofErr w:type="gramEnd"/>
+      <w:r>
+        <w:rPr>
+          <w:sz w:val="24"/>
+          <w:szCs w:val="24"/>
+        </w:rPr>
+        <w:t xml:space="preserve"> permite aos desenvolvedores encontrar outros desenvolvedores e analisar e observar o que estão executando em seus trabalhos Open </w:t>
+      </w:r>
+      <w:proofErr w:type="spellStart"/>
+      <w:r>
+        <w:rPr>
+          <w:sz w:val="24"/>
+          <w:szCs w:val="24"/>
+        </w:rPr>
+        <w:t>Source</w:t>
+      </w:r>
+      <w:proofErr w:type="spellEnd"/>
+      <w:r>
+        <w:rPr>
+          <w:sz w:val="24"/>
+          <w:szCs w:val="24"/>
+        </w:rPr>
+        <w:t xml:space="preserve">, já que </w:t>
+      </w:r>
+      <w:r>
+        <w:rPr>
+          <w:sz w:val="24"/>
+          <w:szCs w:val="24"/>
+        </w:rPr>
+        <w:t xml:space="preserve">conta também com uma rede social – considerada a maior rede social do mundo para desenvolvedores (MARQUES, 2019). </w:t>
+      </w:r>
+      <w:r>
+        <w:rPr>
+          <w:sz w:val="24"/>
+          <w:szCs w:val="24"/>
+        </w:rPr>
+        <w:t xml:space="preserve"> </w:t>
+      </w:r>
+    </w:p>
+    <w:p>
+      <w:pPr>
+        <w:spacing w:line="360" w:lineRule="auto"/>
+        <w:ind w:firstLine="720"/>
+        <w:jc w:val="both"/>
+        <w:rPr>
+          <w:sz w:val="24"/>
+          <w:szCs w:val="24"/>
+        </w:rPr>
+      </w:pPr>
+    </w:p>
+    <w:p>
+      <w:pPr>
+        <w:pStyle w:val="Ttulo1"/>
+      </w:pPr>
+      <w:bookmarkStart w:id="20" w:name="_Toc56795896"/>
       <w:r>
         <w:lastRenderedPageBreak/>
+        <w:t>11 DOCUMENTAÇÃO DO SISTEMA</w:t>
+      </w:r>
+      <w:bookmarkEnd w:id="20"/>
+    </w:p>
+    <w:p>
+      <w:pPr>
+        <w:spacing w:line="360" w:lineRule="auto"/>
+        <w:ind w:firstLine="720"/>
+        <w:jc w:val="both"/>
+        <w:rPr>
+          <w:sz w:val="24"/>
+          <w:szCs w:val="24"/>
+        </w:rPr>
+      </w:pPr>
+    </w:p>
+    <w:p>
+      <w:pPr>
+        <w:pStyle w:val="Ttulo2"/>
+      </w:pPr>
+      <w:bookmarkStart w:id="21" w:name="_Toc56795897"/>
+      <w:r>
+        <w:t>11.1 VISÃO GERAL</w:t>
+      </w:r>
+      <w:bookmarkEnd w:id="21"/>
+    </w:p>
+    <w:p>
+      <w:pPr>
+        <w:spacing w:line="360" w:lineRule="auto"/>
+        <w:ind w:firstLine="720"/>
+        <w:jc w:val="both"/>
+        <w:rPr>
+          <w:sz w:val="24"/>
+          <w:szCs w:val="24"/>
+        </w:rPr>
+      </w:pPr>
+    </w:p>
+    <w:p>
+      <w:pPr>
+        <w:pStyle w:val="Ttulo2"/>
+      </w:pPr>
+      <w:bookmarkStart w:id="22" w:name="_Toc56795898"/>
+      <w:r>
         <w:t>11.2 REGRAS DE NEGÓCIO</w:t>
       </w:r>
       <w:bookmarkEnd w:id="22"/>
@@ -5816,12 +5917,12 @@
       <w:pPr>
         <w:pStyle w:val="Ttulo2"/>
       </w:pPr>
-      <w:bookmarkStart w:id="23" w:name="_Toc53145516"/>
     </w:p>
     <w:p>
       <w:pPr>
         <w:pStyle w:val="Ttulo2"/>
       </w:pPr>
+      <w:bookmarkStart w:id="23" w:name="_Toc56795899"/>
       <w:r>
         <w:t>11.3 REQUISITOS FUNCIONAIS</w:t>
       </w:r>
@@ -6121,7 +6222,7 @@
       <w:pPr>
         <w:pStyle w:val="Ttulo2"/>
       </w:pPr>
-      <w:bookmarkStart w:id="24" w:name="_Toc53145517"/>
+      <w:bookmarkStart w:id="24" w:name="_Toc56795900"/>
       <w:r>
         <w:t>11.4 REQUISITOS NÃO FUNCIONAIS</w:t>
       </w:r>
@@ -6421,8 +6522,9 @@
       <w:pPr>
         <w:pStyle w:val="Ttulo2"/>
       </w:pPr>
-      <w:bookmarkStart w:id="25" w:name="_Toc53145518"/>
-      <w:r>
+      <w:bookmarkStart w:id="25" w:name="_Toc56795901"/>
+      <w:r>
+        <w:lastRenderedPageBreak/>
         <w:t>11.5 DIAGRAMA DE CASOS DE USO</w:t>
       </w:r>
       <w:bookmarkEnd w:id="25"/>
@@ -6442,7 +6544,7 @@
       <w:pPr>
         <w:pStyle w:val="Ttulo2"/>
       </w:pPr>
-      <w:bookmarkStart w:id="26" w:name="_Toc53145519"/>
+      <w:bookmarkStart w:id="26" w:name="_Toc56795902"/>
       <w:r>
         <w:t>11.6 CASOS DE USO TEXTUAIS</w:t>
       </w:r>
@@ -6463,9 +6565,8 @@
       <w:pPr>
         <w:pStyle w:val="Ttulo2"/>
       </w:pPr>
-      <w:bookmarkStart w:id="27" w:name="_Toc53145520"/>
-      <w:r>
-        <w:lastRenderedPageBreak/>
+      <w:bookmarkStart w:id="27" w:name="_Toc56795903"/>
+      <w:r>
         <w:t>11.7 DIAGRAMA DE CLASSES</w:t>
       </w:r>
       <w:bookmarkEnd w:id="27"/>
@@ -6485,11 +6586,16 @@
       <w:pPr>
         <w:pStyle w:val="Ttulo2"/>
       </w:pPr>
-      <w:bookmarkStart w:id="28" w:name="_Toc53145521"/>
-      <w:r>
-        <w:t>11.8 VCP’s</w:t>
+      <w:bookmarkStart w:id="28" w:name="_Toc56795904"/>
+      <w:r>
+        <w:t xml:space="preserve">11.8 </w:t>
+      </w:r>
+      <w:proofErr w:type="spellStart"/>
+      <w:r>
+        <w:t>VCP’s</w:t>
       </w:r>
       <w:bookmarkEnd w:id="28"/>
+      <w:proofErr w:type="spellEnd"/>
     </w:p>
     <w:p>
       <w:pPr>
@@ -6506,7 +6612,7 @@
       <w:pPr>
         <w:pStyle w:val="Ttulo2"/>
       </w:pPr>
-      <w:bookmarkStart w:id="29" w:name="_Toc53145522"/>
+      <w:bookmarkStart w:id="29" w:name="_Toc56795905"/>
       <w:r>
         <w:t>11.9 DIAGRAMAS DE SEQUÊNCIA</w:t>
       </w:r>
@@ -6527,7 +6633,7 @@
       <w:pPr>
         <w:pStyle w:val="Ttulo2"/>
       </w:pPr>
-      <w:bookmarkStart w:id="30" w:name="_Toc53145523"/>
+      <w:bookmarkStart w:id="30" w:name="_Toc56795906"/>
       <w:r>
         <w:t>11.10 PROTÓTIPO</w:t>
       </w:r>
@@ -6540,12 +6646,12 @@
       <w:pPr>
         <w:pStyle w:val="Ttulo1"/>
       </w:pPr>
-      <w:bookmarkStart w:id="31" w:name="_Toc53145524"/>
     </w:p>
     <w:p>
       <w:pPr>
         <w:pStyle w:val="Ttulo1"/>
       </w:pPr>
+      <w:bookmarkStart w:id="31" w:name="_Toc56795907"/>
       <w:r>
         <w:t>12</w:t>
       </w:r>
@@ -6573,7 +6679,7 @@
       <w:pPr>
         <w:pStyle w:val="Ttulo1"/>
       </w:pPr>
-      <w:bookmarkStart w:id="32" w:name="_Toc53145525"/>
+      <w:bookmarkStart w:id="32" w:name="_Toc56795908"/>
       <w:r>
         <w:t>13</w:t>
       </w:r>
@@ -6604,7 +6710,7 @@
       <w:pPr>
         <w:pStyle w:val="Ttulo1"/>
       </w:pPr>
-      <w:bookmarkStart w:id="33" w:name="_Toc53145526"/>
+      <w:bookmarkStart w:id="33" w:name="_Toc56795909"/>
       <w:r>
         <w:t>14</w:t>
       </w:r>
@@ -6626,6 +6732,637 @@
           <w:szCs w:val="24"/>
         </w:rPr>
       </w:pPr>
+    </w:p>
+    <w:p>
+      <w:pPr>
+        <w:spacing w:line="360" w:lineRule="auto"/>
+        <w:ind w:firstLine="720"/>
+        <w:jc w:val="both"/>
+        <w:rPr>
+          <w:sz w:val="24"/>
+          <w:szCs w:val="24"/>
+        </w:rPr>
+      </w:pPr>
+    </w:p>
+    <w:p>
+      <w:pPr>
+        <w:spacing w:line="360" w:lineRule="auto"/>
+        <w:ind w:firstLine="720"/>
+        <w:jc w:val="both"/>
+        <w:rPr>
+          <w:sz w:val="24"/>
+          <w:szCs w:val="24"/>
+        </w:rPr>
+      </w:pPr>
+      <w:r>
+        <w:rPr>
+          <w:sz w:val="24"/>
+          <w:szCs w:val="24"/>
+        </w:rPr>
+        <w:t xml:space="preserve">SOARES, M. DOS S. Comparação entre Metodologias Ágeis e Tradicionais para o Desenvolvimento de Software. INFOCOMP </w:t>
+      </w:r>
+      <w:proofErr w:type="spellStart"/>
+      <w:r>
+        <w:rPr>
+          <w:sz w:val="24"/>
+          <w:szCs w:val="24"/>
+        </w:rPr>
+        <w:t>Journal</w:t>
+      </w:r>
+      <w:proofErr w:type="spellEnd"/>
+      <w:r>
+        <w:rPr>
+          <w:sz w:val="24"/>
+          <w:szCs w:val="24"/>
+        </w:rPr>
+        <w:t xml:space="preserve"> </w:t>
+      </w:r>
+      <w:proofErr w:type="spellStart"/>
+      <w:r>
+        <w:rPr>
+          <w:sz w:val="24"/>
+          <w:szCs w:val="24"/>
+        </w:rPr>
+        <w:t>of</w:t>
+      </w:r>
+      <w:proofErr w:type="spellEnd"/>
+      <w:r>
+        <w:rPr>
+          <w:sz w:val="24"/>
+          <w:szCs w:val="24"/>
+        </w:rPr>
+        <w:t xml:space="preserve"> Computer Science, v. 3, n. 2, p. 8-13, 1 </w:t>
+      </w:r>
+      <w:proofErr w:type="gramStart"/>
+      <w:r>
+        <w:rPr>
+          <w:sz w:val="24"/>
+          <w:szCs w:val="24"/>
+        </w:rPr>
+        <w:t>Nov.</w:t>
+      </w:r>
+      <w:proofErr w:type="gramEnd"/>
+      <w:r>
+        <w:rPr>
+          <w:sz w:val="24"/>
+          <w:szCs w:val="24"/>
+        </w:rPr>
+        <w:t xml:space="preserve"> 2004.</w:t>
+      </w:r>
+    </w:p>
+    <w:p>
+      <w:pPr>
+        <w:spacing w:line="360" w:lineRule="auto"/>
+        <w:ind w:firstLine="720"/>
+        <w:jc w:val="both"/>
+        <w:rPr>
+          <w:sz w:val="24"/>
+          <w:szCs w:val="24"/>
+        </w:rPr>
+      </w:pPr>
+    </w:p>
+    <w:p>
+      <w:pPr>
+        <w:spacing w:line="360" w:lineRule="auto"/>
+        <w:ind w:firstLine="720"/>
+        <w:jc w:val="both"/>
+        <w:rPr>
+          <w:sz w:val="24"/>
+          <w:szCs w:val="24"/>
+        </w:rPr>
+      </w:pPr>
+      <w:r>
+        <w:rPr>
+          <w:sz w:val="24"/>
+          <w:szCs w:val="24"/>
+        </w:rPr>
+        <w:t xml:space="preserve">VALLERÃO, Alexandre Guido; ROSES, Luís </w:t>
+      </w:r>
+      <w:proofErr w:type="spellStart"/>
+      <w:r>
+        <w:rPr>
+          <w:sz w:val="24"/>
+          <w:szCs w:val="24"/>
+        </w:rPr>
+        <w:t>Kalb</w:t>
+      </w:r>
+      <w:proofErr w:type="spellEnd"/>
+      <w:r>
+        <w:rPr>
+          <w:sz w:val="24"/>
+          <w:szCs w:val="24"/>
+        </w:rPr>
+        <w:t xml:space="preserve">. Monitoramento e controle de projetos de desenvolvimento de software com o Scrum: avaliação da produção </w:t>
+      </w:r>
+      <w:r>
+        <w:rPr>
+          <w:sz w:val="24"/>
+          <w:szCs w:val="24"/>
+        </w:rPr>
+        <w:lastRenderedPageBreak/>
+        <w:t xml:space="preserve">científica. Revista de Gestão e Projetos – </w:t>
+      </w:r>
+      <w:proofErr w:type="spellStart"/>
+      <w:r>
+        <w:rPr>
+          <w:sz w:val="24"/>
+          <w:szCs w:val="24"/>
+        </w:rPr>
+        <w:t>GeP</w:t>
+      </w:r>
+      <w:proofErr w:type="spellEnd"/>
+      <w:r>
+        <w:rPr>
+          <w:sz w:val="24"/>
+          <w:szCs w:val="24"/>
+        </w:rPr>
+        <w:t>, São Paulo, v. 4, n. 2, p 100-127, mai./ago. 2013.</w:t>
+      </w:r>
+    </w:p>
+    <w:p>
+      <w:pPr>
+        <w:spacing w:line="360" w:lineRule="auto"/>
+        <w:ind w:firstLine="720"/>
+        <w:jc w:val="both"/>
+        <w:rPr>
+          <w:sz w:val="24"/>
+          <w:szCs w:val="24"/>
+        </w:rPr>
+      </w:pPr>
+    </w:p>
+    <w:p>
+      <w:pPr>
+        <w:spacing w:line="360" w:lineRule="auto"/>
+        <w:ind w:firstLine="720"/>
+        <w:jc w:val="both"/>
+        <w:rPr>
+          <w:sz w:val="24"/>
+          <w:szCs w:val="24"/>
+        </w:rPr>
+      </w:pPr>
+      <w:r>
+        <w:rPr>
+          <w:sz w:val="24"/>
+          <w:szCs w:val="24"/>
+        </w:rPr>
+        <w:t xml:space="preserve">FADEL, Aline Cristine; SILVEIRA, Henrique da Mota. </w:t>
+      </w:r>
+      <w:r>
+        <w:rPr>
+          <w:sz w:val="24"/>
+          <w:szCs w:val="24"/>
+        </w:rPr>
+        <w:t>Metodologias ágeis no contexto de desenvolvimento de software: XP, Scrum e Lean. Universidade Estadual de Campinas – UNICAMP, Limeira: 2010.</w:t>
+      </w:r>
+    </w:p>
+    <w:p>
+      <w:pPr>
+        <w:spacing w:line="360" w:lineRule="auto"/>
+        <w:ind w:firstLine="720"/>
+        <w:jc w:val="both"/>
+        <w:rPr>
+          <w:sz w:val="24"/>
+          <w:szCs w:val="24"/>
+        </w:rPr>
+      </w:pPr>
+    </w:p>
+    <w:p>
+      <w:pPr>
+        <w:spacing w:line="360" w:lineRule="auto"/>
+        <w:ind w:firstLine="720"/>
+        <w:jc w:val="both"/>
+        <w:rPr>
+          <w:sz w:val="24"/>
+          <w:szCs w:val="24"/>
+        </w:rPr>
+      </w:pPr>
+    </w:p>
+    <w:p>
+      <w:pPr>
+        <w:spacing w:line="360" w:lineRule="auto"/>
+        <w:ind w:firstLine="720"/>
+        <w:jc w:val="both"/>
+        <w:rPr>
+          <w:sz w:val="24"/>
+          <w:szCs w:val="24"/>
+        </w:rPr>
+      </w:pPr>
+      <w:r>
+        <w:rPr>
+          <w:sz w:val="24"/>
+          <w:szCs w:val="24"/>
+        </w:rPr>
+        <w:t>KONNORATE, CAROLINE G.; COLCHETE IANKOSKI, L.; PIMENTEL DE ANDRADE, V.; PADILHA MOREIRA, J. A IMPORTANCIA DO CONTROLE DE VERSÕES NO DESENVOLVIMENTO DE SOFTWARE. SEMINÁRIO DE TECNOLOGIA GESTÃO E EDUCAÇÃO, v. 1, n. 2, p. 1-4, 24 out. 2019.</w:t>
+      </w:r>
+    </w:p>
+    <w:p>
+      <w:pPr>
+        <w:spacing w:line="360" w:lineRule="auto"/>
+        <w:ind w:firstLine="720"/>
+        <w:jc w:val="both"/>
+        <w:rPr>
+          <w:sz w:val="24"/>
+          <w:szCs w:val="24"/>
+        </w:rPr>
+      </w:pPr>
+    </w:p>
+    <w:p>
+      <w:pPr>
+        <w:spacing w:line="360" w:lineRule="auto"/>
+        <w:ind w:firstLine="720"/>
+        <w:jc w:val="both"/>
+        <w:rPr>
+          <w:sz w:val="24"/>
+          <w:szCs w:val="24"/>
+        </w:rPr>
+      </w:pPr>
+    </w:p>
+    <w:p>
+      <w:pPr>
+        <w:spacing w:line="360" w:lineRule="auto"/>
+        <w:ind w:firstLine="720"/>
+        <w:jc w:val="both"/>
+        <w:rPr>
+          <w:sz w:val="24"/>
+          <w:szCs w:val="24"/>
+        </w:rPr>
+      </w:pPr>
+      <w:r>
+        <w:rPr>
+          <w:sz w:val="24"/>
+          <w:szCs w:val="24"/>
+        </w:rPr>
+        <w:t xml:space="preserve">DIAS, ANDRÉ. Conceitos Básicos de Controle de Versão de Software —Centralizado e D. Blog </w:t>
+      </w:r>
+      <w:proofErr w:type="spellStart"/>
+      <w:r>
+        <w:rPr>
+          <w:sz w:val="24"/>
+          <w:szCs w:val="24"/>
+        </w:rPr>
+        <w:t>Pronus</w:t>
+      </w:r>
+      <w:proofErr w:type="spellEnd"/>
+      <w:r>
+        <w:rPr>
+          <w:sz w:val="24"/>
+          <w:szCs w:val="24"/>
+        </w:rPr>
+        <w:t xml:space="preserve">. </w:t>
+      </w:r>
+      <w:r>
+        <w:rPr>
+          <w:sz w:val="24"/>
+          <w:szCs w:val="24"/>
+        </w:rPr>
+        <w:t xml:space="preserve">2016. </w:t>
+      </w:r>
+      <w:r>
+        <w:rPr>
+          <w:sz w:val="24"/>
+          <w:szCs w:val="24"/>
+        </w:rPr>
+        <w:t xml:space="preserve">Disponível em:&lt;https://blog.pronus.io/posts/conceitos-basicos-de-controle-de-versao-de-software-centralizado-e-distribuido/&gt;. Acesso em: </w:t>
+      </w:r>
+      <w:proofErr w:type="gramStart"/>
+      <w:r>
+        <w:rPr>
+          <w:sz w:val="24"/>
+          <w:szCs w:val="24"/>
+        </w:rPr>
+        <w:t>18</w:t>
+      </w:r>
+      <w:r>
+        <w:rPr>
+          <w:sz w:val="24"/>
+          <w:szCs w:val="24"/>
+        </w:rPr>
+        <w:t xml:space="preserve">  </w:t>
+      </w:r>
+      <w:r>
+        <w:rPr>
+          <w:sz w:val="24"/>
+          <w:szCs w:val="24"/>
+        </w:rPr>
+        <w:t>Nov</w:t>
+      </w:r>
+      <w:r>
+        <w:rPr>
+          <w:sz w:val="24"/>
+          <w:szCs w:val="24"/>
+        </w:rPr>
+        <w:t>.</w:t>
+      </w:r>
+      <w:proofErr w:type="gramEnd"/>
+      <w:r>
+        <w:rPr>
+          <w:sz w:val="24"/>
+          <w:szCs w:val="24"/>
+        </w:rPr>
+        <w:t xml:space="preserve">  20</w:t>
+      </w:r>
+      <w:r>
+        <w:rPr>
+          <w:sz w:val="24"/>
+          <w:szCs w:val="24"/>
+        </w:rPr>
+        <w:t>20</w:t>
+      </w:r>
+      <w:r>
+        <w:rPr>
+          <w:sz w:val="24"/>
+          <w:szCs w:val="24"/>
+        </w:rPr>
+        <w:t>.</w:t>
+      </w:r>
+    </w:p>
+    <w:p>
+      <w:pPr>
+        <w:spacing w:line="360" w:lineRule="auto"/>
+        <w:ind w:firstLine="720"/>
+        <w:jc w:val="both"/>
+        <w:rPr>
+          <w:sz w:val="24"/>
+          <w:szCs w:val="24"/>
+        </w:rPr>
+      </w:pPr>
+    </w:p>
+    <w:p>
+      <w:pPr>
+        <w:spacing w:line="360" w:lineRule="auto"/>
+        <w:ind w:firstLine="720"/>
+        <w:jc w:val="both"/>
+        <w:rPr>
+          <w:sz w:val="24"/>
+          <w:szCs w:val="24"/>
+        </w:rPr>
+      </w:pPr>
+      <w:r>
+        <w:rPr>
+          <w:sz w:val="24"/>
+          <w:szCs w:val="24"/>
+        </w:rPr>
+        <w:t xml:space="preserve">BUIS, JUAN. The </w:t>
+      </w:r>
+      <w:proofErr w:type="spellStart"/>
+      <w:r>
+        <w:rPr>
+          <w:sz w:val="24"/>
+          <w:szCs w:val="24"/>
+        </w:rPr>
+        <w:t>impact</w:t>
+      </w:r>
+      <w:proofErr w:type="spellEnd"/>
+      <w:r>
+        <w:rPr>
+          <w:sz w:val="24"/>
+          <w:szCs w:val="24"/>
+        </w:rPr>
+        <w:t xml:space="preserve"> </w:t>
+      </w:r>
+      <w:proofErr w:type="spellStart"/>
+      <w:r>
+        <w:rPr>
+          <w:sz w:val="24"/>
+          <w:szCs w:val="24"/>
+        </w:rPr>
+        <w:t>of</w:t>
+      </w:r>
+      <w:proofErr w:type="spellEnd"/>
+      <w:r>
+        <w:rPr>
+          <w:sz w:val="24"/>
+          <w:szCs w:val="24"/>
+        </w:rPr>
+        <w:t xml:space="preserve"> </w:t>
+      </w:r>
+      <w:proofErr w:type="spellStart"/>
+      <w:r>
+        <w:rPr>
+          <w:sz w:val="24"/>
+          <w:szCs w:val="24"/>
+        </w:rPr>
+        <w:t>Git</w:t>
+      </w:r>
+      <w:proofErr w:type="spellEnd"/>
+      <w:r>
+        <w:rPr>
+          <w:sz w:val="24"/>
+          <w:szCs w:val="24"/>
+        </w:rPr>
+        <w:t xml:space="preserve"> </w:t>
+      </w:r>
+      <w:proofErr w:type="spellStart"/>
+      <w:r>
+        <w:rPr>
+          <w:sz w:val="24"/>
+          <w:szCs w:val="24"/>
+        </w:rPr>
+        <w:t>on</w:t>
+      </w:r>
+      <w:proofErr w:type="spellEnd"/>
+      <w:r>
+        <w:rPr>
+          <w:sz w:val="24"/>
+          <w:szCs w:val="24"/>
+        </w:rPr>
+        <w:t xml:space="preserve"> software </w:t>
+      </w:r>
+      <w:proofErr w:type="spellStart"/>
+      <w:r>
+        <w:rPr>
+          <w:sz w:val="24"/>
+          <w:szCs w:val="24"/>
+        </w:rPr>
+        <w:t>development</w:t>
+      </w:r>
+      <w:proofErr w:type="spellEnd"/>
+      <w:r>
+        <w:rPr>
+          <w:sz w:val="24"/>
+          <w:szCs w:val="24"/>
+        </w:rPr>
+        <w:t xml:space="preserve">. </w:t>
+      </w:r>
+      <w:proofErr w:type="spellStart"/>
+      <w:r>
+        <w:rPr>
+          <w:sz w:val="24"/>
+          <w:szCs w:val="24"/>
+        </w:rPr>
+        <w:t>Codacy</w:t>
+      </w:r>
+      <w:proofErr w:type="spellEnd"/>
+      <w:r>
+        <w:rPr>
+          <w:sz w:val="24"/>
+          <w:szCs w:val="24"/>
+        </w:rPr>
+        <w:t xml:space="preserve"> Blog</w:t>
+      </w:r>
+      <w:r>
+        <w:rPr>
+          <w:sz w:val="24"/>
+          <w:szCs w:val="24"/>
+        </w:rPr>
+        <w:t xml:space="preserve">. 2018. </w:t>
+      </w:r>
+      <w:r>
+        <w:rPr>
+          <w:sz w:val="24"/>
+          <w:szCs w:val="24"/>
+        </w:rPr>
+        <w:t xml:space="preserve">Disponível em: &lt;https://www.codacy.com/blog/the-impact-of-git-on-software-development/?ref=hackernoon&gt;. Acesso em: </w:t>
+      </w:r>
+      <w:proofErr w:type="gramStart"/>
+      <w:r>
+        <w:rPr>
+          <w:sz w:val="24"/>
+          <w:szCs w:val="24"/>
+        </w:rPr>
+        <w:t>15</w:t>
+      </w:r>
+      <w:r>
+        <w:rPr>
+          <w:sz w:val="24"/>
+          <w:szCs w:val="24"/>
+        </w:rPr>
+        <w:t xml:space="preserve">  </w:t>
+      </w:r>
+      <w:r>
+        <w:rPr>
+          <w:sz w:val="24"/>
+          <w:szCs w:val="24"/>
+        </w:rPr>
+        <w:t>Nov</w:t>
+      </w:r>
+      <w:r>
+        <w:rPr>
+          <w:sz w:val="24"/>
+          <w:szCs w:val="24"/>
+        </w:rPr>
+        <w:t>.</w:t>
+      </w:r>
+      <w:proofErr w:type="gramEnd"/>
+      <w:r>
+        <w:rPr>
+          <w:sz w:val="24"/>
+          <w:szCs w:val="24"/>
+        </w:rPr>
+        <w:t xml:space="preserve">  20</w:t>
+      </w:r>
+      <w:r>
+        <w:rPr>
+          <w:sz w:val="24"/>
+          <w:szCs w:val="24"/>
+        </w:rPr>
+        <w:t>20</w:t>
+      </w:r>
+      <w:r>
+        <w:rPr>
+          <w:sz w:val="24"/>
+          <w:szCs w:val="24"/>
+        </w:rPr>
+        <w:t>.</w:t>
+      </w:r>
+    </w:p>
+    <w:p>
+      <w:pPr>
+        <w:spacing w:line="360" w:lineRule="auto"/>
+        <w:ind w:firstLine="720"/>
+        <w:jc w:val="both"/>
+        <w:rPr>
+          <w:sz w:val="24"/>
+          <w:szCs w:val="24"/>
+        </w:rPr>
+      </w:pPr>
+    </w:p>
+    <w:p>
+      <w:pPr>
+        <w:spacing w:line="360" w:lineRule="auto"/>
+        <w:ind w:firstLine="720"/>
+        <w:jc w:val="both"/>
+        <w:rPr>
+          <w:sz w:val="24"/>
+          <w:szCs w:val="24"/>
+        </w:rPr>
+      </w:pPr>
+      <w:r>
+        <w:rPr>
+          <w:sz w:val="24"/>
+          <w:szCs w:val="24"/>
+        </w:rPr>
+        <w:t>MARQUES, BRENDON. O que é GitHub e para que é usado?</w:t>
+      </w:r>
+      <w:r>
+        <w:rPr>
+          <w:sz w:val="24"/>
+          <w:szCs w:val="24"/>
+        </w:rPr>
+        <w:t xml:space="preserve"> </w:t>
+      </w:r>
+      <w:proofErr w:type="spellStart"/>
+      <w:r>
+        <w:rPr>
+          <w:sz w:val="24"/>
+          <w:szCs w:val="24"/>
+        </w:rPr>
+        <w:t>Hostinger</w:t>
+      </w:r>
+      <w:proofErr w:type="spellEnd"/>
+      <w:r>
+        <w:rPr>
+          <w:sz w:val="24"/>
+          <w:szCs w:val="24"/>
+        </w:rPr>
+        <w:t xml:space="preserve"> Tutoriais.</w:t>
+      </w:r>
+      <w:r>
+        <w:rPr>
+          <w:sz w:val="24"/>
+          <w:szCs w:val="24"/>
+        </w:rPr>
+        <w:t xml:space="preserve"> 2019.</w:t>
+      </w:r>
+      <w:r>
+        <w:rPr>
+          <w:sz w:val="24"/>
+          <w:szCs w:val="24"/>
+        </w:rPr>
+        <w:t xml:space="preserve"> Disponível em: &lt;https://www.hostinger.com.br/tutoriais/o-que-</w:t>
+      </w:r>
+      <w:proofErr w:type="spellStart"/>
+      <w:r>
+        <w:rPr>
+          <w:sz w:val="24"/>
+          <w:szCs w:val="24"/>
+        </w:rPr>
+        <w:t>github</w:t>
+      </w:r>
+      <w:proofErr w:type="spellEnd"/>
+      <w:r>
+        <w:rPr>
+          <w:sz w:val="24"/>
+          <w:szCs w:val="24"/>
+        </w:rPr>
+        <w:t xml:space="preserve">/&gt;. Acesso em: </w:t>
+      </w:r>
+      <w:proofErr w:type="gramStart"/>
+      <w:r>
+        <w:rPr>
+          <w:sz w:val="24"/>
+          <w:szCs w:val="24"/>
+        </w:rPr>
+        <w:t>25  ago.</w:t>
+      </w:r>
+      <w:proofErr w:type="gramEnd"/>
+      <w:r>
+        <w:rPr>
+          <w:sz w:val="24"/>
+          <w:szCs w:val="24"/>
+        </w:rPr>
+        <w:t xml:space="preserve">  2019.</w:t>
+      </w:r>
     </w:p>
     <w:sectPr>
       <w:pgSz w:w="11906" w:h="16838"/>
@@ -6672,7 +7409,6 @@
         <w:docPartUnique/>
       </w:docPartObj>
     </w:sdtPr>
-    <w:sdtEndPr/>
     <w:sdtContent>
       <w:p>
         <w:pPr>

--- a/TGI/PROJETO DE TGI I-v3.docx
+++ b/TGI/PROJETO DE TGI I-v3.docx
@@ -897,7 +897,7 @@
           <w:r>
             <w:fldChar w:fldCharType="separate"/>
           </w:r>
-          <w:hyperlink w:anchor="_Toc56795883" w:history="1">
+          <w:hyperlink w:anchor="_Toc57148757" w:history="1">
             <w:r>
               <w:rPr>
                 <w:rStyle w:val="Hyperlink"/>
@@ -924,7 +924,7 @@
                 <w:noProof/>
                 <w:webHidden/>
               </w:rPr>
-              <w:instrText xml:space="preserve"> PAGEREF _Toc56795883 \h </w:instrText>
+              <w:instrText xml:space="preserve"> PAGEREF _Toc57148757 \h </w:instrText>
             </w:r>
             <w:r>
               <w:rPr>
@@ -966,7 +966,7 @@
               <w:noProof/>
             </w:rPr>
           </w:pPr>
-          <w:hyperlink w:anchor="_Toc56795884" w:history="1">
+          <w:hyperlink w:anchor="_Toc57148758" w:history="1">
             <w:r>
               <w:rPr>
                 <w:rStyle w:val="Hyperlink"/>
@@ -993,7 +993,7 @@
                 <w:noProof/>
                 <w:webHidden/>
               </w:rPr>
-              <w:instrText xml:space="preserve"> PAGEREF _Toc56795884 \h </w:instrText>
+              <w:instrText xml:space="preserve"> PAGEREF _Toc57148758 \h </w:instrText>
             </w:r>
             <w:r>
               <w:rPr>
@@ -1035,7 +1035,7 @@
               <w:noProof/>
             </w:rPr>
           </w:pPr>
-          <w:hyperlink w:anchor="_Toc56795885" w:history="1">
+          <w:hyperlink w:anchor="_Toc57148759" w:history="1">
             <w:r>
               <w:rPr>
                 <w:rStyle w:val="Hyperlink"/>
@@ -1062,7 +1062,7 @@
                 <w:noProof/>
                 <w:webHidden/>
               </w:rPr>
-              <w:instrText xml:space="preserve"> PAGEREF _Toc56795885 \h </w:instrText>
+              <w:instrText xml:space="preserve"> PAGEREF _Toc57148759 \h </w:instrText>
             </w:r>
             <w:r>
               <w:rPr>
@@ -1104,7 +1104,7 @@
               <w:noProof/>
             </w:rPr>
           </w:pPr>
-          <w:hyperlink w:anchor="_Toc56795886" w:history="1">
+          <w:hyperlink w:anchor="_Toc57148760" w:history="1">
             <w:r>
               <w:rPr>
                 <w:rStyle w:val="Hyperlink"/>
@@ -1131,7 +1131,7 @@
                 <w:noProof/>
                 <w:webHidden/>
               </w:rPr>
-              <w:instrText xml:space="preserve"> PAGEREF _Toc56795886 \h </w:instrText>
+              <w:instrText xml:space="preserve"> PAGEREF _Toc57148760 \h </w:instrText>
             </w:r>
             <w:r>
               <w:rPr>
@@ -1173,7 +1173,7 @@
               <w:noProof/>
             </w:rPr>
           </w:pPr>
-          <w:hyperlink w:anchor="_Toc56795887" w:history="1">
+          <w:hyperlink w:anchor="_Toc57148761" w:history="1">
             <w:r>
               <w:rPr>
                 <w:rStyle w:val="Hyperlink"/>
@@ -1200,7 +1200,7 @@
                 <w:noProof/>
                 <w:webHidden/>
               </w:rPr>
-              <w:instrText xml:space="preserve"> PAGEREF _Toc56795887 \h </w:instrText>
+              <w:instrText xml:space="preserve"> PAGEREF _Toc57148761 \h </w:instrText>
             </w:r>
             <w:r>
               <w:rPr>
@@ -1242,7 +1242,7 @@
               <w:noProof/>
             </w:rPr>
           </w:pPr>
-          <w:hyperlink w:anchor="_Toc56795888" w:history="1">
+          <w:hyperlink w:anchor="_Toc57148762" w:history="1">
             <w:r>
               <w:rPr>
                 <w:rStyle w:val="Hyperlink"/>
@@ -1269,7 +1269,7 @@
                 <w:noProof/>
                 <w:webHidden/>
               </w:rPr>
-              <w:instrText xml:space="preserve"> PAGEREF _Toc56795888 \h </w:instrText>
+              <w:instrText xml:space="preserve"> PAGEREF _Toc57148762 \h </w:instrText>
             </w:r>
             <w:r>
               <w:rPr>
@@ -1311,7 +1311,7 @@
               <w:noProof/>
             </w:rPr>
           </w:pPr>
-          <w:hyperlink w:anchor="_Toc56795889" w:history="1">
+          <w:hyperlink w:anchor="_Toc57148763" w:history="1">
             <w:r>
               <w:rPr>
                 <w:rStyle w:val="Hyperlink"/>
@@ -1338,7 +1338,7 @@
                 <w:noProof/>
                 <w:webHidden/>
               </w:rPr>
-              <w:instrText xml:space="preserve"> PAGEREF _Toc56795889 \h </w:instrText>
+              <w:instrText xml:space="preserve"> PAGEREF _Toc57148763 \h </w:instrText>
             </w:r>
             <w:r>
               <w:rPr>
@@ -1380,7 +1380,7 @@
               <w:noProof/>
             </w:rPr>
           </w:pPr>
-          <w:hyperlink w:anchor="_Toc56795890" w:history="1">
+          <w:hyperlink w:anchor="_Toc57148764" w:history="1">
             <w:r>
               <w:rPr>
                 <w:rStyle w:val="Hyperlink"/>
@@ -1407,7 +1407,7 @@
                 <w:noProof/>
                 <w:webHidden/>
               </w:rPr>
-              <w:instrText xml:space="preserve"> PAGEREF _Toc56795890 \h </w:instrText>
+              <w:instrText xml:space="preserve"> PAGEREF _Toc57148764 \h </w:instrText>
             </w:r>
             <w:r>
               <w:rPr>
@@ -1449,7 +1449,7 @@
               <w:noProof/>
             </w:rPr>
           </w:pPr>
-          <w:hyperlink w:anchor="_Toc56795891" w:history="1">
+          <w:hyperlink w:anchor="_Toc57148765" w:history="1">
             <w:r>
               <w:rPr>
                 <w:rStyle w:val="Hyperlink"/>
@@ -1476,7 +1476,7 @@
                 <w:noProof/>
                 <w:webHidden/>
               </w:rPr>
-              <w:instrText xml:space="preserve"> PAGEREF _Toc56795891 \h </w:instrText>
+              <w:instrText xml:space="preserve"> PAGEREF _Toc57148765 \h </w:instrText>
             </w:r>
             <w:r>
               <w:rPr>
@@ -1518,7 +1518,7 @@
               <w:noProof/>
             </w:rPr>
           </w:pPr>
-          <w:hyperlink w:anchor="_Toc56795892" w:history="1">
+          <w:hyperlink w:anchor="_Toc57148766" w:history="1">
             <w:r>
               <w:rPr>
                 <w:rStyle w:val="Hyperlink"/>
@@ -1545,7 +1545,7 @@
                 <w:noProof/>
                 <w:webHidden/>
               </w:rPr>
-              <w:instrText xml:space="preserve"> PAGEREF _Toc56795892 \h </w:instrText>
+              <w:instrText xml:space="preserve"> PAGEREF _Toc57148766 \h </w:instrText>
             </w:r>
             <w:r>
               <w:rPr>
@@ -1587,7 +1587,7 @@
               <w:noProof/>
             </w:rPr>
           </w:pPr>
-          <w:hyperlink w:anchor="_Toc56795893" w:history="1">
+          <w:hyperlink w:anchor="_Toc57148767" w:history="1">
             <w:r>
               <w:rPr>
                 <w:rStyle w:val="Hyperlink"/>
@@ -1614,7 +1614,7 @@
                 <w:noProof/>
                 <w:webHidden/>
               </w:rPr>
-              <w:instrText xml:space="preserve"> PAGEREF _Toc56795893 \h </w:instrText>
+              <w:instrText xml:space="preserve"> PAGEREF _Toc57148767 \h </w:instrText>
             </w:r>
             <w:r>
               <w:rPr>
@@ -1656,7 +1656,7 @@
               <w:noProof/>
             </w:rPr>
           </w:pPr>
-          <w:hyperlink w:anchor="_Toc56795894" w:history="1">
+          <w:hyperlink w:anchor="_Toc57148768" w:history="1">
             <w:r>
               <w:rPr>
                 <w:rStyle w:val="Hyperlink"/>
@@ -1683,7 +1683,7 @@
                 <w:noProof/>
                 <w:webHidden/>
               </w:rPr>
-              <w:instrText xml:space="preserve"> PAGEREF _Toc56795894 \h </w:instrText>
+              <w:instrText xml:space="preserve"> PAGEREF _Toc57148768 \h </w:instrText>
             </w:r>
             <w:r>
               <w:rPr>
@@ -1703,7 +1703,7 @@
                 <w:noProof/>
                 <w:webHidden/>
               </w:rPr>
-              <w:t>8</w:t>
+              <w:t>10</w:t>
             </w:r>
             <w:r>
               <w:rPr>
@@ -1725,13 +1725,13 @@
               <w:noProof/>
             </w:rPr>
           </w:pPr>
-          <w:hyperlink w:anchor="_Toc56795895" w:history="1">
+          <w:hyperlink w:anchor="_Toc57148769" w:history="1">
             <w:r>
               <w:rPr>
                 <w:rStyle w:val="Hyperlink"/>
                 <w:noProof/>
               </w:rPr>
-              <w:t>10.1 GIT</w:t>
+              <w:t>10.1 GIT e GITHUB</w:t>
             </w:r>
             <w:r>
               <w:rPr>
@@ -1752,7 +1752,7 @@
                 <w:noProof/>
                 <w:webHidden/>
               </w:rPr>
-              <w:instrText xml:space="preserve"> PAGEREF _Toc56795895 \h </w:instrText>
+              <w:instrText xml:space="preserve"> PAGEREF _Toc57148769 \h </w:instrText>
             </w:r>
             <w:r>
               <w:rPr>
@@ -1772,7 +1772,7 @@
                 <w:noProof/>
                 <w:webHidden/>
               </w:rPr>
-              <w:t>8</w:t>
+              <w:t>10</w:t>
             </w:r>
             <w:r>
               <w:rPr>
@@ -1794,7 +1794,7 @@
               <w:noProof/>
             </w:rPr>
           </w:pPr>
-          <w:hyperlink w:anchor="_Toc56795896" w:history="1">
+          <w:hyperlink w:anchor="_Toc57148770" w:history="1">
             <w:r>
               <w:rPr>
                 <w:rStyle w:val="Hyperlink"/>
@@ -1821,7 +1821,7 @@
                 <w:noProof/>
                 <w:webHidden/>
               </w:rPr>
-              <w:instrText xml:space="preserve"> PAGEREF _Toc56795896 \h </w:instrText>
+              <w:instrText xml:space="preserve"> PAGEREF _Toc57148770 \h </w:instrText>
             </w:r>
             <w:r>
               <w:rPr>
@@ -1841,7 +1841,7 @@
                 <w:noProof/>
                 <w:webHidden/>
               </w:rPr>
-              <w:t>8</w:t>
+              <w:t>11</w:t>
             </w:r>
             <w:r>
               <w:rPr>
@@ -1863,7 +1863,7 @@
               <w:noProof/>
             </w:rPr>
           </w:pPr>
-          <w:hyperlink w:anchor="_Toc56795897" w:history="1">
+          <w:hyperlink w:anchor="_Toc57148771" w:history="1">
             <w:r>
               <w:rPr>
                 <w:rStyle w:val="Hyperlink"/>
@@ -1890,7 +1890,7 @@
                 <w:noProof/>
                 <w:webHidden/>
               </w:rPr>
-              <w:instrText xml:space="preserve"> PAGEREF _Toc56795897 \h </w:instrText>
+              <w:instrText xml:space="preserve"> PAGEREF _Toc57148771 \h </w:instrText>
             </w:r>
             <w:r>
               <w:rPr>
@@ -1910,7 +1910,7 @@
                 <w:noProof/>
                 <w:webHidden/>
               </w:rPr>
-              <w:t>8</w:t>
+              <w:t>11</w:t>
             </w:r>
             <w:r>
               <w:rPr>
@@ -1932,7 +1932,7 @@
               <w:noProof/>
             </w:rPr>
           </w:pPr>
-          <w:hyperlink w:anchor="_Toc56795898" w:history="1">
+          <w:hyperlink w:anchor="_Toc57148772" w:history="1">
             <w:r>
               <w:rPr>
                 <w:rStyle w:val="Hyperlink"/>
@@ -1959,7 +1959,7 @@
                 <w:noProof/>
                 <w:webHidden/>
               </w:rPr>
-              <w:instrText xml:space="preserve"> PAGEREF _Toc56795898 \h </w:instrText>
+              <w:instrText xml:space="preserve"> PAGEREF _Toc57148772 \h </w:instrText>
             </w:r>
             <w:r>
               <w:rPr>
@@ -1979,7 +1979,7 @@
                 <w:noProof/>
                 <w:webHidden/>
               </w:rPr>
-              <w:t>8</w:t>
+              <w:t>11</w:t>
             </w:r>
             <w:r>
               <w:rPr>
@@ -2001,7 +2001,7 @@
               <w:noProof/>
             </w:rPr>
           </w:pPr>
-          <w:hyperlink w:anchor="_Toc56795899" w:history="1">
+          <w:hyperlink w:anchor="_Toc57148773" w:history="1">
             <w:r>
               <w:rPr>
                 <w:rStyle w:val="Hyperlink"/>
@@ -2028,7 +2028,7 @@
                 <w:noProof/>
                 <w:webHidden/>
               </w:rPr>
-              <w:instrText xml:space="preserve"> PAGEREF _Toc56795899 \h </w:instrText>
+              <w:instrText xml:space="preserve"> PAGEREF _Toc57148773 \h </w:instrText>
             </w:r>
             <w:r>
               <w:rPr>
@@ -2048,7 +2048,7 @@
                 <w:noProof/>
                 <w:webHidden/>
               </w:rPr>
-              <w:t>9</w:t>
+              <w:t>11</w:t>
             </w:r>
             <w:r>
               <w:rPr>
@@ -2070,7 +2070,7 @@
               <w:noProof/>
             </w:rPr>
           </w:pPr>
-          <w:hyperlink w:anchor="_Toc56795900" w:history="1">
+          <w:hyperlink w:anchor="_Toc57148774" w:history="1">
             <w:r>
               <w:rPr>
                 <w:rStyle w:val="Hyperlink"/>
@@ -2097,7 +2097,7 @@
                 <w:noProof/>
                 <w:webHidden/>
               </w:rPr>
-              <w:instrText xml:space="preserve"> PAGEREF _Toc56795900 \h </w:instrText>
+              <w:instrText xml:space="preserve"> PAGEREF _Toc57148774 \h </w:instrText>
             </w:r>
             <w:r>
               <w:rPr>
@@ -2117,7 +2117,7 @@
                 <w:noProof/>
                 <w:webHidden/>
               </w:rPr>
-              <w:t>9</w:t>
+              <w:t>11</w:t>
             </w:r>
             <w:r>
               <w:rPr>
@@ -2139,7 +2139,7 @@
               <w:noProof/>
             </w:rPr>
           </w:pPr>
-          <w:hyperlink w:anchor="_Toc56795901" w:history="1">
+          <w:hyperlink w:anchor="_Toc57148775" w:history="1">
             <w:r>
               <w:rPr>
                 <w:rStyle w:val="Hyperlink"/>
@@ -2166,7 +2166,7 @@
                 <w:noProof/>
                 <w:webHidden/>
               </w:rPr>
-              <w:instrText xml:space="preserve"> PAGEREF _Toc56795901 \h </w:instrText>
+              <w:instrText xml:space="preserve"> PAGEREF _Toc57148775 \h </w:instrText>
             </w:r>
             <w:r>
               <w:rPr>
@@ -2186,7 +2186,7 @@
                 <w:noProof/>
                 <w:webHidden/>
               </w:rPr>
-              <w:t>9</w:t>
+              <w:t>12</w:t>
             </w:r>
             <w:r>
               <w:rPr>
@@ -2208,7 +2208,7 @@
               <w:noProof/>
             </w:rPr>
           </w:pPr>
-          <w:hyperlink w:anchor="_Toc56795902" w:history="1">
+          <w:hyperlink w:anchor="_Toc57148776" w:history="1">
             <w:r>
               <w:rPr>
                 <w:rStyle w:val="Hyperlink"/>
@@ -2235,7 +2235,7 @@
                 <w:noProof/>
                 <w:webHidden/>
               </w:rPr>
-              <w:instrText xml:space="preserve"> PAGEREF _Toc56795902 \h </w:instrText>
+              <w:instrText xml:space="preserve"> PAGEREF _Toc57148776 \h </w:instrText>
             </w:r>
             <w:r>
               <w:rPr>
@@ -2255,7 +2255,7 @@
                 <w:noProof/>
                 <w:webHidden/>
               </w:rPr>
-              <w:t>9</w:t>
+              <w:t>12</w:t>
             </w:r>
             <w:r>
               <w:rPr>
@@ -2277,7 +2277,7 @@
               <w:noProof/>
             </w:rPr>
           </w:pPr>
-          <w:hyperlink w:anchor="_Toc56795903" w:history="1">
+          <w:hyperlink w:anchor="_Toc57148777" w:history="1">
             <w:r>
               <w:rPr>
                 <w:rStyle w:val="Hyperlink"/>
@@ -2304,7 +2304,7 @@
                 <w:noProof/>
                 <w:webHidden/>
               </w:rPr>
-              <w:instrText xml:space="preserve"> PAGEREF _Toc56795903 \h </w:instrText>
+              <w:instrText xml:space="preserve"> PAGEREF _Toc57148777 \h </w:instrText>
             </w:r>
             <w:r>
               <w:rPr>
@@ -2324,7 +2324,7 @@
                 <w:noProof/>
                 <w:webHidden/>
               </w:rPr>
-              <w:t>9</w:t>
+              <w:t>12</w:t>
             </w:r>
             <w:r>
               <w:rPr>
@@ -2346,7 +2346,7 @@
               <w:noProof/>
             </w:rPr>
           </w:pPr>
-          <w:hyperlink w:anchor="_Toc56795904" w:history="1">
+          <w:hyperlink w:anchor="_Toc57148778" w:history="1">
             <w:r>
               <w:rPr>
                 <w:rStyle w:val="Hyperlink"/>
@@ -2373,7 +2373,7 @@
                 <w:noProof/>
                 <w:webHidden/>
               </w:rPr>
-              <w:instrText xml:space="preserve"> PAGEREF _Toc56795904 \h </w:instrText>
+              <w:instrText xml:space="preserve"> PAGEREF _Toc57148778 \h </w:instrText>
             </w:r>
             <w:r>
               <w:rPr>
@@ -2393,7 +2393,7 @@
                 <w:noProof/>
                 <w:webHidden/>
               </w:rPr>
-              <w:t>10</w:t>
+              <w:t>12</w:t>
             </w:r>
             <w:r>
               <w:rPr>
@@ -2415,7 +2415,7 @@
               <w:noProof/>
             </w:rPr>
           </w:pPr>
-          <w:hyperlink w:anchor="_Toc56795905" w:history="1">
+          <w:hyperlink w:anchor="_Toc57148779" w:history="1">
             <w:r>
               <w:rPr>
                 <w:rStyle w:val="Hyperlink"/>
@@ -2442,7 +2442,7 @@
                 <w:noProof/>
                 <w:webHidden/>
               </w:rPr>
-              <w:instrText xml:space="preserve"> PAGEREF _Toc56795905 \h </w:instrText>
+              <w:instrText xml:space="preserve"> PAGEREF _Toc57148779 \h </w:instrText>
             </w:r>
             <w:r>
               <w:rPr>
@@ -2462,7 +2462,7 @@
                 <w:noProof/>
                 <w:webHidden/>
               </w:rPr>
-              <w:t>10</w:t>
+              <w:t>12</w:t>
             </w:r>
             <w:r>
               <w:rPr>
@@ -2484,7 +2484,7 @@
               <w:noProof/>
             </w:rPr>
           </w:pPr>
-          <w:hyperlink w:anchor="_Toc56795906" w:history="1">
+          <w:hyperlink w:anchor="_Toc57148780" w:history="1">
             <w:r>
               <w:rPr>
                 <w:rStyle w:val="Hyperlink"/>
@@ -2511,7 +2511,7 @@
                 <w:noProof/>
                 <w:webHidden/>
               </w:rPr>
-              <w:instrText xml:space="preserve"> PAGEREF _Toc56795906 \h </w:instrText>
+              <w:instrText xml:space="preserve"> PAGEREF _Toc57148780 \h </w:instrText>
             </w:r>
             <w:r>
               <w:rPr>
@@ -2531,7 +2531,7 @@
                 <w:noProof/>
                 <w:webHidden/>
               </w:rPr>
-              <w:t>10</w:t>
+              <w:t>12</w:t>
             </w:r>
             <w:r>
               <w:rPr>
@@ -2553,7 +2553,7 @@
               <w:noProof/>
             </w:rPr>
           </w:pPr>
-          <w:hyperlink w:anchor="_Toc56795907" w:history="1">
+          <w:hyperlink w:anchor="_Toc57148781" w:history="1">
             <w:r>
               <w:rPr>
                 <w:rStyle w:val="Hyperlink"/>
@@ -2580,7 +2580,7 @@
                 <w:noProof/>
                 <w:webHidden/>
               </w:rPr>
-              <w:instrText xml:space="preserve"> PAGEREF _Toc56795907 \h </w:instrText>
+              <w:instrText xml:space="preserve"> PAGEREF _Toc57148781 \h </w:instrText>
             </w:r>
             <w:r>
               <w:rPr>
@@ -2600,7 +2600,7 @@
                 <w:noProof/>
                 <w:webHidden/>
               </w:rPr>
-              <w:t>10</w:t>
+              <w:t>12</w:t>
             </w:r>
             <w:r>
               <w:rPr>
@@ -2622,7 +2622,7 @@
               <w:noProof/>
             </w:rPr>
           </w:pPr>
-          <w:hyperlink w:anchor="_Toc56795908" w:history="1">
+          <w:hyperlink w:anchor="_Toc57148782" w:history="1">
             <w:r>
               <w:rPr>
                 <w:rStyle w:val="Hyperlink"/>
@@ -2649,7 +2649,7 @@
                 <w:noProof/>
                 <w:webHidden/>
               </w:rPr>
-              <w:instrText xml:space="preserve"> PAGEREF _Toc56795908 \h </w:instrText>
+              <w:instrText xml:space="preserve"> PAGEREF _Toc57148782 \h </w:instrText>
             </w:r>
             <w:r>
               <w:rPr>
@@ -2669,7 +2669,7 @@
                 <w:noProof/>
                 <w:webHidden/>
               </w:rPr>
-              <w:t>10</w:t>
+              <w:t>12</w:t>
             </w:r>
             <w:r>
               <w:rPr>
@@ -2691,7 +2691,7 @@
               <w:noProof/>
             </w:rPr>
           </w:pPr>
-          <w:hyperlink w:anchor="_Toc56795909" w:history="1">
+          <w:hyperlink w:anchor="_Toc57148783" w:history="1">
             <w:r>
               <w:rPr>
                 <w:rStyle w:val="Hyperlink"/>
@@ -2718,7 +2718,7 @@
                 <w:noProof/>
                 <w:webHidden/>
               </w:rPr>
-              <w:instrText xml:space="preserve"> PAGEREF _Toc56795909 \h </w:instrText>
+              <w:instrText xml:space="preserve"> PAGEREF _Toc57148783 \h </w:instrText>
             </w:r>
             <w:r>
               <w:rPr>
@@ -2738,7 +2738,7 @@
                 <w:noProof/>
                 <w:webHidden/>
               </w:rPr>
-              <w:t>10</w:t>
+              <w:t>12</w:t>
             </w:r>
             <w:r>
               <w:rPr>
@@ -2769,7 +2769,7 @@
       <w:pPr>
         <w:pStyle w:val="Ttulo1"/>
       </w:pPr>
-      <w:bookmarkStart w:id="7" w:name="_Toc56795883"/>
+      <w:bookmarkStart w:id="7" w:name="_Toc57148757"/>
       <w:r>
         <w:lastRenderedPageBreak/>
         <w:t xml:space="preserve">1 </w:t>
@@ -2903,37 +2903,36 @@
           <w:sz w:val="24"/>
           <w:szCs w:val="24"/>
         </w:rPr>
-        <w:t xml:space="preserve"> universitários,</w:t>
-      </w:r>
-      <w:r>
-        <w:rPr>
-          <w:sz w:val="24"/>
-          <w:szCs w:val="24"/>
-        </w:rPr>
         <w:t xml:space="preserve"> </w:t>
       </w:r>
       <w:r>
         <w:rPr>
           <w:sz w:val="24"/>
           <w:szCs w:val="24"/>
-        </w:rPr>
-        <w:t xml:space="preserve">utilizando-se de: exercícios lúdicos, técnicas de </w:t>
-      </w:r>
-      <w:proofErr w:type="spellStart"/>
-      <w:r>
-        <w:rPr>
-          <w:sz w:val="24"/>
-          <w:szCs w:val="24"/>
-        </w:rPr>
-        <w:t>ludificação</w:t>
-      </w:r>
-      <w:proofErr w:type="spellEnd"/>
-      <w:r>
-        <w:rPr>
-          <w:sz w:val="24"/>
-          <w:szCs w:val="24"/>
-        </w:rPr>
-        <w:t xml:space="preserve"> e até pequenos jogos digitais cuja as abordagens são mais amig</w:t>
+          <w:u w:val="single"/>
+        </w:rPr>
+        <w:t>universitários</w:t>
+      </w:r>
+      <w:r>
+        <w:rPr>
+          <w:sz w:val="24"/>
+          <w:szCs w:val="24"/>
+        </w:rPr>
+        <w:t>,</w:t>
+      </w:r>
+      <w:r>
+        <w:rPr>
+          <w:sz w:val="24"/>
+          <w:szCs w:val="24"/>
+        </w:rPr>
+        <w:t xml:space="preserve"> </w:t>
+      </w:r>
+      <w:r>
+        <w:rPr>
+          <w:sz w:val="24"/>
+          <w:szCs w:val="24"/>
+        </w:rPr>
+        <w:t>utilizando-se de: exercícios lúdicos, técnicas de ludificação e até pequenos jogos digitais cuja as abordagens são mais amig</w:t>
       </w:r>
       <w:r>
         <w:rPr>
@@ -3062,7 +3061,6 @@
           <w:szCs w:val="24"/>
         </w:rPr>
       </w:pPr>
-      <w:proofErr w:type="spellStart"/>
       <w:r>
         <w:rPr>
           <w:sz w:val="24"/>
@@ -3084,7 +3082,6 @@
         </w:rPr>
         <w:t>ão</w:t>
       </w:r>
-      <w:proofErr w:type="spellEnd"/>
       <w:r>
         <w:rPr>
           <w:sz w:val="24"/>
@@ -3648,17 +3645,8 @@
           <w:sz w:val="24"/>
           <w:szCs w:val="24"/>
         </w:rPr>
-        <w:t xml:space="preserve">Desenvolver uma ferramenta em versão MVP para ensino-aprendizagem de Lógica de Programação com </w:t>
-      </w:r>
-      <w:proofErr w:type="spellStart"/>
-      <w:r>
-        <w:rPr>
-          <w:sz w:val="24"/>
-          <w:szCs w:val="24"/>
-        </w:rPr>
-        <w:t>ludificação</w:t>
-      </w:r>
-      <w:proofErr w:type="spellEnd"/>
+        <w:t>Desenvolver uma ferramenta em versão MVP para ensino-aprendizagem de Lógica de Programação com ludificação</w:t>
+      </w:r>
       <w:r>
         <w:rPr>
           <w:sz w:val="24"/>
@@ -3772,23 +3760,7 @@
           <w:sz w:val="24"/>
           <w:szCs w:val="24"/>
         </w:rPr>
-        <w:t xml:space="preserve">Levantamento e análise bibliográfica sobre a eficácia da </w:t>
-      </w:r>
-      <w:proofErr w:type="spellStart"/>
-      <w:r>
-        <w:rPr>
-          <w:sz w:val="24"/>
-          <w:szCs w:val="24"/>
-        </w:rPr>
-        <w:t>ludificação</w:t>
-      </w:r>
-      <w:proofErr w:type="spellEnd"/>
-      <w:r>
-        <w:rPr>
-          <w:sz w:val="24"/>
-          <w:szCs w:val="24"/>
-        </w:rPr>
-        <w:t xml:space="preserve"> no processo ensino-aprendizagem de modo geral;</w:t>
+        <w:t>Levantamento e análise bibliográfica sobre a eficácia da ludificação no processo ensino-aprendizagem de modo geral;</w:t>
       </w:r>
     </w:p>
     <w:p>
@@ -3905,23 +3877,7 @@
           <w:sz w:val="24"/>
           <w:szCs w:val="24"/>
         </w:rPr>
-        <w:t xml:space="preserve"> seja pelo ritmo, </w:t>
-      </w:r>
-      <w:proofErr w:type="gramStart"/>
-      <w:r>
-        <w:rPr>
-          <w:sz w:val="24"/>
-          <w:szCs w:val="24"/>
-        </w:rPr>
-        <w:t>acumulo</w:t>
-      </w:r>
-      <w:proofErr w:type="gramEnd"/>
-      <w:r>
-        <w:rPr>
-          <w:sz w:val="24"/>
-          <w:szCs w:val="24"/>
-        </w:rPr>
-        <w:t xml:space="preserve">, expectativas ou mesmo fatores pessoais acaba sendo priorizada onde </w:t>
+        <w:t xml:space="preserve"> seja pelo ritmo, acumulo, expectativas ou mesmo fatores pessoais acaba sendo priorizada onde </w:t>
       </w:r>
       <w:r>
         <w:rPr>
@@ -4033,23 +3989,495 @@
           <w:sz w:val="24"/>
           <w:szCs w:val="24"/>
         </w:rPr>
+        <w:t>, cujas as habilidades acabam esquecidas</w:t>
+      </w:r>
+      <w:r>
+        <w:rPr>
+          <w:sz w:val="24"/>
+          <w:szCs w:val="24"/>
+        </w:rPr>
+        <w:t>.</w:t>
+      </w:r>
+    </w:p>
+    <w:p>
+      <w:pPr>
+        <w:pStyle w:val="Ttulo1"/>
+      </w:pPr>
+    </w:p>
+    <w:p>
+      <w:pPr>
+        <w:spacing w:line="360" w:lineRule="auto"/>
+        <w:ind w:firstLine="720"/>
+        <w:jc w:val="both"/>
+        <w:rPr>
+          <w:sz w:val="24"/>
+          <w:szCs w:val="24"/>
+        </w:rPr>
+      </w:pPr>
+      <w:r>
+        <w:rPr>
+          <w:sz w:val="24"/>
+          <w:szCs w:val="24"/>
+        </w:rPr>
+        <w:t xml:space="preserve">A </w:t>
+      </w:r>
+      <w:r>
+        <w:rPr>
+          <w:sz w:val="24"/>
+          <w:szCs w:val="24"/>
+        </w:rPr>
+        <w:t xml:space="preserve">elaboração do material </w:t>
+      </w:r>
+      <w:r>
+        <w:rPr>
+          <w:sz w:val="24"/>
+          <w:szCs w:val="24"/>
+        </w:rPr>
+        <w:t xml:space="preserve">necessitará utilizar </w:t>
+      </w:r>
+      <w:r>
+        <w:rPr>
+          <w:sz w:val="24"/>
+          <w:szCs w:val="24"/>
+        </w:rPr>
+        <w:t xml:space="preserve">uma linguagem </w:t>
+      </w:r>
+      <w:r>
+        <w:rPr>
+          <w:sz w:val="24"/>
+          <w:szCs w:val="24"/>
+        </w:rPr>
+        <w:t>est</w:t>
+      </w:r>
+      <w:r>
+        <w:rPr>
+          <w:sz w:val="24"/>
+          <w:szCs w:val="24"/>
+        </w:rPr>
+        <w:t xml:space="preserve">ática </w:t>
+      </w:r>
+      <w:r>
+        <w:rPr>
+          <w:sz w:val="24"/>
+          <w:szCs w:val="24"/>
+        </w:rPr>
+        <w:t>atend</w:t>
+      </w:r>
+      <w:r>
+        <w:rPr>
+          <w:sz w:val="24"/>
+          <w:szCs w:val="24"/>
+        </w:rPr>
+        <w:t xml:space="preserve">endo </w:t>
+      </w:r>
+      <w:r>
+        <w:rPr>
+          <w:sz w:val="24"/>
+          <w:szCs w:val="24"/>
+        </w:rPr>
+        <w:t>a</w:t>
+      </w:r>
+      <w:r>
+        <w:rPr>
+          <w:sz w:val="24"/>
+          <w:szCs w:val="24"/>
+        </w:rPr>
+        <w:t>os</w:t>
+      </w:r>
+      <w:r>
+        <w:rPr>
+          <w:sz w:val="24"/>
+          <w:szCs w:val="24"/>
+        </w:rPr>
+        <w:t xml:space="preserve"> requisitos funcionais das instituiç</w:t>
+      </w:r>
+      <w:r>
+        <w:rPr>
+          <w:sz w:val="24"/>
+          <w:szCs w:val="24"/>
+        </w:rPr>
+        <w:t>ões.</w:t>
+      </w:r>
+    </w:p>
+    <w:p>
+      <w:pPr>
+        <w:spacing w:line="360" w:lineRule="auto"/>
+        <w:ind w:firstLine="720"/>
+        <w:jc w:val="both"/>
+        <w:rPr>
+          <w:sz w:val="24"/>
+          <w:szCs w:val="24"/>
+        </w:rPr>
+      </w:pPr>
+      <w:r>
+        <w:rPr>
+          <w:sz w:val="24"/>
+          <w:szCs w:val="24"/>
+        </w:rPr>
+        <w:t>O material deverá ser adequado</w:t>
+      </w:r>
+      <w:r>
+        <w:rPr>
+          <w:sz w:val="24"/>
+          <w:szCs w:val="24"/>
+        </w:rPr>
+        <w:t xml:space="preserve"> com embasamento prático e teórico em um período determinado utilizando as técnicas de ludificação.</w:t>
+      </w:r>
+    </w:p>
+    <w:p>
+      <w:pPr>
+        <w:spacing w:line="360" w:lineRule="auto"/>
+        <w:ind w:firstLine="720"/>
+        <w:jc w:val="both"/>
+        <w:rPr>
+          <w:sz w:val="24"/>
+          <w:szCs w:val="24"/>
+        </w:rPr>
+      </w:pPr>
+      <w:r>
+        <w:rPr>
+          <w:sz w:val="24"/>
+          <w:szCs w:val="24"/>
+        </w:rPr>
+        <w:t>O sistema desenvolvido necessitará compreender u</w:t>
+      </w:r>
+      <w:r>
+        <w:rPr>
+          <w:sz w:val="24"/>
+          <w:szCs w:val="24"/>
+        </w:rPr>
+        <w:t xml:space="preserve">sabilidade e </w:t>
+      </w:r>
+      <w:r>
+        <w:rPr>
+          <w:sz w:val="24"/>
+          <w:szCs w:val="24"/>
+        </w:rPr>
+        <w:t>a</w:t>
+      </w:r>
+      <w:r>
+        <w:rPr>
+          <w:sz w:val="24"/>
+          <w:szCs w:val="24"/>
+        </w:rPr>
+        <w:t xml:space="preserve">cessibilidade em </w:t>
+      </w:r>
+      <w:r>
+        <w:rPr>
+          <w:sz w:val="24"/>
+          <w:szCs w:val="24"/>
+          <w:u w:val="single"/>
+        </w:rPr>
+        <w:t>plataformas</w:t>
+      </w:r>
+      <w:r>
+        <w:rPr>
+          <w:sz w:val="24"/>
+          <w:szCs w:val="24"/>
+        </w:rPr>
+        <w:t xml:space="preserve"> diferentes sem perder a qualidade e imersão do conteúdo ministrado.</w:t>
+      </w:r>
+    </w:p>
+    <w:p>
+      <w:pPr>
+        <w:spacing w:line="360" w:lineRule="auto"/>
+        <w:ind w:firstLine="720"/>
+        <w:jc w:val="both"/>
+        <w:rPr>
+          <w:sz w:val="24"/>
+          <w:szCs w:val="24"/>
+        </w:rPr>
+      </w:pPr>
+      <w:r>
+        <w:rPr>
+          <w:sz w:val="24"/>
+          <w:szCs w:val="24"/>
+        </w:rPr>
+        <w:t>Espera-se que ao término do trabalho os resultados sejam positivos para o processo de aprendizagem dos estudantes ao utilizarem o sistema desenvolvido, de modo a evidenciar que as técnicas de ludificação podem e devem ser utilizadas em escolas e universidades para potencializar o processo de ensino-aprendizagem como um todo.</w:t>
+      </w:r>
+      <w:r>
+        <w:rPr>
+          <w:sz w:val="24"/>
+          <w:szCs w:val="24"/>
+        </w:rPr>
+        <w:tab/>
+      </w:r>
+      <w:r>
+        <w:rPr>
+          <w:sz w:val="24"/>
+          <w:szCs w:val="24"/>
+        </w:rPr>
+        <w:t xml:space="preserve"> </w:t>
+      </w:r>
+    </w:p>
+    <w:p>
+      <w:pPr>
+        <w:spacing w:line="360" w:lineRule="auto"/>
+        <w:ind w:firstLine="720"/>
+        <w:jc w:val="both"/>
+        <w:rPr>
+          <w:sz w:val="24"/>
+          <w:szCs w:val="24"/>
+        </w:rPr>
+      </w:pPr>
+      <w:r>
+        <w:rPr>
+          <w:sz w:val="24"/>
+          <w:szCs w:val="24"/>
+        </w:rPr>
+        <w:t xml:space="preserve">Excedendo </w:t>
+      </w:r>
+      <w:r>
+        <w:rPr>
+          <w:sz w:val="24"/>
+          <w:szCs w:val="24"/>
+        </w:rPr>
+        <w:t>um texto meramente acadêmico ou ideias revolucionárias a estrutura a seguir descreve os principais pontos abordados desde o caos de ideias que não levaram a rumo nenhum, passando pelas solicitações de orientação d</w:t>
+      </w:r>
+      <w:r>
+        <w:rPr>
+          <w:sz w:val="24"/>
+          <w:szCs w:val="24"/>
+        </w:rPr>
+        <w:t>o projeto</w:t>
+      </w:r>
+      <w:r>
+        <w:rPr>
+          <w:sz w:val="24"/>
+          <w:szCs w:val="24"/>
+        </w:rPr>
         <w:t xml:space="preserve">, </w:t>
       </w:r>
-      <w:proofErr w:type="gramStart"/>
-      <w:r>
-        <w:rPr>
-          <w:sz w:val="24"/>
-          <w:szCs w:val="24"/>
-        </w:rPr>
-        <w:t>cujas as</w:t>
-      </w:r>
-      <w:proofErr w:type="gramEnd"/>
-      <w:r>
-        <w:rPr>
-          <w:sz w:val="24"/>
-          <w:szCs w:val="24"/>
-        </w:rPr>
-        <w:t xml:space="preserve"> habilidades acabam esquecidas</w:t>
+      <w:r>
+        <w:rPr>
+          <w:sz w:val="24"/>
+          <w:szCs w:val="24"/>
+        </w:rPr>
+        <w:t>um brainstorming para identificar</w:t>
+      </w:r>
+      <w:r>
+        <w:rPr>
+          <w:sz w:val="24"/>
+          <w:szCs w:val="24"/>
+        </w:rPr>
+        <w:t>mos</w:t>
+      </w:r>
+      <w:r>
+        <w:rPr>
+          <w:sz w:val="24"/>
+          <w:szCs w:val="24"/>
+        </w:rPr>
+        <w:t xml:space="preserve"> tópicos de</w:t>
+      </w:r>
+      <w:r>
+        <w:rPr>
+          <w:sz w:val="24"/>
+          <w:szCs w:val="24"/>
+        </w:rPr>
+        <w:t xml:space="preserve"> afinidades e habilidades</w:t>
+      </w:r>
+      <w:r>
+        <w:rPr>
+          <w:sz w:val="24"/>
+          <w:szCs w:val="24"/>
+        </w:rPr>
+        <w:t xml:space="preserve"> anteriores</w:t>
+      </w:r>
+      <w:r>
+        <w:rPr>
+          <w:sz w:val="24"/>
+          <w:szCs w:val="24"/>
+        </w:rPr>
+        <w:t xml:space="preserve">, </w:t>
+      </w:r>
+      <w:r>
+        <w:rPr>
+          <w:sz w:val="24"/>
+          <w:szCs w:val="24"/>
+        </w:rPr>
+        <w:t xml:space="preserve">muitas </w:t>
+      </w:r>
+      <w:r>
+        <w:rPr>
+          <w:sz w:val="24"/>
+          <w:szCs w:val="24"/>
+        </w:rPr>
+        <w:t>pesquisas</w:t>
+      </w:r>
+      <w:r>
+        <w:rPr>
+          <w:sz w:val="24"/>
+          <w:szCs w:val="24"/>
+        </w:rPr>
+        <w:t xml:space="preserve"> concentrar os esforços em: jogos e educação. Os</w:t>
+      </w:r>
+      <w:r>
+        <w:rPr>
+          <w:sz w:val="24"/>
+          <w:szCs w:val="24"/>
+        </w:rPr>
+        <w:t xml:space="preserve"> estágios a seguir </w:t>
+      </w:r>
+      <w:r>
+        <w:rPr>
+          <w:sz w:val="24"/>
+          <w:szCs w:val="24"/>
+        </w:rPr>
+        <w:t xml:space="preserve">detalham </w:t>
+      </w:r>
+      <w:r>
+        <w:rPr>
+          <w:sz w:val="24"/>
+          <w:szCs w:val="24"/>
+        </w:rPr>
+        <w:t>a implementação</w:t>
+      </w:r>
+      <w:r>
+        <w:rPr>
+          <w:sz w:val="24"/>
+          <w:szCs w:val="24"/>
+        </w:rPr>
+        <w:t xml:space="preserve"> a ideia, que pode</w:t>
+      </w:r>
+      <w:r>
+        <w:rPr>
+          <w:sz w:val="24"/>
+          <w:szCs w:val="24"/>
+        </w:rPr>
+        <w:t xml:space="preserve"> </w:t>
+      </w:r>
+      <w:r>
+        <w:rPr>
+          <w:sz w:val="24"/>
+          <w:szCs w:val="24"/>
+        </w:rPr>
+        <w:t xml:space="preserve">auxiliar um pouco </w:t>
+      </w:r>
+      <w:r>
+        <w:rPr>
+          <w:sz w:val="24"/>
+          <w:szCs w:val="24"/>
+        </w:rPr>
+        <w:t>n</w:t>
+      </w:r>
+      <w:r>
+        <w:rPr>
+          <w:sz w:val="24"/>
+          <w:szCs w:val="24"/>
+        </w:rPr>
+        <w:t>a incrível jornada dos seus primeiros passos e códigos na programação.</w:t>
+      </w:r>
+      <w:r>
+        <w:rPr>
+          <w:sz w:val="24"/>
+          <w:szCs w:val="24"/>
+        </w:rPr>
+        <w:t xml:space="preserve"> </w:t>
+      </w:r>
+    </w:p>
+    <w:p>
+      <w:pPr>
+        <w:spacing w:line="360" w:lineRule="auto"/>
+        <w:ind w:firstLine="720"/>
+        <w:jc w:val="both"/>
+        <w:rPr>
+          <w:sz w:val="24"/>
+          <w:szCs w:val="24"/>
+        </w:rPr>
+      </w:pPr>
+    </w:p>
+    <w:p>
+      <w:pPr>
+        <w:pStyle w:val="Ttulo2"/>
+      </w:pPr>
+      <w:bookmarkStart w:id="8" w:name="_Toc57148758"/>
+      <w:r>
+        <w:t xml:space="preserve">6.1 </w:t>
+      </w:r>
+      <w:r>
+        <w:t>PRIMEIRO ESTÁGIO</w:t>
+      </w:r>
+      <w:bookmarkEnd w:id="8"/>
+    </w:p>
+    <w:p>
+      <w:pPr>
+        <w:spacing w:line="360" w:lineRule="auto"/>
+        <w:ind w:firstLine="720"/>
+        <w:jc w:val="both"/>
+        <w:rPr>
+          <w:sz w:val="24"/>
+          <w:szCs w:val="24"/>
+        </w:rPr>
+      </w:pPr>
+      <w:r>
+        <w:rPr>
+          <w:sz w:val="24"/>
+          <w:szCs w:val="24"/>
+        </w:rPr>
+        <w:t xml:space="preserve">Levantamento bibliográfico para embasamento teórico, contendo referências que colaboram com os estudos e técnicas aplicados para o projeto além de </w:t>
+      </w:r>
+      <w:r>
+        <w:rPr>
+          <w:sz w:val="24"/>
+          <w:szCs w:val="24"/>
+        </w:rPr>
+        <w:t>corroboram </w:t>
+      </w:r>
+      <w:r>
+        <w:rPr>
+          <w:sz w:val="24"/>
+          <w:szCs w:val="24"/>
+        </w:rPr>
+        <w:t>as utilizações de jogos lúdicos em cenários</w:t>
+      </w:r>
+      <w:r>
+        <w:rPr>
+          <w:sz w:val="24"/>
+          <w:szCs w:val="24"/>
+        </w:rPr>
+        <w:t xml:space="preserve"> acadêmicos de universidades</w:t>
+      </w:r>
+      <w:r>
+        <w:rPr>
+          <w:sz w:val="24"/>
+          <w:szCs w:val="24"/>
+        </w:rPr>
+        <w:t xml:space="preserve"> </w:t>
+      </w:r>
+      <w:r>
+        <w:rPr>
+          <w:sz w:val="24"/>
+          <w:szCs w:val="24"/>
+        </w:rPr>
+        <w:t xml:space="preserve">juntamente com </w:t>
+      </w:r>
+      <w:r>
+        <w:rPr>
+          <w:sz w:val="24"/>
+          <w:szCs w:val="24"/>
+        </w:rPr>
+        <w:t>uma revisão analítica nos trabalhos encontrados, extraindo e discutindo o que tiver forte relação com o objetivo desse trabalho. Também, nesse estágio</w:t>
+      </w:r>
+      <w:r>
+        <w:rPr>
+          <w:sz w:val="24"/>
+          <w:szCs w:val="24"/>
+        </w:rPr>
+        <w:t>,</w:t>
+      </w:r>
+      <w:r>
+        <w:rPr>
+          <w:sz w:val="24"/>
+          <w:szCs w:val="24"/>
+        </w:rPr>
+        <w:t xml:space="preserve"> realizaremos o levantam</w:t>
+      </w:r>
+      <w:r>
+        <w:rPr>
+          <w:sz w:val="24"/>
+          <w:szCs w:val="24"/>
+        </w:rPr>
+        <w:t>ento de plataformas similares para comparações posteriores com a ferramenta desenvolvida</w:t>
       </w:r>
       <w:r>
         <w:rPr>
@@ -4061,414 +4489,6 @@
     </w:p>
     <w:p>
       <w:pPr>
-        <w:pStyle w:val="Ttulo1"/>
-      </w:pPr>
-    </w:p>
-    <w:p>
-      <w:pPr>
-        <w:spacing w:line="360" w:lineRule="auto"/>
-        <w:ind w:firstLine="720"/>
-        <w:jc w:val="both"/>
-        <w:rPr>
-          <w:sz w:val="24"/>
-          <w:szCs w:val="24"/>
-        </w:rPr>
-      </w:pPr>
-      <w:r>
-        <w:rPr>
-          <w:sz w:val="24"/>
-          <w:szCs w:val="24"/>
-        </w:rPr>
-        <w:t xml:space="preserve">A </w:t>
-      </w:r>
-      <w:r>
-        <w:rPr>
-          <w:sz w:val="24"/>
-          <w:szCs w:val="24"/>
-        </w:rPr>
-        <w:t xml:space="preserve">elaboração do material </w:t>
-      </w:r>
-      <w:r>
-        <w:rPr>
-          <w:sz w:val="24"/>
-          <w:szCs w:val="24"/>
-        </w:rPr>
-        <w:t xml:space="preserve">necessitará utilizar </w:t>
-      </w:r>
-      <w:r>
-        <w:rPr>
-          <w:sz w:val="24"/>
-          <w:szCs w:val="24"/>
-        </w:rPr>
-        <w:t xml:space="preserve">uma linguagem </w:t>
-      </w:r>
-      <w:r>
-        <w:rPr>
-          <w:sz w:val="24"/>
-          <w:szCs w:val="24"/>
-        </w:rPr>
-        <w:t>est</w:t>
-      </w:r>
-      <w:r>
-        <w:rPr>
-          <w:sz w:val="24"/>
-          <w:szCs w:val="24"/>
-        </w:rPr>
-        <w:t xml:space="preserve">ática </w:t>
-      </w:r>
-      <w:r>
-        <w:rPr>
-          <w:sz w:val="24"/>
-          <w:szCs w:val="24"/>
-        </w:rPr>
-        <w:t>atend</w:t>
-      </w:r>
-      <w:r>
-        <w:rPr>
-          <w:sz w:val="24"/>
-          <w:szCs w:val="24"/>
-        </w:rPr>
-        <w:t xml:space="preserve">endo </w:t>
-      </w:r>
-      <w:r>
-        <w:rPr>
-          <w:sz w:val="24"/>
-          <w:szCs w:val="24"/>
-        </w:rPr>
-        <w:t>a</w:t>
-      </w:r>
-      <w:r>
-        <w:rPr>
-          <w:sz w:val="24"/>
-          <w:szCs w:val="24"/>
-        </w:rPr>
-        <w:t>os</w:t>
-      </w:r>
-      <w:r>
-        <w:rPr>
-          <w:sz w:val="24"/>
-          <w:szCs w:val="24"/>
-        </w:rPr>
-        <w:t xml:space="preserve"> requisitos funcionais das instituiç</w:t>
-      </w:r>
-      <w:r>
-        <w:rPr>
-          <w:sz w:val="24"/>
-          <w:szCs w:val="24"/>
-        </w:rPr>
-        <w:t>ões.</w:t>
-      </w:r>
-    </w:p>
-    <w:p>
-      <w:pPr>
-        <w:spacing w:line="360" w:lineRule="auto"/>
-        <w:ind w:firstLine="720"/>
-        <w:jc w:val="both"/>
-        <w:rPr>
-          <w:sz w:val="24"/>
-          <w:szCs w:val="24"/>
-        </w:rPr>
-      </w:pPr>
-      <w:r>
-        <w:rPr>
-          <w:sz w:val="24"/>
-          <w:szCs w:val="24"/>
-        </w:rPr>
-        <w:t>O material deverá ser adequado</w:t>
-      </w:r>
-      <w:r>
-        <w:rPr>
-          <w:sz w:val="24"/>
-          <w:szCs w:val="24"/>
-        </w:rPr>
-        <w:t xml:space="preserve"> com embasamento prático e teórico em um período determinado utilizando as técnicas de </w:t>
-      </w:r>
-      <w:proofErr w:type="spellStart"/>
-      <w:r>
-        <w:rPr>
-          <w:sz w:val="24"/>
-          <w:szCs w:val="24"/>
-        </w:rPr>
-        <w:t>ludificação</w:t>
-      </w:r>
-      <w:proofErr w:type="spellEnd"/>
-      <w:r>
-        <w:rPr>
-          <w:sz w:val="24"/>
-          <w:szCs w:val="24"/>
-        </w:rPr>
-        <w:t>.</w:t>
-      </w:r>
-    </w:p>
-    <w:p>
-      <w:pPr>
-        <w:spacing w:line="360" w:lineRule="auto"/>
-        <w:ind w:firstLine="720"/>
-        <w:jc w:val="both"/>
-        <w:rPr>
-          <w:sz w:val="24"/>
-          <w:szCs w:val="24"/>
-        </w:rPr>
-      </w:pPr>
-      <w:r>
-        <w:rPr>
-          <w:sz w:val="24"/>
-          <w:szCs w:val="24"/>
-        </w:rPr>
-        <w:t>O sistema desenvolvido necessitará compreender u</w:t>
-      </w:r>
-      <w:r>
-        <w:rPr>
-          <w:sz w:val="24"/>
-          <w:szCs w:val="24"/>
-        </w:rPr>
-        <w:t xml:space="preserve">sabilidade e </w:t>
-      </w:r>
-      <w:r>
-        <w:rPr>
-          <w:sz w:val="24"/>
-          <w:szCs w:val="24"/>
-        </w:rPr>
-        <w:t>a</w:t>
-      </w:r>
-      <w:r>
-        <w:rPr>
-          <w:sz w:val="24"/>
-          <w:szCs w:val="24"/>
-        </w:rPr>
-        <w:t xml:space="preserve">cessibilidade em </w:t>
-      </w:r>
-      <w:r>
-        <w:rPr>
-          <w:sz w:val="24"/>
-          <w:szCs w:val="24"/>
-          <w:u w:val="single"/>
-        </w:rPr>
-        <w:t>plataformas</w:t>
-      </w:r>
-      <w:r>
-        <w:rPr>
-          <w:sz w:val="24"/>
-          <w:szCs w:val="24"/>
-        </w:rPr>
-        <w:t xml:space="preserve"> diferentes sem perder a qualidade e imersão do conteúdo ministrado.</w:t>
-      </w:r>
-    </w:p>
-    <w:p>
-      <w:pPr>
-        <w:spacing w:line="360" w:lineRule="auto"/>
-        <w:ind w:firstLine="720"/>
-        <w:jc w:val="both"/>
-        <w:rPr>
-          <w:sz w:val="24"/>
-          <w:szCs w:val="24"/>
-        </w:rPr>
-      </w:pPr>
-      <w:r>
-        <w:rPr>
-          <w:sz w:val="24"/>
-          <w:szCs w:val="24"/>
-        </w:rPr>
-        <w:t xml:space="preserve">Espera-se que ao término do trabalho os resultados sejam positivos para o processo de aprendizagem dos estudantes ao utilizarem o sistema desenvolvido, de modo a evidenciar que as técnicas de </w:t>
-      </w:r>
-      <w:proofErr w:type="spellStart"/>
-      <w:r>
-        <w:rPr>
-          <w:sz w:val="24"/>
-          <w:szCs w:val="24"/>
-        </w:rPr>
-        <w:t>ludificação</w:t>
-      </w:r>
-      <w:proofErr w:type="spellEnd"/>
-      <w:r>
-        <w:rPr>
-          <w:sz w:val="24"/>
-          <w:szCs w:val="24"/>
-        </w:rPr>
-        <w:t xml:space="preserve"> podem e devem ser utilizadas em escolas e universidades para potencializar o processo de ensino-aprendizagem como um todo.</w:t>
-      </w:r>
-      <w:r>
-        <w:rPr>
-          <w:sz w:val="24"/>
-          <w:szCs w:val="24"/>
-        </w:rPr>
-        <w:tab/>
-      </w:r>
-      <w:r>
-        <w:rPr>
-          <w:sz w:val="24"/>
-          <w:szCs w:val="24"/>
-        </w:rPr>
-        <w:t xml:space="preserve"> </w:t>
-      </w:r>
-    </w:p>
-    <w:p>
-      <w:pPr>
-        <w:spacing w:line="360" w:lineRule="auto"/>
-        <w:ind w:firstLine="720"/>
-        <w:jc w:val="both"/>
-        <w:rPr>
-          <w:sz w:val="24"/>
-          <w:szCs w:val="24"/>
-        </w:rPr>
-      </w:pPr>
-      <w:r>
-        <w:rPr>
-          <w:sz w:val="24"/>
-          <w:szCs w:val="24"/>
-        </w:rPr>
-        <w:t xml:space="preserve">Excedendo </w:t>
-      </w:r>
-      <w:r>
-        <w:rPr>
-          <w:sz w:val="24"/>
-          <w:szCs w:val="24"/>
-        </w:rPr>
-        <w:t>um texto meramente acadêmico ou ideias revolucionárias a estrutura a seguir descreve os principais pontos abordados desde o caos de ideias que não levaram a rumo nenhum, passando pelas solicitações de orientação d</w:t>
-      </w:r>
-      <w:r>
-        <w:rPr>
-          <w:sz w:val="24"/>
-          <w:szCs w:val="24"/>
-        </w:rPr>
-        <w:t>o projeto</w:t>
-      </w:r>
-      <w:r>
-        <w:rPr>
-          <w:sz w:val="24"/>
-          <w:szCs w:val="24"/>
-        </w:rPr>
-        <w:t xml:space="preserve">, </w:t>
-      </w:r>
-      <w:r>
-        <w:rPr>
-          <w:sz w:val="24"/>
-          <w:szCs w:val="24"/>
-        </w:rPr>
-        <w:t>um brainstorming para identificar</w:t>
-      </w:r>
-      <w:r>
-        <w:rPr>
-          <w:sz w:val="24"/>
-          <w:szCs w:val="24"/>
-        </w:rPr>
-        <w:t>mos</w:t>
-      </w:r>
-      <w:r>
-        <w:rPr>
-          <w:sz w:val="24"/>
-          <w:szCs w:val="24"/>
-        </w:rPr>
-        <w:t xml:space="preserve"> tópicos de</w:t>
-      </w:r>
-      <w:r>
-        <w:rPr>
-          <w:sz w:val="24"/>
-          <w:szCs w:val="24"/>
-        </w:rPr>
-        <w:t xml:space="preserve"> afinidades e habilidades</w:t>
-      </w:r>
-      <w:r>
-        <w:rPr>
-          <w:sz w:val="24"/>
-          <w:szCs w:val="24"/>
-        </w:rPr>
-        <w:t xml:space="preserve"> anteriores</w:t>
-      </w:r>
-      <w:r>
-        <w:rPr>
-          <w:sz w:val="24"/>
-          <w:szCs w:val="24"/>
-        </w:rPr>
-        <w:t xml:space="preserve">, </w:t>
-      </w:r>
-      <w:r>
-        <w:rPr>
-          <w:sz w:val="24"/>
-          <w:szCs w:val="24"/>
-        </w:rPr>
-        <w:t xml:space="preserve">muitas </w:t>
-      </w:r>
-      <w:r>
-        <w:rPr>
-          <w:sz w:val="24"/>
-          <w:szCs w:val="24"/>
-        </w:rPr>
-        <w:t>pesquisas</w:t>
-      </w:r>
-      <w:r>
-        <w:rPr>
-          <w:sz w:val="24"/>
-          <w:szCs w:val="24"/>
-        </w:rPr>
-        <w:t xml:space="preserve"> concentrar os esforços em: jogos e educação. Os</w:t>
-      </w:r>
-      <w:r>
-        <w:rPr>
-          <w:sz w:val="24"/>
-          <w:szCs w:val="24"/>
-        </w:rPr>
-        <w:t xml:space="preserve"> estágios a seguir </w:t>
-      </w:r>
-      <w:r>
-        <w:rPr>
-          <w:sz w:val="24"/>
-          <w:szCs w:val="24"/>
-        </w:rPr>
-        <w:t xml:space="preserve">detalham </w:t>
-      </w:r>
-      <w:r>
-        <w:rPr>
-          <w:sz w:val="24"/>
-          <w:szCs w:val="24"/>
-        </w:rPr>
-        <w:t>a implementação</w:t>
-      </w:r>
-      <w:r>
-        <w:rPr>
-          <w:sz w:val="24"/>
-          <w:szCs w:val="24"/>
-        </w:rPr>
-        <w:t xml:space="preserve"> a ideia, que pode</w:t>
-      </w:r>
-      <w:r>
-        <w:rPr>
-          <w:sz w:val="24"/>
-          <w:szCs w:val="24"/>
-        </w:rPr>
-        <w:t xml:space="preserve"> </w:t>
-      </w:r>
-      <w:r>
-        <w:rPr>
-          <w:sz w:val="24"/>
-          <w:szCs w:val="24"/>
-        </w:rPr>
-        <w:t xml:space="preserve">auxiliar um pouco </w:t>
-      </w:r>
-      <w:r>
-        <w:rPr>
-          <w:sz w:val="24"/>
-          <w:szCs w:val="24"/>
-        </w:rPr>
-        <w:t>n</w:t>
-      </w:r>
-      <w:r>
-        <w:rPr>
-          <w:sz w:val="24"/>
-          <w:szCs w:val="24"/>
-        </w:rPr>
-        <w:t>a incrível jornada dos seus primeiros passos e códigos na programação.</w:t>
-      </w:r>
-      <w:r>
-        <w:rPr>
-          <w:sz w:val="24"/>
-          <w:szCs w:val="24"/>
-        </w:rPr>
-        <w:t xml:space="preserve"> </w:t>
-      </w:r>
-    </w:p>
-    <w:p>
-      <w:pPr>
         <w:spacing w:line="360" w:lineRule="auto"/>
         <w:ind w:firstLine="720"/>
         <w:jc w:val="both"/>
@@ -4482,119 +4502,7 @@
       <w:pPr>
         <w:pStyle w:val="Ttulo2"/>
       </w:pPr>
-      <w:bookmarkStart w:id="8" w:name="_Toc56795884"/>
-      <w:r>
-        <w:t xml:space="preserve">6.1 </w:t>
-      </w:r>
-      <w:r>
-        <w:t>PRIMEIRO ESTÁGIO</w:t>
-      </w:r>
-      <w:bookmarkEnd w:id="8"/>
-    </w:p>
-    <w:p>
-      <w:pPr>
-        <w:spacing w:line="360" w:lineRule="auto"/>
-        <w:ind w:firstLine="720"/>
-        <w:jc w:val="both"/>
-        <w:rPr>
-          <w:sz w:val="24"/>
-          <w:szCs w:val="24"/>
-        </w:rPr>
-      </w:pPr>
-      <w:r>
-        <w:rPr>
-          <w:sz w:val="24"/>
-          <w:szCs w:val="24"/>
-        </w:rPr>
-        <w:t xml:space="preserve">Levantamento bibliográfico para embasamento teórico, contendo referências que colaboram com os estudos e técnicas aplicados para o projeto além de </w:t>
-      </w:r>
-      <w:r>
-        <w:rPr>
-          <w:sz w:val="24"/>
-          <w:szCs w:val="24"/>
-        </w:rPr>
-        <w:t>corroboram </w:t>
-      </w:r>
-      <w:r>
-        <w:rPr>
-          <w:sz w:val="24"/>
-          <w:szCs w:val="24"/>
-        </w:rPr>
-        <w:t>as utilizações de jogos lúdicos em cenários</w:t>
-      </w:r>
-      <w:r>
-        <w:rPr>
-          <w:sz w:val="24"/>
-          <w:szCs w:val="24"/>
-        </w:rPr>
-        <w:t xml:space="preserve"> acadêmicos de universidades</w:t>
-      </w:r>
-      <w:r>
-        <w:rPr>
-          <w:sz w:val="24"/>
-          <w:szCs w:val="24"/>
-        </w:rPr>
-        <w:t xml:space="preserve"> </w:t>
-      </w:r>
-      <w:r>
-        <w:rPr>
-          <w:sz w:val="24"/>
-          <w:szCs w:val="24"/>
-        </w:rPr>
-        <w:t xml:space="preserve">juntamente com </w:t>
-      </w:r>
-      <w:r>
-        <w:rPr>
-          <w:sz w:val="24"/>
-          <w:szCs w:val="24"/>
-        </w:rPr>
-        <w:t>uma revisão analítica nos trabalhos encontrados, extraindo e discutindo o que tiver forte relação com o objetivo desse trabalho. Também, nesse estágio</w:t>
-      </w:r>
-      <w:r>
-        <w:rPr>
-          <w:sz w:val="24"/>
-          <w:szCs w:val="24"/>
-        </w:rPr>
-        <w:t>,</w:t>
-      </w:r>
-      <w:r>
-        <w:rPr>
-          <w:sz w:val="24"/>
-          <w:szCs w:val="24"/>
-        </w:rPr>
-        <w:t xml:space="preserve"> realizaremos o levantam</w:t>
-      </w:r>
-      <w:r>
-        <w:rPr>
-          <w:sz w:val="24"/>
-          <w:szCs w:val="24"/>
-        </w:rPr>
-        <w:t>ento de plataformas similares para comparações posteriores com a ferramenta desenvolvida</w:t>
-      </w:r>
-      <w:r>
-        <w:rPr>
-          <w:sz w:val="24"/>
-          <w:szCs w:val="24"/>
-        </w:rPr>
-        <w:t>.</w:t>
-      </w:r>
-    </w:p>
-    <w:p>
-      <w:pPr>
-        <w:spacing w:line="360" w:lineRule="auto"/>
-        <w:ind w:firstLine="720"/>
-        <w:jc w:val="both"/>
-        <w:rPr>
-          <w:sz w:val="24"/>
-          <w:szCs w:val="24"/>
-        </w:rPr>
-      </w:pPr>
-    </w:p>
-    <w:p>
-      <w:pPr>
-        <w:pStyle w:val="Ttulo2"/>
-      </w:pPr>
-      <w:bookmarkStart w:id="9" w:name="_Toc56795885"/>
+      <w:bookmarkStart w:id="9" w:name="_Toc57148759"/>
       <w:r>
         <w:lastRenderedPageBreak/>
         <w:t xml:space="preserve">6.2 </w:t>
@@ -4649,15 +4557,90 @@
         </w:rPr>
         <w:t xml:space="preserve">o padrão JAVA </w:t>
       </w:r>
-      <w:proofErr w:type="spellStart"/>
-      <w:r>
-        <w:rPr>
-          <w:sz w:val="24"/>
-          <w:szCs w:val="24"/>
-        </w:rPr>
-        <w:t>Code</w:t>
-      </w:r>
-      <w:proofErr w:type="spellEnd"/>
+      <w:r>
+        <w:rPr>
+          <w:sz w:val="24"/>
+          <w:szCs w:val="24"/>
+        </w:rPr>
+        <w:t xml:space="preserve">Code </w:t>
+      </w:r>
+      <w:r>
+        <w:rPr>
+          <w:sz w:val="24"/>
+          <w:szCs w:val="24"/>
+        </w:rPr>
+        <w:t>Conventions</w:t>
+      </w:r>
+      <w:r>
+        <w:rPr>
+          <w:sz w:val="24"/>
+          <w:szCs w:val="24"/>
+        </w:rPr>
+        <w:t xml:space="preserve"> para fins de manutenibilidade.</w:t>
+      </w:r>
+    </w:p>
+    <w:p>
+      <w:pPr>
+        <w:spacing w:line="360" w:lineRule="auto"/>
+        <w:ind w:firstLine="720"/>
+        <w:jc w:val="both"/>
+        <w:rPr>
+          <w:sz w:val="24"/>
+          <w:szCs w:val="24"/>
+        </w:rPr>
+      </w:pPr>
+    </w:p>
+    <w:p>
+      <w:pPr>
+        <w:pStyle w:val="Ttulo2"/>
+      </w:pPr>
+      <w:bookmarkStart w:id="10" w:name="_Toc57148760"/>
+      <w:r>
+        <w:t xml:space="preserve">6.3 </w:t>
+      </w:r>
+      <w:r>
+        <w:t>TERCEIRO ESTÁGIO</w:t>
+      </w:r>
+      <w:bookmarkEnd w:id="10"/>
+    </w:p>
+    <w:p>
+      <w:pPr>
+        <w:spacing w:line="360" w:lineRule="auto"/>
+        <w:ind w:firstLine="720"/>
+        <w:jc w:val="both"/>
+        <w:rPr>
+          <w:sz w:val="24"/>
+          <w:szCs w:val="24"/>
+        </w:rPr>
+      </w:pPr>
+      <w:r>
+        <w:rPr>
+          <w:sz w:val="24"/>
+          <w:szCs w:val="24"/>
+        </w:rPr>
+        <w:t>C</w:t>
+      </w:r>
+      <w:r>
+        <w:rPr>
+          <w:sz w:val="24"/>
+          <w:szCs w:val="24"/>
+        </w:rPr>
+        <w:t xml:space="preserve">oleta de resultados </w:t>
+      </w:r>
+      <w:r>
+        <w:rPr>
+          <w:sz w:val="24"/>
+          <w:szCs w:val="24"/>
+        </w:rPr>
+        <w:t xml:space="preserve">no qual </w:t>
+      </w:r>
+      <w:r>
+        <w:rPr>
+          <w:sz w:val="24"/>
+          <w:szCs w:val="24"/>
+        </w:rPr>
+        <w:t>será apresentado</w:t>
+      </w:r>
       <w:r>
         <w:rPr>
           <w:sz w:val="24"/>
@@ -4665,92 +4648,6 @@
         </w:rPr>
         <w:t xml:space="preserve"> </w:t>
       </w:r>
-      <w:proofErr w:type="spellStart"/>
-      <w:r>
-        <w:rPr>
-          <w:sz w:val="24"/>
-          <w:szCs w:val="24"/>
-        </w:rPr>
-        <w:t>Conventions</w:t>
-      </w:r>
-      <w:proofErr w:type="spellEnd"/>
-      <w:r>
-        <w:rPr>
-          <w:sz w:val="24"/>
-          <w:szCs w:val="24"/>
-        </w:rPr>
-        <w:t xml:space="preserve"> para fins de manutenibilidade.</w:t>
-      </w:r>
-    </w:p>
-    <w:p>
-      <w:pPr>
-        <w:spacing w:line="360" w:lineRule="auto"/>
-        <w:ind w:firstLine="720"/>
-        <w:jc w:val="both"/>
-        <w:rPr>
-          <w:sz w:val="24"/>
-          <w:szCs w:val="24"/>
-        </w:rPr>
-      </w:pPr>
-    </w:p>
-    <w:p>
-      <w:pPr>
-        <w:pStyle w:val="Ttulo2"/>
-      </w:pPr>
-      <w:bookmarkStart w:id="10" w:name="_Toc56795886"/>
-      <w:r>
-        <w:t xml:space="preserve">6.3 </w:t>
-      </w:r>
-      <w:r>
-        <w:t>TERCEIRO ESTÁGIO</w:t>
-      </w:r>
-      <w:bookmarkEnd w:id="10"/>
-    </w:p>
-    <w:p>
-      <w:pPr>
-        <w:spacing w:line="360" w:lineRule="auto"/>
-        <w:ind w:firstLine="720"/>
-        <w:jc w:val="both"/>
-        <w:rPr>
-          <w:sz w:val="24"/>
-          <w:szCs w:val="24"/>
-        </w:rPr>
-      </w:pPr>
-      <w:r>
-        <w:rPr>
-          <w:sz w:val="24"/>
-          <w:szCs w:val="24"/>
-        </w:rPr>
-        <w:t>C</w:t>
-      </w:r>
-      <w:r>
-        <w:rPr>
-          <w:sz w:val="24"/>
-          <w:szCs w:val="24"/>
-        </w:rPr>
-        <w:t xml:space="preserve">oleta de resultados </w:t>
-      </w:r>
-      <w:r>
-        <w:rPr>
-          <w:sz w:val="24"/>
-          <w:szCs w:val="24"/>
-        </w:rPr>
-        <w:t xml:space="preserve">no qual </w:t>
-      </w:r>
-      <w:r>
-        <w:rPr>
-          <w:sz w:val="24"/>
-          <w:szCs w:val="24"/>
-        </w:rPr>
-        <w:t>será apresentado</w:t>
-      </w:r>
-      <w:r>
-        <w:rPr>
-          <w:sz w:val="24"/>
-          <w:szCs w:val="24"/>
-        </w:rPr>
-        <w:t xml:space="preserve"> </w:t>
-      </w:r>
       <w:r>
         <w:rPr>
           <w:sz w:val="24"/>
@@ -4795,58 +4692,254 @@
       <w:pPr>
         <w:pStyle w:val="Ttulo1"/>
       </w:pPr>
-      <w:bookmarkStart w:id="11" w:name="_Toc56795887"/>
-      <w:r>
-        <w:t>7 EVASÃO ESCOLAR</w:t>
+      <w:bookmarkStart w:id="11" w:name="_Toc57148761"/>
+      <w:r>
+        <w:t xml:space="preserve">7 EVASÃO </w:t>
       </w:r>
       <w:bookmarkEnd w:id="11"/>
-    </w:p>
-    <w:p>
-      <w:pPr>
-        <w:spacing w:line="360" w:lineRule="auto"/>
-        <w:ind w:firstLine="720"/>
-        <w:jc w:val="both"/>
-        <w:rPr>
-          <w:sz w:val="24"/>
-          <w:szCs w:val="24"/>
-        </w:rPr>
-      </w:pPr>
-      <w:r>
-        <w:rPr>
-          <w:sz w:val="24"/>
-          <w:szCs w:val="24"/>
-        </w:rPr>
-        <w:t>pesquisar sobre evasão escolar</w:t>
-      </w:r>
-      <w:r>
-        <w:rPr>
-          <w:sz w:val="24"/>
-          <w:szCs w:val="24"/>
-        </w:rPr>
-        <w:t xml:space="preserve"> na universidade para cursos de tecnologia</w:t>
-      </w:r>
-      <w:r>
-        <w:rPr>
-          <w:sz w:val="24"/>
-          <w:szCs w:val="24"/>
-        </w:rPr>
-        <w:t xml:space="preserve">, situação atual dela no brasil </w:t>
-      </w:r>
-      <w:r>
-        <w:rPr>
-          <w:sz w:val="24"/>
-          <w:szCs w:val="24"/>
-          <w:u w:val="single"/>
-        </w:rPr>
-        <w:t>atualmente</w:t>
-      </w:r>
-      <w:r>
-        <w:rPr>
-          <w:sz w:val="24"/>
-          <w:szCs w:val="24"/>
-        </w:rPr>
-        <w:t xml:space="preserve"> E RELACIONAR com as dificuldades de aprendizagem de lógica.</w:t>
-      </w:r>
+      <w:r>
+        <w:t>ESCOLAR</w:t>
+      </w:r>
+    </w:p>
+    <w:p>
+      <w:pPr>
+        <w:spacing w:line="360" w:lineRule="auto"/>
+        <w:ind w:firstLine="720"/>
+        <w:jc w:val="both"/>
+        <w:rPr>
+          <w:sz w:val="24"/>
+          <w:szCs w:val="24"/>
+        </w:rPr>
+      </w:pPr>
+      <w:r>
+        <w:rPr>
+          <w:sz w:val="24"/>
+          <w:szCs w:val="24"/>
+        </w:rPr>
+        <w:t xml:space="preserve">A evasão escolar universitária, ou seja, quando alunos universitários deixam de frequentar seus cursos, abandonando as matrículas, é hoje um fato preocupante na realidade brasileira, visto </w:t>
+      </w:r>
+      <w:r>
+        <w:rPr>
+          <w:sz w:val="24"/>
+          <w:szCs w:val="24"/>
+        </w:rPr>
+        <w:t xml:space="preserve">as análises </w:t>
+      </w:r>
+      <w:r>
+        <w:rPr>
+          <w:sz w:val="24"/>
+          <w:szCs w:val="24"/>
+        </w:rPr>
+        <w:t>apresentad</w:t>
+      </w:r>
+      <w:r>
+        <w:rPr>
+          <w:sz w:val="24"/>
+          <w:szCs w:val="24"/>
+        </w:rPr>
+        <w:t>a</w:t>
+      </w:r>
+      <w:r>
+        <w:rPr>
+          <w:sz w:val="24"/>
+          <w:szCs w:val="24"/>
+        </w:rPr>
+        <w:t>s a seguir.</w:t>
+      </w:r>
+    </w:p>
+    <w:p>
+      <w:pPr>
+        <w:spacing w:line="360" w:lineRule="auto"/>
+        <w:ind w:firstLine="720"/>
+        <w:jc w:val="both"/>
+        <w:rPr>
+          <w:sz w:val="24"/>
+          <w:szCs w:val="24"/>
+        </w:rPr>
+      </w:pPr>
+      <w:r>
+        <w:rPr>
+          <w:sz w:val="24"/>
+          <w:szCs w:val="24"/>
+        </w:rPr>
+        <w:t xml:space="preserve"> Desde 2009, dados apontam que as principais causas genéricas para o abandono escolar </w:t>
+      </w:r>
+      <w:r>
+        <w:rPr>
+          <w:sz w:val="24"/>
+          <w:szCs w:val="24"/>
+        </w:rPr>
+        <w:t>de nível superior são: trabalho, insatisfação com o curso escolhido, doença grave ou morte e transferência de domicílio (CRAVO, 2012).</w:t>
+      </w:r>
+    </w:p>
+    <w:p>
+      <w:pPr>
+        <w:spacing w:line="360" w:lineRule="auto"/>
+        <w:ind w:firstLine="720"/>
+        <w:jc w:val="both"/>
+        <w:rPr>
+          <w:sz w:val="24"/>
+          <w:szCs w:val="24"/>
+        </w:rPr>
+      </w:pPr>
+      <w:r>
+        <w:rPr>
+          <w:sz w:val="24"/>
+          <w:szCs w:val="24"/>
+        </w:rPr>
+        <w:t>Grande parte dos alunos que contribuíram para o aumento no índice de evasão escolar do Ensino Superior aponta o cansaço gerado ao dividir o tempo entre faculdade e trabalho, que ao atingir um ápice faz com que escolham o dinheiro necessário à sobrevivência gerado pelo trabalho ao estudo na faculdade – que opostamente é algo que subtrai o dinheiro do aluno, visto valor das mensalidades, preço dos aluguéis ou passagens (MORAES, 2010).</w:t>
+      </w:r>
+    </w:p>
+    <w:p>
+      <w:pPr>
+        <w:spacing w:line="360" w:lineRule="auto"/>
+        <w:ind w:firstLine="720"/>
+        <w:jc w:val="both"/>
+        <w:rPr>
+          <w:sz w:val="24"/>
+          <w:szCs w:val="24"/>
+        </w:rPr>
+      </w:pPr>
+      <w:r>
+        <w:rPr>
+          <w:sz w:val="24"/>
+          <w:szCs w:val="24"/>
+        </w:rPr>
+        <w:t xml:space="preserve">Alguns </w:t>
+      </w:r>
+      <w:r>
+        <w:rPr>
+          <w:sz w:val="24"/>
+          <w:szCs w:val="24"/>
+        </w:rPr>
+        <w:t xml:space="preserve">autores, como MACHADO (2009), cita ocorrências relacionadas ao mundo do trabalho ou outros fatores externos à Instituição de Ensino Superior como grandes preocupações que levam à evasão escolar, e sugerem abordagens voltadas </w:t>
+      </w:r>
+      <w:r>
+        <w:rPr>
+          <w:sz w:val="24"/>
+          <w:szCs w:val="24"/>
+        </w:rPr>
+        <w:lastRenderedPageBreak/>
+        <w:t xml:space="preserve">a políticas públicas de cunho social para que os impactos socioeconômicos em escala individual ou macro na sociedade sejam minimizados. </w:t>
+      </w:r>
+    </w:p>
+    <w:p>
+      <w:pPr>
+        <w:spacing w:line="360" w:lineRule="auto"/>
+        <w:ind w:firstLine="720"/>
+        <w:jc w:val="both"/>
+        <w:rPr>
+          <w:sz w:val="24"/>
+          <w:szCs w:val="24"/>
+        </w:rPr>
+      </w:pPr>
+      <w:r>
+        <w:rPr>
+          <w:sz w:val="24"/>
+          <w:szCs w:val="24"/>
+        </w:rPr>
+        <w:t xml:space="preserve">Porém, a abordagem utilizada nesse trabalho – e mais lógica do ponto de vista correlacional – será descrever e analisar os impactos internos à Instituição de Ensino Superior e como </w:t>
+      </w:r>
+      <w:r>
+        <w:rPr>
+          <w:sz w:val="24"/>
+          <w:szCs w:val="24"/>
+        </w:rPr>
+        <w:t>contorná-los</w:t>
+      </w:r>
+      <w:r>
+        <w:rPr>
+          <w:sz w:val="24"/>
+          <w:szCs w:val="24"/>
+        </w:rPr>
+        <w:t xml:space="preserve"> nos cursos de tecnologia, principalmente ligados ao processo de ensino-aprendizagem de lógica de programação. </w:t>
+      </w:r>
+      <w:r>
+        <w:rPr>
+          <w:sz w:val="24"/>
+          <w:szCs w:val="24"/>
+        </w:rPr>
+        <w:t>Portanto, foi-se realizada análise mais aprofundada sobre artigos que dizem respeito a essa temática específica.</w:t>
+      </w:r>
+    </w:p>
+    <w:p>
+      <w:pPr>
+        <w:spacing w:line="360" w:lineRule="auto"/>
+        <w:ind w:firstLine="720"/>
+        <w:jc w:val="both"/>
+        <w:rPr>
+          <w:sz w:val="24"/>
+          <w:szCs w:val="24"/>
+        </w:rPr>
+      </w:pPr>
+      <w:r>
+        <w:rPr>
+          <w:sz w:val="24"/>
+          <w:szCs w:val="24"/>
+        </w:rPr>
+        <w:t xml:space="preserve">Ao analisar fatores mais </w:t>
+      </w:r>
+      <w:r>
+        <w:rPr>
+          <w:sz w:val="24"/>
+          <w:szCs w:val="24"/>
+        </w:rPr>
+        <w:t>individuais, temos que outros dos fatores que podem ocasionar dificuldades no curso e/ou evasão escolar referem-se ao desconhecimento da metodologia do curso, deficiência da educação básica, diferenças entre o ensino básico e o superior a nível de processos de ensino-aprendizagem – que no ensino básico, no Brasil, em geral é focado na memorização, enquanto no Ensino Superior há a necessidade de se utilizar o raciocínio lógico e crítico (PLATT NETO, 2008).</w:t>
+      </w:r>
+    </w:p>
+    <w:p>
+      <w:pPr>
+        <w:spacing w:line="360" w:lineRule="auto"/>
+        <w:ind w:firstLine="720"/>
+        <w:jc w:val="both"/>
+        <w:rPr>
+          <w:sz w:val="24"/>
+          <w:szCs w:val="24"/>
+        </w:rPr>
+      </w:pPr>
+      <w:r>
+        <w:rPr>
+          <w:sz w:val="24"/>
+          <w:szCs w:val="24"/>
+        </w:rPr>
+        <w:t xml:space="preserve">Para esses alunos que tenham dificuldade na interpretação dos conteúdos utilizados no Ensino Superior – como lógica de programação – a universidade deve propor atividades curriculares e extracurriculares, novas metodologias ou mesmo projetos que visem interação entre estudantes como meios de buscar fazer o estudante se sentir parte efetiva do processo de aprendizagem ocorrido na universidade (ANDRIOLA, 2006).  </w:t>
+      </w:r>
+      <w:r>
+        <w:rPr>
+          <w:sz w:val="24"/>
+          <w:szCs w:val="24"/>
+        </w:rPr>
+        <w:t>Detectamos aqui uma oportunidade de apresentar justamente novas tecnologias como parte importante de uma reforma nas metodologias de ensino tradicionais, como a tecnologia proposta nesse trabalho.</w:t>
+      </w:r>
+    </w:p>
+    <w:p>
+      <w:pPr>
+        <w:spacing w:line="360" w:lineRule="auto"/>
+        <w:ind w:firstLine="720"/>
+        <w:jc w:val="both"/>
+        <w:rPr>
+          <w:sz w:val="24"/>
+          <w:szCs w:val="24"/>
+        </w:rPr>
+      </w:pPr>
+      <w:r>
+        <w:rPr>
+          <w:sz w:val="24"/>
+          <w:szCs w:val="24"/>
+        </w:rPr>
+        <w:t xml:space="preserve">Uma pesquisa realizada por Mello (2013) mostrou que 50% dos alunos de uma universidade de tecnologia do Sul do Brasil que evadiram dos cursos o fizeram no primeiro ano efetivo. Ou seja, o dado corrobora com as análises apresentadas anteriormente por outros autores que sustentam que parte dos alunos sentem dificuldades ao entrarem em contato pela primeira vez com as metodologias do Ensino Superior e os conteúdos mais exigentes de raciocínio crítico. </w:t>
+      </w:r>
+    </w:p>
+    <w:p>
+      <w:pPr>
+        <w:spacing w:line="360" w:lineRule="auto"/>
+        <w:ind w:firstLine="720"/>
+        <w:jc w:val="both"/>
+        <w:rPr>
+          <w:sz w:val="24"/>
+          <w:szCs w:val="24"/>
+        </w:rPr>
+      </w:pPr>
     </w:p>
     <w:p>
       <w:pPr>
@@ -4863,161 +4956,145 @@
       <w:pPr>
         <w:pStyle w:val="Ttulo1"/>
       </w:pPr>
-      <w:bookmarkStart w:id="12" w:name="_Toc56795888"/>
-      <w:r>
-        <w:t>8</w:t>
-      </w:r>
-      <w:r>
-        <w:t xml:space="preserve"> TÉCNICAS DE LUDIFICAÇÃO</w:t>
-      </w:r>
-      <w:bookmarkEnd w:id="12"/>
-    </w:p>
-    <w:p>
-      <w:pPr>
-        <w:spacing w:line="360" w:lineRule="auto"/>
-        <w:ind w:firstLine="720"/>
-        <w:jc w:val="both"/>
-        <w:rPr>
-          <w:sz w:val="24"/>
-          <w:szCs w:val="24"/>
-        </w:rPr>
-      </w:pPr>
-      <w:r>
-        <w:rPr>
-          <w:sz w:val="24"/>
-          <w:szCs w:val="24"/>
-        </w:rPr>
-        <w:t>Introduzir o capítulo</w:t>
-      </w:r>
-      <w:r>
-        <w:rPr>
-          <w:sz w:val="24"/>
-          <w:szCs w:val="24"/>
-        </w:rPr>
-        <w:t>;</w:t>
-      </w:r>
-    </w:p>
-    <w:p>
-      <w:pPr>
-        <w:spacing w:line="360" w:lineRule="auto"/>
-        <w:ind w:firstLine="720"/>
-        <w:jc w:val="both"/>
-        <w:rPr>
-          <w:sz w:val="24"/>
-          <w:szCs w:val="24"/>
-        </w:rPr>
-      </w:pPr>
-    </w:p>
-    <w:p>
-      <w:pPr>
-        <w:pStyle w:val="Ttulo2"/>
-      </w:pPr>
-      <w:bookmarkStart w:id="13" w:name="_Toc56795889"/>
-      <w:r>
-        <w:t>8</w:t>
-      </w:r>
-      <w:r>
-        <w:t>.1 TABELA DE TÉCNICAS (VER NOME COM RAQUEL)</w:t>
-      </w:r>
-      <w:bookmarkEnd w:id="13"/>
-    </w:p>
-    <w:p>
-      <w:pPr>
-        <w:spacing w:line="360" w:lineRule="auto"/>
-        <w:ind w:firstLine="720"/>
-        <w:jc w:val="both"/>
-        <w:rPr>
-          <w:sz w:val="24"/>
-          <w:szCs w:val="24"/>
-        </w:rPr>
-      </w:pPr>
-      <w:r>
-        <w:rPr>
-          <w:sz w:val="24"/>
-          <w:szCs w:val="24"/>
-        </w:rPr>
-        <w:t>Falar sobre aquele quadro com n técnicas;</w:t>
-      </w:r>
-    </w:p>
-    <w:p>
-      <w:pPr>
-        <w:spacing w:line="360" w:lineRule="auto"/>
-        <w:ind w:firstLine="720"/>
-        <w:jc w:val="both"/>
-        <w:rPr>
-          <w:sz w:val="24"/>
-          <w:szCs w:val="24"/>
-        </w:rPr>
-      </w:pPr>
-    </w:p>
-    <w:p>
-      <w:pPr>
-        <w:pStyle w:val="Ttulo2"/>
-      </w:pPr>
-      <w:bookmarkStart w:id="14" w:name="_Toc56795890"/>
-      <w:r>
-        <w:t>8</w:t>
-      </w:r>
-      <w:r>
-        <w:t>.2 CASOS DE APLICAÇÃO DE TÉCNICAS DE LUDIFICAÇÃO</w:t>
-      </w:r>
-      <w:bookmarkEnd w:id="14"/>
-    </w:p>
-    <w:p>
-      <w:pPr>
-        <w:spacing w:line="360" w:lineRule="auto"/>
-        <w:ind w:firstLine="720"/>
-        <w:jc w:val="both"/>
-        <w:rPr>
-          <w:sz w:val="24"/>
-          <w:szCs w:val="24"/>
-        </w:rPr>
-      </w:pPr>
-      <w:r>
-        <w:rPr>
-          <w:sz w:val="24"/>
-          <w:szCs w:val="24"/>
-        </w:rPr>
-        <w:t xml:space="preserve">Dar exemplos de sites e/ou apps que utilizam algumas dessas técnicas, mostrando que a </w:t>
-      </w:r>
-      <w:proofErr w:type="spellStart"/>
-      <w:r>
-        <w:rPr>
-          <w:sz w:val="24"/>
-          <w:szCs w:val="24"/>
-        </w:rPr>
-        <w:t>ludificação</w:t>
-      </w:r>
-      <w:proofErr w:type="spellEnd"/>
-      <w:r>
-        <w:rPr>
-          <w:sz w:val="24"/>
-          <w:szCs w:val="24"/>
-        </w:rPr>
-        <w:t xml:space="preserve"> já é utilizada e dá certo em alguns casos;</w:t>
-      </w:r>
-    </w:p>
-    <w:p>
-      <w:pPr>
-        <w:spacing w:line="360" w:lineRule="auto"/>
-        <w:ind w:firstLine="720"/>
-        <w:jc w:val="both"/>
-        <w:rPr>
-          <w:sz w:val="24"/>
-          <w:szCs w:val="24"/>
-        </w:rPr>
-      </w:pPr>
-    </w:p>
-    <w:p>
-      <w:pPr>
-        <w:pStyle w:val="Ttulo2"/>
-      </w:pPr>
-      <w:bookmarkStart w:id="15" w:name="_Toc56795891"/>
+      <w:bookmarkStart w:id="12" w:name="_Toc57148762"/>
       <w:r>
         <w:lastRenderedPageBreak/>
         <w:t>8</w:t>
       </w:r>
       <w:r>
+        <w:t xml:space="preserve"> TÉCNICAS DE LUDIFICAÇÃO</w:t>
+      </w:r>
+      <w:bookmarkEnd w:id="12"/>
+    </w:p>
+    <w:p>
+      <w:pPr>
+        <w:spacing w:line="360" w:lineRule="auto"/>
+        <w:ind w:firstLine="720"/>
+        <w:jc w:val="both"/>
+        <w:rPr>
+          <w:sz w:val="24"/>
+          <w:szCs w:val="24"/>
+        </w:rPr>
+      </w:pPr>
+      <w:r>
+        <w:rPr>
+          <w:sz w:val="24"/>
+          <w:szCs w:val="24"/>
+        </w:rPr>
+        <w:t>Introduzir o capítulo</w:t>
+      </w:r>
+      <w:r>
+        <w:rPr>
+          <w:sz w:val="24"/>
+          <w:szCs w:val="24"/>
+        </w:rPr>
+        <w:t>;</w:t>
+      </w:r>
+    </w:p>
+    <w:p>
+      <w:pPr>
+        <w:spacing w:line="360" w:lineRule="auto"/>
+        <w:ind w:firstLine="720"/>
+        <w:jc w:val="both"/>
+        <w:rPr>
+          <w:sz w:val="24"/>
+          <w:szCs w:val="24"/>
+        </w:rPr>
+      </w:pPr>
+    </w:p>
+    <w:p>
+      <w:pPr>
+        <w:pStyle w:val="Ttulo2"/>
+      </w:pPr>
+      <w:bookmarkStart w:id="13" w:name="_Toc57148763"/>
+      <w:r>
+        <w:t>8</w:t>
+      </w:r>
+      <w:r>
+        <w:t>.1 TABELA DE TÉCNICAS (VER NOME COM RAQUEL)</w:t>
+      </w:r>
+      <w:bookmarkEnd w:id="13"/>
+    </w:p>
+    <w:p>
+      <w:pPr>
+        <w:spacing w:line="360" w:lineRule="auto"/>
+        <w:ind w:firstLine="720"/>
+        <w:jc w:val="both"/>
+        <w:rPr>
+          <w:sz w:val="24"/>
+          <w:szCs w:val="24"/>
+        </w:rPr>
+      </w:pPr>
+      <w:r>
+        <w:rPr>
+          <w:sz w:val="24"/>
+          <w:szCs w:val="24"/>
+        </w:rPr>
+        <w:t>Falar sobre aquele quadro com n técnicas;</w:t>
+      </w:r>
+    </w:p>
+    <w:p>
+      <w:pPr>
+        <w:spacing w:line="360" w:lineRule="auto"/>
+        <w:ind w:firstLine="720"/>
+        <w:jc w:val="both"/>
+        <w:rPr>
+          <w:sz w:val="24"/>
+          <w:szCs w:val="24"/>
+        </w:rPr>
+      </w:pPr>
+    </w:p>
+    <w:p>
+      <w:pPr>
+        <w:pStyle w:val="Ttulo2"/>
+      </w:pPr>
+      <w:bookmarkStart w:id="14" w:name="_Toc57148764"/>
+      <w:r>
+        <w:t>8</w:t>
+      </w:r>
+      <w:r>
+        <w:t>.2 CASOS DE APLICAÇÃO DE TÉCNICAS DE LUDIFICAÇÃO</w:t>
+      </w:r>
+      <w:bookmarkEnd w:id="14"/>
+    </w:p>
+    <w:p>
+      <w:pPr>
+        <w:spacing w:line="360" w:lineRule="auto"/>
+        <w:ind w:firstLine="720"/>
+        <w:jc w:val="both"/>
+        <w:rPr>
+          <w:sz w:val="24"/>
+          <w:szCs w:val="24"/>
+        </w:rPr>
+      </w:pPr>
+      <w:r>
+        <w:rPr>
+          <w:sz w:val="24"/>
+          <w:szCs w:val="24"/>
+        </w:rPr>
+        <w:t>Dar exemplos de sites e/ou apps que utilizam algumas dessas técnicas, mostrando que a ludificação já é utilizada e dá certo em alguns casos;</w:t>
+      </w:r>
+    </w:p>
+    <w:p>
+      <w:pPr>
+        <w:spacing w:line="360" w:lineRule="auto"/>
+        <w:ind w:firstLine="720"/>
+        <w:jc w:val="both"/>
+        <w:rPr>
+          <w:sz w:val="24"/>
+          <w:szCs w:val="24"/>
+        </w:rPr>
+      </w:pPr>
+    </w:p>
+    <w:p>
+      <w:pPr>
+        <w:pStyle w:val="Ttulo2"/>
+      </w:pPr>
+      <w:bookmarkStart w:id="15" w:name="_Toc57148765"/>
+      <w:r>
+        <w:t>8</w:t>
+      </w:r>
+      <w:r>
         <w:t>.3 SELEÇÃO DE TÉCNICAS PARA APLICAÇÃO</w:t>
       </w:r>
       <w:bookmarkEnd w:id="15"/>
@@ -5037,15 +5114,7 @@
           <w:sz w:val="24"/>
           <w:szCs w:val="24"/>
         </w:rPr>
-        <w:t xml:space="preserve">Dizer aqui quais técnicas devemos usar e </w:t>
-      </w:r>
-      <w:proofErr w:type="gramStart"/>
-      <w:r>
-        <w:rPr>
-          <w:sz w:val="24"/>
-          <w:szCs w:val="24"/>
-        </w:rPr>
-        <w:t>por</w:t>
+        <w:t>Dizer aqui quais técnicas devemos usar e por</w:t>
       </w:r>
       <w:r>
         <w:rPr>
@@ -5059,15 +5128,7 @@
           <w:sz w:val="24"/>
           <w:szCs w:val="24"/>
         </w:rPr>
-        <w:t>que</w:t>
-      </w:r>
-      <w:proofErr w:type="gramEnd"/>
-      <w:r>
-        <w:rPr>
-          <w:sz w:val="24"/>
-          <w:szCs w:val="24"/>
-        </w:rPr>
-        <w:t>.</w:t>
+        <w:t>que.</w:t>
       </w:r>
     </w:p>
     <w:p>
@@ -5085,7 +5146,7 @@
       <w:pPr>
         <w:pStyle w:val="Ttulo1"/>
       </w:pPr>
-      <w:bookmarkStart w:id="16" w:name="_Toc56795892"/>
+      <w:bookmarkStart w:id="16" w:name="_Toc57148766"/>
       <w:r>
         <w:t>9 METODOLOGIAS ÁGEIS</w:t>
       </w:r>
@@ -5143,8 +5204,9 @@
       <w:pPr>
         <w:pStyle w:val="Ttulo2"/>
       </w:pPr>
-      <w:bookmarkStart w:id="17" w:name="_Toc56795893"/>
-      <w:r>
+      <w:bookmarkStart w:id="17" w:name="_Toc57148767"/>
+      <w:r>
+        <w:lastRenderedPageBreak/>
         <w:t>9.1 SCRUM</w:t>
       </w:r>
       <w:bookmarkEnd w:id="17"/>
@@ -5164,55 +5226,7 @@
           <w:sz w:val="24"/>
           <w:szCs w:val="24"/>
         </w:rPr>
-        <w:t xml:space="preserve">Scrum é uma metodologia que nasceu a partir de uma prática dos jogos de </w:t>
-      </w:r>
-      <w:proofErr w:type="spellStart"/>
-      <w:r>
-        <w:rPr>
-          <w:sz w:val="24"/>
-          <w:szCs w:val="24"/>
-        </w:rPr>
-        <w:t>Rugby</w:t>
-      </w:r>
-      <w:proofErr w:type="spellEnd"/>
-      <w:r>
-        <w:rPr>
-          <w:sz w:val="24"/>
-          <w:szCs w:val="24"/>
-        </w:rPr>
-        <w:t xml:space="preserve"> em 1986 nos Estados Unidos da América. O Scrum do </w:t>
-      </w:r>
-      <w:proofErr w:type="spellStart"/>
-      <w:r>
-        <w:rPr>
-          <w:sz w:val="24"/>
-          <w:szCs w:val="24"/>
-        </w:rPr>
-        <w:t>Rugby</w:t>
-      </w:r>
-      <w:proofErr w:type="spellEnd"/>
-      <w:r>
-        <w:rPr>
-          <w:sz w:val="24"/>
-          <w:szCs w:val="24"/>
-        </w:rPr>
-        <w:t xml:space="preserve"> é um processo em que os jogadores do time atuam em bloco para permitir o alcance da meta proposta, havendo muita interação e alinhamento entre </w:t>
-      </w:r>
-      <w:proofErr w:type="gramStart"/>
-      <w:r>
-        <w:rPr>
-          <w:sz w:val="24"/>
-          <w:szCs w:val="24"/>
-        </w:rPr>
-        <w:t>os mesmos</w:t>
-      </w:r>
-      <w:proofErr w:type="gramEnd"/>
-      <w:r>
-        <w:rPr>
-          <w:sz w:val="24"/>
-          <w:szCs w:val="24"/>
-        </w:rPr>
-        <w:t xml:space="preserve"> (VALLERÃO, 2013). </w:t>
+        <w:t xml:space="preserve">Scrum é uma metodologia que nasceu a partir de uma prática dos jogos de Rugby em 1986 nos Estados Unidos da América. O Scrum do Rugby é um processo em que os jogadores do time atuam em bloco para permitir o alcance da meta proposta, havendo muita interação e alinhamento entre os mesmos (VALLERÃO, 2013). </w:t>
       </w:r>
     </w:p>
     <w:p>
@@ -5266,69 +5280,76 @@
           <w:sz w:val="24"/>
           <w:szCs w:val="24"/>
         </w:rPr>
+        <w:t>- Cartões com funcionalidades: chamados de Backlog do Produto, Backlog Selecionado, Backlog do Sprint e Backlog de Impedimentos, esses cartões listam características e funcionalidades do produto a ser desenvolvido, suas prioridades e valores e suas dificuldades. De modo geral, os cartões auxiliam na visualização e controle do que é para a equipe desenvolver, visto que, como dito antes, o Scrum não fomenta uma documentação robusta prévia;</w:t>
+      </w:r>
+    </w:p>
+    <w:p>
+      <w:pPr>
+        <w:spacing w:line="360" w:lineRule="auto"/>
+        <w:ind w:firstLine="720"/>
+        <w:jc w:val="both"/>
+        <w:rPr>
+          <w:sz w:val="24"/>
+          <w:szCs w:val="24"/>
+        </w:rPr>
+      </w:pPr>
+      <w:r>
+        <w:rPr>
+          <w:sz w:val="24"/>
+          <w:szCs w:val="24"/>
+        </w:rPr>
+        <w:t xml:space="preserve">- Papéis e responsabilidades: cada pessoa participante no processo do Scrum deve ter uma responsabilidade e um propósito definido para que o projeto tenha um bom andamento. Esses papéis podem ser de: Cliente, Gerente, Equipe Scrum, Scrum Master (SM), Responsável pelo Produto (PO). </w:t>
+      </w:r>
+    </w:p>
+    <w:p>
+      <w:pPr>
+        <w:spacing w:line="360" w:lineRule="auto"/>
+        <w:ind w:firstLine="720"/>
+        <w:jc w:val="both"/>
+        <w:rPr>
+          <w:sz w:val="24"/>
+          <w:szCs w:val="24"/>
+        </w:rPr>
+      </w:pPr>
+      <w:r>
+        <w:rPr>
+          <w:sz w:val="24"/>
+          <w:szCs w:val="24"/>
+        </w:rPr>
+        <w:t>- Entregas contínuas: separadas por períodos chamados Sprints, as entregas ocorrem de modo contínuo a cada Sprint, que pode ser definida em alguma unidade de tempo como uma semana ou em unidade de tarefas concluídas que pode se referir a finalizar uma parte – pequena – do projeto. Essas entregas priorizam um produto executável logo de início para então ir ajustando, melhorando e inserindo funcionalidades</w:t>
+      </w:r>
+      <w:r>
+        <w:rPr>
+          <w:sz w:val="24"/>
+          <w:szCs w:val="24"/>
+        </w:rPr>
+        <w:t xml:space="preserve"> até atingir o produto completo solicitado e acordado com o cliente;</w:t>
+      </w:r>
+    </w:p>
+    <w:p>
+      <w:pPr>
+        <w:spacing w:line="360" w:lineRule="auto"/>
+        <w:ind w:firstLine="720"/>
+        <w:jc w:val="both"/>
+        <w:rPr>
+          <w:sz w:val="24"/>
+          <w:szCs w:val="24"/>
+        </w:rPr>
+      </w:pPr>
+      <w:r>
+        <w:rPr>
+          <w:sz w:val="24"/>
+          <w:szCs w:val="24"/>
+        </w:rPr>
+        <w:t xml:space="preserve">- Ampla interação: no Scrum, a comunicação e interação entre a equipe, cliente, SM e PO (e por vezes até outros stakeholders) é essencial para garantir o funcionamento da metodologia. Visto que o ambiente é de mudanças e adaptações </w:t>
+      </w:r>
+      <w:r>
+        <w:rPr>
+          <w:sz w:val="24"/>
+          <w:szCs w:val="24"/>
+        </w:rPr>
         <w:lastRenderedPageBreak/>
-        <w:t>- Cartões com funcionalidades: chamados de Backlog do Produto, Backlog Selecionado, Backlog do Sprint e Backlog de Impedimentos, esses cartões listam características e funcionalidades do produto a ser desenvolvido, suas prioridades e valores e suas dificuldades. De modo geral, os cartões auxiliam na visualização e controle do que é para a equipe desenvolver, visto que, como dito antes, o Scrum não fomenta uma documentação robusta prévia;</w:t>
-      </w:r>
-    </w:p>
-    <w:p>
-      <w:pPr>
-        <w:spacing w:line="360" w:lineRule="auto"/>
-        <w:ind w:firstLine="720"/>
-        <w:jc w:val="both"/>
-        <w:rPr>
-          <w:sz w:val="24"/>
-          <w:szCs w:val="24"/>
-        </w:rPr>
-      </w:pPr>
-      <w:r>
-        <w:rPr>
-          <w:sz w:val="24"/>
-          <w:szCs w:val="24"/>
-        </w:rPr>
-        <w:t xml:space="preserve">- Papéis e responsabilidades: cada pessoa participante no processo do Scrum deve ter uma responsabilidade e um propósito definido para que o projeto tenha um bom andamento. Esses papéis podem ser de: Cliente, Gerente, Equipe Scrum, Scrum Master (SM), Responsável pelo Produto (PO). </w:t>
-      </w:r>
-    </w:p>
-    <w:p>
-      <w:pPr>
-        <w:spacing w:line="360" w:lineRule="auto"/>
-        <w:ind w:firstLine="720"/>
-        <w:jc w:val="both"/>
-        <w:rPr>
-          <w:sz w:val="24"/>
-          <w:szCs w:val="24"/>
-        </w:rPr>
-      </w:pPr>
-      <w:r>
-        <w:rPr>
-          <w:sz w:val="24"/>
-          <w:szCs w:val="24"/>
-        </w:rPr>
-        <w:t>- Entregas contínuas: separadas por períodos chamados Sprints, as entregas ocorrem de modo contínuo a cada Sprint, que pode ser definida em alguma unidade de tempo como uma semana ou em unidade de tarefas concluídas que pode se referir a finalizar uma parte – pequena – do projeto. Essas entregas priorizam um produto executável logo de início para então ir ajustando, melhorando e inserindo funcionalidades</w:t>
-      </w:r>
-      <w:r>
-        <w:rPr>
-          <w:sz w:val="24"/>
-          <w:szCs w:val="24"/>
-        </w:rPr>
-        <w:t xml:space="preserve"> até atingir o produto completo solicitado e acordado com o cliente;</w:t>
-      </w:r>
-    </w:p>
-    <w:p>
-      <w:pPr>
-        <w:spacing w:line="360" w:lineRule="auto"/>
-        <w:ind w:firstLine="720"/>
-        <w:jc w:val="both"/>
-        <w:rPr>
-          <w:sz w:val="24"/>
-          <w:szCs w:val="24"/>
-        </w:rPr>
-      </w:pPr>
-      <w:r>
-        <w:rPr>
-          <w:sz w:val="24"/>
-          <w:szCs w:val="24"/>
-        </w:rPr>
-        <w:t>- Ampla interação: no Scrum, a comunicação e interação entre a equipe, cliente, SM e PO (e por vezes até outros stakeholders) é essencial para garantir o funcionamento da metodologia. Visto que o ambiente é de mudanças e adaptações constantes, se não houver uma comunicação adequada pode ser que haja um desalinhamento entre o que o cliente espera e o que a equipe está fazendo, ou o que o PO entende que o projeto deva executar e a Equipe entregue diferente. Para organizar e agilizar essa interação foi estabelecido um sistema de reuniões rápidas diárias, semanais e/ou mensais;</w:t>
+        <w:t>constantes, se não houver uma comunicação adequada pode ser que haja um desalinhamento entre o que o cliente espera e o que a equipe está fazendo, ou o que o PO entende que o projeto deva executar e a Equipe entregue diferente. Para organizar e agilizar essa interação foi estabelecido um sistema de reuniões rápidas diárias, semanais e/ou mensais;</w:t>
       </w:r>
     </w:p>
     <w:p>
@@ -5367,78 +5388,245 @@
           <w:u w:val="single"/>
         </w:rPr>
       </w:pPr>
-      <w:bookmarkStart w:id="18" w:name="_Toc56795894"/>
-      <w:r>
+      <w:bookmarkStart w:id="18" w:name="_Toc57148768"/>
+      <w:r>
+        <w:t>10 VERSIONAMENTO EM EQUIPE</w:t>
+      </w:r>
+      <w:bookmarkEnd w:id="18"/>
+    </w:p>
+    <w:p>
+      <w:pPr>
+        <w:spacing w:line="360" w:lineRule="auto"/>
+        <w:ind w:firstLine="720"/>
+        <w:jc w:val="both"/>
+        <w:rPr>
+          <w:sz w:val="24"/>
+          <w:szCs w:val="24"/>
+        </w:rPr>
+      </w:pPr>
+      <w:r>
+        <w:rPr>
+          <w:sz w:val="24"/>
+          <w:szCs w:val="24"/>
+        </w:rPr>
+        <w:t xml:space="preserve">Para complementar a utilização do Scrum como metodologia de desenvolvimento, utilizou-se também o versionamento durante o desenvolvimento tanto do trabalho escrito como do código utilizando a ferramenta Git a partir da plataforma GitHub. </w:t>
+      </w:r>
+    </w:p>
+    <w:p>
+      <w:pPr>
+        <w:spacing w:line="360" w:lineRule="auto"/>
+        <w:ind w:firstLine="720"/>
+        <w:jc w:val="both"/>
+        <w:rPr>
+          <w:sz w:val="24"/>
+          <w:szCs w:val="24"/>
+        </w:rPr>
+      </w:pPr>
+      <w:r>
+        <w:rPr>
+          <w:sz w:val="24"/>
+          <w:szCs w:val="24"/>
+        </w:rPr>
+        <w:t>Esse versionamento possibilita a uma equipe trabalhar de forma sempre transparente e fazendo com que as alterações que cada membro da equipe faz não sejam perdidas ou sobrescritas por outro membro que não tinha conhecimento da primeira alteração, evitando, assim, a perda de código e trabalho, problemas com quem fez quais alterações e quando, problemas com retrabalho e problemas com o ambiente em constante mudança de requisitos e ágil</w:t>
+      </w:r>
+      <w:r>
+        <w:rPr>
+          <w:sz w:val="24"/>
+          <w:szCs w:val="24"/>
+        </w:rPr>
+        <w:t xml:space="preserve"> (KONNORATE, 2019)</w:t>
+      </w:r>
+      <w:r>
+        <w:rPr>
+          <w:sz w:val="24"/>
+          <w:szCs w:val="24"/>
+        </w:rPr>
+        <w:t xml:space="preserve">. </w:t>
+      </w:r>
+    </w:p>
+    <w:p>
+      <w:pPr>
+        <w:spacing w:line="360" w:lineRule="auto"/>
+        <w:ind w:firstLine="720"/>
+        <w:jc w:val="both"/>
+        <w:rPr>
+          <w:sz w:val="24"/>
+          <w:szCs w:val="24"/>
+        </w:rPr>
+      </w:pPr>
+    </w:p>
+    <w:p>
+      <w:pPr>
+        <w:pStyle w:val="Ttulo2"/>
+      </w:pPr>
+      <w:bookmarkStart w:id="19" w:name="_Toc57148769"/>
+      <w:r>
+        <w:t>10.1 GIT</w:t>
+      </w:r>
+      <w:r>
+        <w:t xml:space="preserve"> e GITHUB</w:t>
+      </w:r>
+      <w:bookmarkEnd w:id="19"/>
+    </w:p>
+    <w:p>
+      <w:pPr>
+        <w:spacing w:line="360" w:lineRule="auto"/>
+        <w:ind w:firstLine="720"/>
+        <w:jc w:val="both"/>
+        <w:rPr>
+          <w:sz w:val="24"/>
+          <w:szCs w:val="24"/>
+        </w:rPr>
+      </w:pPr>
+      <w:r>
+        <w:rPr>
+          <w:sz w:val="24"/>
+          <w:szCs w:val="24"/>
+        </w:rPr>
+        <w:t>D</w:t>
+      </w:r>
+      <w:r>
+        <w:rPr>
+          <w:sz w:val="24"/>
+          <w:szCs w:val="24"/>
+        </w:rPr>
+        <w:t xml:space="preserve">esenvolvido por Linus Torvalds (O também criador do Linux), o Git é um sistema de versionamento de arquivos que possibilita o controle total das modificações, exclusões e inserções desses arquivos em repositórios coletivos e/ou individuais em que se está trabalhando uma equipe de desenvolvimento de software ou de qualquer outro tipo de </w:t>
+      </w:r>
+      <w:r>
+        <w:rPr>
+          <w:sz w:val="24"/>
+          <w:szCs w:val="24"/>
+        </w:rPr>
+        <w:t>equipe (DIAS, 201</w:t>
+      </w:r>
+      <w:r>
+        <w:rPr>
+          <w:sz w:val="24"/>
+          <w:szCs w:val="24"/>
+        </w:rPr>
+        <w:t>6</w:t>
+      </w:r>
+      <w:r>
+        <w:rPr>
+          <w:sz w:val="24"/>
+          <w:szCs w:val="24"/>
+        </w:rPr>
+        <w:t>)</w:t>
+      </w:r>
+      <w:r>
+        <w:rPr>
+          <w:sz w:val="24"/>
+          <w:szCs w:val="24"/>
+        </w:rPr>
+        <w:t xml:space="preserve">. </w:t>
+      </w:r>
+    </w:p>
+    <w:p>
+      <w:pPr>
+        <w:spacing w:line="360" w:lineRule="auto"/>
+        <w:ind w:firstLine="720"/>
+        <w:jc w:val="both"/>
+        <w:rPr>
+          <w:sz w:val="24"/>
+          <w:szCs w:val="24"/>
+        </w:rPr>
+      </w:pPr>
+      <w:r>
+        <w:rPr>
+          <w:sz w:val="24"/>
+          <w:szCs w:val="24"/>
+        </w:rPr>
         <w:lastRenderedPageBreak/>
-        <w:t>10 VERSIONAMENTO EM EQUIPE</w:t>
-      </w:r>
-      <w:bookmarkEnd w:id="18"/>
-    </w:p>
-    <w:p>
-      <w:pPr>
-        <w:spacing w:line="360" w:lineRule="auto"/>
-        <w:ind w:firstLine="720"/>
-        <w:jc w:val="both"/>
-        <w:rPr>
-          <w:sz w:val="24"/>
-          <w:szCs w:val="24"/>
-        </w:rPr>
-      </w:pPr>
-      <w:r>
-        <w:rPr>
-          <w:sz w:val="24"/>
-          <w:szCs w:val="24"/>
-        </w:rPr>
-        <w:t xml:space="preserve">Para complementar a utilização do Scrum como metodologia de desenvolvimento, utilizou-se também o versionamento durante o desenvolvimento tanto do trabalho escrito como do código utilizando a ferramenta </w:t>
-      </w:r>
-      <w:proofErr w:type="spellStart"/>
-      <w:r>
-        <w:rPr>
-          <w:sz w:val="24"/>
-          <w:szCs w:val="24"/>
-        </w:rPr>
-        <w:t>Git</w:t>
-      </w:r>
-      <w:proofErr w:type="spellEnd"/>
-      <w:r>
-        <w:rPr>
-          <w:sz w:val="24"/>
-          <w:szCs w:val="24"/>
-        </w:rPr>
-        <w:t xml:space="preserve"> a partir da plataforma GitHub. </w:t>
-      </w:r>
-    </w:p>
-    <w:p>
-      <w:pPr>
-        <w:spacing w:line="360" w:lineRule="auto"/>
-        <w:ind w:firstLine="720"/>
-        <w:jc w:val="both"/>
-        <w:rPr>
-          <w:sz w:val="24"/>
-          <w:szCs w:val="24"/>
-        </w:rPr>
-      </w:pPr>
-      <w:r>
-        <w:rPr>
-          <w:sz w:val="24"/>
-          <w:szCs w:val="24"/>
-        </w:rPr>
-        <w:t>Esse versionamento possibilita a uma equipe trabalhar de forma sempre transparente e fazendo com que as alterações que cada membro da equipe faz não sejam perdidas ou sobrescritas por outro membro que não tinha conhecimento da primeira alteração, evitando, assim, a perda de código e trabalho, problemas com quem fez quais alterações e quando, problemas com retrabalho e problemas com o ambiente em constante mudança de requisitos e ágil</w:t>
-      </w:r>
-      <w:r>
-        <w:rPr>
-          <w:sz w:val="24"/>
-          <w:szCs w:val="24"/>
-        </w:rPr>
-        <w:t xml:space="preserve"> (KONNORATE, 2019)</w:t>
-      </w:r>
-      <w:r>
-        <w:rPr>
-          <w:sz w:val="24"/>
-          <w:szCs w:val="24"/>
-        </w:rPr>
-        <w:t xml:space="preserve">. </w:t>
-      </w:r>
+        <w:t xml:space="preserve">Nesse repositório base </w:t>
+      </w:r>
+      <w:r>
+        <w:rPr>
+          <w:sz w:val="24"/>
+          <w:szCs w:val="24"/>
+        </w:rPr>
+        <w:t>em que ficam os arquivos desenvolvidos pela equipe é permitido observar todas as alterações que ocorrem, quem fez as alterações, quando fez</w:t>
+      </w:r>
+      <w:r>
+        <w:rPr>
+          <w:sz w:val="24"/>
+          <w:szCs w:val="24"/>
+        </w:rPr>
+        <w:t xml:space="preserve"> as alterações</w:t>
+      </w:r>
+      <w:r>
+        <w:rPr>
+          <w:sz w:val="24"/>
+          <w:szCs w:val="24"/>
+        </w:rPr>
+        <w:t>, restaurar</w:t>
+      </w:r>
+      <w:r>
+        <w:rPr>
+          <w:sz w:val="24"/>
+          <w:szCs w:val="24"/>
+        </w:rPr>
+        <w:t xml:space="preserve"> versões passadas em caso de erro ou acidentes (MARQUES, 2019). Também, o Git é um sistema distribuído, possibilitando que não tenha que depender de um servidor centralizado (BUIS, 2018).</w:t>
+      </w:r>
+    </w:p>
+    <w:p>
+      <w:pPr>
+        <w:spacing w:line="360" w:lineRule="auto"/>
+        <w:ind w:firstLine="720"/>
+        <w:jc w:val="both"/>
+        <w:rPr>
+          <w:sz w:val="24"/>
+          <w:szCs w:val="24"/>
+        </w:rPr>
+      </w:pPr>
+      <w:r>
+        <w:rPr>
+          <w:sz w:val="24"/>
+          <w:szCs w:val="24"/>
+        </w:rPr>
+        <w:t>Já o GitHub é uma plataforma que facilita a utilização do Git para versionamento de arquivos e também</w:t>
+      </w:r>
+      <w:r>
+        <w:rPr>
+          <w:sz w:val="24"/>
+          <w:szCs w:val="24"/>
+        </w:rPr>
+        <w:t xml:space="preserve"> permite aos desenvolvedores encontrar outros desenvolvedores e analisar e observar o que estão executando em seus trabalhos Open Source, já que </w:t>
+      </w:r>
+      <w:r>
+        <w:rPr>
+          <w:sz w:val="24"/>
+          <w:szCs w:val="24"/>
+        </w:rPr>
+        <w:t xml:space="preserve">conta também com uma rede social – considerada a maior rede social do mundo para desenvolvedores (MARQUES, 2019). </w:t>
+      </w:r>
+      <w:r>
+        <w:rPr>
+          <w:sz w:val="24"/>
+          <w:szCs w:val="24"/>
+        </w:rPr>
+        <w:t xml:space="preserve"> </w:t>
+      </w:r>
+    </w:p>
+    <w:p>
+      <w:pPr>
+        <w:spacing w:line="360" w:lineRule="auto"/>
+        <w:ind w:firstLine="720"/>
+        <w:jc w:val="both"/>
+        <w:rPr>
+          <w:sz w:val="24"/>
+          <w:szCs w:val="24"/>
+        </w:rPr>
+      </w:pPr>
+    </w:p>
+    <w:p>
+      <w:pPr>
+        <w:pStyle w:val="Ttulo1"/>
+      </w:pPr>
+      <w:bookmarkStart w:id="20" w:name="_Toc57148770"/>
+      <w:r>
+        <w:t>11 DOCUMENTAÇÃO DO SISTEMA</w:t>
+      </w:r>
+      <w:bookmarkEnd w:id="20"/>
     </w:p>
     <w:p>
       <w:pPr>
@@ -5455,247 +5643,11 @@
       <w:pPr>
         <w:pStyle w:val="Ttulo2"/>
       </w:pPr>
-      <w:bookmarkStart w:id="19" w:name="_Toc56795895"/>
-      <w:r>
-        <w:t>10.1 GIT</w:t>
-      </w:r>
-      <w:bookmarkEnd w:id="19"/>
-      <w:r>
-        <w:t xml:space="preserve"> e GITHUB</w:t>
-      </w:r>
-    </w:p>
-    <w:p>
-      <w:pPr>
-        <w:spacing w:line="360" w:lineRule="auto"/>
-        <w:ind w:firstLine="720"/>
-        <w:jc w:val="both"/>
-        <w:rPr>
-          <w:sz w:val="24"/>
-          <w:szCs w:val="24"/>
-        </w:rPr>
-      </w:pPr>
-      <w:r>
-        <w:rPr>
-          <w:sz w:val="24"/>
-          <w:szCs w:val="24"/>
-        </w:rPr>
-        <w:t>D</w:t>
-      </w:r>
-      <w:r>
-        <w:rPr>
-          <w:sz w:val="24"/>
-          <w:szCs w:val="24"/>
-        </w:rPr>
-        <w:t xml:space="preserve">esenvolvido por Linus Torvalds (O também criador do Linux), o </w:t>
-      </w:r>
-      <w:proofErr w:type="spellStart"/>
-      <w:r>
-        <w:rPr>
-          <w:sz w:val="24"/>
-          <w:szCs w:val="24"/>
-        </w:rPr>
-        <w:t>Git</w:t>
-      </w:r>
-      <w:proofErr w:type="spellEnd"/>
-      <w:r>
-        <w:rPr>
-          <w:sz w:val="24"/>
-          <w:szCs w:val="24"/>
-        </w:rPr>
-        <w:t xml:space="preserve"> é um sistema de versionamento de arquivos que possibilita o controle total das modificações, exclusões e inserções desses arquivos em repositórios coletivos e/ou individuais em que se está trabalhando uma equipe de desenvolvimento de software ou de qualquer outro tipo de </w:t>
-      </w:r>
-      <w:r>
-        <w:rPr>
-          <w:sz w:val="24"/>
-          <w:szCs w:val="24"/>
-        </w:rPr>
-        <w:t>equipe (DIAS, 201</w:t>
-      </w:r>
-      <w:r>
-        <w:rPr>
-          <w:sz w:val="24"/>
-          <w:szCs w:val="24"/>
-        </w:rPr>
-        <w:t>6</w:t>
-      </w:r>
-      <w:r>
-        <w:rPr>
-          <w:sz w:val="24"/>
-          <w:szCs w:val="24"/>
-        </w:rPr>
-        <w:t>)</w:t>
-      </w:r>
-      <w:r>
-        <w:rPr>
-          <w:sz w:val="24"/>
-          <w:szCs w:val="24"/>
-        </w:rPr>
-        <w:t xml:space="preserve">. </w:t>
-      </w:r>
-    </w:p>
-    <w:p>
-      <w:pPr>
-        <w:spacing w:line="360" w:lineRule="auto"/>
-        <w:ind w:firstLine="720"/>
-        <w:jc w:val="both"/>
-        <w:rPr>
-          <w:sz w:val="24"/>
-          <w:szCs w:val="24"/>
-        </w:rPr>
-      </w:pPr>
-      <w:r>
-        <w:rPr>
-          <w:sz w:val="24"/>
-          <w:szCs w:val="24"/>
-        </w:rPr>
-        <w:t xml:space="preserve">Nesse repositório base </w:t>
-      </w:r>
-      <w:r>
-        <w:rPr>
-          <w:sz w:val="24"/>
-          <w:szCs w:val="24"/>
-        </w:rPr>
-        <w:t>em que ficam os arquivos desenvolvidos pela equipe é permitido observar todas as alterações que ocorrem, quem fez as alterações, quando fez</w:t>
-      </w:r>
-      <w:r>
-        <w:rPr>
-          <w:sz w:val="24"/>
-          <w:szCs w:val="24"/>
-        </w:rPr>
-        <w:t xml:space="preserve"> as alterações</w:t>
-      </w:r>
-      <w:r>
-        <w:rPr>
-          <w:sz w:val="24"/>
-          <w:szCs w:val="24"/>
-        </w:rPr>
-        <w:t>, restaurar</w:t>
-      </w:r>
-      <w:r>
-        <w:rPr>
-          <w:sz w:val="24"/>
-          <w:szCs w:val="24"/>
-        </w:rPr>
-        <w:t xml:space="preserve"> versões passadas em caso de erro ou acidentes (MARQUES, 2019). Também, o </w:t>
-      </w:r>
-      <w:proofErr w:type="spellStart"/>
-      <w:r>
-        <w:rPr>
-          <w:sz w:val="24"/>
-          <w:szCs w:val="24"/>
-        </w:rPr>
-        <w:t>Git</w:t>
-      </w:r>
-      <w:proofErr w:type="spellEnd"/>
-      <w:r>
-        <w:rPr>
-          <w:sz w:val="24"/>
-          <w:szCs w:val="24"/>
-        </w:rPr>
-        <w:t xml:space="preserve"> é um sistema distribuído, possibilitando que não tenha que depender de um servidor centralizado (BUIS, 2018).</w:t>
-      </w:r>
-    </w:p>
-    <w:p>
-      <w:pPr>
-        <w:spacing w:line="360" w:lineRule="auto"/>
-        <w:ind w:firstLine="720"/>
-        <w:jc w:val="both"/>
-        <w:rPr>
-          <w:sz w:val="24"/>
-          <w:szCs w:val="24"/>
-        </w:rPr>
-      </w:pPr>
-      <w:r>
-        <w:rPr>
-          <w:sz w:val="24"/>
-          <w:szCs w:val="24"/>
-        </w:rPr>
-        <w:t xml:space="preserve">Já o GitHub é uma plataforma que facilita a utilização do </w:t>
-      </w:r>
-      <w:proofErr w:type="spellStart"/>
-      <w:r>
-        <w:rPr>
-          <w:sz w:val="24"/>
-          <w:szCs w:val="24"/>
-        </w:rPr>
-        <w:t>Git</w:t>
-      </w:r>
-      <w:proofErr w:type="spellEnd"/>
-      <w:r>
-        <w:rPr>
-          <w:sz w:val="24"/>
-          <w:szCs w:val="24"/>
-        </w:rPr>
-        <w:t xml:space="preserve"> para versionamento de arquivos </w:t>
-      </w:r>
-      <w:proofErr w:type="gramStart"/>
-      <w:r>
-        <w:rPr>
-          <w:sz w:val="24"/>
-          <w:szCs w:val="24"/>
-        </w:rPr>
-        <w:t>e também</w:t>
-      </w:r>
-      <w:proofErr w:type="gramEnd"/>
-      <w:r>
-        <w:rPr>
-          <w:sz w:val="24"/>
-          <w:szCs w:val="24"/>
-        </w:rPr>
-        <w:t xml:space="preserve"> permite aos desenvolvedores encontrar outros desenvolvedores e analisar e observar o que estão executando em seus trabalhos Open </w:t>
-      </w:r>
-      <w:proofErr w:type="spellStart"/>
-      <w:r>
-        <w:rPr>
-          <w:sz w:val="24"/>
-          <w:szCs w:val="24"/>
-        </w:rPr>
-        <w:t>Source</w:t>
-      </w:r>
-      <w:proofErr w:type="spellEnd"/>
-      <w:r>
-        <w:rPr>
-          <w:sz w:val="24"/>
-          <w:szCs w:val="24"/>
-        </w:rPr>
-        <w:t xml:space="preserve">, já que </w:t>
-      </w:r>
-      <w:r>
-        <w:rPr>
-          <w:sz w:val="24"/>
-          <w:szCs w:val="24"/>
-        </w:rPr>
-        <w:t xml:space="preserve">conta também com uma rede social – considerada a maior rede social do mundo para desenvolvedores (MARQUES, 2019). </w:t>
-      </w:r>
-      <w:r>
-        <w:rPr>
-          <w:sz w:val="24"/>
-          <w:szCs w:val="24"/>
-        </w:rPr>
-        <w:t xml:space="preserve"> </w:t>
-      </w:r>
-    </w:p>
-    <w:p>
-      <w:pPr>
-        <w:spacing w:line="360" w:lineRule="auto"/>
-        <w:ind w:firstLine="720"/>
-        <w:jc w:val="both"/>
-        <w:rPr>
-          <w:sz w:val="24"/>
-          <w:szCs w:val="24"/>
-        </w:rPr>
-      </w:pPr>
-    </w:p>
-    <w:p>
-      <w:pPr>
-        <w:pStyle w:val="Ttulo1"/>
-      </w:pPr>
-      <w:bookmarkStart w:id="20" w:name="_Toc56795896"/>
-      <w:r>
-        <w:lastRenderedPageBreak/>
-        <w:t>11 DOCUMENTAÇÃO DO SISTEMA</w:t>
-      </w:r>
-      <w:bookmarkEnd w:id="20"/>
+      <w:bookmarkStart w:id="21" w:name="_Toc57148771"/>
+      <w:r>
+        <w:t>11.1 VISÃO GERAL</w:t>
+      </w:r>
+      <w:bookmarkEnd w:id="21"/>
     </w:p>
     <w:p>
       <w:pPr>
@@ -5712,28 +5664,7 @@
       <w:pPr>
         <w:pStyle w:val="Ttulo2"/>
       </w:pPr>
-      <w:bookmarkStart w:id="21" w:name="_Toc56795897"/>
-      <w:r>
-        <w:t>11.1 VISÃO GERAL</w:t>
-      </w:r>
-      <w:bookmarkEnd w:id="21"/>
-    </w:p>
-    <w:p>
-      <w:pPr>
-        <w:spacing w:line="360" w:lineRule="auto"/>
-        <w:ind w:firstLine="720"/>
-        <w:jc w:val="both"/>
-        <w:rPr>
-          <w:sz w:val="24"/>
-          <w:szCs w:val="24"/>
-        </w:rPr>
-      </w:pPr>
-    </w:p>
-    <w:p>
-      <w:pPr>
-        <w:pStyle w:val="Ttulo2"/>
-      </w:pPr>
-      <w:bookmarkStart w:id="22" w:name="_Toc56795898"/>
+      <w:bookmarkStart w:id="22" w:name="_Toc57148772"/>
       <w:r>
         <w:t>11.2 REGRAS DE NEGÓCIO</w:t>
       </w:r>
@@ -5922,7 +5853,7 @@
       <w:pPr>
         <w:pStyle w:val="Ttulo2"/>
       </w:pPr>
-      <w:bookmarkStart w:id="23" w:name="_Toc56795899"/>
+      <w:bookmarkStart w:id="23" w:name="_Toc57148773"/>
       <w:r>
         <w:t>11.3 REQUISITOS FUNCIONAIS</w:t>
       </w:r>
@@ -6119,6 +6050,7 @@
           <w:color w:val="auto"/>
           <w:lang w:eastAsia="pt-BR"/>
         </w:rPr>
+        <w:lastRenderedPageBreak/>
         <w:t>● R</w:t>
       </w:r>
       <w:r>
@@ -6222,7 +6154,7 @@
       <w:pPr>
         <w:pStyle w:val="Ttulo2"/>
       </w:pPr>
-      <w:bookmarkStart w:id="24" w:name="_Toc56795900"/>
+      <w:bookmarkStart w:id="24" w:name="_Toc57148774"/>
       <w:r>
         <w:t>11.4 REQUISITOS NÃO FUNCIONAIS</w:t>
       </w:r>
@@ -6522,9 +6454,8 @@
       <w:pPr>
         <w:pStyle w:val="Ttulo2"/>
       </w:pPr>
-      <w:bookmarkStart w:id="25" w:name="_Toc56795901"/>
-      <w:r>
-        <w:lastRenderedPageBreak/>
+      <w:bookmarkStart w:id="25" w:name="_Toc57148775"/>
+      <w:r>
         <w:t>11.5 DIAGRAMA DE CASOS DE USO</w:t>
       </w:r>
       <w:bookmarkEnd w:id="25"/>
@@ -6544,7 +6475,7 @@
       <w:pPr>
         <w:pStyle w:val="Ttulo2"/>
       </w:pPr>
-      <w:bookmarkStart w:id="26" w:name="_Toc56795902"/>
+      <w:bookmarkStart w:id="26" w:name="_Toc57148776"/>
       <w:r>
         <w:t>11.6 CASOS DE USO TEXTUAIS</w:t>
       </w:r>
@@ -6565,7 +6496,7 @@
       <w:pPr>
         <w:pStyle w:val="Ttulo2"/>
       </w:pPr>
-      <w:bookmarkStart w:id="27" w:name="_Toc56795903"/>
+      <w:bookmarkStart w:id="27" w:name="_Toc57148777"/>
       <w:r>
         <w:t>11.7 DIAGRAMA DE CLASSES</w:t>
       </w:r>
@@ -6586,16 +6517,11 @@
       <w:pPr>
         <w:pStyle w:val="Ttulo2"/>
       </w:pPr>
-      <w:bookmarkStart w:id="28" w:name="_Toc56795904"/>
-      <w:r>
-        <w:t xml:space="preserve">11.8 </w:t>
-      </w:r>
-      <w:proofErr w:type="spellStart"/>
-      <w:r>
-        <w:t>VCP’s</w:t>
+      <w:bookmarkStart w:id="28" w:name="_Toc57148778"/>
+      <w:r>
+        <w:t>11.8 VCP’s</w:t>
       </w:r>
       <w:bookmarkEnd w:id="28"/>
-      <w:proofErr w:type="spellEnd"/>
     </w:p>
     <w:p>
       <w:pPr>
@@ -6612,7 +6538,7 @@
       <w:pPr>
         <w:pStyle w:val="Ttulo2"/>
       </w:pPr>
-      <w:bookmarkStart w:id="29" w:name="_Toc56795905"/>
+      <w:bookmarkStart w:id="29" w:name="_Toc57148779"/>
       <w:r>
         <w:t>11.9 DIAGRAMAS DE SEQUÊNCIA</w:t>
       </w:r>
@@ -6633,7 +6559,7 @@
       <w:pPr>
         <w:pStyle w:val="Ttulo2"/>
       </w:pPr>
-      <w:bookmarkStart w:id="30" w:name="_Toc56795906"/>
+      <w:bookmarkStart w:id="30" w:name="_Toc57148780"/>
       <w:r>
         <w:t>11.10 PROTÓTIPO</w:t>
       </w:r>
@@ -6651,7 +6577,7 @@
       <w:pPr>
         <w:pStyle w:val="Ttulo1"/>
       </w:pPr>
-      <w:bookmarkStart w:id="31" w:name="_Toc56795907"/>
+      <w:bookmarkStart w:id="31" w:name="_Toc57148781"/>
       <w:r>
         <w:t>12</w:t>
       </w:r>
@@ -6679,7 +6605,7 @@
       <w:pPr>
         <w:pStyle w:val="Ttulo1"/>
       </w:pPr>
-      <w:bookmarkStart w:id="32" w:name="_Toc56795908"/>
+      <w:bookmarkStart w:id="32" w:name="_Toc57148782"/>
       <w:r>
         <w:t>13</w:t>
       </w:r>
@@ -6710,8 +6636,9 @@
       <w:pPr>
         <w:pStyle w:val="Ttulo1"/>
       </w:pPr>
-      <w:bookmarkStart w:id="33" w:name="_Toc56795909"/>
-      <w:r>
+      <w:bookmarkStart w:id="33" w:name="_Toc57148783"/>
+      <w:r>
+        <w:lastRenderedPageBreak/>
         <w:t>14</w:t>
       </w:r>
       <w:r>
@@ -6759,17 +6686,324 @@
           <w:sz w:val="24"/>
           <w:szCs w:val="24"/>
         </w:rPr>
-        <w:t xml:space="preserve">SOARES, M. DOS S. Comparação entre Metodologias Ágeis e Tradicionais para o Desenvolvimento de Software. INFOCOMP </w:t>
-      </w:r>
-      <w:proofErr w:type="spellStart"/>
-      <w:r>
-        <w:rPr>
-          <w:sz w:val="24"/>
-          <w:szCs w:val="24"/>
-        </w:rPr>
-        <w:t>Journal</w:t>
-      </w:r>
-      <w:proofErr w:type="spellEnd"/>
+        <w:t>SOARES, M. DOS S. Comparação entre Metodologias Ágeis e Tradicionais para o Desenvolvimento de Software. INFOCOMP Journal of Computer Science, v. 3, n. 2, p. 8-13, 1 Nov. 2004.</w:t>
+      </w:r>
+    </w:p>
+    <w:p>
+      <w:pPr>
+        <w:spacing w:line="360" w:lineRule="auto"/>
+        <w:ind w:firstLine="720"/>
+        <w:jc w:val="both"/>
+        <w:rPr>
+          <w:sz w:val="24"/>
+          <w:szCs w:val="24"/>
+        </w:rPr>
+      </w:pPr>
+    </w:p>
+    <w:p>
+      <w:pPr>
+        <w:spacing w:line="360" w:lineRule="auto"/>
+        <w:ind w:firstLine="720"/>
+        <w:jc w:val="both"/>
+        <w:rPr>
+          <w:sz w:val="24"/>
+          <w:szCs w:val="24"/>
+        </w:rPr>
+      </w:pPr>
+      <w:r>
+        <w:rPr>
+          <w:sz w:val="24"/>
+          <w:szCs w:val="24"/>
+        </w:rPr>
+        <w:t>VALLERÃO, Alexandre Guido; ROSES, Luís Kalb. Monitoramento e controle de projetos de desenvolvimento de software com o Scrum: avaliação da produção científica. Revista de Gestão e Projetos – GeP, São Paulo, v. 4, n. 2, p 100-127, mai./ago. 2013.</w:t>
+      </w:r>
+    </w:p>
+    <w:p>
+      <w:pPr>
+        <w:spacing w:line="360" w:lineRule="auto"/>
+        <w:ind w:firstLine="720"/>
+        <w:jc w:val="both"/>
+        <w:rPr>
+          <w:sz w:val="24"/>
+          <w:szCs w:val="24"/>
+        </w:rPr>
+      </w:pPr>
+    </w:p>
+    <w:p>
+      <w:pPr>
+        <w:spacing w:line="360" w:lineRule="auto"/>
+        <w:ind w:firstLine="720"/>
+        <w:jc w:val="both"/>
+        <w:rPr>
+          <w:sz w:val="24"/>
+          <w:szCs w:val="24"/>
+        </w:rPr>
+      </w:pPr>
+      <w:r>
+        <w:rPr>
+          <w:sz w:val="24"/>
+          <w:szCs w:val="24"/>
+        </w:rPr>
+        <w:t xml:space="preserve">FADEL, Aline Cristine; SILVEIRA, Henrique da Mota. </w:t>
+      </w:r>
+      <w:r>
+        <w:rPr>
+          <w:sz w:val="24"/>
+          <w:szCs w:val="24"/>
+        </w:rPr>
+        <w:t>Metodologias ágeis no contexto de desenvolvimento de software: XP, Scrum e Lean. Universidade Estadual de Campinas – UNICAMP, Limeira: 2010.</w:t>
+      </w:r>
+    </w:p>
+    <w:p>
+      <w:pPr>
+        <w:spacing w:line="360" w:lineRule="auto"/>
+        <w:ind w:firstLine="720"/>
+        <w:jc w:val="both"/>
+        <w:rPr>
+          <w:sz w:val="24"/>
+          <w:szCs w:val="24"/>
+        </w:rPr>
+      </w:pPr>
+    </w:p>
+    <w:p>
+      <w:pPr>
+        <w:spacing w:line="360" w:lineRule="auto"/>
+        <w:ind w:firstLine="720"/>
+        <w:jc w:val="both"/>
+        <w:rPr>
+          <w:sz w:val="24"/>
+          <w:szCs w:val="24"/>
+        </w:rPr>
+      </w:pPr>
+    </w:p>
+    <w:p>
+      <w:pPr>
+        <w:spacing w:line="360" w:lineRule="auto"/>
+        <w:ind w:firstLine="720"/>
+        <w:jc w:val="both"/>
+        <w:rPr>
+          <w:sz w:val="24"/>
+          <w:szCs w:val="24"/>
+        </w:rPr>
+      </w:pPr>
+      <w:r>
+        <w:rPr>
+          <w:sz w:val="24"/>
+          <w:szCs w:val="24"/>
+        </w:rPr>
+        <w:t>KONNORATE, CAROLINE G.; COLCHETE IANKOSKI, L.; PIMENTEL DE ANDRADE, V.; PADILHA MOREIRA, J. A IMPORTANCIA DO CONTROLE DE VERSÕES NO DESENVOLVIMENTO DE SOFTWARE. SEMINÁRIO DE TECNOLOGIA GESTÃO E EDUCAÇÃO, v. 1, n. 2, p. 1-4, 24 out. 2019.</w:t>
+      </w:r>
+    </w:p>
+    <w:p>
+      <w:pPr>
+        <w:spacing w:line="360" w:lineRule="auto"/>
+        <w:ind w:firstLine="720"/>
+        <w:jc w:val="both"/>
+        <w:rPr>
+          <w:sz w:val="24"/>
+          <w:szCs w:val="24"/>
+        </w:rPr>
+      </w:pPr>
+    </w:p>
+    <w:p>
+      <w:pPr>
+        <w:spacing w:line="360" w:lineRule="auto"/>
+        <w:ind w:firstLine="720"/>
+        <w:jc w:val="both"/>
+        <w:rPr>
+          <w:sz w:val="24"/>
+          <w:szCs w:val="24"/>
+        </w:rPr>
+      </w:pPr>
+    </w:p>
+    <w:p>
+      <w:pPr>
+        <w:spacing w:line="360" w:lineRule="auto"/>
+        <w:ind w:firstLine="720"/>
+        <w:jc w:val="both"/>
+        <w:rPr>
+          <w:sz w:val="24"/>
+          <w:szCs w:val="24"/>
+        </w:rPr>
+      </w:pPr>
+      <w:r>
+        <w:rPr>
+          <w:sz w:val="24"/>
+          <w:szCs w:val="24"/>
+        </w:rPr>
+        <w:t xml:space="preserve">DIAS, ANDRÉ. Conceitos Básicos de Controle de Versão de Software —Centralizado e D. Blog Pronus. </w:t>
+      </w:r>
+      <w:r>
+        <w:rPr>
+          <w:sz w:val="24"/>
+          <w:szCs w:val="24"/>
+        </w:rPr>
+        <w:t xml:space="preserve">2016. </w:t>
+      </w:r>
+      <w:r>
+        <w:rPr>
+          <w:sz w:val="24"/>
+          <w:szCs w:val="24"/>
+        </w:rPr>
+        <w:t xml:space="preserve">Disponível em:&lt;https://blog.pronus.io/posts/conceitos-basicos-de-controle-de-versao-de-software-centralizado-e-distribuido/&gt;. Acesso em: </w:t>
+      </w:r>
+      <w:r>
+        <w:rPr>
+          <w:sz w:val="24"/>
+          <w:szCs w:val="24"/>
+        </w:rPr>
+        <w:t>18</w:t>
+      </w:r>
+      <w:r>
+        <w:rPr>
+          <w:sz w:val="24"/>
+          <w:szCs w:val="24"/>
+        </w:rPr>
+        <w:t xml:space="preserve">  </w:t>
+      </w:r>
+      <w:r>
+        <w:rPr>
+          <w:sz w:val="24"/>
+          <w:szCs w:val="24"/>
+        </w:rPr>
+        <w:t>Nov</w:t>
+      </w:r>
+      <w:r>
+        <w:rPr>
+          <w:sz w:val="24"/>
+          <w:szCs w:val="24"/>
+        </w:rPr>
+        <w:t>.  20</w:t>
+      </w:r>
+      <w:r>
+        <w:rPr>
+          <w:sz w:val="24"/>
+          <w:szCs w:val="24"/>
+        </w:rPr>
+        <w:t>20</w:t>
+      </w:r>
+      <w:r>
+        <w:rPr>
+          <w:sz w:val="24"/>
+          <w:szCs w:val="24"/>
+        </w:rPr>
+        <w:t>.</w:t>
+      </w:r>
+    </w:p>
+    <w:p>
+      <w:pPr>
+        <w:spacing w:line="360" w:lineRule="auto"/>
+        <w:ind w:firstLine="720"/>
+        <w:jc w:val="both"/>
+        <w:rPr>
+          <w:sz w:val="24"/>
+          <w:szCs w:val="24"/>
+        </w:rPr>
+      </w:pPr>
+    </w:p>
+    <w:p>
+      <w:pPr>
+        <w:spacing w:line="360" w:lineRule="auto"/>
+        <w:ind w:firstLine="720"/>
+        <w:jc w:val="both"/>
+        <w:rPr>
+          <w:sz w:val="24"/>
+          <w:szCs w:val="24"/>
+        </w:rPr>
+      </w:pPr>
+      <w:r>
+        <w:rPr>
+          <w:sz w:val="24"/>
+          <w:szCs w:val="24"/>
+        </w:rPr>
+        <w:lastRenderedPageBreak/>
+        <w:t>BUIS, JUAN. The impact of Git on software development. Codacy Blog</w:t>
+      </w:r>
+      <w:r>
+        <w:rPr>
+          <w:sz w:val="24"/>
+          <w:szCs w:val="24"/>
+        </w:rPr>
+        <w:t xml:space="preserve">. 2018. </w:t>
+      </w:r>
+      <w:r>
+        <w:rPr>
+          <w:sz w:val="24"/>
+          <w:szCs w:val="24"/>
+        </w:rPr>
+        <w:t xml:space="preserve">Disponível em: &lt;https://www.codacy.com/blog/the-impact-of-git-on-software-development/?ref=hackernoon&gt;. Acesso em: </w:t>
+      </w:r>
+      <w:r>
+        <w:rPr>
+          <w:sz w:val="24"/>
+          <w:szCs w:val="24"/>
+        </w:rPr>
+        <w:t>15</w:t>
+      </w:r>
+      <w:r>
+        <w:rPr>
+          <w:sz w:val="24"/>
+          <w:szCs w:val="24"/>
+        </w:rPr>
+        <w:t xml:space="preserve">  </w:t>
+      </w:r>
+      <w:r>
+        <w:rPr>
+          <w:sz w:val="24"/>
+          <w:szCs w:val="24"/>
+        </w:rPr>
+        <w:t>Nov</w:t>
+      </w:r>
+      <w:r>
+        <w:rPr>
+          <w:sz w:val="24"/>
+          <w:szCs w:val="24"/>
+        </w:rPr>
+        <w:t>.  20</w:t>
+      </w:r>
+      <w:r>
+        <w:rPr>
+          <w:sz w:val="24"/>
+          <w:szCs w:val="24"/>
+        </w:rPr>
+        <w:t>20</w:t>
+      </w:r>
+      <w:r>
+        <w:rPr>
+          <w:sz w:val="24"/>
+          <w:szCs w:val="24"/>
+        </w:rPr>
+        <w:t>.</w:t>
+      </w:r>
+    </w:p>
+    <w:p>
+      <w:pPr>
+        <w:spacing w:line="360" w:lineRule="auto"/>
+        <w:ind w:firstLine="720"/>
+        <w:jc w:val="both"/>
+        <w:rPr>
+          <w:sz w:val="24"/>
+          <w:szCs w:val="24"/>
+        </w:rPr>
+      </w:pPr>
+    </w:p>
+    <w:p>
+      <w:pPr>
+        <w:spacing w:line="360" w:lineRule="auto"/>
+        <w:ind w:firstLine="720"/>
+        <w:jc w:val="both"/>
+        <w:rPr>
+          <w:sz w:val="24"/>
+          <w:szCs w:val="24"/>
+        </w:rPr>
+      </w:pPr>
+      <w:r>
+        <w:rPr>
+          <w:sz w:val="24"/>
+          <w:szCs w:val="24"/>
+        </w:rPr>
+        <w:t>MARQUES, BRENDON. O que é GitHub e para que é usado?</w:t>
+      </w:r>
       <w:r>
         <w:rPr>
           <w:sz w:val="24"/>
@@ -6777,232 +7011,63 @@
         </w:rPr>
         <w:t xml:space="preserve"> </w:t>
       </w:r>
-      <w:proofErr w:type="spellStart"/>
-      <w:r>
-        <w:rPr>
-          <w:sz w:val="24"/>
-          <w:szCs w:val="24"/>
-        </w:rPr>
-        <w:t>of</w:t>
-      </w:r>
-      <w:proofErr w:type="spellEnd"/>
-      <w:r>
-        <w:rPr>
-          <w:sz w:val="24"/>
-          <w:szCs w:val="24"/>
-        </w:rPr>
-        <w:t xml:space="preserve"> Computer Science, v. 3, n. 2, p. 8-13, 1 </w:t>
-      </w:r>
-      <w:proofErr w:type="gramStart"/>
-      <w:r>
-        <w:rPr>
-          <w:sz w:val="24"/>
-          <w:szCs w:val="24"/>
-        </w:rPr>
-        <w:t>Nov.</w:t>
-      </w:r>
-      <w:proofErr w:type="gramEnd"/>
-      <w:r>
-        <w:rPr>
-          <w:sz w:val="24"/>
-          <w:szCs w:val="24"/>
-        </w:rPr>
-        <w:t xml:space="preserve"> 2004.</w:t>
-      </w:r>
-    </w:p>
-    <w:p>
-      <w:pPr>
-        <w:spacing w:line="360" w:lineRule="auto"/>
-        <w:ind w:firstLine="720"/>
-        <w:jc w:val="both"/>
-        <w:rPr>
-          <w:sz w:val="24"/>
-          <w:szCs w:val="24"/>
-        </w:rPr>
-      </w:pPr>
-    </w:p>
-    <w:p>
-      <w:pPr>
-        <w:spacing w:line="360" w:lineRule="auto"/>
-        <w:ind w:firstLine="720"/>
-        <w:jc w:val="both"/>
-        <w:rPr>
-          <w:sz w:val="24"/>
-          <w:szCs w:val="24"/>
-        </w:rPr>
-      </w:pPr>
-      <w:r>
-        <w:rPr>
-          <w:sz w:val="24"/>
-          <w:szCs w:val="24"/>
-        </w:rPr>
-        <w:t xml:space="preserve">VALLERÃO, Alexandre Guido; ROSES, Luís </w:t>
-      </w:r>
-      <w:proofErr w:type="spellStart"/>
-      <w:r>
-        <w:rPr>
-          <w:sz w:val="24"/>
-          <w:szCs w:val="24"/>
-        </w:rPr>
-        <w:t>Kalb</w:t>
-      </w:r>
-      <w:proofErr w:type="spellEnd"/>
-      <w:r>
-        <w:rPr>
-          <w:sz w:val="24"/>
-          <w:szCs w:val="24"/>
-        </w:rPr>
-        <w:t xml:space="preserve">. Monitoramento e controle de projetos de desenvolvimento de software com o Scrum: avaliação da produção </w:t>
-      </w:r>
-      <w:r>
-        <w:rPr>
-          <w:sz w:val="24"/>
-          <w:szCs w:val="24"/>
-        </w:rPr>
-        <w:lastRenderedPageBreak/>
-        <w:t xml:space="preserve">científica. Revista de Gestão e Projetos – </w:t>
-      </w:r>
-      <w:proofErr w:type="spellStart"/>
-      <w:r>
-        <w:rPr>
-          <w:sz w:val="24"/>
-          <w:szCs w:val="24"/>
-        </w:rPr>
-        <w:t>GeP</w:t>
-      </w:r>
-      <w:proofErr w:type="spellEnd"/>
-      <w:r>
-        <w:rPr>
-          <w:sz w:val="24"/>
-          <w:szCs w:val="24"/>
-        </w:rPr>
-        <w:t>, São Paulo, v. 4, n. 2, p 100-127, mai./ago. 2013.</w:t>
-      </w:r>
-    </w:p>
-    <w:p>
-      <w:pPr>
-        <w:spacing w:line="360" w:lineRule="auto"/>
-        <w:ind w:firstLine="720"/>
-        <w:jc w:val="both"/>
-        <w:rPr>
-          <w:sz w:val="24"/>
-          <w:szCs w:val="24"/>
-        </w:rPr>
-      </w:pPr>
-    </w:p>
-    <w:p>
-      <w:pPr>
-        <w:spacing w:line="360" w:lineRule="auto"/>
-        <w:ind w:firstLine="720"/>
-        <w:jc w:val="both"/>
-        <w:rPr>
-          <w:sz w:val="24"/>
-          <w:szCs w:val="24"/>
-        </w:rPr>
-      </w:pPr>
-      <w:r>
-        <w:rPr>
-          <w:sz w:val="24"/>
-          <w:szCs w:val="24"/>
-        </w:rPr>
-        <w:t xml:space="preserve">FADEL, Aline Cristine; SILVEIRA, Henrique da Mota. </w:t>
-      </w:r>
-      <w:r>
-        <w:rPr>
-          <w:sz w:val="24"/>
-          <w:szCs w:val="24"/>
-        </w:rPr>
-        <w:t>Metodologias ágeis no contexto de desenvolvimento de software: XP, Scrum e Lean. Universidade Estadual de Campinas – UNICAMP, Limeira: 2010.</w:t>
-      </w:r>
-    </w:p>
-    <w:p>
-      <w:pPr>
-        <w:spacing w:line="360" w:lineRule="auto"/>
-        <w:ind w:firstLine="720"/>
-        <w:jc w:val="both"/>
-        <w:rPr>
-          <w:sz w:val="24"/>
-          <w:szCs w:val="24"/>
-        </w:rPr>
-      </w:pPr>
-    </w:p>
-    <w:p>
-      <w:pPr>
-        <w:spacing w:line="360" w:lineRule="auto"/>
-        <w:ind w:firstLine="720"/>
-        <w:jc w:val="both"/>
-        <w:rPr>
-          <w:sz w:val="24"/>
-          <w:szCs w:val="24"/>
-        </w:rPr>
-      </w:pPr>
-    </w:p>
-    <w:p>
-      <w:pPr>
-        <w:spacing w:line="360" w:lineRule="auto"/>
-        <w:ind w:firstLine="720"/>
-        <w:jc w:val="both"/>
-        <w:rPr>
-          <w:sz w:val="24"/>
-          <w:szCs w:val="24"/>
-        </w:rPr>
-      </w:pPr>
-      <w:r>
-        <w:rPr>
-          <w:sz w:val="24"/>
-          <w:szCs w:val="24"/>
-        </w:rPr>
-        <w:t>KONNORATE, CAROLINE G.; COLCHETE IANKOSKI, L.; PIMENTEL DE ANDRADE, V.; PADILHA MOREIRA, J. A IMPORTANCIA DO CONTROLE DE VERSÕES NO DESENVOLVIMENTO DE SOFTWARE. SEMINÁRIO DE TECNOLOGIA GESTÃO E EDUCAÇÃO, v. 1, n. 2, p. 1-4, 24 out. 2019.</w:t>
-      </w:r>
-    </w:p>
-    <w:p>
-      <w:pPr>
-        <w:spacing w:line="360" w:lineRule="auto"/>
-        <w:ind w:firstLine="720"/>
-        <w:jc w:val="both"/>
-        <w:rPr>
-          <w:sz w:val="24"/>
-          <w:szCs w:val="24"/>
-        </w:rPr>
-      </w:pPr>
-    </w:p>
-    <w:p>
-      <w:pPr>
-        <w:spacing w:line="360" w:lineRule="auto"/>
-        <w:ind w:firstLine="720"/>
-        <w:jc w:val="both"/>
-        <w:rPr>
-          <w:sz w:val="24"/>
-          <w:szCs w:val="24"/>
-        </w:rPr>
-      </w:pPr>
-    </w:p>
-    <w:p>
-      <w:pPr>
-        <w:spacing w:line="360" w:lineRule="auto"/>
-        <w:ind w:firstLine="720"/>
-        <w:jc w:val="both"/>
-        <w:rPr>
-          <w:sz w:val="24"/>
-          <w:szCs w:val="24"/>
-        </w:rPr>
-      </w:pPr>
-      <w:r>
-        <w:rPr>
-          <w:sz w:val="24"/>
-          <w:szCs w:val="24"/>
-        </w:rPr>
-        <w:t xml:space="preserve">DIAS, ANDRÉ. Conceitos Básicos de Controle de Versão de Software —Centralizado e D. Blog </w:t>
-      </w:r>
-      <w:proofErr w:type="spellStart"/>
-      <w:r>
-        <w:rPr>
-          <w:sz w:val="24"/>
-          <w:szCs w:val="24"/>
-        </w:rPr>
-        <w:t>Pronus</w:t>
-      </w:r>
-      <w:proofErr w:type="spellEnd"/>
+      <w:r>
+        <w:rPr>
+          <w:sz w:val="24"/>
+          <w:szCs w:val="24"/>
+        </w:rPr>
+        <w:t>Hostinger Tutoriais.</w:t>
+      </w:r>
+      <w:r>
+        <w:rPr>
+          <w:sz w:val="24"/>
+          <w:szCs w:val="24"/>
+        </w:rPr>
+        <w:t xml:space="preserve"> 2019.</w:t>
+      </w:r>
+      <w:r>
+        <w:rPr>
+          <w:sz w:val="24"/>
+          <w:szCs w:val="24"/>
+        </w:rPr>
+        <w:t xml:space="preserve"> Disponível em: &lt;https://www.hostinger.com.br/tutoriais/o-que-github/&gt;. Acesso em: 25  ago.  2019.</w:t>
+      </w:r>
+    </w:p>
+    <w:p>
+      <w:pPr>
+        <w:spacing w:line="360" w:lineRule="auto"/>
+        <w:ind w:firstLine="720"/>
+        <w:jc w:val="both"/>
+        <w:rPr>
+          <w:sz w:val="24"/>
+          <w:szCs w:val="24"/>
+        </w:rPr>
+      </w:pPr>
+    </w:p>
+    <w:p>
+      <w:pPr>
+        <w:spacing w:line="360" w:lineRule="auto"/>
+        <w:ind w:firstLine="720"/>
+        <w:jc w:val="both"/>
+        <w:rPr>
+          <w:sz w:val="24"/>
+          <w:szCs w:val="24"/>
+        </w:rPr>
+      </w:pPr>
+      <w:r>
+        <w:rPr>
+          <w:sz w:val="24"/>
+          <w:szCs w:val="24"/>
+        </w:rPr>
+        <w:t>CRAVO</w:t>
+      </w:r>
+      <w:r>
+        <w:rPr>
+          <w:sz w:val="24"/>
+          <w:szCs w:val="24"/>
+        </w:rPr>
+        <w:t>, Ana Cristina</w:t>
+      </w:r>
       <w:r>
         <w:rPr>
           <w:sz w:val="24"/>
@@ -7015,36 +7080,98 @@
           <w:sz w:val="24"/>
           <w:szCs w:val="24"/>
         </w:rPr>
-        <w:t xml:space="preserve">2016. </w:t>
-      </w:r>
-      <w:r>
-        <w:rPr>
-          <w:sz w:val="24"/>
-          <w:szCs w:val="24"/>
-        </w:rPr>
-        <w:t xml:space="preserve">Disponível em:&lt;https://blog.pronus.io/posts/conceitos-basicos-de-controle-de-versao-de-software-centralizado-e-distribuido/&gt;. Acesso em: </w:t>
-      </w:r>
-      <w:proofErr w:type="gramStart"/>
-      <w:r>
-        <w:rPr>
-          <w:sz w:val="24"/>
-          <w:szCs w:val="24"/>
-        </w:rPr>
-        <w:t>18</w:t>
-      </w:r>
-      <w:r>
-        <w:rPr>
-          <w:sz w:val="24"/>
-          <w:szCs w:val="24"/>
-        </w:rPr>
-        <w:t xml:space="preserve">  </w:t>
-      </w:r>
-      <w:r>
-        <w:rPr>
-          <w:sz w:val="24"/>
-          <w:szCs w:val="24"/>
-        </w:rPr>
-        <w:t>Nov</w:t>
+        <w:t>Análise das causas da evasão escolar do curso técnico de informática em</w:t>
+      </w:r>
+      <w:r>
+        <w:rPr>
+          <w:sz w:val="24"/>
+          <w:szCs w:val="24"/>
+        </w:rPr>
+        <w:t xml:space="preserve"> </w:t>
+      </w:r>
+      <w:r>
+        <w:rPr>
+          <w:sz w:val="24"/>
+          <w:szCs w:val="24"/>
+        </w:rPr>
+        <w:t xml:space="preserve">uma faculdade de tecnologia de </w:t>
+      </w:r>
+      <w:r>
+        <w:rPr>
+          <w:sz w:val="24"/>
+          <w:szCs w:val="24"/>
+        </w:rPr>
+        <w:t>F</w:t>
+      </w:r>
+      <w:r>
+        <w:rPr>
+          <w:sz w:val="24"/>
+          <w:szCs w:val="24"/>
+        </w:rPr>
+        <w:t>lorianópolis</w:t>
+      </w:r>
+      <w:r>
+        <w:rPr>
+          <w:sz w:val="24"/>
+          <w:szCs w:val="24"/>
+        </w:rPr>
+        <w:t xml:space="preserve">. </w:t>
+      </w:r>
+      <w:r>
+        <w:rPr>
+          <w:sz w:val="24"/>
+          <w:szCs w:val="24"/>
+        </w:rPr>
+        <w:t>Revista Gestão Universitária na América Latina - GUAL, vol. 5, núm. 2, agosto-, 2012, pp. 238-250</w:t>
+      </w:r>
+      <w:r>
+        <w:rPr>
+          <w:sz w:val="24"/>
+          <w:szCs w:val="24"/>
+        </w:rPr>
+        <w:t xml:space="preserve">. </w:t>
+      </w:r>
+      <w:r>
+        <w:rPr>
+          <w:sz w:val="24"/>
+          <w:szCs w:val="24"/>
+        </w:rPr>
+        <w:t>Universidade Federal de Santa Catarina</w:t>
+      </w:r>
+      <w:r>
+        <w:rPr>
+          <w:sz w:val="24"/>
+          <w:szCs w:val="24"/>
+        </w:rPr>
+        <w:t xml:space="preserve">: </w:t>
+      </w:r>
+      <w:r>
+        <w:rPr>
+          <w:sz w:val="24"/>
+          <w:szCs w:val="24"/>
+        </w:rPr>
+        <w:t>Santa Catarina, Brasil</w:t>
+      </w:r>
+      <w:r>
+        <w:rPr>
+          <w:sz w:val="24"/>
+          <w:szCs w:val="24"/>
+        </w:rPr>
+        <w:t>. Disponível em: &lt;</w:t>
+      </w:r>
+      <w:r>
+        <w:rPr>
+          <w:sz w:val="24"/>
+          <w:szCs w:val="24"/>
+        </w:rPr>
+        <w:t>https://www.redalyc.org/pdf/3193/319327515014.pdf</w:t>
+      </w:r>
+      <w:r>
+        <w:rPr>
+          <w:sz w:val="24"/>
+          <w:szCs w:val="24"/>
+        </w:rPr>
+        <w:t>&gt; Acesso em: 20/11/2020</w:t>
       </w:r>
       <w:r>
         <w:rPr>
@@ -7053,13 +7180,83 @@
         </w:rPr>
         <w:t>.</w:t>
       </w:r>
-      <w:proofErr w:type="gramEnd"/>
-      <w:r>
-        <w:rPr>
-          <w:sz w:val="24"/>
-          <w:szCs w:val="24"/>
-        </w:rPr>
-        <w:t xml:space="preserve">  20</w:t>
+    </w:p>
+    <w:p>
+      <w:pPr>
+        <w:spacing w:line="360" w:lineRule="auto"/>
+        <w:ind w:firstLine="720"/>
+        <w:jc w:val="both"/>
+        <w:rPr>
+          <w:sz w:val="24"/>
+          <w:szCs w:val="24"/>
+        </w:rPr>
+      </w:pPr>
+    </w:p>
+    <w:p>
+      <w:pPr>
+        <w:spacing w:line="360" w:lineRule="auto"/>
+        <w:ind w:firstLine="720"/>
+        <w:jc w:val="both"/>
+        <w:rPr>
+          <w:sz w:val="24"/>
+          <w:szCs w:val="24"/>
+        </w:rPr>
+      </w:pPr>
+      <w:r>
+        <w:rPr>
+          <w:sz w:val="24"/>
+          <w:szCs w:val="24"/>
+        </w:rPr>
+        <w:t>MORAES, Júlia de Oliveira de; THEÓPHILO, Carlos R. Evasão no ensino superior: estudo</w:t>
+      </w:r>
+      <w:r>
+        <w:rPr>
+          <w:sz w:val="24"/>
+          <w:szCs w:val="24"/>
+        </w:rPr>
+        <w:t xml:space="preserve"> </w:t>
+      </w:r>
+      <w:r>
+        <w:rPr>
+          <w:sz w:val="24"/>
+          <w:szCs w:val="24"/>
+        </w:rPr>
+        <w:t>dos fatores causadores da evasão no Curso de Ciências Contábeis da Universidade Estadual</w:t>
+      </w:r>
+      <w:r>
+        <w:rPr>
+          <w:sz w:val="24"/>
+          <w:szCs w:val="24"/>
+        </w:rPr>
+        <w:t xml:space="preserve"> </w:t>
+      </w:r>
+      <w:r>
+        <w:rPr>
+          <w:sz w:val="24"/>
+          <w:szCs w:val="24"/>
+        </w:rPr>
+        <w:t>de Montes Claros – UNIMONTES. Disponível em:</w:t>
+      </w:r>
+      <w:r>
+        <w:rPr>
+          <w:sz w:val="24"/>
+          <w:szCs w:val="24"/>
+        </w:rPr>
+        <w:t xml:space="preserve"> </w:t>
+      </w:r>
+      <w:r>
+        <w:rPr>
+          <w:sz w:val="24"/>
+          <w:szCs w:val="24"/>
+        </w:rPr>
+        <w:t xml:space="preserve">&lt;https://congressousp.fipecafi.org/anais/artigos102010/419.pdf&gt;. Acesso em: </w:t>
+      </w:r>
+      <w:r>
+        <w:rPr>
+          <w:sz w:val="24"/>
+          <w:szCs w:val="24"/>
+        </w:rPr>
+        <w:t>21/11/</w:t>
       </w:r>
       <w:r>
         <w:rPr>
@@ -7073,6 +7270,98 @@
           <w:sz w:val="24"/>
           <w:szCs w:val="24"/>
         </w:rPr>
+        <w:t>2</w:t>
+      </w:r>
+      <w:r>
+        <w:rPr>
+          <w:sz w:val="24"/>
+          <w:szCs w:val="24"/>
+        </w:rPr>
+        <w:t>0.</w:t>
+      </w:r>
+    </w:p>
+    <w:p>
+      <w:pPr>
+        <w:spacing w:line="360" w:lineRule="auto"/>
+        <w:ind w:firstLine="720"/>
+        <w:jc w:val="both"/>
+        <w:rPr>
+          <w:sz w:val="24"/>
+          <w:szCs w:val="24"/>
+        </w:rPr>
+      </w:pPr>
+    </w:p>
+    <w:p>
+      <w:pPr>
+        <w:spacing w:line="360" w:lineRule="auto"/>
+        <w:ind w:firstLine="720"/>
+        <w:jc w:val="both"/>
+        <w:rPr>
+          <w:sz w:val="24"/>
+          <w:szCs w:val="24"/>
+        </w:rPr>
+      </w:pPr>
+      <w:r>
+        <w:rPr>
+          <w:sz w:val="24"/>
+          <w:szCs w:val="24"/>
+        </w:rPr>
+        <w:t>MACHADO, Marcela R. L.; MOREIRA, Priscila R. Educação profissional no Brasil,</w:t>
+      </w:r>
+      <w:r>
+        <w:rPr>
+          <w:sz w:val="24"/>
+          <w:szCs w:val="24"/>
+        </w:rPr>
+        <w:t xml:space="preserve"> </w:t>
+      </w:r>
+      <w:r>
+        <w:rPr>
+          <w:sz w:val="24"/>
+          <w:szCs w:val="24"/>
+        </w:rPr>
+        <w:t>evasão escolar e transição para o mundo do trabalho. Disponível em:</w:t>
+      </w:r>
+      <w:r>
+        <w:rPr>
+          <w:sz w:val="24"/>
+          <w:szCs w:val="24"/>
+        </w:rPr>
+        <w:t xml:space="preserve"> </w:t>
+      </w:r>
+      <w:r>
+        <w:rPr>
+          <w:sz w:val="24"/>
+          <w:szCs w:val="24"/>
+        </w:rPr>
+        <w:t>&lt;https://docplayer.com.br/8118038-Educacao-profissional-no-brasil-evasao-escolar-e-transicao-para-o-mundo-do-trabalho.html&gt;. Acesso em: 22</w:t>
+      </w:r>
+      <w:r>
+        <w:rPr>
+          <w:sz w:val="24"/>
+          <w:szCs w:val="24"/>
+        </w:rPr>
+        <w:t>/11/</w:t>
+      </w:r>
+      <w:r>
+        <w:rPr>
+          <w:sz w:val="24"/>
+          <w:szCs w:val="24"/>
+        </w:rPr>
+        <w:t>20</w:t>
+      </w:r>
+      <w:r>
+        <w:rPr>
+          <w:sz w:val="24"/>
+          <w:szCs w:val="24"/>
+        </w:rPr>
+        <w:t>20</w:t>
+      </w:r>
+      <w:r>
+        <w:rPr>
+          <w:sz w:val="24"/>
+          <w:szCs w:val="24"/>
+        </w:rPr>
         <w:t>.</w:t>
       </w:r>
     </w:p>
@@ -7102,17 +7391,8 @@
           <w:sz w:val="24"/>
           <w:szCs w:val="24"/>
         </w:rPr>
-        <w:t xml:space="preserve">BUIS, JUAN. The </w:t>
-      </w:r>
-      <w:proofErr w:type="spellStart"/>
-      <w:r>
-        <w:rPr>
-          <w:sz w:val="24"/>
-          <w:szCs w:val="24"/>
-        </w:rPr>
-        <w:t>impact</w:t>
-      </w:r>
-      <w:proofErr w:type="spellEnd"/>
+        <w:t>PLATT NETO, O. A. da; CRUZ, F.; PFITSCHER, E. D. Utilização de metas de desempenho</w:t>
+      </w:r>
       <w:r>
         <w:rPr>
           <w:sz w:val="24"/>
@@ -7120,15 +7400,13 @@
         </w:rPr>
         <w:t xml:space="preserve"> </w:t>
       </w:r>
-      <w:proofErr w:type="spellStart"/>
-      <w:r>
-        <w:rPr>
-          <w:sz w:val="24"/>
-          <w:szCs w:val="24"/>
-        </w:rPr>
-        <w:t>of</w:t>
-      </w:r>
-      <w:proofErr w:type="spellEnd"/>
+      <w:r>
+        <w:rPr>
+          <w:sz w:val="24"/>
+          <w:szCs w:val="24"/>
+        </w:rPr>
+        <w:t>ligadas à taxa de evasão escolar nas universidades públicas. Revista de Educação e pesquisa</w:t>
+      </w:r>
       <w:r>
         <w:rPr>
           <w:sz w:val="24"/>
@@ -7136,15 +7414,42 @@
         </w:rPr>
         <w:t xml:space="preserve"> </w:t>
       </w:r>
-      <w:proofErr w:type="spellStart"/>
-      <w:r>
-        <w:rPr>
-          <w:sz w:val="24"/>
-          <w:szCs w:val="24"/>
-        </w:rPr>
-        <w:t>Git</w:t>
-      </w:r>
-      <w:proofErr w:type="spellEnd"/>
+      <w:r>
+        <w:rPr>
+          <w:sz w:val="24"/>
+          <w:szCs w:val="24"/>
+        </w:rPr>
+        <w:t>em Contabilidade. Brasília, v. 2, p. 54-74. mai. -ago. 2008.</w:t>
+      </w:r>
+    </w:p>
+    <w:p>
+      <w:pPr>
+        <w:spacing w:line="360" w:lineRule="auto"/>
+        <w:ind w:firstLine="720"/>
+        <w:jc w:val="both"/>
+        <w:rPr>
+          <w:sz w:val="24"/>
+          <w:szCs w:val="24"/>
+        </w:rPr>
+      </w:pPr>
+    </w:p>
+    <w:p>
+      <w:pPr>
+        <w:spacing w:line="360" w:lineRule="auto"/>
+        <w:ind w:firstLine="720"/>
+        <w:jc w:val="both"/>
+        <w:rPr>
+          <w:sz w:val="24"/>
+          <w:szCs w:val="24"/>
+        </w:rPr>
+      </w:pPr>
+      <w:r>
+        <w:rPr>
+          <w:sz w:val="24"/>
+          <w:szCs w:val="24"/>
+        </w:rPr>
+        <w:t>ANDRIOLA, W.B.; ANDRIOLA, C. G.; MOURA, C. P. Opiniões de docentes e de</w:t>
+      </w:r>
       <w:r>
         <w:rPr>
           <w:sz w:val="24"/>
@@ -7152,89 +7457,40 @@
         </w:rPr>
         <w:t xml:space="preserve"> </w:t>
       </w:r>
-      <w:proofErr w:type="spellStart"/>
-      <w:r>
-        <w:rPr>
-          <w:sz w:val="24"/>
-          <w:szCs w:val="24"/>
-        </w:rPr>
-        <w:t>on</w:t>
-      </w:r>
-      <w:proofErr w:type="spellEnd"/>
-      <w:r>
-        <w:rPr>
-          <w:sz w:val="24"/>
-          <w:szCs w:val="24"/>
-        </w:rPr>
-        <w:t xml:space="preserve"> software </w:t>
-      </w:r>
-      <w:proofErr w:type="spellStart"/>
-      <w:r>
-        <w:rPr>
-          <w:sz w:val="24"/>
-          <w:szCs w:val="24"/>
-        </w:rPr>
-        <w:t>development</w:t>
-      </w:r>
-      <w:proofErr w:type="spellEnd"/>
-      <w:r>
-        <w:rPr>
-          <w:sz w:val="24"/>
-          <w:szCs w:val="24"/>
-        </w:rPr>
-        <w:t xml:space="preserve">. </w:t>
-      </w:r>
-      <w:proofErr w:type="spellStart"/>
-      <w:r>
-        <w:rPr>
-          <w:sz w:val="24"/>
-          <w:szCs w:val="24"/>
-        </w:rPr>
-        <w:t>Codacy</w:t>
-      </w:r>
-      <w:proofErr w:type="spellEnd"/>
-      <w:r>
-        <w:rPr>
-          <w:sz w:val="24"/>
-          <w:szCs w:val="24"/>
-        </w:rPr>
-        <w:t xml:space="preserve"> Blog</w:t>
-      </w:r>
-      <w:r>
-        <w:rPr>
-          <w:sz w:val="24"/>
-          <w:szCs w:val="24"/>
-        </w:rPr>
-        <w:t xml:space="preserve">. 2018. </w:t>
-      </w:r>
-      <w:r>
-        <w:rPr>
-          <w:sz w:val="24"/>
-          <w:szCs w:val="24"/>
-        </w:rPr>
-        <w:t xml:space="preserve">Disponível em: &lt;https://www.codacy.com/blog/the-impact-of-git-on-software-development/?ref=hackernoon&gt;. Acesso em: </w:t>
-      </w:r>
-      <w:proofErr w:type="gramStart"/>
-      <w:r>
-        <w:rPr>
-          <w:sz w:val="24"/>
-          <w:szCs w:val="24"/>
-        </w:rPr>
-        <w:t>15</w:t>
-      </w:r>
-      <w:r>
-        <w:rPr>
-          <w:sz w:val="24"/>
-          <w:szCs w:val="24"/>
-        </w:rPr>
-        <w:t xml:space="preserve">  </w:t>
-      </w:r>
-      <w:r>
-        <w:rPr>
-          <w:sz w:val="24"/>
-          <w:szCs w:val="24"/>
-        </w:rPr>
-        <w:t>Nov</w:t>
+      <w:r>
+        <w:rPr>
+          <w:sz w:val="24"/>
+          <w:szCs w:val="24"/>
+        </w:rPr>
+        <w:t>coordenadores acerca do fenômeno da evasão discente dos cursos de graduação da</w:t>
+      </w:r>
+      <w:r>
+        <w:rPr>
+          <w:sz w:val="24"/>
+          <w:szCs w:val="24"/>
+        </w:rPr>
+        <w:t xml:space="preserve"> </w:t>
+      </w:r>
+      <w:r>
+        <w:rPr>
+          <w:sz w:val="24"/>
+          <w:szCs w:val="24"/>
+        </w:rPr>
+        <w:t>Universidade Federal do Ceará (UFC). Ensaio: avaliação politicas públicas Educacionais.</w:t>
+      </w:r>
+      <w:r>
+        <w:rPr>
+          <w:sz w:val="24"/>
+          <w:szCs w:val="24"/>
+        </w:rPr>
+        <w:t xml:space="preserve"> </w:t>
+      </w:r>
+      <w:r>
+        <w:rPr>
+          <w:sz w:val="24"/>
+          <w:szCs w:val="24"/>
+        </w:rPr>
+        <w:t>Rio de Janeiro, v 14, n 52, p 365-382. 2006</w:t>
       </w:r>
       <w:r>
         <w:rPr>
@@ -7243,125 +7499,48 @@
         </w:rPr>
         <w:t>.</w:t>
       </w:r>
-      <w:proofErr w:type="gramEnd"/>
-      <w:r>
-        <w:rPr>
-          <w:sz w:val="24"/>
-          <w:szCs w:val="24"/>
-        </w:rPr>
-        <w:t xml:space="preserve">  20</w:t>
-      </w:r>
-      <w:r>
-        <w:rPr>
-          <w:sz w:val="24"/>
-          <w:szCs w:val="24"/>
-        </w:rPr>
-        <w:t>20</w:t>
-      </w:r>
-      <w:r>
-        <w:rPr>
-          <w:sz w:val="24"/>
-          <w:szCs w:val="24"/>
-        </w:rPr>
-        <w:t>.</w:t>
-      </w:r>
-    </w:p>
-    <w:p>
-      <w:pPr>
-        <w:spacing w:line="360" w:lineRule="auto"/>
-        <w:ind w:firstLine="720"/>
-        <w:jc w:val="both"/>
-        <w:rPr>
-          <w:sz w:val="24"/>
-          <w:szCs w:val="24"/>
-        </w:rPr>
-      </w:pPr>
-    </w:p>
-    <w:p>
-      <w:pPr>
-        <w:spacing w:line="360" w:lineRule="auto"/>
-        <w:ind w:firstLine="720"/>
-        <w:jc w:val="both"/>
-        <w:rPr>
-          <w:sz w:val="24"/>
-          <w:szCs w:val="24"/>
-        </w:rPr>
-      </w:pPr>
-      <w:r>
-        <w:rPr>
-          <w:sz w:val="24"/>
-          <w:szCs w:val="24"/>
-        </w:rPr>
-        <w:t>MARQUES, BRENDON. O que é GitHub e para que é usado?</w:t>
-      </w:r>
-      <w:r>
-        <w:rPr>
-          <w:sz w:val="24"/>
-          <w:szCs w:val="24"/>
-        </w:rPr>
-        <w:t xml:space="preserve"> </w:t>
-      </w:r>
-      <w:proofErr w:type="spellStart"/>
-      <w:r>
-        <w:rPr>
-          <w:sz w:val="24"/>
-          <w:szCs w:val="24"/>
-        </w:rPr>
-        <w:t>Hostinger</w:t>
-      </w:r>
-      <w:proofErr w:type="spellEnd"/>
-      <w:r>
-        <w:rPr>
-          <w:sz w:val="24"/>
-          <w:szCs w:val="24"/>
-        </w:rPr>
-        <w:t xml:space="preserve"> Tutoriais.</w:t>
-      </w:r>
-      <w:r>
-        <w:rPr>
-          <w:sz w:val="24"/>
-          <w:szCs w:val="24"/>
-        </w:rPr>
-        <w:t xml:space="preserve"> 2019.</w:t>
-      </w:r>
-      <w:r>
-        <w:rPr>
-          <w:sz w:val="24"/>
-          <w:szCs w:val="24"/>
-        </w:rPr>
-        <w:t xml:space="preserve"> Disponível em: &lt;https://www.hostinger.com.br/tutoriais/o-que-</w:t>
-      </w:r>
-      <w:proofErr w:type="spellStart"/>
-      <w:r>
-        <w:rPr>
-          <w:sz w:val="24"/>
-          <w:szCs w:val="24"/>
-        </w:rPr>
-        <w:t>github</w:t>
-      </w:r>
-      <w:proofErr w:type="spellEnd"/>
-      <w:r>
-        <w:rPr>
-          <w:sz w:val="24"/>
-          <w:szCs w:val="24"/>
-        </w:rPr>
-        <w:t xml:space="preserve">/&gt;. Acesso em: </w:t>
-      </w:r>
-      <w:proofErr w:type="gramStart"/>
-      <w:r>
-        <w:rPr>
-          <w:sz w:val="24"/>
-          <w:szCs w:val="24"/>
-        </w:rPr>
-        <w:t>25  ago.</w:t>
-      </w:r>
-      <w:proofErr w:type="gramEnd"/>
-      <w:r>
-        <w:rPr>
-          <w:sz w:val="24"/>
-          <w:szCs w:val="24"/>
-        </w:rPr>
-        <w:t xml:space="preserve">  2019.</w:t>
+    </w:p>
+    <w:p>
+      <w:pPr>
+        <w:spacing w:line="360" w:lineRule="auto"/>
+        <w:ind w:firstLine="720"/>
+        <w:jc w:val="both"/>
+        <w:rPr>
+          <w:sz w:val="24"/>
+          <w:szCs w:val="24"/>
+        </w:rPr>
+      </w:pPr>
+    </w:p>
+    <w:p>
+      <w:pPr>
+        <w:spacing w:line="360" w:lineRule="auto"/>
+        <w:ind w:firstLine="720"/>
+        <w:jc w:val="both"/>
+        <w:rPr>
+          <w:sz w:val="24"/>
+          <w:szCs w:val="24"/>
+        </w:rPr>
+      </w:pPr>
+      <w:r>
+        <w:rPr>
+          <w:sz w:val="24"/>
+          <w:szCs w:val="24"/>
+        </w:rPr>
+        <w:t>MELLO, Simone Portella Teixeira. O fenômeno evasão nos cursos superiores de tecnologia: um estudo de caso em uma universidade pública no Sul do brasil. XIII Coloquio de Gestión Universitaria em Américas: 2013. Disponível em: &lt;</w:t>
+      </w:r>
+      <w:r>
+        <w:rPr>
+          <w:sz w:val="24"/>
+          <w:szCs w:val="24"/>
+        </w:rPr>
+        <w:t>https://repositorio.ufsc.br/bitstream/handle/123456789/113096/2013129%20-%20O%20fen%c3%b4meno%20evas%c3%a3o%20nos%20cursos%20superiores.pdf?sequence=1&amp;isAllowed=y</w:t>
+      </w:r>
+      <w:r>
+        <w:rPr>
+          <w:sz w:val="24"/>
+          <w:szCs w:val="24"/>
+        </w:rPr>
+        <w:t>&gt; Acesso em: 23/11/2020.</w:t>
       </w:r>
     </w:p>
     <w:sectPr>
@@ -8437,6 +8616,18 @@
       <w:szCs w:val="24"/>
     </w:rPr>
   </w:style>
+  <w:style w:type="character" w:styleId="MenoPendente">
+    <w:name w:val="Unresolved Mention"/>
+    <w:basedOn w:val="Fontepargpadro"/>
+    <w:uiPriority w:val="99"/>
+    <w:semiHidden/>
+    <w:unhideWhenUsed/>
+    <w:rsid w:val="00520360"/>
+    <w:rPr>
+      <w:color w:val="605E5C"/>
+      <w:shd w:val="clear" w:color="auto" w:fill="E1DFDD"/>
+    </w:rPr>
+  </w:style>
 </w:styles>
 </file>
 

--- a/TGI/PROJETO DE TGI I-v3.docx
+++ b/TGI/PROJETO DE TGI I-v3.docx
@@ -306,7 +306,15 @@
           <w:sz w:val="24"/>
           <w:szCs w:val="24"/>
         </w:rPr>
-        <w:t>2020</w:t>
+        <w:t>202</w:t>
+      </w:r>
+      <w:r>
+        <w:rPr>
+          <w:b/>
+          <w:sz w:val="24"/>
+          <w:szCs w:val="24"/>
+        </w:rPr>
+        <w:t>1</w:t>
       </w:r>
     </w:p>
     <w:p>
@@ -828,7 +836,16 @@
           <w:sz w:val="24"/>
           <w:szCs w:val="24"/>
         </w:rPr>
-        <w:t>2020</w:t>
+        <w:t>202</w:t>
+      </w:r>
+      <w:r>
+        <w:rPr>
+          <w:b/>
+          <w:color w:val="000000"/>
+          <w:sz w:val="24"/>
+          <w:szCs w:val="24"/>
+        </w:rPr>
+        <w:t>1</w:t>
       </w:r>
     </w:p>
     <w:p>
@@ -876,6 +893,7 @@
           <w:docPartUnique/>
         </w:docPartObj>
       </w:sdtPr>
+      <w:sdtEndPr/>
       <w:sdtContent>
         <w:p>
           <w:pPr>
@@ -5114,21 +5132,21 @@
           <w:sz w:val="24"/>
           <w:szCs w:val="24"/>
         </w:rPr>
-        <w:t>Dizer aqui quais técnicas devemos usar e por</w:t>
-      </w:r>
-      <w:r>
-        <w:rPr>
-          <w:sz w:val="24"/>
-          <w:szCs w:val="24"/>
-        </w:rPr>
-        <w:t xml:space="preserve"> </w:t>
-      </w:r>
-      <w:r>
-        <w:rPr>
-          <w:sz w:val="24"/>
-          <w:szCs w:val="24"/>
-        </w:rPr>
-        <w:t>que.</w:t>
+        <w:t xml:space="preserve">Dizer aqui quais técnicas devemos usar e </w:t>
+      </w:r>
+      <w:r>
+        <w:rPr>
+          <w:sz w:val="24"/>
+          <w:szCs w:val="24"/>
+        </w:rPr>
+        <w:t>por quê</w:t>
+      </w:r>
+      <w:r>
+        <w:rPr>
+          <w:sz w:val="24"/>
+          <w:szCs w:val="24"/>
+        </w:rPr>
+        <w:t>.</w:t>
       </w:r>
     </w:p>
     <w:p>
@@ -5638,6 +5656,13 @@
           <w:szCs w:val="24"/>
         </w:rPr>
       </w:pPr>
+      <w:r>
+        <w:rPr>
+          <w:sz w:val="24"/>
+          <w:szCs w:val="24"/>
+        </w:rPr>
+        <w:t>A seguir, toda a documentação pré-desenvolvimento do sistema.</w:t>
+      </w:r>
     </w:p>
     <w:p>
       <w:pPr>
@@ -5659,6 +5684,49 @@
           <w:szCs w:val="24"/>
         </w:rPr>
       </w:pPr>
+      <w:r>
+        <w:rPr>
+          <w:sz w:val="24"/>
+          <w:szCs w:val="24"/>
+        </w:rPr>
+        <w:t>O jogo a ser criado durante a execução desse projeto de TCC deverá auxiliar a responder um dos questionamentos desse trabalho: técnicas de ludificação melhoram o desempenho do aprendizado em lógica de programação?</w:t>
+      </w:r>
+    </w:p>
+    <w:p>
+      <w:pPr>
+        <w:spacing w:line="360" w:lineRule="auto"/>
+        <w:ind w:firstLine="720"/>
+        <w:jc w:val="both"/>
+        <w:rPr>
+          <w:sz w:val="24"/>
+          <w:szCs w:val="24"/>
+        </w:rPr>
+      </w:pPr>
+      <w:r>
+        <w:rPr>
+          <w:sz w:val="24"/>
+          <w:szCs w:val="24"/>
+        </w:rPr>
+        <w:t>Para tanto, criou-se um sistema inspirado em Campo Minado, o clássico jogo nativo do Windows que conta com uma mecânica simples, porém que já demanda um certo exercício de lógica para jogá-lo.</w:t>
+      </w:r>
+    </w:p>
+    <w:p>
+      <w:pPr>
+        <w:spacing w:line="360" w:lineRule="auto"/>
+        <w:ind w:firstLine="720"/>
+        <w:jc w:val="both"/>
+        <w:rPr>
+          <w:sz w:val="24"/>
+          <w:szCs w:val="24"/>
+        </w:rPr>
+      </w:pPr>
+      <w:r>
+        <w:rPr>
+          <w:sz w:val="24"/>
+          <w:szCs w:val="24"/>
+        </w:rPr>
+        <w:t>A ideia principal é que haverá questionamentos distintos em cada fase do jogo, na qual o estudante terá que pensar na resposta lógica e ir chutando valores que estarão dispostos na tela, e cada clique poderá: explodir uma bomba – para respostas erradas, marcar com uma pontuação de proximidade com a resposta correta, ou dar o sucesso da resposta correta, com sua devida pontuação de acerto – gerando um score por fase.</w:t>
+      </w:r>
     </w:p>
     <w:p>
       <w:pPr>
@@ -5693,24 +5761,21 @@
         </w:rPr>
         <w:t xml:space="preserve">● RN1: </w:t>
       </w:r>
-    </w:p>
-    <w:p>
-      <w:pPr>
-        <w:pStyle w:val="Default"/>
-        <w:spacing w:after="61"/>
+      <w:r>
         <w:rPr>
           <w:rFonts w:ascii="Arial" w:eastAsia="Arial" w:hAnsi="Arial" w:cs="Arial"/>
           <w:color w:val="auto"/>
           <w:lang w:eastAsia="pt-BR"/>
         </w:rPr>
-      </w:pPr>
+        <w:t>A pessoa pode entrar no app e ver uma tela geral mesmo sem login</w:t>
+      </w:r>
       <w:r>
         <w:rPr>
           <w:rFonts w:ascii="Arial" w:eastAsia="Arial" w:hAnsi="Arial" w:cs="Arial"/>
           <w:color w:val="auto"/>
           <w:lang w:eastAsia="pt-BR"/>
         </w:rPr>
-        <w:t xml:space="preserve">● RN2: </w:t>
+        <w:t>;</w:t>
       </w:r>
     </w:p>
     <w:p>
@@ -5729,26 +5794,23 @@
           <w:color w:val="auto"/>
           <w:lang w:eastAsia="pt-BR"/>
         </w:rPr>
-        <w:t xml:space="preserve">● RN3: </w:t>
-      </w:r>
-    </w:p>
-    <w:p>
-      <w:pPr>
-        <w:pStyle w:val="Default"/>
-        <w:spacing w:after="61"/>
+        <w:t xml:space="preserve">● RN2: </w:t>
+      </w:r>
+      <w:r>
         <w:rPr>
           <w:rFonts w:ascii="Arial" w:eastAsia="Arial" w:hAnsi="Arial" w:cs="Arial"/>
           <w:color w:val="auto"/>
           <w:lang w:eastAsia="pt-BR"/>
         </w:rPr>
-      </w:pPr>
+        <w:t>Com login, a pessoa tem acesso a tudo e estatísticas pessoais</w:t>
+      </w:r>
       <w:r>
         <w:rPr>
           <w:rFonts w:ascii="Arial" w:eastAsia="Arial" w:hAnsi="Arial" w:cs="Arial"/>
           <w:color w:val="auto"/>
           <w:lang w:eastAsia="pt-BR"/>
         </w:rPr>
-        <w:t>● RN4:</w:t>
+        <w:t>;</w:t>
       </w:r>
     </w:p>
     <w:p>
@@ -5767,26 +5829,24 @@
           <w:color w:val="auto"/>
           <w:lang w:eastAsia="pt-BR"/>
         </w:rPr>
-        <w:t xml:space="preserve">● RN5: </w:t>
-      </w:r>
-    </w:p>
-    <w:p>
-      <w:pPr>
-        <w:pStyle w:val="Default"/>
-        <w:spacing w:after="61"/>
+        <w:lastRenderedPageBreak/>
+        <w:t xml:space="preserve">● RN3: </w:t>
+      </w:r>
+      <w:r>
         <w:rPr>
           <w:rFonts w:ascii="Arial" w:eastAsia="Arial" w:hAnsi="Arial" w:cs="Arial"/>
           <w:color w:val="auto"/>
           <w:lang w:eastAsia="pt-BR"/>
         </w:rPr>
-      </w:pPr>
+        <w:t>O adm tem acesso a todas as estatísticas, gerais e individuais</w:t>
+      </w:r>
       <w:r>
         <w:rPr>
           <w:rFonts w:ascii="Arial" w:eastAsia="Arial" w:hAnsi="Arial" w:cs="Arial"/>
           <w:color w:val="auto"/>
           <w:lang w:eastAsia="pt-BR"/>
         </w:rPr>
-        <w:t xml:space="preserve">● RN6: </w:t>
+        <w:t>;</w:t>
       </w:r>
     </w:p>
     <w:p>
@@ -5805,49 +5865,278 @@
           <w:color w:val="auto"/>
           <w:lang w:eastAsia="pt-BR"/>
         </w:rPr>
-        <w:t xml:space="preserve">● RN7: </w:t>
-      </w:r>
-    </w:p>
-    <w:p>
-      <w:pPr>
-        <w:pStyle w:val="Default"/>
+        <w:t>● RN4:</w:t>
+      </w:r>
+      <w:r>
         <w:rPr>
           <w:rFonts w:ascii="Arial" w:eastAsia="Arial" w:hAnsi="Arial" w:cs="Arial"/>
           <w:color w:val="auto"/>
           <w:lang w:eastAsia="pt-BR"/>
         </w:rPr>
-      </w:pPr>
+        <w:t xml:space="preserve"> </w:t>
+      </w:r>
       <w:r>
         <w:rPr>
           <w:rFonts w:ascii="Arial" w:eastAsia="Arial" w:hAnsi="Arial" w:cs="Arial"/>
           <w:color w:val="auto"/>
           <w:lang w:eastAsia="pt-BR"/>
         </w:rPr>
+        <w:t>O jogo terá três dificuldades: fácil, médio e difícil</w:t>
+      </w:r>
+      <w:r>
+        <w:rPr>
+          <w:rFonts w:ascii="Arial" w:eastAsia="Arial" w:hAnsi="Arial" w:cs="Arial"/>
+          <w:color w:val="auto"/>
+          <w:lang w:eastAsia="pt-BR"/>
+        </w:rPr>
+        <w:t>;</w:t>
+      </w:r>
+    </w:p>
+    <w:p>
+      <w:pPr>
+        <w:pStyle w:val="Default"/>
+        <w:spacing w:after="61"/>
+        <w:rPr>
+          <w:rFonts w:ascii="Arial" w:eastAsia="Arial" w:hAnsi="Arial" w:cs="Arial"/>
+          <w:color w:val="auto"/>
+          <w:lang w:eastAsia="pt-BR"/>
+        </w:rPr>
+      </w:pPr>
+      <w:r>
+        <w:rPr>
+          <w:rFonts w:ascii="Arial" w:eastAsia="Arial" w:hAnsi="Arial" w:cs="Arial"/>
+          <w:color w:val="auto"/>
+          <w:lang w:eastAsia="pt-BR"/>
+        </w:rPr>
+        <w:t xml:space="preserve">● RN5: </w:t>
+      </w:r>
+      <w:r>
+        <w:rPr>
+          <w:rFonts w:ascii="Arial" w:eastAsia="Arial" w:hAnsi="Arial" w:cs="Arial"/>
+          <w:color w:val="auto"/>
+          <w:lang w:eastAsia="pt-BR"/>
+        </w:rPr>
+        <w:t>O nível de dificuldade do jogo determina a quantidade de respostas distratoras que existirão em cada fase</w:t>
+      </w:r>
+      <w:r>
+        <w:rPr>
+          <w:rFonts w:ascii="Arial" w:eastAsia="Arial" w:hAnsi="Arial" w:cs="Arial"/>
+          <w:color w:val="auto"/>
+          <w:lang w:eastAsia="pt-BR"/>
+        </w:rPr>
+        <w:t>;</w:t>
+      </w:r>
+    </w:p>
+    <w:p>
+      <w:pPr>
+        <w:pStyle w:val="Default"/>
+        <w:spacing w:after="61"/>
+        <w:rPr>
+          <w:rFonts w:ascii="Arial" w:eastAsia="Arial" w:hAnsi="Arial" w:cs="Arial"/>
+          <w:color w:val="auto"/>
+          <w:lang w:eastAsia="pt-BR"/>
+        </w:rPr>
+      </w:pPr>
+      <w:r>
+        <w:rPr>
+          <w:rFonts w:ascii="Arial" w:eastAsia="Arial" w:hAnsi="Arial" w:cs="Arial"/>
+          <w:color w:val="auto"/>
+          <w:lang w:eastAsia="pt-BR"/>
+        </w:rPr>
+        <w:t xml:space="preserve">● RN6: </w:t>
+      </w:r>
+      <w:r>
+        <w:rPr>
+          <w:rFonts w:ascii="Arial" w:eastAsia="Arial" w:hAnsi="Arial" w:cs="Arial"/>
+          <w:color w:val="auto"/>
+          <w:lang w:eastAsia="pt-BR"/>
+        </w:rPr>
+        <w:t>Cada fase tem um tempo específico pré-determinado (representado por um timer) para que seja concluída</w:t>
+      </w:r>
+      <w:r>
+        <w:rPr>
+          <w:rFonts w:ascii="Arial" w:eastAsia="Arial" w:hAnsi="Arial" w:cs="Arial"/>
+          <w:color w:val="auto"/>
+          <w:lang w:eastAsia="pt-BR"/>
+        </w:rPr>
+        <w:t>;</w:t>
+      </w:r>
+    </w:p>
+    <w:p>
+      <w:pPr>
+        <w:pStyle w:val="Default"/>
+        <w:spacing w:after="61"/>
+        <w:rPr>
+          <w:rFonts w:ascii="Arial" w:eastAsia="Arial" w:hAnsi="Arial" w:cs="Arial"/>
+          <w:color w:val="auto"/>
+          <w:lang w:eastAsia="pt-BR"/>
+        </w:rPr>
+      </w:pPr>
+      <w:r>
+        <w:rPr>
+          <w:rFonts w:ascii="Arial" w:eastAsia="Arial" w:hAnsi="Arial" w:cs="Arial"/>
+          <w:color w:val="auto"/>
+          <w:lang w:eastAsia="pt-BR"/>
+        </w:rPr>
+        <w:t xml:space="preserve">● RN7: </w:t>
+      </w:r>
+      <w:r>
+        <w:rPr>
+          <w:rFonts w:ascii="Arial" w:eastAsia="Arial" w:hAnsi="Arial" w:cs="Arial"/>
+          <w:color w:val="auto"/>
+          <w:lang w:eastAsia="pt-BR"/>
+        </w:rPr>
+        <w:t xml:space="preserve">Ao finalizar todas as fases do jogo, o </w:t>
+      </w:r>
+      <w:r>
+        <w:rPr>
+          <w:rFonts w:ascii="Arial" w:eastAsia="Arial" w:hAnsi="Arial" w:cs="Arial"/>
+          <w:color w:val="auto"/>
+          <w:lang w:eastAsia="pt-BR"/>
+        </w:rPr>
+        <w:t>usuário</w:t>
+      </w:r>
+      <w:r>
+        <w:rPr>
+          <w:rFonts w:ascii="Arial" w:eastAsia="Arial" w:hAnsi="Arial" w:cs="Arial"/>
+          <w:color w:val="auto"/>
+          <w:lang w:eastAsia="pt-BR"/>
+        </w:rPr>
+        <w:t xml:space="preserve"> poderá preencher um questionário expressando sua experiência com o jogo</w:t>
+      </w:r>
+      <w:r>
+        <w:rPr>
+          <w:rFonts w:ascii="Arial" w:eastAsia="Arial" w:hAnsi="Arial" w:cs="Arial"/>
+          <w:color w:val="auto"/>
+          <w:lang w:eastAsia="pt-BR"/>
+        </w:rPr>
+        <w:t>;</w:t>
+      </w:r>
+    </w:p>
+    <w:p>
+      <w:pPr>
+        <w:pStyle w:val="Default"/>
+        <w:rPr>
+          <w:rFonts w:ascii="Arial" w:eastAsia="Arial" w:hAnsi="Arial" w:cs="Arial"/>
+          <w:color w:val="auto"/>
+          <w:lang w:eastAsia="pt-BR"/>
+        </w:rPr>
+      </w:pPr>
+      <w:r>
+        <w:rPr>
+          <w:rFonts w:ascii="Arial" w:eastAsia="Arial" w:hAnsi="Arial" w:cs="Arial"/>
+          <w:color w:val="auto"/>
+          <w:lang w:eastAsia="pt-BR"/>
+        </w:rPr>
         <w:t xml:space="preserve">● RN8: </w:t>
       </w:r>
+      <w:r>
+        <w:rPr>
+          <w:rFonts w:ascii="Arial" w:eastAsia="Arial" w:hAnsi="Arial" w:cs="Arial"/>
+          <w:color w:val="auto"/>
+          <w:lang w:eastAsia="pt-BR"/>
+        </w:rPr>
+        <w:t>O questionário final poderá ser acessado pelo adm do jogo.</w:t>
+      </w:r>
     </w:p>
     <w:p>
       <w:pPr>
         <w:pStyle w:val="Default"/>
+        <w:rPr>
+          <w:rFonts w:ascii="Arial" w:eastAsia="Arial" w:hAnsi="Arial" w:cs="Arial"/>
+          <w:color w:val="auto"/>
+          <w:lang w:eastAsia="pt-BR"/>
+        </w:rPr>
+      </w:pPr>
+      <w:r>
+        <w:rPr>
+          <w:rFonts w:ascii="Arial" w:eastAsia="Arial" w:hAnsi="Arial" w:cs="Arial"/>
+          <w:color w:val="auto"/>
+          <w:lang w:eastAsia="pt-BR"/>
+        </w:rPr>
+        <w:t>● RN</w:t>
+      </w:r>
+      <w:r>
+        <w:rPr>
+          <w:rFonts w:ascii="Arial" w:eastAsia="Arial" w:hAnsi="Arial" w:cs="Arial"/>
+          <w:color w:val="auto"/>
+          <w:lang w:eastAsia="pt-BR"/>
+        </w:rPr>
+        <w:t>9</w:t>
+      </w:r>
+      <w:r>
+        <w:rPr>
+          <w:rFonts w:ascii="Arial" w:eastAsia="Arial" w:hAnsi="Arial" w:cs="Arial"/>
+          <w:color w:val="auto"/>
+          <w:lang w:eastAsia="pt-BR"/>
+        </w:rPr>
+        <w:t xml:space="preserve">: </w:t>
+      </w:r>
+      <w:r>
+        <w:rPr>
+          <w:rFonts w:ascii="Arial" w:eastAsia="Arial" w:hAnsi="Arial" w:cs="Arial"/>
+          <w:color w:val="auto"/>
+          <w:lang w:eastAsia="pt-BR"/>
+        </w:rPr>
+        <w:t xml:space="preserve">O </w:t>
+      </w:r>
+      <w:r>
+        <w:rPr>
+          <w:rFonts w:ascii="Arial" w:eastAsia="Arial" w:hAnsi="Arial" w:cs="Arial"/>
+          <w:color w:val="auto"/>
+          <w:lang w:eastAsia="pt-BR"/>
+        </w:rPr>
+        <w:t>jogador só poderá passar para a fase seguinte se concluir a anterior</w:t>
+      </w:r>
+      <w:r>
+        <w:rPr>
+          <w:rFonts w:ascii="Arial" w:eastAsia="Arial" w:hAnsi="Arial" w:cs="Arial"/>
+          <w:color w:val="auto"/>
+          <w:lang w:eastAsia="pt-BR"/>
+        </w:rPr>
+        <w:t xml:space="preserve"> para a mesma dificuldade</w:t>
+      </w:r>
+      <w:r>
+        <w:rPr>
+          <w:rFonts w:ascii="Arial" w:eastAsia="Arial" w:hAnsi="Arial" w:cs="Arial"/>
+          <w:color w:val="auto"/>
+          <w:lang w:eastAsia="pt-BR"/>
+        </w:rPr>
+        <w:t>.</w:t>
+      </w:r>
+    </w:p>
+    <w:p>
+      <w:pPr>
+        <w:pStyle w:val="Default"/>
+        <w:rPr>
+          <w:rFonts w:ascii="Arial" w:eastAsia="Arial" w:hAnsi="Arial" w:cs="Arial"/>
+          <w:color w:val="auto"/>
+          <w:lang w:eastAsia="pt-BR"/>
+        </w:rPr>
+      </w:pPr>
+    </w:p>
+    <w:p>
+      <w:pPr>
+        <w:pStyle w:val="Default"/>
+        <w:rPr>
+          <w:rFonts w:ascii="Arial" w:eastAsia="Arial" w:hAnsi="Arial" w:cs="Arial"/>
+          <w:color w:val="auto"/>
+          <w:lang w:eastAsia="pt-BR"/>
+        </w:rPr>
+      </w:pPr>
+    </w:p>
+    <w:p>
+      <w:pPr>
+        <w:pStyle w:val="Default"/>
+      </w:pPr>
+      <w:r>
         <w:rPr>
           <w:rFonts w:ascii="Arial" w:hAnsi="Arial" w:cs="Arial"/>
           <w:sz w:val="23"/>
           <w:szCs w:val="23"/>
         </w:rPr>
-      </w:pPr>
-      <w:r>
-        <w:rPr>
-          <w:rFonts w:ascii="Arial" w:hAnsi="Arial" w:cs="Arial"/>
-          <w:sz w:val="23"/>
-          <w:szCs w:val="23"/>
-        </w:rPr>
         <w:t xml:space="preserve"> </w:t>
       </w:r>
-    </w:p>
-    <w:p>
-      <w:pPr>
-        <w:pStyle w:val="Ttulo2"/>
-      </w:pPr>
     </w:p>
     <w:p>
       <w:pPr>
@@ -5893,32 +6182,32 @@
         </w:rPr>
         <w:t xml:space="preserve">1: </w:t>
       </w:r>
-    </w:p>
-    <w:p>
-      <w:pPr>
-        <w:pStyle w:val="Default"/>
-        <w:spacing w:after="61"/>
+      <w:r>
         <w:rPr>
           <w:rFonts w:ascii="Arial" w:eastAsia="Arial" w:hAnsi="Arial" w:cs="Arial"/>
           <w:color w:val="auto"/>
           <w:lang w:eastAsia="pt-BR"/>
         </w:rPr>
-      </w:pPr>
-      <w:r>
+        <w:t>Processar visualização de estatísticas pessoais do usuário;</w:t>
+      </w:r>
+    </w:p>
+    <w:p>
+      <w:pPr>
+        <w:pStyle w:val="Default"/>
+        <w:spacing w:after="61"/>
         <w:rPr>
           <w:rFonts w:ascii="Arial" w:eastAsia="Arial" w:hAnsi="Arial" w:cs="Arial"/>
           <w:color w:val="auto"/>
           <w:lang w:eastAsia="pt-BR"/>
         </w:rPr>
-        <w:t>● R</w:t>
-      </w:r>
+      </w:pPr>
       <w:r>
         <w:rPr>
           <w:rFonts w:ascii="Arial" w:eastAsia="Arial" w:hAnsi="Arial" w:cs="Arial"/>
           <w:color w:val="auto"/>
           <w:lang w:eastAsia="pt-BR"/>
         </w:rPr>
-        <w:t>F</w:t>
+        <w:t>● R</w:t>
       </w:r>
       <w:r>
         <w:rPr>
@@ -5926,61 +6215,58 @@
           <w:color w:val="auto"/>
           <w:lang w:eastAsia="pt-BR"/>
         </w:rPr>
-        <w:t xml:space="preserve">2: </w:t>
-      </w:r>
-    </w:p>
-    <w:p>
-      <w:pPr>
-        <w:pStyle w:val="Default"/>
-        <w:spacing w:after="61"/>
+        <w:t>F</w:t>
+      </w:r>
+      <w:r>
         <w:rPr>
           <w:rFonts w:ascii="Arial" w:eastAsia="Arial" w:hAnsi="Arial" w:cs="Arial"/>
           <w:color w:val="auto"/>
           <w:lang w:eastAsia="pt-BR"/>
         </w:rPr>
-      </w:pPr>
+        <w:t xml:space="preserve">2: </w:t>
+      </w:r>
       <w:r>
         <w:rPr>
           <w:rFonts w:ascii="Arial" w:eastAsia="Arial" w:hAnsi="Arial" w:cs="Arial"/>
           <w:color w:val="auto"/>
           <w:lang w:eastAsia="pt-BR"/>
         </w:rPr>
-        <w:t>● R</w:t>
-      </w:r>
-      <w:r>
+        <w:t>Processar visualização de estatísticas gerais;</w:t>
+      </w:r>
+    </w:p>
+    <w:p>
+      <w:pPr>
+        <w:pStyle w:val="Default"/>
+        <w:spacing w:after="61"/>
         <w:rPr>
           <w:rFonts w:ascii="Arial" w:eastAsia="Arial" w:hAnsi="Arial" w:cs="Arial"/>
           <w:color w:val="auto"/>
           <w:lang w:eastAsia="pt-BR"/>
         </w:rPr>
-        <w:t>F</w:t>
-      </w:r>
+      </w:pPr>
       <w:r>
         <w:rPr>
           <w:rFonts w:ascii="Arial" w:eastAsia="Arial" w:hAnsi="Arial" w:cs="Arial"/>
           <w:color w:val="auto"/>
           <w:lang w:eastAsia="pt-BR"/>
         </w:rPr>
-        <w:t xml:space="preserve">3: </w:t>
-      </w:r>
-    </w:p>
-    <w:p>
-      <w:pPr>
-        <w:pStyle w:val="Default"/>
-        <w:spacing w:after="61"/>
+        <w:t>● R</w:t>
+      </w:r>
+      <w:r>
         <w:rPr>
           <w:rFonts w:ascii="Arial" w:eastAsia="Arial" w:hAnsi="Arial" w:cs="Arial"/>
           <w:color w:val="auto"/>
           <w:lang w:eastAsia="pt-BR"/>
         </w:rPr>
-      </w:pPr>
+        <w:t>F</w:t>
+      </w:r>
       <w:r>
         <w:rPr>
           <w:rFonts w:ascii="Arial" w:eastAsia="Arial" w:hAnsi="Arial" w:cs="Arial"/>
           <w:color w:val="auto"/>
           <w:lang w:eastAsia="pt-BR"/>
         </w:rPr>
-        <w:t>● R</w:t>
+        <w:t>3</w:t>
       </w:r>
       <w:r>
         <w:rPr>
@@ -5988,7 +6274,7 @@
           <w:color w:val="auto"/>
           <w:lang w:eastAsia="pt-BR"/>
         </w:rPr>
-        <w:t>F</w:t>
+        <w:t xml:space="preserve">: </w:t>
       </w:r>
       <w:r>
         <w:rPr>
@@ -5996,7 +6282,7 @@
           <w:color w:val="auto"/>
           <w:lang w:eastAsia="pt-BR"/>
         </w:rPr>
-        <w:t>4:</w:t>
+        <w:t>Configurar diferentes ambientes para usuário sem login e com login.</w:t>
       </w:r>
     </w:p>
     <w:p>
@@ -6031,35 +6317,34 @@
           <w:color w:val="auto"/>
           <w:lang w:eastAsia="pt-BR"/>
         </w:rPr>
-        <w:t xml:space="preserve">5: </w:t>
-      </w:r>
-    </w:p>
-    <w:p>
-      <w:pPr>
-        <w:pStyle w:val="Default"/>
-        <w:spacing w:after="61"/>
+        <w:t xml:space="preserve">3: </w:t>
+      </w:r>
+      <w:r>
         <w:rPr>
           <w:rFonts w:ascii="Arial" w:eastAsia="Arial" w:hAnsi="Arial" w:cs="Arial"/>
           <w:color w:val="auto"/>
           <w:lang w:eastAsia="pt-BR"/>
         </w:rPr>
-      </w:pPr>
-      <w:r>
+        <w:t>Exibir fases diferentes para leveis e dificuldades diferentes;</w:t>
+      </w:r>
+    </w:p>
+    <w:p>
+      <w:pPr>
+        <w:pStyle w:val="Default"/>
+        <w:spacing w:after="61"/>
         <w:rPr>
           <w:rFonts w:ascii="Arial" w:eastAsia="Arial" w:hAnsi="Arial" w:cs="Arial"/>
           <w:color w:val="auto"/>
           <w:lang w:eastAsia="pt-BR"/>
         </w:rPr>
-        <w:lastRenderedPageBreak/>
-        <w:t>● R</w:t>
-      </w:r>
+      </w:pPr>
       <w:r>
         <w:rPr>
           <w:rFonts w:ascii="Arial" w:eastAsia="Arial" w:hAnsi="Arial" w:cs="Arial"/>
           <w:color w:val="auto"/>
           <w:lang w:eastAsia="pt-BR"/>
         </w:rPr>
-        <w:t>F</w:t>
+        <w:t>● R</w:t>
       </w:r>
       <w:r>
         <w:rPr>
@@ -6067,26 +6352,23 @@
           <w:color w:val="auto"/>
           <w:lang w:eastAsia="pt-BR"/>
         </w:rPr>
-        <w:t xml:space="preserve">6: </w:t>
-      </w:r>
-    </w:p>
-    <w:p>
-      <w:pPr>
-        <w:pStyle w:val="Default"/>
-        <w:spacing w:after="61"/>
+        <w:t>F</w:t>
+      </w:r>
+      <w:r>
         <w:rPr>
           <w:rFonts w:ascii="Arial" w:eastAsia="Arial" w:hAnsi="Arial" w:cs="Arial"/>
           <w:color w:val="auto"/>
           <w:lang w:eastAsia="pt-BR"/>
         </w:rPr>
-      </w:pPr>
+        <w:t>5</w:t>
+      </w:r>
       <w:r>
         <w:rPr>
           <w:rFonts w:ascii="Arial" w:eastAsia="Arial" w:hAnsi="Arial" w:cs="Arial"/>
           <w:color w:val="auto"/>
           <w:lang w:eastAsia="pt-BR"/>
         </w:rPr>
-        <w:t>● R</w:t>
+        <w:t>:</w:t>
       </w:r>
       <w:r>
         <w:rPr>
@@ -6094,33 +6376,34 @@
           <w:color w:val="auto"/>
           <w:lang w:eastAsia="pt-BR"/>
         </w:rPr>
-        <w:t>F</w:t>
-      </w:r>
-      <w:r>
+        <w:t xml:space="preserve"> Ordenar aleatoriamente as respostas das questões, a cada vez que o usuário entrar no jogo;</w:t>
+      </w:r>
+    </w:p>
+    <w:p>
+      <w:pPr>
+        <w:pStyle w:val="Default"/>
+        <w:spacing w:after="61"/>
         <w:rPr>
           <w:rFonts w:ascii="Arial" w:eastAsia="Arial" w:hAnsi="Arial" w:cs="Arial"/>
           <w:color w:val="auto"/>
           <w:lang w:eastAsia="pt-BR"/>
         </w:rPr>
-        <w:t xml:space="preserve">7: </w:t>
-      </w:r>
-    </w:p>
-    <w:p>
-      <w:pPr>
-        <w:pStyle w:val="Default"/>
+      </w:pPr>
+      <w:r>
         <w:rPr>
           <w:rFonts w:ascii="Arial" w:eastAsia="Arial" w:hAnsi="Arial" w:cs="Arial"/>
           <w:color w:val="auto"/>
           <w:lang w:eastAsia="pt-BR"/>
         </w:rPr>
-      </w:pPr>
+        <w:t>● R</w:t>
+      </w:r>
       <w:r>
         <w:rPr>
           <w:rFonts w:ascii="Arial" w:eastAsia="Arial" w:hAnsi="Arial" w:cs="Arial"/>
           <w:color w:val="auto"/>
           <w:lang w:eastAsia="pt-BR"/>
         </w:rPr>
-        <w:t>● R</w:t>
+        <w:t>F</w:t>
       </w:r>
       <w:r>
         <w:rPr>
@@ -6128,7 +6411,7 @@
           <w:color w:val="auto"/>
           <w:lang w:eastAsia="pt-BR"/>
         </w:rPr>
-        <w:t>F</w:t>
+        <w:t>6</w:t>
       </w:r>
       <w:r>
         <w:rPr>
@@ -6136,55 +6419,55 @@
           <w:color w:val="auto"/>
           <w:lang w:eastAsia="pt-BR"/>
         </w:rPr>
-        <w:t xml:space="preserve">8: </w:t>
-      </w:r>
-    </w:p>
-    <w:p>
-      <w:pPr>
-        <w:spacing w:line="360" w:lineRule="auto"/>
-        <w:ind w:firstLine="720"/>
-        <w:jc w:val="both"/>
-        <w:rPr>
-          <w:sz w:val="24"/>
-          <w:szCs w:val="24"/>
-        </w:rPr>
-      </w:pPr>
-    </w:p>
-    <w:p>
-      <w:pPr>
-        <w:pStyle w:val="Ttulo2"/>
-      </w:pPr>
-      <w:bookmarkStart w:id="24" w:name="_Toc57148774"/>
-      <w:r>
-        <w:t>11.4 REQUISITOS NÃO FUNCIONAIS</w:t>
-      </w:r>
-      <w:bookmarkEnd w:id="24"/>
-    </w:p>
-    <w:p>
-      <w:pPr>
-        <w:pStyle w:val="Default"/>
-        <w:spacing w:after="61"/>
+        <w:t xml:space="preserve">: </w:t>
+      </w:r>
+      <w:r>
         <w:rPr>
           <w:rFonts w:ascii="Arial" w:eastAsia="Arial" w:hAnsi="Arial" w:cs="Arial"/>
           <w:color w:val="auto"/>
           <w:lang w:eastAsia="pt-BR"/>
         </w:rPr>
-      </w:pPr>
-      <w:r>
+        <w:t>Exportar dados do usuário – e sua evolução – para um banco de dados externo.</w:t>
+      </w:r>
+    </w:p>
+    <w:p>
+      <w:pPr>
+        <w:spacing w:line="360" w:lineRule="auto"/>
+        <w:ind w:firstLine="720"/>
+        <w:jc w:val="both"/>
+        <w:rPr>
+          <w:sz w:val="24"/>
+          <w:szCs w:val="24"/>
+        </w:rPr>
+      </w:pPr>
+    </w:p>
+    <w:p>
+      <w:pPr>
+        <w:pStyle w:val="Ttulo2"/>
+      </w:pPr>
+      <w:bookmarkStart w:id="24" w:name="_Toc57148774"/>
+      <w:r>
+        <w:t>11.4 REQUISITOS NÃO FUNCIONAIS</w:t>
+      </w:r>
+      <w:bookmarkEnd w:id="24"/>
+    </w:p>
+    <w:p>
+      <w:pPr>
+        <w:pStyle w:val="Default"/>
+        <w:spacing w:after="61"/>
         <w:rPr>
           <w:rFonts w:ascii="Arial" w:eastAsia="Arial" w:hAnsi="Arial" w:cs="Arial"/>
           <w:color w:val="auto"/>
           <w:lang w:eastAsia="pt-BR"/>
         </w:rPr>
-        <w:t>● R</w:t>
-      </w:r>
+      </w:pPr>
       <w:r>
         <w:rPr>
           <w:rFonts w:ascii="Arial" w:eastAsia="Arial" w:hAnsi="Arial" w:cs="Arial"/>
           <w:color w:val="auto"/>
           <w:lang w:eastAsia="pt-BR"/>
         </w:rPr>
-        <w:t>NF</w:t>
+        <w:t>● R</w:t>
       </w:r>
       <w:r>
         <w:rPr>
@@ -6192,61 +6475,58 @@
           <w:color w:val="auto"/>
           <w:lang w:eastAsia="pt-BR"/>
         </w:rPr>
-        <w:t xml:space="preserve">1: </w:t>
-      </w:r>
-    </w:p>
-    <w:p>
-      <w:pPr>
-        <w:pStyle w:val="Default"/>
-        <w:spacing w:after="61"/>
+        <w:t>NF</w:t>
+      </w:r>
+      <w:r>
         <w:rPr>
           <w:rFonts w:ascii="Arial" w:eastAsia="Arial" w:hAnsi="Arial" w:cs="Arial"/>
           <w:color w:val="auto"/>
           <w:lang w:eastAsia="pt-BR"/>
         </w:rPr>
-      </w:pPr>
+        <w:t xml:space="preserve">1: </w:t>
+      </w:r>
       <w:r>
         <w:rPr>
           <w:rFonts w:ascii="Arial" w:eastAsia="Arial" w:hAnsi="Arial" w:cs="Arial"/>
           <w:color w:val="auto"/>
           <w:lang w:eastAsia="pt-BR"/>
         </w:rPr>
-        <w:t>● R</w:t>
-      </w:r>
-      <w:r>
+        <w:t>A linguagem predominante a ser utilizada será o C#, com complementações em javascript;</w:t>
+      </w:r>
+    </w:p>
+    <w:p>
+      <w:pPr>
+        <w:pStyle w:val="Default"/>
+        <w:spacing w:after="61"/>
         <w:rPr>
           <w:rFonts w:ascii="Arial" w:eastAsia="Arial" w:hAnsi="Arial" w:cs="Arial"/>
           <w:color w:val="auto"/>
           <w:lang w:eastAsia="pt-BR"/>
         </w:rPr>
-        <w:t>NF</w:t>
-      </w:r>
+      </w:pPr>
       <w:r>
         <w:rPr>
           <w:rFonts w:ascii="Arial" w:eastAsia="Arial" w:hAnsi="Arial" w:cs="Arial"/>
           <w:color w:val="auto"/>
           <w:lang w:eastAsia="pt-BR"/>
         </w:rPr>
-        <w:t xml:space="preserve">2: </w:t>
-      </w:r>
-    </w:p>
-    <w:p>
-      <w:pPr>
-        <w:pStyle w:val="Default"/>
-        <w:spacing w:after="61"/>
+        <w:t>● R</w:t>
+      </w:r>
+      <w:r>
         <w:rPr>
           <w:rFonts w:ascii="Arial" w:eastAsia="Arial" w:hAnsi="Arial" w:cs="Arial"/>
           <w:color w:val="auto"/>
           <w:lang w:eastAsia="pt-BR"/>
         </w:rPr>
-      </w:pPr>
+        <w:t>NF</w:t>
+      </w:r>
       <w:r>
         <w:rPr>
           <w:rFonts w:ascii="Arial" w:eastAsia="Arial" w:hAnsi="Arial" w:cs="Arial"/>
           <w:color w:val="auto"/>
           <w:lang w:eastAsia="pt-BR"/>
         </w:rPr>
-        <w:t>● R</w:t>
+        <w:t xml:space="preserve">2: </w:t>
       </w:r>
       <w:r>
         <w:rPr>
@@ -6254,34 +6534,34 @@
           <w:color w:val="auto"/>
           <w:lang w:eastAsia="pt-BR"/>
         </w:rPr>
-        <w:t>NF</w:t>
-      </w:r>
-      <w:r>
+        <w:t>Será utilizado o banco de dados FireBase;</w:t>
+      </w:r>
+    </w:p>
+    <w:p>
+      <w:pPr>
+        <w:pStyle w:val="Default"/>
+        <w:spacing w:after="61"/>
         <w:rPr>
           <w:rFonts w:ascii="Arial" w:eastAsia="Arial" w:hAnsi="Arial" w:cs="Arial"/>
           <w:color w:val="auto"/>
           <w:lang w:eastAsia="pt-BR"/>
         </w:rPr>
-        <w:t xml:space="preserve">3: </w:t>
-      </w:r>
-    </w:p>
-    <w:p>
-      <w:pPr>
-        <w:pStyle w:val="Default"/>
-        <w:spacing w:after="61"/>
+      </w:pPr>
+      <w:r>
         <w:rPr>
           <w:rFonts w:ascii="Arial" w:eastAsia="Arial" w:hAnsi="Arial" w:cs="Arial"/>
           <w:color w:val="auto"/>
           <w:lang w:eastAsia="pt-BR"/>
         </w:rPr>
-      </w:pPr>
+        <w:t>● R</w:t>
+      </w:r>
       <w:r>
         <w:rPr>
           <w:rFonts w:ascii="Arial" w:eastAsia="Arial" w:hAnsi="Arial" w:cs="Arial"/>
           <w:color w:val="auto"/>
           <w:lang w:eastAsia="pt-BR"/>
         </w:rPr>
-        <w:t>● R</w:t>
+        <w:t>NF</w:t>
       </w:r>
       <w:r>
         <w:rPr>
@@ -6289,7 +6569,7 @@
           <w:color w:val="auto"/>
           <w:lang w:eastAsia="pt-BR"/>
         </w:rPr>
-        <w:t>NF</w:t>
+        <w:t xml:space="preserve">3: </w:t>
       </w:r>
       <w:r>
         <w:rPr>
@@ -6297,7 +6577,7 @@
           <w:color w:val="auto"/>
           <w:lang w:eastAsia="pt-BR"/>
         </w:rPr>
-        <w:t>4:</w:t>
+        <w:t>Para a ambientação gráfica e configuração de jogabilidade será utilizado o Unity;</w:t>
       </w:r>
     </w:p>
     <w:p>
@@ -6332,111 +6612,15 @@
           <w:color w:val="auto"/>
           <w:lang w:eastAsia="pt-BR"/>
         </w:rPr>
-        <w:t xml:space="preserve">5: </w:t>
-      </w:r>
-    </w:p>
-    <w:p>
-      <w:pPr>
-        <w:pStyle w:val="Default"/>
-        <w:spacing w:after="61"/>
+        <w:t>4:</w:t>
+      </w:r>
+      <w:r>
         <w:rPr>
           <w:rFonts w:ascii="Arial" w:eastAsia="Arial" w:hAnsi="Arial" w:cs="Arial"/>
           <w:color w:val="auto"/>
           <w:lang w:eastAsia="pt-BR"/>
         </w:rPr>
-      </w:pPr>
-      <w:r>
-        <w:rPr>
-          <w:rFonts w:ascii="Arial" w:eastAsia="Arial" w:hAnsi="Arial" w:cs="Arial"/>
-          <w:color w:val="auto"/>
-          <w:lang w:eastAsia="pt-BR"/>
-        </w:rPr>
-        <w:t>● R</w:t>
-      </w:r>
-      <w:r>
-        <w:rPr>
-          <w:rFonts w:ascii="Arial" w:eastAsia="Arial" w:hAnsi="Arial" w:cs="Arial"/>
-          <w:color w:val="auto"/>
-          <w:lang w:eastAsia="pt-BR"/>
-        </w:rPr>
-        <w:t>NF</w:t>
-      </w:r>
-      <w:r>
-        <w:rPr>
-          <w:rFonts w:ascii="Arial" w:eastAsia="Arial" w:hAnsi="Arial" w:cs="Arial"/>
-          <w:color w:val="auto"/>
-          <w:lang w:eastAsia="pt-BR"/>
-        </w:rPr>
-        <w:t xml:space="preserve">6: </w:t>
-      </w:r>
-    </w:p>
-    <w:p>
-      <w:pPr>
-        <w:pStyle w:val="Default"/>
-        <w:spacing w:after="61"/>
-        <w:rPr>
-          <w:rFonts w:ascii="Arial" w:eastAsia="Arial" w:hAnsi="Arial" w:cs="Arial"/>
-          <w:color w:val="auto"/>
-          <w:lang w:eastAsia="pt-BR"/>
-        </w:rPr>
-      </w:pPr>
-      <w:r>
-        <w:rPr>
-          <w:rFonts w:ascii="Arial" w:eastAsia="Arial" w:hAnsi="Arial" w:cs="Arial"/>
-          <w:color w:val="auto"/>
-          <w:lang w:eastAsia="pt-BR"/>
-        </w:rPr>
-        <w:t>● R</w:t>
-      </w:r>
-      <w:r>
-        <w:rPr>
-          <w:rFonts w:ascii="Arial" w:eastAsia="Arial" w:hAnsi="Arial" w:cs="Arial"/>
-          <w:color w:val="auto"/>
-          <w:lang w:eastAsia="pt-BR"/>
-        </w:rPr>
-        <w:t>NF</w:t>
-      </w:r>
-      <w:r>
-        <w:rPr>
-          <w:rFonts w:ascii="Arial" w:eastAsia="Arial" w:hAnsi="Arial" w:cs="Arial"/>
-          <w:color w:val="auto"/>
-          <w:lang w:eastAsia="pt-BR"/>
-        </w:rPr>
-        <w:t xml:space="preserve">7: </w:t>
-      </w:r>
-    </w:p>
-    <w:p>
-      <w:pPr>
-        <w:pStyle w:val="Default"/>
-        <w:rPr>
-          <w:rFonts w:ascii="Arial" w:eastAsia="Arial" w:hAnsi="Arial" w:cs="Arial"/>
-          <w:color w:val="auto"/>
-          <w:lang w:eastAsia="pt-BR"/>
-        </w:rPr>
-      </w:pPr>
-      <w:r>
-        <w:rPr>
-          <w:rFonts w:ascii="Arial" w:eastAsia="Arial" w:hAnsi="Arial" w:cs="Arial"/>
-          <w:color w:val="auto"/>
-          <w:lang w:eastAsia="pt-BR"/>
-        </w:rPr>
-        <w:t>● R</w:t>
-      </w:r>
-      <w:r>
-        <w:rPr>
-          <w:rFonts w:ascii="Arial" w:eastAsia="Arial" w:hAnsi="Arial" w:cs="Arial"/>
-          <w:color w:val="auto"/>
-          <w:lang w:eastAsia="pt-BR"/>
-        </w:rPr>
-        <w:t>NF</w:t>
-      </w:r>
-      <w:r>
-        <w:rPr>
-          <w:rFonts w:ascii="Arial" w:eastAsia="Arial" w:hAnsi="Arial" w:cs="Arial"/>
-          <w:color w:val="auto"/>
-          <w:lang w:eastAsia="pt-BR"/>
-        </w:rPr>
-        <w:t xml:space="preserve">8: </w:t>
+        <w:t xml:space="preserve"> O jogo será responsivo a celular e desktop;</w:t>
       </w:r>
     </w:p>
     <w:p>
@@ -6470,16 +6654,13 @@
           <w:szCs w:val="24"/>
         </w:rPr>
       </w:pPr>
-    </w:p>
-    <w:p>
-      <w:pPr>
-        <w:pStyle w:val="Ttulo2"/>
-      </w:pPr>
-      <w:bookmarkStart w:id="26" w:name="_Toc57148776"/>
-      <w:r>
-        <w:t>11.6 CASOS DE USO TEXTUAIS</w:t>
-      </w:r>
-      <w:bookmarkEnd w:id="26"/>
+      <w:r>
+        <w:rPr>
+          <w:sz w:val="24"/>
+          <w:szCs w:val="24"/>
+        </w:rPr>
+        <w:t>Abaixo estão os diagramas de casos de uso para os dois atores.</w:t>
+      </w:r>
     </w:p>
     <w:p>
       <w:pPr>
@@ -6491,16 +6672,47 @@
           <w:szCs w:val="24"/>
         </w:rPr>
       </w:pPr>
-    </w:p>
-    <w:p>
-      <w:pPr>
-        <w:pStyle w:val="Ttulo2"/>
-      </w:pPr>
-      <w:bookmarkStart w:id="27" w:name="_Toc57148777"/>
-      <w:r>
-        <w:t>11.7 DIAGRAMA DE CLASSES</w:t>
-      </w:r>
-      <w:bookmarkEnd w:id="27"/>
+      <w:r>
+        <w:rPr>
+          <w:noProof/>
+        </w:rPr>
+        <w:lastRenderedPageBreak/>
+        <w:drawing>
+          <wp:inline distT="0" distB="0" distL="0" distR="0" wp14:anchorId="61FCFB4A" wp14:editId="414136A6">
+            <wp:extent cx="5495238" cy="2466667"/>
+            <wp:effectExtent l="0" t="0" r="0" b="0"/>
+            <wp:docPr id="13" name="Imagem 13"/>
+            <wp:cNvGraphicFramePr>
+              <a:graphicFrameLocks xmlns:a="http://schemas.openxmlformats.org/drawingml/2006/main" noChangeAspect="1"/>
+            </wp:cNvGraphicFramePr>
+            <a:graphic xmlns:a="http://schemas.openxmlformats.org/drawingml/2006/main">
+              <a:graphicData uri="http://schemas.openxmlformats.org/drawingml/2006/picture">
+                <pic:pic xmlns:pic="http://schemas.openxmlformats.org/drawingml/2006/picture">
+                  <pic:nvPicPr>
+                    <pic:cNvPr id="1" name=""/>
+                    <pic:cNvPicPr/>
+                  </pic:nvPicPr>
+                  <pic:blipFill>
+                    <a:blip r:embed="rId9"/>
+                    <a:stretch>
+                      <a:fillRect/>
+                    </a:stretch>
+                  </pic:blipFill>
+                  <pic:spPr>
+                    <a:xfrm>
+                      <a:off x="0" y="0"/>
+                      <a:ext cx="5495238" cy="2466667"/>
+                    </a:xfrm>
+                    <a:prstGeom prst="rect">
+                      <a:avLst/>
+                    </a:prstGeom>
+                  </pic:spPr>
+                </pic:pic>
+              </a:graphicData>
+            </a:graphic>
+          </wp:inline>
+        </w:drawing>
+      </w:r>
     </w:p>
     <w:p>
       <w:pPr>
@@ -6515,16 +6727,6 @@
     </w:p>
     <w:p>
       <w:pPr>
-        <w:pStyle w:val="Ttulo2"/>
-      </w:pPr>
-      <w:bookmarkStart w:id="28" w:name="_Toc57148778"/>
-      <w:r>
-        <w:t>11.8 VCP’s</w:t>
-      </w:r>
-      <w:bookmarkEnd w:id="28"/>
-    </w:p>
-    <w:p>
-      <w:pPr>
         <w:spacing w:line="360" w:lineRule="auto"/>
         <w:ind w:firstLine="720"/>
         <w:jc w:val="both"/>
@@ -6533,16 +6735,56 @@
           <w:szCs w:val="24"/>
         </w:rPr>
       </w:pPr>
+      <w:r>
+        <w:rPr>
+          <w:noProof/>
+        </w:rPr>
+        <w:drawing>
+          <wp:inline distT="0" distB="0" distL="0" distR="0" wp14:anchorId="164C83DE" wp14:editId="106B8610">
+            <wp:extent cx="3961905" cy="1009524"/>
+            <wp:effectExtent l="0" t="0" r="635" b="635"/>
+            <wp:docPr id="14" name="Imagem 14"/>
+            <wp:cNvGraphicFramePr>
+              <a:graphicFrameLocks xmlns:a="http://schemas.openxmlformats.org/drawingml/2006/main" noChangeAspect="1"/>
+            </wp:cNvGraphicFramePr>
+            <a:graphic xmlns:a="http://schemas.openxmlformats.org/drawingml/2006/main">
+              <a:graphicData uri="http://schemas.openxmlformats.org/drawingml/2006/picture">
+                <pic:pic xmlns:pic="http://schemas.openxmlformats.org/drawingml/2006/picture">
+                  <pic:nvPicPr>
+                    <pic:cNvPr id="1" name=""/>
+                    <pic:cNvPicPr/>
+                  </pic:nvPicPr>
+                  <pic:blipFill>
+                    <a:blip r:embed="rId10"/>
+                    <a:stretch>
+                      <a:fillRect/>
+                    </a:stretch>
+                  </pic:blipFill>
+                  <pic:spPr>
+                    <a:xfrm>
+                      <a:off x="0" y="0"/>
+                      <a:ext cx="3961905" cy="1009524"/>
+                    </a:xfrm>
+                    <a:prstGeom prst="rect">
+                      <a:avLst/>
+                    </a:prstGeom>
+                  </pic:spPr>
+                </pic:pic>
+              </a:graphicData>
+            </a:graphic>
+          </wp:inline>
+        </w:drawing>
+      </w:r>
     </w:p>
     <w:p>
       <w:pPr>
         <w:pStyle w:val="Ttulo2"/>
       </w:pPr>
-      <w:bookmarkStart w:id="29" w:name="_Toc57148779"/>
-      <w:r>
-        <w:t>11.9 DIAGRAMAS DE SEQUÊNCIA</w:t>
-      </w:r>
-      <w:bookmarkEnd w:id="29"/>
+      <w:bookmarkStart w:id="26" w:name="_Toc57148776"/>
+      <w:r>
+        <w:t>11.6 CASOS DE USO TEXTUAIS</w:t>
+      </w:r>
+      <w:bookmarkEnd w:id="26"/>
     </w:p>
     <w:p>
       <w:pPr>
@@ -6554,11 +6796,485 @@
           <w:szCs w:val="24"/>
         </w:rPr>
       </w:pPr>
+      <w:r>
+        <w:rPr>
+          <w:sz w:val="24"/>
+          <w:szCs w:val="24"/>
+        </w:rPr>
+        <w:t>Abaixo estão os casos de uso textuais.</w:t>
+      </w:r>
+    </w:p>
+    <w:tbl>
+      <w:tblPr>
+        <w:tblStyle w:val="Tabelacomgrade"/>
+        <w:tblW w:w="0" w:type="auto"/>
+        <w:tblLook w:val="04A0" w:firstRow="1" w:lastRow="0" w:firstColumn="1" w:lastColumn="0" w:noHBand="0" w:noVBand="1"/>
+      </w:tblPr>
+      <w:tblGrid>
+        <w:gridCol w:w="9061"/>
+      </w:tblGrid>
+      <w:tr>
+        <w:tc>
+          <w:tcPr>
+            <w:tcW w:w="9061" w:type="dxa"/>
+          </w:tcPr>
+          <w:p>
+            <w:pPr>
+              <w:spacing w:line="360" w:lineRule="auto"/>
+              <w:jc w:val="both"/>
+              <w:rPr>
+                <w:sz w:val="24"/>
+                <w:szCs w:val="24"/>
+              </w:rPr>
+            </w:pPr>
+            <w:r>
+              <w:rPr>
+                <w:b/>
+                <w:bCs/>
+                <w:sz w:val="24"/>
+                <w:szCs w:val="24"/>
+              </w:rPr>
+              <w:t>Caso de uso:</w:t>
+            </w:r>
+            <w:r>
+              <w:rPr>
+                <w:sz w:val="24"/>
+                <w:szCs w:val="24"/>
+              </w:rPr>
+              <w:t xml:space="preserve"> Jogar</w:t>
+            </w:r>
+          </w:p>
+        </w:tc>
+      </w:tr>
+      <w:tr>
+        <w:tc>
+          <w:tcPr>
+            <w:tcW w:w="9061" w:type="dxa"/>
+          </w:tcPr>
+          <w:p>
+            <w:pPr>
+              <w:spacing w:line="360" w:lineRule="auto"/>
+              <w:jc w:val="both"/>
+              <w:rPr>
+                <w:sz w:val="24"/>
+                <w:szCs w:val="24"/>
+              </w:rPr>
+            </w:pPr>
+            <w:r>
+              <w:rPr>
+                <w:b/>
+                <w:bCs/>
+                <w:sz w:val="24"/>
+                <w:szCs w:val="24"/>
+              </w:rPr>
+              <w:t>Visão Geral:</w:t>
+            </w:r>
+            <w:r>
+              <w:rPr>
+                <w:sz w:val="24"/>
+                <w:szCs w:val="24"/>
+              </w:rPr>
+              <w:t xml:space="preserve"> </w:t>
+            </w:r>
+            <w:r>
+              <w:rPr>
+                <w:sz w:val="24"/>
+                <w:szCs w:val="24"/>
+              </w:rPr>
+              <w:t xml:space="preserve">O estudante clica </w:t>
+            </w:r>
+            <w:r>
+              <w:rPr>
+                <w:sz w:val="24"/>
+                <w:szCs w:val="24"/>
+              </w:rPr>
+              <w:t>no botão para iniciar jogo, é obrigado a escolher a dificuldade e a fase que deseja. Então, joga.</w:t>
+            </w:r>
+          </w:p>
+        </w:tc>
+      </w:tr>
+    </w:tbl>
+    <w:p>
+      <w:pPr>
+        <w:spacing w:line="360" w:lineRule="auto"/>
+        <w:ind w:firstLine="720"/>
+        <w:jc w:val="both"/>
+        <w:rPr>
+          <w:sz w:val="24"/>
+          <w:szCs w:val="24"/>
+        </w:rPr>
+      </w:pPr>
+    </w:p>
+    <w:tbl>
+      <w:tblPr>
+        <w:tblStyle w:val="Tabelacomgrade"/>
+        <w:tblW w:w="0" w:type="auto"/>
+        <w:tblLook w:val="04A0" w:firstRow="1" w:lastRow="0" w:firstColumn="1" w:lastColumn="0" w:noHBand="0" w:noVBand="1"/>
+      </w:tblPr>
+      <w:tblGrid>
+        <w:gridCol w:w="9061"/>
+      </w:tblGrid>
+      <w:tr>
+        <w:tc>
+          <w:tcPr>
+            <w:tcW w:w="9061" w:type="dxa"/>
+          </w:tcPr>
+          <w:p>
+            <w:pPr>
+              <w:spacing w:line="360" w:lineRule="auto"/>
+              <w:jc w:val="both"/>
+              <w:rPr>
+                <w:sz w:val="24"/>
+                <w:szCs w:val="24"/>
+              </w:rPr>
+            </w:pPr>
+            <w:r>
+              <w:rPr>
+                <w:b/>
+                <w:bCs/>
+                <w:sz w:val="24"/>
+                <w:szCs w:val="24"/>
+              </w:rPr>
+              <w:t>Caso de uso:</w:t>
+            </w:r>
+            <w:r>
+              <w:rPr>
+                <w:sz w:val="24"/>
+                <w:szCs w:val="24"/>
+              </w:rPr>
+              <w:t xml:space="preserve"> </w:t>
+            </w:r>
+            <w:r>
+              <w:rPr>
+                <w:sz w:val="24"/>
+                <w:szCs w:val="24"/>
+              </w:rPr>
+              <w:t>Gerar estatísticas individuais</w:t>
+            </w:r>
+          </w:p>
+        </w:tc>
+      </w:tr>
+      <w:tr>
+        <w:tc>
+          <w:tcPr>
+            <w:tcW w:w="9061" w:type="dxa"/>
+          </w:tcPr>
+          <w:p>
+            <w:pPr>
+              <w:spacing w:line="360" w:lineRule="auto"/>
+              <w:jc w:val="both"/>
+              <w:rPr>
+                <w:sz w:val="24"/>
+                <w:szCs w:val="24"/>
+              </w:rPr>
+            </w:pPr>
+            <w:r>
+              <w:rPr>
+                <w:b/>
+                <w:bCs/>
+                <w:sz w:val="24"/>
+                <w:szCs w:val="24"/>
+              </w:rPr>
+              <w:t>Visão Geral:</w:t>
+            </w:r>
+            <w:r>
+              <w:rPr>
+                <w:sz w:val="24"/>
+                <w:szCs w:val="24"/>
+              </w:rPr>
+              <w:t xml:space="preserve"> O estudante clica </w:t>
+            </w:r>
+            <w:r>
+              <w:rPr>
+                <w:sz w:val="24"/>
+                <w:szCs w:val="24"/>
+              </w:rPr>
+              <w:t>para gerar estatísticas individuais, aguarda o carregamento das informações na tela e as visualiza.</w:t>
+            </w:r>
+          </w:p>
+        </w:tc>
+      </w:tr>
+    </w:tbl>
+    <w:p>
+      <w:pPr>
+        <w:spacing w:line="360" w:lineRule="auto"/>
+        <w:ind w:firstLine="720"/>
+        <w:jc w:val="both"/>
+        <w:rPr>
+          <w:sz w:val="24"/>
+          <w:szCs w:val="24"/>
+        </w:rPr>
+      </w:pPr>
+    </w:p>
+    <w:tbl>
+      <w:tblPr>
+        <w:tblStyle w:val="Tabelacomgrade"/>
+        <w:tblW w:w="0" w:type="auto"/>
+        <w:tblLook w:val="04A0" w:firstRow="1" w:lastRow="0" w:firstColumn="1" w:lastColumn="0" w:noHBand="0" w:noVBand="1"/>
+      </w:tblPr>
+      <w:tblGrid>
+        <w:gridCol w:w="9061"/>
+      </w:tblGrid>
+      <w:tr>
+        <w:tc>
+          <w:tcPr>
+            <w:tcW w:w="9061" w:type="dxa"/>
+          </w:tcPr>
+          <w:p>
+            <w:pPr>
+              <w:spacing w:line="360" w:lineRule="auto"/>
+              <w:jc w:val="both"/>
+              <w:rPr>
+                <w:sz w:val="24"/>
+                <w:szCs w:val="24"/>
+              </w:rPr>
+            </w:pPr>
+            <w:r>
+              <w:rPr>
+                <w:b/>
+                <w:bCs/>
+                <w:sz w:val="24"/>
+                <w:szCs w:val="24"/>
+              </w:rPr>
+              <w:t>Caso de uso:</w:t>
+            </w:r>
+            <w:r>
+              <w:rPr>
+                <w:sz w:val="24"/>
+                <w:szCs w:val="24"/>
+              </w:rPr>
+              <w:t xml:space="preserve"> </w:t>
+            </w:r>
+            <w:r>
+              <w:rPr>
+                <w:sz w:val="24"/>
+                <w:szCs w:val="24"/>
+              </w:rPr>
+              <w:t>Responder Questionário</w:t>
+            </w:r>
+          </w:p>
+        </w:tc>
+      </w:tr>
+      <w:tr>
+        <w:tc>
+          <w:tcPr>
+            <w:tcW w:w="9061" w:type="dxa"/>
+          </w:tcPr>
+          <w:p>
+            <w:pPr>
+              <w:spacing w:line="360" w:lineRule="auto"/>
+              <w:jc w:val="both"/>
+              <w:rPr>
+                <w:sz w:val="24"/>
+                <w:szCs w:val="24"/>
+              </w:rPr>
+            </w:pPr>
+            <w:r>
+              <w:rPr>
+                <w:b/>
+                <w:bCs/>
+                <w:sz w:val="24"/>
+                <w:szCs w:val="24"/>
+              </w:rPr>
+              <w:t>Visão Geral:</w:t>
+            </w:r>
+            <w:r>
+              <w:rPr>
+                <w:sz w:val="24"/>
+                <w:szCs w:val="24"/>
+              </w:rPr>
+              <w:t xml:space="preserve"> </w:t>
+            </w:r>
+            <w:r>
+              <w:rPr>
+                <w:sz w:val="24"/>
+                <w:szCs w:val="24"/>
+              </w:rPr>
+              <w:t>Após testar os recursos do jogo, o estudante clica para responder questionário, responde e o envia a partir de um botão.</w:t>
+            </w:r>
+          </w:p>
+        </w:tc>
+      </w:tr>
+    </w:tbl>
+    <w:p>
+      <w:pPr>
+        <w:spacing w:line="360" w:lineRule="auto"/>
+        <w:ind w:firstLine="720"/>
+        <w:jc w:val="both"/>
+        <w:rPr>
+          <w:sz w:val="24"/>
+          <w:szCs w:val="24"/>
+        </w:rPr>
+      </w:pPr>
+    </w:p>
+    <w:tbl>
+      <w:tblPr>
+        <w:tblStyle w:val="Tabelacomgrade"/>
+        <w:tblW w:w="0" w:type="auto"/>
+        <w:tblLook w:val="04A0" w:firstRow="1" w:lastRow="0" w:firstColumn="1" w:lastColumn="0" w:noHBand="0" w:noVBand="1"/>
+      </w:tblPr>
+      <w:tblGrid>
+        <w:gridCol w:w="9061"/>
+      </w:tblGrid>
+      <w:tr>
+        <w:tc>
+          <w:tcPr>
+            <w:tcW w:w="9061" w:type="dxa"/>
+          </w:tcPr>
+          <w:p>
+            <w:pPr>
+              <w:spacing w:line="360" w:lineRule="auto"/>
+              <w:jc w:val="both"/>
+              <w:rPr>
+                <w:sz w:val="24"/>
+                <w:szCs w:val="24"/>
+              </w:rPr>
+            </w:pPr>
+            <w:r>
+              <w:rPr>
+                <w:b/>
+                <w:bCs/>
+                <w:sz w:val="24"/>
+                <w:szCs w:val="24"/>
+              </w:rPr>
+              <w:lastRenderedPageBreak/>
+              <w:t>Caso de uso:</w:t>
+            </w:r>
+            <w:r>
+              <w:rPr>
+                <w:sz w:val="24"/>
+                <w:szCs w:val="24"/>
+              </w:rPr>
+              <w:t xml:space="preserve"> </w:t>
+            </w:r>
+            <w:r>
+              <w:rPr>
+                <w:sz w:val="24"/>
+                <w:szCs w:val="24"/>
+              </w:rPr>
+              <w:t>Gerar relatório de estatísticas gerais</w:t>
+            </w:r>
+          </w:p>
+        </w:tc>
+      </w:tr>
+      <w:tr>
+        <w:tc>
+          <w:tcPr>
+            <w:tcW w:w="9061" w:type="dxa"/>
+          </w:tcPr>
+          <w:p>
+            <w:pPr>
+              <w:spacing w:line="360" w:lineRule="auto"/>
+              <w:jc w:val="both"/>
+              <w:rPr>
+                <w:sz w:val="24"/>
+                <w:szCs w:val="24"/>
+              </w:rPr>
+            </w:pPr>
+            <w:r>
+              <w:rPr>
+                <w:b/>
+                <w:bCs/>
+                <w:sz w:val="24"/>
+                <w:szCs w:val="24"/>
+              </w:rPr>
+              <w:t>Visão Geral:</w:t>
+            </w:r>
+            <w:r>
+              <w:rPr>
+                <w:sz w:val="24"/>
+                <w:szCs w:val="24"/>
+              </w:rPr>
+              <w:t xml:space="preserve"> </w:t>
+            </w:r>
+            <w:r>
+              <w:rPr>
+                <w:sz w:val="24"/>
+                <w:szCs w:val="24"/>
+              </w:rPr>
+              <w:t>O administrador clica para gerar relatório de estatísticas gerais, o visualiza e pode fazer o download.</w:t>
+            </w:r>
+          </w:p>
+        </w:tc>
+      </w:tr>
+    </w:tbl>
+    <w:p>
+      <w:pPr>
+        <w:spacing w:line="360" w:lineRule="auto"/>
+        <w:jc w:val="both"/>
+        <w:rPr>
+          <w:sz w:val="24"/>
+          <w:szCs w:val="24"/>
+        </w:rPr>
+      </w:pPr>
     </w:p>
     <w:p>
       <w:pPr>
         <w:pStyle w:val="Ttulo2"/>
       </w:pPr>
+      <w:bookmarkStart w:id="27" w:name="_Toc57148777"/>
+      <w:r>
+        <w:t>11.7 DIAGRAMA DE CLASSES</w:t>
+      </w:r>
+      <w:bookmarkEnd w:id="27"/>
+    </w:p>
+    <w:p>
+      <w:pPr>
+        <w:spacing w:line="360" w:lineRule="auto"/>
+        <w:ind w:firstLine="720"/>
+        <w:jc w:val="both"/>
+        <w:rPr>
+          <w:sz w:val="24"/>
+          <w:szCs w:val="24"/>
+        </w:rPr>
+      </w:pPr>
+    </w:p>
+    <w:p>
+      <w:pPr>
+        <w:pStyle w:val="Ttulo2"/>
+      </w:pPr>
+      <w:bookmarkStart w:id="28" w:name="_Toc57148778"/>
+      <w:r>
+        <w:t>11.8 VCP’s</w:t>
+      </w:r>
+      <w:bookmarkEnd w:id="28"/>
+    </w:p>
+    <w:p>
+      <w:pPr>
+        <w:spacing w:line="360" w:lineRule="auto"/>
+        <w:ind w:firstLine="720"/>
+        <w:jc w:val="both"/>
+        <w:rPr>
+          <w:sz w:val="24"/>
+          <w:szCs w:val="24"/>
+        </w:rPr>
+      </w:pPr>
+    </w:p>
+    <w:p>
+      <w:pPr>
+        <w:pStyle w:val="Ttulo2"/>
+      </w:pPr>
+      <w:bookmarkStart w:id="29" w:name="_Toc57148779"/>
+      <w:r>
+        <w:t>11.9 DIAGRAMAS DE SEQUÊNCIA</w:t>
+      </w:r>
+      <w:bookmarkEnd w:id="29"/>
+    </w:p>
+    <w:p>
+      <w:pPr>
+        <w:spacing w:line="360" w:lineRule="auto"/>
+        <w:ind w:firstLine="720"/>
+        <w:jc w:val="both"/>
+        <w:rPr>
+          <w:sz w:val="24"/>
+          <w:szCs w:val="24"/>
+        </w:rPr>
+      </w:pPr>
+    </w:p>
+    <w:p>
+      <w:pPr>
+        <w:pStyle w:val="Ttulo2"/>
+      </w:pPr>
       <w:bookmarkStart w:id="30" w:name="_Toc57148780"/>
       <w:r>
         <w:t>11.10 PROTÓTIPO</w:t>
@@ -6572,6 +7288,455 @@
       <w:pPr>
         <w:pStyle w:val="Ttulo1"/>
       </w:pPr>
+      <w:r>
+        <w:rPr>
+          <w:noProof/>
+        </w:rPr>
+        <w:drawing>
+          <wp:inline distT="0" distB="0" distL="0" distR="0" wp14:anchorId="2D97D847" wp14:editId="62293B82">
+            <wp:extent cx="4191000" cy="3213100"/>
+            <wp:effectExtent l="0" t="0" r="0" b="6350"/>
+            <wp:docPr id="1" name="Imagem 1"/>
+            <wp:cNvGraphicFramePr>
+              <a:graphicFrameLocks xmlns:a="http://schemas.openxmlformats.org/drawingml/2006/main" noChangeAspect="1"/>
+            </wp:cNvGraphicFramePr>
+            <a:graphic xmlns:a="http://schemas.openxmlformats.org/drawingml/2006/main">
+              <a:graphicData uri="http://schemas.openxmlformats.org/drawingml/2006/picture">
+                <pic:pic xmlns:pic="http://schemas.openxmlformats.org/drawingml/2006/picture">
+                  <pic:nvPicPr>
+                    <pic:cNvPr id="0" name="Picture 1"/>
+                    <pic:cNvPicPr>
+                      <a:picLocks noChangeAspect="1" noChangeArrowheads="1"/>
+                    </pic:cNvPicPr>
+                  </pic:nvPicPr>
+                  <pic:blipFill>
+                    <a:blip r:embed="rId11">
+                      <a:extLst>
+                        <a:ext uri="{28A0092B-C50C-407E-A947-70E740481C1C}">
+                          <a14:useLocalDpi xmlns:a14="http://schemas.microsoft.com/office/drawing/2010/main" val="0"/>
+                        </a:ext>
+                      </a:extLst>
+                    </a:blip>
+                    <a:srcRect/>
+                    <a:stretch>
+                      <a:fillRect/>
+                    </a:stretch>
+                  </pic:blipFill>
+                  <pic:spPr bwMode="auto">
+                    <a:xfrm>
+                      <a:off x="0" y="0"/>
+                      <a:ext cx="4191000" cy="3213100"/>
+                    </a:xfrm>
+                    <a:prstGeom prst="rect">
+                      <a:avLst/>
+                    </a:prstGeom>
+                    <a:noFill/>
+                    <a:ln>
+                      <a:noFill/>
+                    </a:ln>
+                  </pic:spPr>
+                </pic:pic>
+              </a:graphicData>
+            </a:graphic>
+          </wp:inline>
+        </w:drawing>
+      </w:r>
+    </w:p>
+    <w:p/>
+    <w:p>
+      <w:r>
+        <w:rPr>
+          <w:noProof/>
+        </w:rPr>
+        <w:lastRenderedPageBreak/>
+        <w:drawing>
+          <wp:inline distT="0" distB="0" distL="0" distR="0" wp14:anchorId="78BAA7D3" wp14:editId="68C52834">
+            <wp:extent cx="4222750" cy="3251200"/>
+            <wp:effectExtent l="0" t="0" r="6350" b="6350"/>
+            <wp:docPr id="2" name="Imagem 2"/>
+            <wp:cNvGraphicFramePr>
+              <a:graphicFrameLocks xmlns:a="http://schemas.openxmlformats.org/drawingml/2006/main" noChangeAspect="1"/>
+            </wp:cNvGraphicFramePr>
+            <a:graphic xmlns:a="http://schemas.openxmlformats.org/drawingml/2006/main">
+              <a:graphicData uri="http://schemas.openxmlformats.org/drawingml/2006/picture">
+                <pic:pic xmlns:pic="http://schemas.openxmlformats.org/drawingml/2006/picture">
+                  <pic:nvPicPr>
+                    <pic:cNvPr id="0" name="Picture 2"/>
+                    <pic:cNvPicPr>
+                      <a:picLocks noChangeAspect="1" noChangeArrowheads="1"/>
+                    </pic:cNvPicPr>
+                  </pic:nvPicPr>
+                  <pic:blipFill>
+                    <a:blip r:embed="rId12">
+                      <a:extLst>
+                        <a:ext uri="{28A0092B-C50C-407E-A947-70E740481C1C}">
+                          <a14:useLocalDpi xmlns:a14="http://schemas.microsoft.com/office/drawing/2010/main" val="0"/>
+                        </a:ext>
+                      </a:extLst>
+                    </a:blip>
+                    <a:srcRect/>
+                    <a:stretch>
+                      <a:fillRect/>
+                    </a:stretch>
+                  </pic:blipFill>
+                  <pic:spPr bwMode="auto">
+                    <a:xfrm>
+                      <a:off x="0" y="0"/>
+                      <a:ext cx="4222750" cy="3251200"/>
+                    </a:xfrm>
+                    <a:prstGeom prst="rect">
+                      <a:avLst/>
+                    </a:prstGeom>
+                    <a:noFill/>
+                    <a:ln>
+                      <a:noFill/>
+                    </a:ln>
+                  </pic:spPr>
+                </pic:pic>
+              </a:graphicData>
+            </a:graphic>
+          </wp:inline>
+        </w:drawing>
+      </w:r>
+    </w:p>
+    <w:p/>
+    <w:p>
+      <w:r>
+        <w:rPr>
+          <w:noProof/>
+        </w:rPr>
+        <w:drawing>
+          <wp:inline distT="0" distB="0" distL="0" distR="0" wp14:anchorId="7A2C8724" wp14:editId="638398C9">
+            <wp:extent cx="4222750" cy="3270250"/>
+            <wp:effectExtent l="0" t="0" r="6350" b="6350"/>
+            <wp:docPr id="3" name="Imagem 3"/>
+            <wp:cNvGraphicFramePr>
+              <a:graphicFrameLocks xmlns:a="http://schemas.openxmlformats.org/drawingml/2006/main" noChangeAspect="1"/>
+            </wp:cNvGraphicFramePr>
+            <a:graphic xmlns:a="http://schemas.openxmlformats.org/drawingml/2006/main">
+              <a:graphicData uri="http://schemas.openxmlformats.org/drawingml/2006/picture">
+                <pic:pic xmlns:pic="http://schemas.openxmlformats.org/drawingml/2006/picture">
+                  <pic:nvPicPr>
+                    <pic:cNvPr id="0" name="Picture 3"/>
+                    <pic:cNvPicPr>
+                      <a:picLocks noChangeAspect="1" noChangeArrowheads="1"/>
+                    </pic:cNvPicPr>
+                  </pic:nvPicPr>
+                  <pic:blipFill>
+                    <a:blip r:embed="rId13">
+                      <a:extLst>
+                        <a:ext uri="{28A0092B-C50C-407E-A947-70E740481C1C}">
+                          <a14:useLocalDpi xmlns:a14="http://schemas.microsoft.com/office/drawing/2010/main" val="0"/>
+                        </a:ext>
+                      </a:extLst>
+                    </a:blip>
+                    <a:srcRect/>
+                    <a:stretch>
+                      <a:fillRect/>
+                    </a:stretch>
+                  </pic:blipFill>
+                  <pic:spPr bwMode="auto">
+                    <a:xfrm>
+                      <a:off x="0" y="0"/>
+                      <a:ext cx="4222750" cy="3270250"/>
+                    </a:xfrm>
+                    <a:prstGeom prst="rect">
+                      <a:avLst/>
+                    </a:prstGeom>
+                    <a:noFill/>
+                    <a:ln>
+                      <a:noFill/>
+                    </a:ln>
+                  </pic:spPr>
+                </pic:pic>
+              </a:graphicData>
+            </a:graphic>
+          </wp:inline>
+        </w:drawing>
+      </w:r>
+    </w:p>
+    <w:p/>
+    <w:p>
+      <w:r>
+        <w:rPr>
+          <w:noProof/>
+        </w:rPr>
+        <w:lastRenderedPageBreak/>
+        <w:drawing>
+          <wp:inline distT="0" distB="0" distL="0" distR="0" wp14:anchorId="7BB81358" wp14:editId="2E0F5C3A">
+            <wp:extent cx="4279900" cy="3333750"/>
+            <wp:effectExtent l="0" t="0" r="6350" b="0"/>
+            <wp:docPr id="4" name="Imagem 4"/>
+            <wp:cNvGraphicFramePr>
+              <a:graphicFrameLocks xmlns:a="http://schemas.openxmlformats.org/drawingml/2006/main" noChangeAspect="1"/>
+            </wp:cNvGraphicFramePr>
+            <a:graphic xmlns:a="http://schemas.openxmlformats.org/drawingml/2006/main">
+              <a:graphicData uri="http://schemas.openxmlformats.org/drawingml/2006/picture">
+                <pic:pic xmlns:pic="http://schemas.openxmlformats.org/drawingml/2006/picture">
+                  <pic:nvPicPr>
+                    <pic:cNvPr id="0" name="Picture 4"/>
+                    <pic:cNvPicPr>
+                      <a:picLocks noChangeAspect="1" noChangeArrowheads="1"/>
+                    </pic:cNvPicPr>
+                  </pic:nvPicPr>
+                  <pic:blipFill>
+                    <a:blip r:embed="rId14">
+                      <a:extLst>
+                        <a:ext uri="{28A0092B-C50C-407E-A947-70E740481C1C}">
+                          <a14:useLocalDpi xmlns:a14="http://schemas.microsoft.com/office/drawing/2010/main" val="0"/>
+                        </a:ext>
+                      </a:extLst>
+                    </a:blip>
+                    <a:srcRect/>
+                    <a:stretch>
+                      <a:fillRect/>
+                    </a:stretch>
+                  </pic:blipFill>
+                  <pic:spPr bwMode="auto">
+                    <a:xfrm>
+                      <a:off x="0" y="0"/>
+                      <a:ext cx="4279900" cy="3333750"/>
+                    </a:xfrm>
+                    <a:prstGeom prst="rect">
+                      <a:avLst/>
+                    </a:prstGeom>
+                    <a:noFill/>
+                    <a:ln>
+                      <a:noFill/>
+                    </a:ln>
+                  </pic:spPr>
+                </pic:pic>
+              </a:graphicData>
+            </a:graphic>
+          </wp:inline>
+        </w:drawing>
+      </w:r>
+    </w:p>
+    <w:p/>
+    <w:p>
+      <w:r>
+        <w:rPr>
+          <w:noProof/>
+        </w:rPr>
+        <w:drawing>
+          <wp:inline distT="0" distB="0" distL="0" distR="0" wp14:anchorId="6418B07C" wp14:editId="3A750671">
+            <wp:extent cx="4203700" cy="3295650"/>
+            <wp:effectExtent l="0" t="0" r="6350" b="0"/>
+            <wp:docPr id="5" name="Imagem 5"/>
+            <wp:cNvGraphicFramePr>
+              <a:graphicFrameLocks xmlns:a="http://schemas.openxmlformats.org/drawingml/2006/main" noChangeAspect="1"/>
+            </wp:cNvGraphicFramePr>
+            <a:graphic xmlns:a="http://schemas.openxmlformats.org/drawingml/2006/main">
+              <a:graphicData uri="http://schemas.openxmlformats.org/drawingml/2006/picture">
+                <pic:pic xmlns:pic="http://schemas.openxmlformats.org/drawingml/2006/picture">
+                  <pic:nvPicPr>
+                    <pic:cNvPr id="0" name="Picture 5"/>
+                    <pic:cNvPicPr>
+                      <a:picLocks noChangeAspect="1" noChangeArrowheads="1"/>
+                    </pic:cNvPicPr>
+                  </pic:nvPicPr>
+                  <pic:blipFill>
+                    <a:blip r:embed="rId15">
+                      <a:extLst>
+                        <a:ext uri="{28A0092B-C50C-407E-A947-70E740481C1C}">
+                          <a14:useLocalDpi xmlns:a14="http://schemas.microsoft.com/office/drawing/2010/main" val="0"/>
+                        </a:ext>
+                      </a:extLst>
+                    </a:blip>
+                    <a:srcRect/>
+                    <a:stretch>
+                      <a:fillRect/>
+                    </a:stretch>
+                  </pic:blipFill>
+                  <pic:spPr bwMode="auto">
+                    <a:xfrm>
+                      <a:off x="0" y="0"/>
+                      <a:ext cx="4203700" cy="3295650"/>
+                    </a:xfrm>
+                    <a:prstGeom prst="rect">
+                      <a:avLst/>
+                    </a:prstGeom>
+                    <a:noFill/>
+                    <a:ln>
+                      <a:noFill/>
+                    </a:ln>
+                  </pic:spPr>
+                </pic:pic>
+              </a:graphicData>
+            </a:graphic>
+          </wp:inline>
+        </w:drawing>
+      </w:r>
+    </w:p>
+    <w:p/>
+    <w:p>
+      <w:r>
+        <w:rPr>
+          <w:noProof/>
+        </w:rPr>
+        <w:lastRenderedPageBreak/>
+        <w:drawing>
+          <wp:inline distT="0" distB="0" distL="0" distR="0" wp14:anchorId="11366A42" wp14:editId="30A4CDED">
+            <wp:extent cx="4552950" cy="3270250"/>
+            <wp:effectExtent l="0" t="0" r="0" b="6350"/>
+            <wp:docPr id="6" name="Imagem 6"/>
+            <wp:cNvGraphicFramePr>
+              <a:graphicFrameLocks xmlns:a="http://schemas.openxmlformats.org/drawingml/2006/main" noChangeAspect="1"/>
+            </wp:cNvGraphicFramePr>
+            <a:graphic xmlns:a="http://schemas.openxmlformats.org/drawingml/2006/main">
+              <a:graphicData uri="http://schemas.openxmlformats.org/drawingml/2006/picture">
+                <pic:pic xmlns:pic="http://schemas.openxmlformats.org/drawingml/2006/picture">
+                  <pic:nvPicPr>
+                    <pic:cNvPr id="0" name="Picture 6"/>
+                    <pic:cNvPicPr>
+                      <a:picLocks noChangeAspect="1" noChangeArrowheads="1"/>
+                    </pic:cNvPicPr>
+                  </pic:nvPicPr>
+                  <pic:blipFill>
+                    <a:blip r:embed="rId16">
+                      <a:extLst>
+                        <a:ext uri="{28A0092B-C50C-407E-A947-70E740481C1C}">
+                          <a14:useLocalDpi xmlns:a14="http://schemas.microsoft.com/office/drawing/2010/main" val="0"/>
+                        </a:ext>
+                      </a:extLst>
+                    </a:blip>
+                    <a:srcRect/>
+                    <a:stretch>
+                      <a:fillRect/>
+                    </a:stretch>
+                  </pic:blipFill>
+                  <pic:spPr bwMode="auto">
+                    <a:xfrm>
+                      <a:off x="0" y="0"/>
+                      <a:ext cx="4552950" cy="3270250"/>
+                    </a:xfrm>
+                    <a:prstGeom prst="rect">
+                      <a:avLst/>
+                    </a:prstGeom>
+                    <a:noFill/>
+                    <a:ln>
+                      <a:noFill/>
+                    </a:ln>
+                  </pic:spPr>
+                </pic:pic>
+              </a:graphicData>
+            </a:graphic>
+          </wp:inline>
+        </w:drawing>
+      </w:r>
+    </w:p>
+    <w:p/>
+    <w:p>
+      <w:r>
+        <w:rPr>
+          <w:noProof/>
+        </w:rPr>
+        <w:drawing>
+          <wp:inline distT="0" distB="0" distL="0" distR="0" wp14:anchorId="320ED813" wp14:editId="2A1EE064">
+            <wp:extent cx="4514850" cy="3232150"/>
+            <wp:effectExtent l="0" t="0" r="0" b="6350"/>
+            <wp:docPr id="7" name="Imagem 7"/>
+            <wp:cNvGraphicFramePr>
+              <a:graphicFrameLocks xmlns:a="http://schemas.openxmlformats.org/drawingml/2006/main" noChangeAspect="1"/>
+            </wp:cNvGraphicFramePr>
+            <a:graphic xmlns:a="http://schemas.openxmlformats.org/drawingml/2006/main">
+              <a:graphicData uri="http://schemas.openxmlformats.org/drawingml/2006/picture">
+                <pic:pic xmlns:pic="http://schemas.openxmlformats.org/drawingml/2006/picture">
+                  <pic:nvPicPr>
+                    <pic:cNvPr id="0" name="Picture 7"/>
+                    <pic:cNvPicPr>
+                      <a:picLocks noChangeAspect="1" noChangeArrowheads="1"/>
+                    </pic:cNvPicPr>
+                  </pic:nvPicPr>
+                  <pic:blipFill>
+                    <a:blip r:embed="rId17">
+                      <a:extLst>
+                        <a:ext uri="{28A0092B-C50C-407E-A947-70E740481C1C}">
+                          <a14:useLocalDpi xmlns:a14="http://schemas.microsoft.com/office/drawing/2010/main" val="0"/>
+                        </a:ext>
+                      </a:extLst>
+                    </a:blip>
+                    <a:srcRect/>
+                    <a:stretch>
+                      <a:fillRect/>
+                    </a:stretch>
+                  </pic:blipFill>
+                  <pic:spPr bwMode="auto">
+                    <a:xfrm>
+                      <a:off x="0" y="0"/>
+                      <a:ext cx="4514850" cy="3232150"/>
+                    </a:xfrm>
+                    <a:prstGeom prst="rect">
+                      <a:avLst/>
+                    </a:prstGeom>
+                    <a:noFill/>
+                    <a:ln>
+                      <a:noFill/>
+                    </a:ln>
+                  </pic:spPr>
+                </pic:pic>
+              </a:graphicData>
+            </a:graphic>
+          </wp:inline>
+        </w:drawing>
+      </w:r>
+    </w:p>
+    <w:p/>
+    <w:p>
+      <w:r>
+        <w:rPr>
+          <w:noProof/>
+        </w:rPr>
+        <w:lastRenderedPageBreak/>
+        <w:drawing>
+          <wp:inline distT="0" distB="0" distL="0" distR="0" wp14:anchorId="69C0B263" wp14:editId="6B5DDEF7">
+            <wp:extent cx="4527550" cy="3232150"/>
+            <wp:effectExtent l="0" t="0" r="6350" b="6350"/>
+            <wp:docPr id="8" name="Imagem 8"/>
+            <wp:cNvGraphicFramePr>
+              <a:graphicFrameLocks xmlns:a="http://schemas.openxmlformats.org/drawingml/2006/main" noChangeAspect="1"/>
+            </wp:cNvGraphicFramePr>
+            <a:graphic xmlns:a="http://schemas.openxmlformats.org/drawingml/2006/main">
+              <a:graphicData uri="http://schemas.openxmlformats.org/drawingml/2006/picture">
+                <pic:pic xmlns:pic="http://schemas.openxmlformats.org/drawingml/2006/picture">
+                  <pic:nvPicPr>
+                    <pic:cNvPr id="0" name="Picture 8"/>
+                    <pic:cNvPicPr>
+                      <a:picLocks noChangeAspect="1" noChangeArrowheads="1"/>
+                    </pic:cNvPicPr>
+                  </pic:nvPicPr>
+                  <pic:blipFill>
+                    <a:blip r:embed="rId18">
+                      <a:extLst>
+                        <a:ext uri="{28A0092B-C50C-407E-A947-70E740481C1C}">
+                          <a14:useLocalDpi xmlns:a14="http://schemas.microsoft.com/office/drawing/2010/main" val="0"/>
+                        </a:ext>
+                      </a:extLst>
+                    </a:blip>
+                    <a:srcRect/>
+                    <a:stretch>
+                      <a:fillRect/>
+                    </a:stretch>
+                  </pic:blipFill>
+                  <pic:spPr bwMode="auto">
+                    <a:xfrm>
+                      <a:off x="0" y="0"/>
+                      <a:ext cx="4527550" cy="3232150"/>
+                    </a:xfrm>
+                    <a:prstGeom prst="rect">
+                      <a:avLst/>
+                    </a:prstGeom>
+                    <a:noFill/>
+                    <a:ln>
+                      <a:noFill/>
+                    </a:ln>
+                  </pic:spPr>
+                </pic:pic>
+              </a:graphicData>
+            </a:graphic>
+          </wp:inline>
+        </w:drawing>
+      </w:r>
     </w:p>
     <w:p>
       <w:pPr>
@@ -6629,25 +7794,8 @@
           <w:sz w:val="24"/>
           <w:szCs w:val="24"/>
         </w:rPr>
-        <w:t>Colocar aqui a tabela de cronograma do projeto;</w:t>
-      </w:r>
-    </w:p>
-    <w:p>
-      <w:pPr>
-        <w:pStyle w:val="Ttulo1"/>
-      </w:pPr>
-      <w:bookmarkStart w:id="33" w:name="_Toc57148783"/>
-      <w:r>
-        <w:lastRenderedPageBreak/>
-        <w:t>14</w:t>
-      </w:r>
-      <w:r>
-        <w:t xml:space="preserve"> </w:t>
-      </w:r>
-      <w:r>
-        <w:t>REFERÊNCIAS BIBLIOGRÁFICAS</w:t>
-      </w:r>
-      <w:bookmarkEnd w:id="33"/>
+        <w:t>A seguir, consta o Gráfico de Gantt que representa o cronograma das atividades a serem realizadas durante a execução do projeto.</w:t>
+      </w:r>
     </w:p>
     <w:p>
       <w:pPr>
@@ -6659,6 +7807,30 @@
           <w:szCs w:val="24"/>
         </w:rPr>
       </w:pPr>
+      <w:r>
+        <w:rPr>
+          <w:noProof/>
+        </w:rPr>
+        <w:drawing>
+          <wp:inline distT="0" distB="0" distL="0" distR="0" wp14:anchorId="4E154CDA" wp14:editId="260E00E4">
+            <wp:extent cx="5760085" cy="1868170"/>
+            <wp:effectExtent l="0" t="0" r="12065" b="17780"/>
+            <wp:docPr id="10" name="Gráfico 10">
+              <a:extLst xmlns:a="http://schemas.openxmlformats.org/drawingml/2006/main">
+                <a:ext uri="{FF2B5EF4-FFF2-40B4-BE49-F238E27FC236}">
+                  <a16:creationId xmlns:a16="http://schemas.microsoft.com/office/drawing/2014/main" id="{AC806DCF-A1D9-42B8-B564-91C2B76B8D52}"/>
+                </a:ext>
+              </a:extLst>
+            </wp:docPr>
+            <wp:cNvGraphicFramePr/>
+            <a:graphic xmlns:a="http://schemas.openxmlformats.org/drawingml/2006/main">
+              <a:graphicData uri="http://schemas.openxmlformats.org/drawingml/2006/chart">
+                <c:chart xmlns:c="http://schemas.openxmlformats.org/drawingml/2006/chart" xmlns:r="http://schemas.openxmlformats.org/officeDocument/2006/relationships" r:id="rId19"/>
+              </a:graphicData>
+            </a:graphic>
+          </wp:inline>
+        </w:drawing>
+      </w:r>
     </w:p>
     <w:p>
       <w:pPr>
@@ -6686,9 +7858,705 @@
           <w:sz w:val="24"/>
           <w:szCs w:val="24"/>
         </w:rPr>
-        <w:t>SOARES, M. DOS S. Comparação entre Metodologias Ágeis e Tradicionais para o Desenvolvimento de Software. INFOCOMP Journal of Computer Science, v. 3, n. 2, p. 8-13, 1 Nov. 2004.</w:t>
-      </w:r>
-    </w:p>
+        <w:t>Esse gráfico foi montado com as seguintes informações:</w:t>
+      </w:r>
+    </w:p>
+    <w:tbl>
+      <w:tblPr>
+        <w:tblW w:w="7120" w:type="dxa"/>
+        <w:jc w:val="center"/>
+        <w:tblCellMar>
+          <w:left w:w="70" w:type="dxa"/>
+          <w:right w:w="70" w:type="dxa"/>
+        </w:tblCellMar>
+        <w:tblLook w:val="04A0" w:firstRow="1" w:lastRow="0" w:firstColumn="1" w:lastColumn="0" w:noHBand="0" w:noVBand="1"/>
+      </w:tblPr>
+      <w:tblGrid>
+        <w:gridCol w:w="3760"/>
+        <w:gridCol w:w="1202"/>
+        <w:gridCol w:w="1120"/>
+        <w:gridCol w:w="1202"/>
+      </w:tblGrid>
+      <w:tr>
+        <w:trPr>
+          <w:trHeight w:val="300"/>
+          <w:jc w:val="center"/>
+        </w:trPr>
+        <w:tc>
+          <w:tcPr>
+            <w:tcW w:w="3760" w:type="dxa"/>
+            <w:tcBorders>
+              <w:top w:val="single" w:sz="8" w:space="0" w:color="auto"/>
+              <w:left w:val="single" w:sz="8" w:space="0" w:color="auto"/>
+              <w:bottom w:val="nil"/>
+              <w:right w:val="nil"/>
+            </w:tcBorders>
+            <w:shd w:val="clear" w:color="auto" w:fill="auto"/>
+            <w:noWrap/>
+            <w:vAlign w:val="bottom"/>
+            <w:hideMark/>
+          </w:tcPr>
+          <w:p>
+            <w:pPr>
+              <w:spacing w:after="0" w:line="240" w:lineRule="auto"/>
+              <w:rPr>
+                <w:rFonts w:ascii="Calibri" w:eastAsia="Times New Roman" w:hAnsi="Calibri" w:cs="Calibri"/>
+                <w:b/>
+                <w:bCs/>
+                <w:color w:val="000000"/>
+              </w:rPr>
+            </w:pPr>
+            <w:r>
+              <w:rPr>
+                <w:rFonts w:ascii="Calibri" w:eastAsia="Times New Roman" w:hAnsi="Calibri" w:cs="Calibri"/>
+                <w:b/>
+                <w:bCs/>
+                <w:color w:val="000000"/>
+              </w:rPr>
+              <w:t>ATIVIDADE</w:t>
+            </w:r>
+          </w:p>
+        </w:tc>
+        <w:tc>
+          <w:tcPr>
+            <w:tcW w:w="1120" w:type="dxa"/>
+            <w:tcBorders>
+              <w:top w:val="single" w:sz="8" w:space="0" w:color="auto"/>
+              <w:left w:val="nil"/>
+              <w:bottom w:val="nil"/>
+              <w:right w:val="nil"/>
+            </w:tcBorders>
+            <w:shd w:val="clear" w:color="auto" w:fill="auto"/>
+            <w:noWrap/>
+            <w:vAlign w:val="bottom"/>
+            <w:hideMark/>
+          </w:tcPr>
+          <w:p>
+            <w:pPr>
+              <w:spacing w:after="0" w:line="240" w:lineRule="auto"/>
+              <w:rPr>
+                <w:rFonts w:ascii="Calibri" w:eastAsia="Times New Roman" w:hAnsi="Calibri" w:cs="Calibri"/>
+                <w:b/>
+                <w:bCs/>
+                <w:color w:val="000000"/>
+              </w:rPr>
+            </w:pPr>
+            <w:r>
+              <w:rPr>
+                <w:rFonts w:ascii="Calibri" w:eastAsia="Times New Roman" w:hAnsi="Calibri" w:cs="Calibri"/>
+                <w:b/>
+                <w:bCs/>
+                <w:color w:val="000000"/>
+              </w:rPr>
+              <w:t>INÍCIO</w:t>
+            </w:r>
+          </w:p>
+        </w:tc>
+        <w:tc>
+          <w:tcPr>
+            <w:tcW w:w="1120" w:type="dxa"/>
+            <w:tcBorders>
+              <w:top w:val="single" w:sz="8" w:space="0" w:color="auto"/>
+              <w:left w:val="nil"/>
+              <w:bottom w:val="nil"/>
+              <w:right w:val="nil"/>
+            </w:tcBorders>
+            <w:shd w:val="clear" w:color="auto" w:fill="auto"/>
+            <w:noWrap/>
+            <w:vAlign w:val="bottom"/>
+            <w:hideMark/>
+          </w:tcPr>
+          <w:p>
+            <w:pPr>
+              <w:spacing w:after="0" w:line="240" w:lineRule="auto"/>
+              <w:rPr>
+                <w:rFonts w:ascii="Calibri" w:eastAsia="Times New Roman" w:hAnsi="Calibri" w:cs="Calibri"/>
+                <w:b/>
+                <w:bCs/>
+                <w:color w:val="000000"/>
+              </w:rPr>
+            </w:pPr>
+            <w:r>
+              <w:rPr>
+                <w:rFonts w:ascii="Calibri" w:eastAsia="Times New Roman" w:hAnsi="Calibri" w:cs="Calibri"/>
+                <w:b/>
+                <w:bCs/>
+                <w:color w:val="000000"/>
+              </w:rPr>
+              <w:t>DURAÇÃO</w:t>
+            </w:r>
+          </w:p>
+        </w:tc>
+        <w:tc>
+          <w:tcPr>
+            <w:tcW w:w="1120" w:type="dxa"/>
+            <w:tcBorders>
+              <w:top w:val="single" w:sz="8" w:space="0" w:color="auto"/>
+              <w:left w:val="nil"/>
+              <w:bottom w:val="nil"/>
+              <w:right w:val="single" w:sz="8" w:space="0" w:color="auto"/>
+            </w:tcBorders>
+            <w:shd w:val="clear" w:color="auto" w:fill="auto"/>
+            <w:noWrap/>
+            <w:vAlign w:val="bottom"/>
+            <w:hideMark/>
+          </w:tcPr>
+          <w:p>
+            <w:pPr>
+              <w:spacing w:after="0" w:line="240" w:lineRule="auto"/>
+              <w:rPr>
+                <w:rFonts w:ascii="Calibri" w:eastAsia="Times New Roman" w:hAnsi="Calibri" w:cs="Calibri"/>
+                <w:b/>
+                <w:bCs/>
+                <w:color w:val="000000"/>
+              </w:rPr>
+            </w:pPr>
+            <w:r>
+              <w:rPr>
+                <w:rFonts w:ascii="Calibri" w:eastAsia="Times New Roman" w:hAnsi="Calibri" w:cs="Calibri"/>
+                <w:b/>
+                <w:bCs/>
+                <w:color w:val="000000"/>
+              </w:rPr>
+              <w:t>FIM</w:t>
+            </w:r>
+          </w:p>
+        </w:tc>
+      </w:tr>
+      <w:tr>
+        <w:trPr>
+          <w:trHeight w:val="300"/>
+          <w:jc w:val="center"/>
+        </w:trPr>
+        <w:tc>
+          <w:tcPr>
+            <w:tcW w:w="3760" w:type="dxa"/>
+            <w:tcBorders>
+              <w:top w:val="nil"/>
+              <w:left w:val="single" w:sz="8" w:space="0" w:color="auto"/>
+              <w:bottom w:val="nil"/>
+              <w:right w:val="nil"/>
+            </w:tcBorders>
+            <w:shd w:val="clear" w:color="auto" w:fill="auto"/>
+            <w:noWrap/>
+            <w:vAlign w:val="bottom"/>
+            <w:hideMark/>
+          </w:tcPr>
+          <w:p>
+            <w:pPr>
+              <w:spacing w:after="0" w:line="240" w:lineRule="auto"/>
+              <w:rPr>
+                <w:rFonts w:ascii="Calibri" w:eastAsia="Times New Roman" w:hAnsi="Calibri" w:cs="Calibri"/>
+                <w:color w:val="000000"/>
+              </w:rPr>
+            </w:pPr>
+            <w:r>
+              <w:rPr>
+                <w:rFonts w:ascii="Calibri" w:eastAsia="Times New Roman" w:hAnsi="Calibri" w:cs="Calibri"/>
+                <w:color w:val="000000"/>
+              </w:rPr>
+              <w:t>Desenvolvimento</w:t>
+            </w:r>
+          </w:p>
+        </w:tc>
+        <w:tc>
+          <w:tcPr>
+            <w:tcW w:w="1120" w:type="dxa"/>
+            <w:tcBorders>
+              <w:top w:val="nil"/>
+              <w:left w:val="nil"/>
+              <w:bottom w:val="nil"/>
+              <w:right w:val="nil"/>
+            </w:tcBorders>
+            <w:shd w:val="clear" w:color="auto" w:fill="auto"/>
+            <w:noWrap/>
+            <w:vAlign w:val="bottom"/>
+            <w:hideMark/>
+          </w:tcPr>
+          <w:p>
+            <w:pPr>
+              <w:spacing w:after="0" w:line="240" w:lineRule="auto"/>
+              <w:jc w:val="right"/>
+              <w:rPr>
+                <w:rFonts w:ascii="Calibri" w:eastAsia="Times New Roman" w:hAnsi="Calibri" w:cs="Calibri"/>
+                <w:color w:val="000000"/>
+              </w:rPr>
+            </w:pPr>
+            <w:r>
+              <w:rPr>
+                <w:rFonts w:ascii="Calibri" w:eastAsia="Times New Roman" w:hAnsi="Calibri" w:cs="Calibri"/>
+                <w:color w:val="000000"/>
+              </w:rPr>
+              <w:t>01/04/2021</w:t>
+            </w:r>
+          </w:p>
+        </w:tc>
+        <w:tc>
+          <w:tcPr>
+            <w:tcW w:w="1120" w:type="dxa"/>
+            <w:tcBorders>
+              <w:top w:val="nil"/>
+              <w:left w:val="nil"/>
+              <w:bottom w:val="nil"/>
+              <w:right w:val="nil"/>
+            </w:tcBorders>
+            <w:shd w:val="clear" w:color="auto" w:fill="auto"/>
+            <w:noWrap/>
+            <w:vAlign w:val="bottom"/>
+            <w:hideMark/>
+          </w:tcPr>
+          <w:p>
+            <w:pPr>
+              <w:spacing w:after="0" w:line="240" w:lineRule="auto"/>
+              <w:jc w:val="right"/>
+              <w:rPr>
+                <w:rFonts w:ascii="Calibri" w:eastAsia="Times New Roman" w:hAnsi="Calibri" w:cs="Calibri"/>
+                <w:color w:val="000000"/>
+              </w:rPr>
+            </w:pPr>
+            <w:r>
+              <w:rPr>
+                <w:rFonts w:ascii="Calibri" w:eastAsia="Times New Roman" w:hAnsi="Calibri" w:cs="Calibri"/>
+                <w:color w:val="000000"/>
+              </w:rPr>
+              <w:t>24</w:t>
+            </w:r>
+          </w:p>
+        </w:tc>
+        <w:tc>
+          <w:tcPr>
+            <w:tcW w:w="1120" w:type="dxa"/>
+            <w:tcBorders>
+              <w:top w:val="nil"/>
+              <w:left w:val="nil"/>
+              <w:bottom w:val="nil"/>
+              <w:right w:val="single" w:sz="8" w:space="0" w:color="auto"/>
+            </w:tcBorders>
+            <w:shd w:val="clear" w:color="auto" w:fill="auto"/>
+            <w:noWrap/>
+            <w:vAlign w:val="bottom"/>
+            <w:hideMark/>
+          </w:tcPr>
+          <w:p>
+            <w:pPr>
+              <w:spacing w:after="0" w:line="240" w:lineRule="auto"/>
+              <w:jc w:val="right"/>
+              <w:rPr>
+                <w:rFonts w:ascii="Calibri" w:eastAsia="Times New Roman" w:hAnsi="Calibri" w:cs="Calibri"/>
+                <w:color w:val="000000"/>
+              </w:rPr>
+            </w:pPr>
+            <w:r>
+              <w:rPr>
+                <w:rFonts w:ascii="Calibri" w:eastAsia="Times New Roman" w:hAnsi="Calibri" w:cs="Calibri"/>
+                <w:color w:val="000000"/>
+              </w:rPr>
+              <w:t>25/04/2021</w:t>
+            </w:r>
+          </w:p>
+        </w:tc>
+      </w:tr>
+      <w:tr>
+        <w:trPr>
+          <w:trHeight w:val="300"/>
+          <w:jc w:val="center"/>
+        </w:trPr>
+        <w:tc>
+          <w:tcPr>
+            <w:tcW w:w="3760" w:type="dxa"/>
+            <w:tcBorders>
+              <w:top w:val="nil"/>
+              <w:left w:val="single" w:sz="8" w:space="0" w:color="auto"/>
+              <w:bottom w:val="nil"/>
+              <w:right w:val="nil"/>
+            </w:tcBorders>
+            <w:shd w:val="clear" w:color="auto" w:fill="auto"/>
+            <w:noWrap/>
+            <w:vAlign w:val="bottom"/>
+            <w:hideMark/>
+          </w:tcPr>
+          <w:p>
+            <w:pPr>
+              <w:spacing w:after="0" w:line="240" w:lineRule="auto"/>
+              <w:rPr>
+                <w:rFonts w:ascii="Calibri" w:eastAsia="Times New Roman" w:hAnsi="Calibri" w:cs="Calibri"/>
+                <w:color w:val="000000"/>
+              </w:rPr>
+            </w:pPr>
+            <w:r>
+              <w:rPr>
+                <w:rFonts w:ascii="Calibri" w:eastAsia="Times New Roman" w:hAnsi="Calibri" w:cs="Calibri"/>
+                <w:color w:val="000000"/>
+              </w:rPr>
+              <w:t>Testes de sistema</w:t>
+            </w:r>
+          </w:p>
+        </w:tc>
+        <w:tc>
+          <w:tcPr>
+            <w:tcW w:w="1120" w:type="dxa"/>
+            <w:tcBorders>
+              <w:top w:val="nil"/>
+              <w:left w:val="nil"/>
+              <w:bottom w:val="nil"/>
+              <w:right w:val="nil"/>
+            </w:tcBorders>
+            <w:shd w:val="clear" w:color="auto" w:fill="auto"/>
+            <w:noWrap/>
+            <w:vAlign w:val="bottom"/>
+            <w:hideMark/>
+          </w:tcPr>
+          <w:p>
+            <w:pPr>
+              <w:spacing w:after="0" w:line="240" w:lineRule="auto"/>
+              <w:jc w:val="right"/>
+              <w:rPr>
+                <w:rFonts w:ascii="Calibri" w:eastAsia="Times New Roman" w:hAnsi="Calibri" w:cs="Calibri"/>
+                <w:color w:val="000000"/>
+              </w:rPr>
+            </w:pPr>
+            <w:r>
+              <w:rPr>
+                <w:rFonts w:ascii="Calibri" w:eastAsia="Times New Roman" w:hAnsi="Calibri" w:cs="Calibri"/>
+                <w:color w:val="000000"/>
+              </w:rPr>
+              <w:t>25/04/2021</w:t>
+            </w:r>
+          </w:p>
+        </w:tc>
+        <w:tc>
+          <w:tcPr>
+            <w:tcW w:w="1120" w:type="dxa"/>
+            <w:tcBorders>
+              <w:top w:val="nil"/>
+              <w:left w:val="nil"/>
+              <w:bottom w:val="nil"/>
+              <w:right w:val="nil"/>
+            </w:tcBorders>
+            <w:shd w:val="clear" w:color="auto" w:fill="auto"/>
+            <w:noWrap/>
+            <w:vAlign w:val="bottom"/>
+            <w:hideMark/>
+          </w:tcPr>
+          <w:p>
+            <w:pPr>
+              <w:spacing w:after="0" w:line="240" w:lineRule="auto"/>
+              <w:jc w:val="right"/>
+              <w:rPr>
+                <w:rFonts w:ascii="Calibri" w:eastAsia="Times New Roman" w:hAnsi="Calibri" w:cs="Calibri"/>
+                <w:color w:val="000000"/>
+              </w:rPr>
+            </w:pPr>
+            <w:r>
+              <w:rPr>
+                <w:rFonts w:ascii="Calibri" w:eastAsia="Times New Roman" w:hAnsi="Calibri" w:cs="Calibri"/>
+                <w:color w:val="000000"/>
+              </w:rPr>
+              <w:t>3</w:t>
+            </w:r>
+          </w:p>
+        </w:tc>
+        <w:tc>
+          <w:tcPr>
+            <w:tcW w:w="1120" w:type="dxa"/>
+            <w:tcBorders>
+              <w:top w:val="nil"/>
+              <w:left w:val="nil"/>
+              <w:bottom w:val="nil"/>
+              <w:right w:val="single" w:sz="8" w:space="0" w:color="auto"/>
+            </w:tcBorders>
+            <w:shd w:val="clear" w:color="auto" w:fill="auto"/>
+            <w:noWrap/>
+            <w:vAlign w:val="bottom"/>
+            <w:hideMark/>
+          </w:tcPr>
+          <w:p>
+            <w:pPr>
+              <w:spacing w:after="0" w:line="240" w:lineRule="auto"/>
+              <w:jc w:val="right"/>
+              <w:rPr>
+                <w:rFonts w:ascii="Calibri" w:eastAsia="Times New Roman" w:hAnsi="Calibri" w:cs="Calibri"/>
+                <w:color w:val="000000"/>
+              </w:rPr>
+            </w:pPr>
+            <w:r>
+              <w:rPr>
+                <w:rFonts w:ascii="Calibri" w:eastAsia="Times New Roman" w:hAnsi="Calibri" w:cs="Calibri"/>
+                <w:color w:val="000000"/>
+              </w:rPr>
+              <w:t>28/04/2021</w:t>
+            </w:r>
+          </w:p>
+        </w:tc>
+      </w:tr>
+      <w:tr>
+        <w:trPr>
+          <w:trHeight w:val="300"/>
+          <w:jc w:val="center"/>
+        </w:trPr>
+        <w:tc>
+          <w:tcPr>
+            <w:tcW w:w="3760" w:type="dxa"/>
+            <w:tcBorders>
+              <w:top w:val="nil"/>
+              <w:left w:val="single" w:sz="8" w:space="0" w:color="auto"/>
+              <w:bottom w:val="nil"/>
+              <w:right w:val="nil"/>
+            </w:tcBorders>
+            <w:shd w:val="clear" w:color="auto" w:fill="auto"/>
+            <w:noWrap/>
+            <w:vAlign w:val="bottom"/>
+            <w:hideMark/>
+          </w:tcPr>
+          <w:p>
+            <w:pPr>
+              <w:spacing w:after="0" w:line="240" w:lineRule="auto"/>
+              <w:rPr>
+                <w:rFonts w:ascii="Calibri" w:eastAsia="Times New Roman" w:hAnsi="Calibri" w:cs="Calibri"/>
+                <w:color w:val="000000"/>
+              </w:rPr>
+            </w:pPr>
+            <w:r>
+              <w:rPr>
+                <w:rFonts w:ascii="Calibri" w:eastAsia="Times New Roman" w:hAnsi="Calibri" w:cs="Calibri"/>
+                <w:color w:val="000000"/>
+              </w:rPr>
+              <w:lastRenderedPageBreak/>
+              <w:t>Divulgação e coleta de dados</w:t>
+            </w:r>
+          </w:p>
+        </w:tc>
+        <w:tc>
+          <w:tcPr>
+            <w:tcW w:w="1120" w:type="dxa"/>
+            <w:tcBorders>
+              <w:top w:val="nil"/>
+              <w:left w:val="nil"/>
+              <w:bottom w:val="nil"/>
+              <w:right w:val="nil"/>
+            </w:tcBorders>
+            <w:shd w:val="clear" w:color="auto" w:fill="auto"/>
+            <w:noWrap/>
+            <w:vAlign w:val="bottom"/>
+            <w:hideMark/>
+          </w:tcPr>
+          <w:p>
+            <w:pPr>
+              <w:spacing w:after="0" w:line="240" w:lineRule="auto"/>
+              <w:jc w:val="right"/>
+              <w:rPr>
+                <w:rFonts w:ascii="Calibri" w:eastAsia="Times New Roman" w:hAnsi="Calibri" w:cs="Calibri"/>
+                <w:color w:val="000000"/>
+              </w:rPr>
+            </w:pPr>
+            <w:r>
+              <w:rPr>
+                <w:rFonts w:ascii="Calibri" w:eastAsia="Times New Roman" w:hAnsi="Calibri" w:cs="Calibri"/>
+                <w:color w:val="000000"/>
+              </w:rPr>
+              <w:t>28/04/2021</w:t>
+            </w:r>
+          </w:p>
+        </w:tc>
+        <w:tc>
+          <w:tcPr>
+            <w:tcW w:w="1120" w:type="dxa"/>
+            <w:tcBorders>
+              <w:top w:val="nil"/>
+              <w:left w:val="nil"/>
+              <w:bottom w:val="nil"/>
+              <w:right w:val="nil"/>
+            </w:tcBorders>
+            <w:shd w:val="clear" w:color="auto" w:fill="auto"/>
+            <w:noWrap/>
+            <w:vAlign w:val="bottom"/>
+            <w:hideMark/>
+          </w:tcPr>
+          <w:p>
+            <w:pPr>
+              <w:spacing w:after="0" w:line="240" w:lineRule="auto"/>
+              <w:jc w:val="right"/>
+              <w:rPr>
+                <w:rFonts w:ascii="Calibri" w:eastAsia="Times New Roman" w:hAnsi="Calibri" w:cs="Calibri"/>
+                <w:color w:val="000000"/>
+              </w:rPr>
+            </w:pPr>
+            <w:r>
+              <w:rPr>
+                <w:rFonts w:ascii="Calibri" w:eastAsia="Times New Roman" w:hAnsi="Calibri" w:cs="Calibri"/>
+                <w:color w:val="000000"/>
+              </w:rPr>
+              <w:t>15</w:t>
+            </w:r>
+          </w:p>
+        </w:tc>
+        <w:tc>
+          <w:tcPr>
+            <w:tcW w:w="1120" w:type="dxa"/>
+            <w:tcBorders>
+              <w:top w:val="nil"/>
+              <w:left w:val="nil"/>
+              <w:bottom w:val="nil"/>
+              <w:right w:val="single" w:sz="8" w:space="0" w:color="auto"/>
+            </w:tcBorders>
+            <w:shd w:val="clear" w:color="auto" w:fill="auto"/>
+            <w:noWrap/>
+            <w:vAlign w:val="bottom"/>
+            <w:hideMark/>
+          </w:tcPr>
+          <w:p>
+            <w:pPr>
+              <w:spacing w:after="0" w:line="240" w:lineRule="auto"/>
+              <w:jc w:val="right"/>
+              <w:rPr>
+                <w:rFonts w:ascii="Calibri" w:eastAsia="Times New Roman" w:hAnsi="Calibri" w:cs="Calibri"/>
+                <w:color w:val="000000"/>
+              </w:rPr>
+            </w:pPr>
+            <w:r>
+              <w:rPr>
+                <w:rFonts w:ascii="Calibri" w:eastAsia="Times New Roman" w:hAnsi="Calibri" w:cs="Calibri"/>
+                <w:color w:val="000000"/>
+              </w:rPr>
+              <w:t>13/05/2021</w:t>
+            </w:r>
+          </w:p>
+        </w:tc>
+      </w:tr>
+      <w:tr>
+        <w:trPr>
+          <w:trHeight w:val="315"/>
+          <w:jc w:val="center"/>
+        </w:trPr>
+        <w:tc>
+          <w:tcPr>
+            <w:tcW w:w="3760" w:type="dxa"/>
+            <w:tcBorders>
+              <w:top w:val="nil"/>
+              <w:left w:val="single" w:sz="8" w:space="0" w:color="auto"/>
+              <w:bottom w:val="single" w:sz="8" w:space="0" w:color="auto"/>
+              <w:right w:val="nil"/>
+            </w:tcBorders>
+            <w:shd w:val="clear" w:color="auto" w:fill="auto"/>
+            <w:noWrap/>
+            <w:vAlign w:val="bottom"/>
+            <w:hideMark/>
+          </w:tcPr>
+          <w:p>
+            <w:pPr>
+              <w:spacing w:after="0" w:line="240" w:lineRule="auto"/>
+              <w:rPr>
+                <w:rFonts w:ascii="Calibri" w:eastAsia="Times New Roman" w:hAnsi="Calibri" w:cs="Calibri"/>
+                <w:color w:val="000000"/>
+              </w:rPr>
+            </w:pPr>
+            <w:r>
+              <w:rPr>
+                <w:rFonts w:ascii="Calibri" w:eastAsia="Times New Roman" w:hAnsi="Calibri" w:cs="Calibri"/>
+                <w:color w:val="000000"/>
+              </w:rPr>
+              <w:t>Análise de resultados e documentação</w:t>
+            </w:r>
+          </w:p>
+        </w:tc>
+        <w:tc>
+          <w:tcPr>
+            <w:tcW w:w="1120" w:type="dxa"/>
+            <w:tcBorders>
+              <w:top w:val="nil"/>
+              <w:left w:val="nil"/>
+              <w:bottom w:val="single" w:sz="8" w:space="0" w:color="auto"/>
+              <w:right w:val="nil"/>
+            </w:tcBorders>
+            <w:shd w:val="clear" w:color="auto" w:fill="auto"/>
+            <w:noWrap/>
+            <w:vAlign w:val="bottom"/>
+            <w:hideMark/>
+          </w:tcPr>
+          <w:p>
+            <w:pPr>
+              <w:spacing w:after="0" w:line="240" w:lineRule="auto"/>
+              <w:jc w:val="right"/>
+              <w:rPr>
+                <w:rFonts w:ascii="Calibri" w:eastAsia="Times New Roman" w:hAnsi="Calibri" w:cs="Calibri"/>
+                <w:color w:val="000000"/>
+              </w:rPr>
+            </w:pPr>
+            <w:r>
+              <w:rPr>
+                <w:rFonts w:ascii="Calibri" w:eastAsia="Times New Roman" w:hAnsi="Calibri" w:cs="Calibri"/>
+                <w:color w:val="000000"/>
+              </w:rPr>
+              <w:t>13/05/2021</w:t>
+            </w:r>
+          </w:p>
+        </w:tc>
+        <w:tc>
+          <w:tcPr>
+            <w:tcW w:w="1120" w:type="dxa"/>
+            <w:tcBorders>
+              <w:top w:val="nil"/>
+              <w:left w:val="nil"/>
+              <w:bottom w:val="single" w:sz="8" w:space="0" w:color="auto"/>
+              <w:right w:val="nil"/>
+            </w:tcBorders>
+            <w:shd w:val="clear" w:color="auto" w:fill="auto"/>
+            <w:noWrap/>
+            <w:vAlign w:val="bottom"/>
+            <w:hideMark/>
+          </w:tcPr>
+          <w:p>
+            <w:pPr>
+              <w:spacing w:after="0" w:line="240" w:lineRule="auto"/>
+              <w:jc w:val="right"/>
+              <w:rPr>
+                <w:rFonts w:ascii="Calibri" w:eastAsia="Times New Roman" w:hAnsi="Calibri" w:cs="Calibri"/>
+                <w:color w:val="000000"/>
+              </w:rPr>
+            </w:pPr>
+            <w:r>
+              <w:rPr>
+                <w:rFonts w:ascii="Calibri" w:eastAsia="Times New Roman" w:hAnsi="Calibri" w:cs="Calibri"/>
+                <w:color w:val="000000"/>
+              </w:rPr>
+              <w:t>10</w:t>
+            </w:r>
+          </w:p>
+        </w:tc>
+        <w:tc>
+          <w:tcPr>
+            <w:tcW w:w="1120" w:type="dxa"/>
+            <w:tcBorders>
+              <w:top w:val="nil"/>
+              <w:left w:val="nil"/>
+              <w:bottom w:val="single" w:sz="8" w:space="0" w:color="auto"/>
+              <w:right w:val="single" w:sz="8" w:space="0" w:color="auto"/>
+            </w:tcBorders>
+            <w:shd w:val="clear" w:color="auto" w:fill="auto"/>
+            <w:noWrap/>
+            <w:vAlign w:val="bottom"/>
+            <w:hideMark/>
+          </w:tcPr>
+          <w:p>
+            <w:pPr>
+              <w:spacing w:after="0" w:line="240" w:lineRule="auto"/>
+              <w:jc w:val="right"/>
+              <w:rPr>
+                <w:rFonts w:ascii="Calibri" w:eastAsia="Times New Roman" w:hAnsi="Calibri" w:cs="Calibri"/>
+                <w:color w:val="000000"/>
+              </w:rPr>
+            </w:pPr>
+            <w:r>
+              <w:rPr>
+                <w:rFonts w:ascii="Calibri" w:eastAsia="Times New Roman" w:hAnsi="Calibri" w:cs="Calibri"/>
+                <w:color w:val="000000"/>
+              </w:rPr>
+              <w:t>23/05/2021</w:t>
+            </w:r>
+          </w:p>
+        </w:tc>
+      </w:tr>
+    </w:tbl>
     <w:p>
       <w:pPr>
         <w:spacing w:line="360" w:lineRule="auto"/>
@@ -6702,6 +8570,22 @@
     </w:p>
     <w:p>
       <w:pPr>
+        <w:pStyle w:val="Ttulo1"/>
+      </w:pPr>
+      <w:bookmarkStart w:id="33" w:name="_Toc57148783"/>
+      <w:r>
+        <w:t>14</w:t>
+      </w:r>
+      <w:r>
+        <w:t xml:space="preserve"> </w:t>
+      </w:r>
+      <w:r>
+        <w:t>REFERÊNCIAS BIBLIOGRÁFICAS</w:t>
+      </w:r>
+      <w:bookmarkEnd w:id="33"/>
+    </w:p>
+    <w:p>
+      <w:pPr>
         <w:spacing w:line="360" w:lineRule="auto"/>
         <w:ind w:firstLine="720"/>
         <w:jc w:val="both"/>
@@ -6710,13 +8594,6 @@
           <w:szCs w:val="24"/>
         </w:rPr>
       </w:pPr>
-      <w:r>
-        <w:rPr>
-          <w:sz w:val="24"/>
-          <w:szCs w:val="24"/>
-        </w:rPr>
-        <w:t>VALLERÃO, Alexandre Guido; ROSES, Luís Kalb. Monitoramento e controle de projetos de desenvolvimento de software com o Scrum: avaliação da produção científica. Revista de Gestão e Projetos – GeP, São Paulo, v. 4, n. 2, p 100-127, mai./ago. 2013.</w:t>
-      </w:r>
     </w:p>
     <w:p>
       <w:pPr>
@@ -6744,14 +8621,7 @@
           <w:sz w:val="24"/>
           <w:szCs w:val="24"/>
         </w:rPr>
-        <w:t xml:space="preserve">FADEL, Aline Cristine; SILVEIRA, Henrique da Mota. </w:t>
-      </w:r>
-      <w:r>
-        <w:rPr>
-          <w:sz w:val="24"/>
-          <w:szCs w:val="24"/>
-        </w:rPr>
-        <w:t>Metodologias ágeis no contexto de desenvolvimento de software: XP, Scrum e Lean. Universidade Estadual de Campinas – UNICAMP, Limeira: 2010.</w:t>
+        <w:t>SOARES, M. DOS S. Comparação entre Metodologias Ágeis e Tradicionais para o Desenvolvimento de Software. INFOCOMP Journal of Computer Science, v. 3, n. 2, p. 8-13, 1 Nov. 2004.</w:t>
       </w:r>
     </w:p>
     <w:p>
@@ -6775,6 +8645,13 @@
           <w:szCs w:val="24"/>
         </w:rPr>
       </w:pPr>
+      <w:r>
+        <w:rPr>
+          <w:sz w:val="24"/>
+          <w:szCs w:val="24"/>
+        </w:rPr>
+        <w:t>VALLERÃO, Alexandre Guido; ROSES, Luís Kalb. Monitoramento e controle de projetos de desenvolvimento de software com o Scrum: avaliação da produção científica. Revista de Gestão e Projetos – GeP, São Paulo, v. 4, n. 2, p 100-127, mai./ago. 2013.</w:t>
+      </w:r>
     </w:p>
     <w:p>
       <w:pPr>
@@ -6786,13 +8663,6 @@
           <w:szCs w:val="24"/>
         </w:rPr>
       </w:pPr>
-      <w:r>
-        <w:rPr>
-          <w:sz w:val="24"/>
-          <w:szCs w:val="24"/>
-        </w:rPr>
-        <w:t>KONNORATE, CAROLINE G.; COLCHETE IANKOSKI, L.; PIMENTEL DE ANDRADE, V.; PADILHA MOREIRA, J. A IMPORTANCIA DO CONTROLE DE VERSÕES NO DESENVOLVIMENTO DE SOFTWARE. SEMINÁRIO DE TECNOLOGIA GESTÃO E EDUCAÇÃO, v. 1, n. 2, p. 1-4, 24 out. 2019.</w:t>
-      </w:r>
     </w:p>
     <w:p>
       <w:pPr>
@@ -6804,6 +8674,20 @@
           <w:szCs w:val="24"/>
         </w:rPr>
       </w:pPr>
+      <w:r>
+        <w:rPr>
+          <w:sz w:val="24"/>
+          <w:szCs w:val="24"/>
+        </w:rPr>
+        <w:t xml:space="preserve">FADEL, Aline Cristine; SILVEIRA, Henrique da Mota. </w:t>
+      </w:r>
+      <w:r>
+        <w:rPr>
+          <w:sz w:val="24"/>
+          <w:szCs w:val="24"/>
+        </w:rPr>
+        <w:t>Metodologias ágeis no contexto de desenvolvimento de software: XP, Scrum e Lean. Universidade Estadual de Campinas – UNICAMP, Limeira: 2010.</w:t>
+      </w:r>
     </w:p>
     <w:p>
       <w:pPr>
@@ -6826,69 +8710,6 @@
           <w:szCs w:val="24"/>
         </w:rPr>
       </w:pPr>
-      <w:r>
-        <w:rPr>
-          <w:sz w:val="24"/>
-          <w:szCs w:val="24"/>
-        </w:rPr>
-        <w:t xml:space="preserve">DIAS, ANDRÉ. Conceitos Básicos de Controle de Versão de Software —Centralizado e D. Blog Pronus. </w:t>
-      </w:r>
-      <w:r>
-        <w:rPr>
-          <w:sz w:val="24"/>
-          <w:szCs w:val="24"/>
-        </w:rPr>
-        <w:t xml:space="preserve">2016. </w:t>
-      </w:r>
-      <w:r>
-        <w:rPr>
-          <w:sz w:val="24"/>
-          <w:szCs w:val="24"/>
-        </w:rPr>
-        <w:t xml:space="preserve">Disponível em:&lt;https://blog.pronus.io/posts/conceitos-basicos-de-controle-de-versao-de-software-centralizado-e-distribuido/&gt;. Acesso em: </w:t>
-      </w:r>
-      <w:r>
-        <w:rPr>
-          <w:sz w:val="24"/>
-          <w:szCs w:val="24"/>
-        </w:rPr>
-        <w:t>18</w:t>
-      </w:r>
-      <w:r>
-        <w:rPr>
-          <w:sz w:val="24"/>
-          <w:szCs w:val="24"/>
-        </w:rPr>
-        <w:t xml:space="preserve">  </w:t>
-      </w:r>
-      <w:r>
-        <w:rPr>
-          <w:sz w:val="24"/>
-          <w:szCs w:val="24"/>
-        </w:rPr>
-        <w:t>Nov</w:t>
-      </w:r>
-      <w:r>
-        <w:rPr>
-          <w:sz w:val="24"/>
-          <w:szCs w:val="24"/>
-        </w:rPr>
-        <w:t>.  20</w:t>
-      </w:r>
-      <w:r>
-        <w:rPr>
-          <w:sz w:val="24"/>
-          <w:szCs w:val="24"/>
-        </w:rPr>
-        <w:t>20</w:t>
-      </w:r>
-      <w:r>
-        <w:rPr>
-          <w:sz w:val="24"/>
-          <w:szCs w:val="24"/>
-        </w:rPr>
-        <w:t>.</w:t>
-      </w:r>
     </w:p>
     <w:p>
       <w:pPr>
@@ -6900,6 +8721,13 @@
           <w:szCs w:val="24"/>
         </w:rPr>
       </w:pPr>
+      <w:r>
+        <w:rPr>
+          <w:sz w:val="24"/>
+          <w:szCs w:val="24"/>
+        </w:rPr>
+        <w:t>KONNORATE, CAROLINE G.; COLCHETE IANKOSKI, L.; PIMENTEL DE ANDRADE, V.; PADILHA MOREIRA, J. A IMPORTANCIA DO CONTROLE DE VERSÕES NO DESENVOLVIMENTO DE SOFTWARE. SEMINÁRIO DE TECNOLOGIA GESTÃO E EDUCAÇÃO, v. 1, n. 2, p. 1-4, 24 out. 2019.</w:t>
+      </w:r>
     </w:p>
     <w:p>
       <w:pPr>
@@ -6911,70 +8739,6 @@
           <w:szCs w:val="24"/>
         </w:rPr>
       </w:pPr>
-      <w:r>
-        <w:rPr>
-          <w:sz w:val="24"/>
-          <w:szCs w:val="24"/>
-        </w:rPr>
-        <w:lastRenderedPageBreak/>
-        <w:t>BUIS, JUAN. The impact of Git on software development. Codacy Blog</w:t>
-      </w:r>
-      <w:r>
-        <w:rPr>
-          <w:sz w:val="24"/>
-          <w:szCs w:val="24"/>
-        </w:rPr>
-        <w:t xml:space="preserve">. 2018. </w:t>
-      </w:r>
-      <w:r>
-        <w:rPr>
-          <w:sz w:val="24"/>
-          <w:szCs w:val="24"/>
-        </w:rPr>
-        <w:t xml:space="preserve">Disponível em: &lt;https://www.codacy.com/blog/the-impact-of-git-on-software-development/?ref=hackernoon&gt;. Acesso em: </w:t>
-      </w:r>
-      <w:r>
-        <w:rPr>
-          <w:sz w:val="24"/>
-          <w:szCs w:val="24"/>
-        </w:rPr>
-        <w:t>15</w:t>
-      </w:r>
-      <w:r>
-        <w:rPr>
-          <w:sz w:val="24"/>
-          <w:szCs w:val="24"/>
-        </w:rPr>
-        <w:t xml:space="preserve">  </w:t>
-      </w:r>
-      <w:r>
-        <w:rPr>
-          <w:sz w:val="24"/>
-          <w:szCs w:val="24"/>
-        </w:rPr>
-        <w:t>Nov</w:t>
-      </w:r>
-      <w:r>
-        <w:rPr>
-          <w:sz w:val="24"/>
-          <w:szCs w:val="24"/>
-        </w:rPr>
-        <w:t>.  20</w:t>
-      </w:r>
-      <w:r>
-        <w:rPr>
-          <w:sz w:val="24"/>
-          <w:szCs w:val="24"/>
-        </w:rPr>
-        <w:t>20</w:t>
-      </w:r>
-      <w:r>
-        <w:rPr>
-          <w:sz w:val="24"/>
-          <w:szCs w:val="24"/>
-        </w:rPr>
-        <w:t>.</w:t>
-      </w:r>
     </w:p>
     <w:p>
       <w:pPr>
@@ -7002,35 +8766,71 @@
           <w:sz w:val="24"/>
           <w:szCs w:val="24"/>
         </w:rPr>
-        <w:t>MARQUES, BRENDON. O que é GitHub e para que é usado?</w:t>
-      </w:r>
-      <w:r>
-        <w:rPr>
-          <w:sz w:val="24"/>
-          <w:szCs w:val="24"/>
-        </w:rPr>
-        <w:t xml:space="preserve"> </w:t>
-      </w:r>
-      <w:r>
-        <w:rPr>
-          <w:sz w:val="24"/>
-          <w:szCs w:val="24"/>
-        </w:rPr>
-        <w:t>Hostinger Tutoriais.</w:t>
-      </w:r>
-      <w:r>
-        <w:rPr>
-          <w:sz w:val="24"/>
-          <w:szCs w:val="24"/>
-        </w:rPr>
-        <w:t xml:space="preserve"> 2019.</w:t>
-      </w:r>
-      <w:r>
-        <w:rPr>
-          <w:sz w:val="24"/>
-          <w:szCs w:val="24"/>
-        </w:rPr>
-        <w:t xml:space="preserve"> Disponível em: &lt;https://www.hostinger.com.br/tutoriais/o-que-github/&gt;. Acesso em: 25  ago.  2019.</w:t>
+        <w:t xml:space="preserve">DIAS, ANDRÉ. Conceitos Básicos de Controle de Versão de Software —Centralizado e D. Blog Pronus. </w:t>
+      </w:r>
+      <w:r>
+        <w:rPr>
+          <w:sz w:val="24"/>
+          <w:szCs w:val="24"/>
+        </w:rPr>
+        <w:t xml:space="preserve">2016. </w:t>
+      </w:r>
+      <w:r>
+        <w:rPr>
+          <w:sz w:val="24"/>
+          <w:szCs w:val="24"/>
+        </w:rPr>
+        <w:t xml:space="preserve">Disponível </w:t>
+      </w:r>
+      <w:r>
+        <w:rPr>
+          <w:sz w:val="24"/>
+          <w:szCs w:val="24"/>
+        </w:rPr>
+        <w:lastRenderedPageBreak/>
+        <w:t xml:space="preserve">em:&lt;https://blog.pronus.io/posts/conceitos-basicos-de-controle-de-versao-de-software-centralizado-e-distribuido/&gt;. Acesso em: </w:t>
+      </w:r>
+      <w:r>
+        <w:rPr>
+          <w:sz w:val="24"/>
+          <w:szCs w:val="24"/>
+        </w:rPr>
+        <w:t>18</w:t>
+      </w:r>
+      <w:r>
+        <w:rPr>
+          <w:sz w:val="24"/>
+          <w:szCs w:val="24"/>
+        </w:rPr>
+        <w:t xml:space="preserve">  </w:t>
+      </w:r>
+      <w:r>
+        <w:rPr>
+          <w:sz w:val="24"/>
+          <w:szCs w:val="24"/>
+        </w:rPr>
+        <w:t>Nov</w:t>
+      </w:r>
+      <w:r>
+        <w:rPr>
+          <w:sz w:val="24"/>
+          <w:szCs w:val="24"/>
+        </w:rPr>
+        <w:t>.  20</w:t>
+      </w:r>
+      <w:r>
+        <w:rPr>
+          <w:sz w:val="24"/>
+          <w:szCs w:val="24"/>
+        </w:rPr>
+        <w:t>20</w:t>
+      </w:r>
+      <w:r>
+        <w:rPr>
+          <w:sz w:val="24"/>
+          <w:szCs w:val="24"/>
+        </w:rPr>
+        <w:t>.</w:t>
       </w:r>
     </w:p>
     <w:p>
@@ -7059,119 +8859,56 @@
           <w:sz w:val="24"/>
           <w:szCs w:val="24"/>
         </w:rPr>
-        <w:t>CRAVO</w:t>
-      </w:r>
-      <w:r>
-        <w:rPr>
-          <w:sz w:val="24"/>
-          <w:szCs w:val="24"/>
-        </w:rPr>
-        <w:t>, Ana Cristina</w:t>
-      </w:r>
-      <w:r>
-        <w:rPr>
-          <w:sz w:val="24"/>
-          <w:szCs w:val="24"/>
-        </w:rPr>
-        <w:t xml:space="preserve">. </w:t>
-      </w:r>
-      <w:r>
-        <w:rPr>
-          <w:sz w:val="24"/>
-          <w:szCs w:val="24"/>
-        </w:rPr>
-        <w:t>Análise das causas da evasão escolar do curso técnico de informática em</w:t>
-      </w:r>
-      <w:r>
-        <w:rPr>
-          <w:sz w:val="24"/>
-          <w:szCs w:val="24"/>
-        </w:rPr>
-        <w:t xml:space="preserve"> </w:t>
-      </w:r>
-      <w:r>
-        <w:rPr>
-          <w:sz w:val="24"/>
-          <w:szCs w:val="24"/>
-        </w:rPr>
-        <w:t xml:space="preserve">uma faculdade de tecnologia de </w:t>
-      </w:r>
-      <w:r>
-        <w:rPr>
-          <w:sz w:val="24"/>
-          <w:szCs w:val="24"/>
-        </w:rPr>
-        <w:t>F</w:t>
-      </w:r>
-      <w:r>
-        <w:rPr>
-          <w:sz w:val="24"/>
-          <w:szCs w:val="24"/>
-        </w:rPr>
-        <w:t>lorianópolis</w:t>
-      </w:r>
-      <w:r>
-        <w:rPr>
-          <w:sz w:val="24"/>
-          <w:szCs w:val="24"/>
-        </w:rPr>
-        <w:t xml:space="preserve">. </w:t>
-      </w:r>
-      <w:r>
-        <w:rPr>
-          <w:sz w:val="24"/>
-          <w:szCs w:val="24"/>
-        </w:rPr>
-        <w:t>Revista Gestão Universitária na América Latina - GUAL, vol. 5, núm. 2, agosto-, 2012, pp. 238-250</w:t>
-      </w:r>
-      <w:r>
-        <w:rPr>
-          <w:sz w:val="24"/>
-          <w:szCs w:val="24"/>
-        </w:rPr>
-        <w:t xml:space="preserve">. </w:t>
-      </w:r>
-      <w:r>
-        <w:rPr>
-          <w:sz w:val="24"/>
-          <w:szCs w:val="24"/>
-        </w:rPr>
-        <w:t>Universidade Federal de Santa Catarina</w:t>
-      </w:r>
-      <w:r>
-        <w:rPr>
-          <w:sz w:val="24"/>
-          <w:szCs w:val="24"/>
-        </w:rPr>
-        <w:t xml:space="preserve">: </w:t>
-      </w:r>
-      <w:r>
-        <w:rPr>
-          <w:sz w:val="24"/>
-          <w:szCs w:val="24"/>
-        </w:rPr>
-        <w:t>Santa Catarina, Brasil</w:t>
-      </w:r>
-      <w:r>
-        <w:rPr>
-          <w:sz w:val="24"/>
-          <w:szCs w:val="24"/>
-        </w:rPr>
-        <w:t>. Disponível em: &lt;</w:t>
-      </w:r>
-      <w:r>
-        <w:rPr>
-          <w:sz w:val="24"/>
-          <w:szCs w:val="24"/>
-        </w:rPr>
-        <w:t>https://www.redalyc.org/pdf/3193/319327515014.pdf</w:t>
-      </w:r>
-      <w:r>
-        <w:rPr>
-          <w:sz w:val="24"/>
-          <w:szCs w:val="24"/>
-        </w:rPr>
-        <w:t>&gt; Acesso em: 20/11/2020</w:t>
+        <w:t>BUIS, JUAN. The impact of Git on software development. Codacy Blog</w:t>
+      </w:r>
+      <w:r>
+        <w:rPr>
+          <w:sz w:val="24"/>
+          <w:szCs w:val="24"/>
+        </w:rPr>
+        <w:t xml:space="preserve">. 2018. </w:t>
+      </w:r>
+      <w:r>
+        <w:rPr>
+          <w:sz w:val="24"/>
+          <w:szCs w:val="24"/>
+        </w:rPr>
+        <w:t xml:space="preserve">Disponível em: &lt;https://www.codacy.com/blog/the-impact-of-git-on-software-development/?ref=hackernoon&gt;. Acesso em: </w:t>
+      </w:r>
+      <w:r>
+        <w:rPr>
+          <w:sz w:val="24"/>
+          <w:szCs w:val="24"/>
+        </w:rPr>
+        <w:t>15</w:t>
+      </w:r>
+      <w:r>
+        <w:rPr>
+          <w:sz w:val="24"/>
+          <w:szCs w:val="24"/>
+        </w:rPr>
+        <w:t xml:space="preserve">  </w:t>
+      </w:r>
+      <w:r>
+        <w:rPr>
+          <w:sz w:val="24"/>
+          <w:szCs w:val="24"/>
+        </w:rPr>
+        <w:t>Nov</w:t>
+      </w:r>
+      <w:r>
+        <w:rPr>
+          <w:sz w:val="24"/>
+          <w:szCs w:val="24"/>
+        </w:rPr>
+        <w:t>.  20</w:t>
+      </w:r>
+      <w:r>
+        <w:rPr>
+          <w:sz w:val="24"/>
+          <w:szCs w:val="24"/>
+        </w:rPr>
+        <w:t>20</w:t>
       </w:r>
       <w:r>
         <w:rPr>
@@ -7207,7 +8944,7 @@
           <w:sz w:val="24"/>
           <w:szCs w:val="24"/>
         </w:rPr>
-        <w:t>MORAES, Júlia de Oliveira de; THEÓPHILO, Carlos R. Evasão no ensino superior: estudo</w:t>
+        <w:t>MARQUES, BRENDON. O que é GitHub e para que é usado?</w:t>
       </w:r>
       <w:r>
         <w:rPr>
@@ -7221,63 +8958,21 @@
           <w:sz w:val="24"/>
           <w:szCs w:val="24"/>
         </w:rPr>
-        <w:t>dos fatores causadores da evasão no Curso de Ciências Contábeis da Universidade Estadual</w:t>
-      </w:r>
-      <w:r>
-        <w:rPr>
-          <w:sz w:val="24"/>
-          <w:szCs w:val="24"/>
-        </w:rPr>
-        <w:t xml:space="preserve"> </w:t>
-      </w:r>
-      <w:r>
-        <w:rPr>
-          <w:sz w:val="24"/>
-          <w:szCs w:val="24"/>
-        </w:rPr>
-        <w:t>de Montes Claros – UNIMONTES. Disponível em:</w:t>
-      </w:r>
-      <w:r>
-        <w:rPr>
-          <w:sz w:val="24"/>
-          <w:szCs w:val="24"/>
-        </w:rPr>
-        <w:t xml:space="preserve"> </w:t>
-      </w:r>
-      <w:r>
-        <w:rPr>
-          <w:sz w:val="24"/>
-          <w:szCs w:val="24"/>
-        </w:rPr>
-        <w:t xml:space="preserve">&lt;https://congressousp.fipecafi.org/anais/artigos102010/419.pdf&gt;. Acesso em: </w:t>
-      </w:r>
-      <w:r>
-        <w:rPr>
-          <w:sz w:val="24"/>
-          <w:szCs w:val="24"/>
-        </w:rPr>
-        <w:t>21/11/</w:t>
-      </w:r>
-      <w:r>
-        <w:rPr>
-          <w:sz w:val="24"/>
-          <w:szCs w:val="24"/>
-        </w:rPr>
-        <w:t>20</w:t>
-      </w:r>
-      <w:r>
-        <w:rPr>
-          <w:sz w:val="24"/>
-          <w:szCs w:val="24"/>
-        </w:rPr>
-        <w:t>2</w:t>
-      </w:r>
-      <w:r>
-        <w:rPr>
-          <w:sz w:val="24"/>
-          <w:szCs w:val="24"/>
-        </w:rPr>
-        <w:t>0.</w:t>
+        <w:t>Hostinger Tutoriais.</w:t>
+      </w:r>
+      <w:r>
+        <w:rPr>
+          <w:sz w:val="24"/>
+          <w:szCs w:val="24"/>
+        </w:rPr>
+        <w:t xml:space="preserve"> 2019.</w:t>
+      </w:r>
+      <w:r>
+        <w:rPr>
+          <w:sz w:val="24"/>
+          <w:szCs w:val="24"/>
+        </w:rPr>
+        <w:t xml:space="preserve"> Disponível em: &lt;https://www.hostinger.com.br/tutoriais/o-que-github/&gt;. Acesso em: 25  ago.  2019.</w:t>
       </w:r>
     </w:p>
     <w:p>
@@ -7306,7 +9001,28 @@
           <w:sz w:val="24"/>
           <w:szCs w:val="24"/>
         </w:rPr>
-        <w:t>MACHADO, Marcela R. L.; MOREIRA, Priscila R. Educação profissional no Brasil,</w:t>
+        <w:t>CRAVO</w:t>
+      </w:r>
+      <w:r>
+        <w:rPr>
+          <w:sz w:val="24"/>
+          <w:szCs w:val="24"/>
+        </w:rPr>
+        <w:t>, Ana Cristina</w:t>
+      </w:r>
+      <w:r>
+        <w:rPr>
+          <w:sz w:val="24"/>
+          <w:szCs w:val="24"/>
+        </w:rPr>
+        <w:t xml:space="preserve">. </w:t>
+      </w:r>
+      <w:r>
+        <w:rPr>
+          <w:sz w:val="24"/>
+          <w:szCs w:val="24"/>
+        </w:rPr>
+        <w:t>Análise das causas da evasão escolar do curso técnico de informática em</w:t>
       </w:r>
       <w:r>
         <w:rPr>
@@ -7320,42 +9036,84 @@
           <w:sz w:val="24"/>
           <w:szCs w:val="24"/>
         </w:rPr>
-        <w:t>evasão escolar e transição para o mundo do trabalho. Disponível em:</w:t>
-      </w:r>
-      <w:r>
-        <w:rPr>
-          <w:sz w:val="24"/>
-          <w:szCs w:val="24"/>
-        </w:rPr>
-        <w:t xml:space="preserve"> </w:t>
-      </w:r>
-      <w:r>
-        <w:rPr>
-          <w:sz w:val="24"/>
-          <w:szCs w:val="24"/>
-        </w:rPr>
-        <w:t>&lt;https://docplayer.com.br/8118038-Educacao-profissional-no-brasil-evasao-escolar-e-transicao-para-o-mundo-do-trabalho.html&gt;. Acesso em: 22</w:t>
-      </w:r>
-      <w:r>
-        <w:rPr>
-          <w:sz w:val="24"/>
-          <w:szCs w:val="24"/>
-        </w:rPr>
-        <w:t>/11/</w:t>
-      </w:r>
-      <w:r>
-        <w:rPr>
-          <w:sz w:val="24"/>
-          <w:szCs w:val="24"/>
-        </w:rPr>
-        <w:t>20</w:t>
-      </w:r>
-      <w:r>
-        <w:rPr>
-          <w:sz w:val="24"/>
-          <w:szCs w:val="24"/>
-        </w:rPr>
-        <w:t>20</w:t>
+        <w:t xml:space="preserve">uma faculdade de tecnologia de </w:t>
+      </w:r>
+      <w:r>
+        <w:rPr>
+          <w:sz w:val="24"/>
+          <w:szCs w:val="24"/>
+        </w:rPr>
+        <w:t>F</w:t>
+      </w:r>
+      <w:r>
+        <w:rPr>
+          <w:sz w:val="24"/>
+          <w:szCs w:val="24"/>
+        </w:rPr>
+        <w:t>lorianópolis</w:t>
+      </w:r>
+      <w:r>
+        <w:rPr>
+          <w:sz w:val="24"/>
+          <w:szCs w:val="24"/>
+        </w:rPr>
+        <w:t xml:space="preserve">. </w:t>
+      </w:r>
+      <w:r>
+        <w:rPr>
+          <w:sz w:val="24"/>
+          <w:szCs w:val="24"/>
+        </w:rPr>
+        <w:t>Revista Gestão Universitária na América Latina - GUAL, vol. 5, núm. 2, agosto-, 2012, pp. 238-250</w:t>
+      </w:r>
+      <w:r>
+        <w:rPr>
+          <w:sz w:val="24"/>
+          <w:szCs w:val="24"/>
+        </w:rPr>
+        <w:t xml:space="preserve">. </w:t>
+      </w:r>
+      <w:r>
+        <w:rPr>
+          <w:sz w:val="24"/>
+          <w:szCs w:val="24"/>
+        </w:rPr>
+        <w:t>Universidade Federal de Santa Catarina</w:t>
+      </w:r>
+      <w:r>
+        <w:rPr>
+          <w:sz w:val="24"/>
+          <w:szCs w:val="24"/>
+        </w:rPr>
+        <w:t xml:space="preserve">: </w:t>
+      </w:r>
+      <w:r>
+        <w:rPr>
+          <w:sz w:val="24"/>
+          <w:szCs w:val="24"/>
+        </w:rPr>
+        <w:t>Santa Catarina, Brasil</w:t>
+      </w:r>
+      <w:r>
+        <w:rPr>
+          <w:sz w:val="24"/>
+          <w:szCs w:val="24"/>
+        </w:rPr>
+        <w:t>. Disponível em: &lt;</w:t>
+      </w:r>
+      <w:r>
+        <w:rPr>
+          <w:sz w:val="24"/>
+          <w:szCs w:val="24"/>
+        </w:rPr>
+        <w:t>https://www.redalyc.org/pdf/3193/319327515014.pdf</w:t>
+      </w:r>
+      <w:r>
+        <w:rPr>
+          <w:sz w:val="24"/>
+          <w:szCs w:val="24"/>
+        </w:rPr>
+        <w:t>&gt; Acesso em: 20/11/2020</w:t>
       </w:r>
       <w:r>
         <w:rPr>
@@ -7391,6 +9149,191 @@
           <w:sz w:val="24"/>
           <w:szCs w:val="24"/>
         </w:rPr>
+        <w:t>MORAES, Júlia de Oliveira de; THEÓPHILO, Carlos R. Evasão no ensino superior: estudo</w:t>
+      </w:r>
+      <w:r>
+        <w:rPr>
+          <w:sz w:val="24"/>
+          <w:szCs w:val="24"/>
+        </w:rPr>
+        <w:t xml:space="preserve"> </w:t>
+      </w:r>
+      <w:r>
+        <w:rPr>
+          <w:sz w:val="24"/>
+          <w:szCs w:val="24"/>
+        </w:rPr>
+        <w:t>dos fatores causadores da evasão no Curso de Ciências Contábeis da Universidade Estadual</w:t>
+      </w:r>
+      <w:r>
+        <w:rPr>
+          <w:sz w:val="24"/>
+          <w:szCs w:val="24"/>
+        </w:rPr>
+        <w:t xml:space="preserve"> </w:t>
+      </w:r>
+      <w:r>
+        <w:rPr>
+          <w:sz w:val="24"/>
+          <w:szCs w:val="24"/>
+        </w:rPr>
+        <w:t>de Montes Claros – UNIMONTES. Disponível em:</w:t>
+      </w:r>
+      <w:r>
+        <w:rPr>
+          <w:sz w:val="24"/>
+          <w:szCs w:val="24"/>
+        </w:rPr>
+        <w:t xml:space="preserve"> </w:t>
+      </w:r>
+      <w:r>
+        <w:rPr>
+          <w:sz w:val="24"/>
+          <w:szCs w:val="24"/>
+        </w:rPr>
+        <w:t xml:space="preserve">&lt;https://congressousp.fipecafi.org/anais/artigos102010/419.pdf&gt;. Acesso em: </w:t>
+      </w:r>
+      <w:r>
+        <w:rPr>
+          <w:sz w:val="24"/>
+          <w:szCs w:val="24"/>
+        </w:rPr>
+        <w:t>21/11/</w:t>
+      </w:r>
+      <w:r>
+        <w:rPr>
+          <w:sz w:val="24"/>
+          <w:szCs w:val="24"/>
+        </w:rPr>
+        <w:t>20</w:t>
+      </w:r>
+      <w:r>
+        <w:rPr>
+          <w:sz w:val="24"/>
+          <w:szCs w:val="24"/>
+        </w:rPr>
+        <w:t>2</w:t>
+      </w:r>
+      <w:r>
+        <w:rPr>
+          <w:sz w:val="24"/>
+          <w:szCs w:val="24"/>
+        </w:rPr>
+        <w:t>0.</w:t>
+      </w:r>
+    </w:p>
+    <w:p>
+      <w:pPr>
+        <w:spacing w:line="360" w:lineRule="auto"/>
+        <w:ind w:firstLine="720"/>
+        <w:jc w:val="both"/>
+        <w:rPr>
+          <w:sz w:val="24"/>
+          <w:szCs w:val="24"/>
+        </w:rPr>
+      </w:pPr>
+    </w:p>
+    <w:p>
+      <w:pPr>
+        <w:spacing w:line="360" w:lineRule="auto"/>
+        <w:ind w:firstLine="720"/>
+        <w:jc w:val="both"/>
+        <w:rPr>
+          <w:sz w:val="24"/>
+          <w:szCs w:val="24"/>
+        </w:rPr>
+      </w:pPr>
+      <w:r>
+        <w:rPr>
+          <w:sz w:val="24"/>
+          <w:szCs w:val="24"/>
+        </w:rPr>
+        <w:t>MACHADO, Marcela R. L.; MOREIRA, Priscila R. Educação profissional no Brasil,</w:t>
+      </w:r>
+      <w:r>
+        <w:rPr>
+          <w:sz w:val="24"/>
+          <w:szCs w:val="24"/>
+        </w:rPr>
+        <w:t xml:space="preserve"> </w:t>
+      </w:r>
+      <w:r>
+        <w:rPr>
+          <w:sz w:val="24"/>
+          <w:szCs w:val="24"/>
+        </w:rPr>
+        <w:t>evasão escolar e transição para o mundo do trabalho. Disponível em:</w:t>
+      </w:r>
+      <w:r>
+        <w:rPr>
+          <w:sz w:val="24"/>
+          <w:szCs w:val="24"/>
+        </w:rPr>
+        <w:t xml:space="preserve"> </w:t>
+      </w:r>
+      <w:r>
+        <w:rPr>
+          <w:sz w:val="24"/>
+          <w:szCs w:val="24"/>
+        </w:rPr>
+        <w:t>&lt;https://docplayer.com.br/8118038-Educacao-profissional-no-brasil-evasao-escolar-e-transicao-para-o-mundo-do-trabalho.html&gt;. Acesso em: 22</w:t>
+      </w:r>
+      <w:r>
+        <w:rPr>
+          <w:sz w:val="24"/>
+          <w:szCs w:val="24"/>
+        </w:rPr>
+        <w:t>/11/</w:t>
+      </w:r>
+      <w:r>
+        <w:rPr>
+          <w:sz w:val="24"/>
+          <w:szCs w:val="24"/>
+        </w:rPr>
+        <w:t>20</w:t>
+      </w:r>
+      <w:r>
+        <w:rPr>
+          <w:sz w:val="24"/>
+          <w:szCs w:val="24"/>
+        </w:rPr>
+        <w:t>20</w:t>
+      </w:r>
+      <w:r>
+        <w:rPr>
+          <w:sz w:val="24"/>
+          <w:szCs w:val="24"/>
+        </w:rPr>
+        <w:t>.</w:t>
+      </w:r>
+    </w:p>
+    <w:p>
+      <w:pPr>
+        <w:spacing w:line="360" w:lineRule="auto"/>
+        <w:ind w:firstLine="720"/>
+        <w:jc w:val="both"/>
+        <w:rPr>
+          <w:sz w:val="24"/>
+          <w:szCs w:val="24"/>
+        </w:rPr>
+      </w:pPr>
+    </w:p>
+    <w:p>
+      <w:pPr>
+        <w:spacing w:line="360" w:lineRule="auto"/>
+        <w:ind w:firstLine="720"/>
+        <w:jc w:val="both"/>
+        <w:rPr>
+          <w:sz w:val="24"/>
+          <w:szCs w:val="24"/>
+        </w:rPr>
+      </w:pPr>
+      <w:r>
+        <w:rPr>
+          <w:sz w:val="24"/>
+          <w:szCs w:val="24"/>
+        </w:rPr>
+        <w:lastRenderedPageBreak/>
         <w:t>PLATT NETO, O. A. da; CRUZ, F.; PFITSCHER, E. D. Utilização de metas de desempenho</w:t>
       </w:r>
       <w:r>
@@ -7588,6 +9531,7 @@
         <w:docPartUnique/>
       </w:docPartObj>
     </w:sdtPr>
+    <w:sdtEndPr/>
     <w:sdtContent>
       <w:p>
         <w:pPr>
@@ -8628,7 +10572,937 @@
       <w:shd w:val="clear" w:color="auto" w:fill="E1DFDD"/>
     </w:rPr>
   </w:style>
+  <w:style w:type="table" w:styleId="Tabelacomgrade">
+    <w:name w:val="Table Grid"/>
+    <w:basedOn w:val="Tabelanormal"/>
+    <w:uiPriority w:val="39"/>
+    <w:rsid w:val="000C7AC4"/>
+    <w:pPr>
+      <w:spacing w:after="0" w:line="240" w:lineRule="auto"/>
+    </w:pPr>
+    <w:tblPr>
+      <w:tblBorders>
+        <w:top w:val="single" w:sz="4" w:space="0" w:color="auto"/>
+        <w:left w:val="single" w:sz="4" w:space="0" w:color="auto"/>
+        <w:bottom w:val="single" w:sz="4" w:space="0" w:color="auto"/>
+        <w:right w:val="single" w:sz="4" w:space="0" w:color="auto"/>
+        <w:insideH w:val="single" w:sz="4" w:space="0" w:color="auto"/>
+        <w:insideV w:val="single" w:sz="4" w:space="0" w:color="auto"/>
+      </w:tblBorders>
+    </w:tblPr>
+  </w:style>
 </w:styles>
+</file>
+
+<file path=word/charts/chart1.xml><?xml version="1.0" encoding="utf-8"?>
+<c:chartSpace xmlns:c="http://schemas.openxmlformats.org/drawingml/2006/chart" xmlns:a="http://schemas.openxmlformats.org/drawingml/2006/main" xmlns:r="http://schemas.openxmlformats.org/officeDocument/2006/relationships" xmlns:c16r2="http://schemas.microsoft.com/office/drawing/2015/06/chart">
+  <c:date1904 val="0"/>
+  <c:lang val="pt-BR"/>
+  <c:roundedCorners val="0"/>
+  <mc:AlternateContent xmlns:mc="http://schemas.openxmlformats.org/markup-compatibility/2006">
+    <mc:Choice xmlns:c14="http://schemas.microsoft.com/office/drawing/2007/8/2/chart" Requires="c14">
+      <c14:style val="102"/>
+    </mc:Choice>
+    <mc:Fallback>
+      <c:style val="2"/>
+    </mc:Fallback>
+  </mc:AlternateContent>
+  <c:chart>
+    <c:autoTitleDeleted val="0"/>
+    <c:plotArea>
+      <c:layout/>
+      <c:barChart>
+        <c:barDir val="bar"/>
+        <c:grouping val="stacked"/>
+        <c:varyColors val="0"/>
+        <c:ser>
+          <c:idx val="0"/>
+          <c:order val="0"/>
+          <c:spPr>
+            <a:noFill/>
+            <a:ln>
+              <a:noFill/>
+            </a:ln>
+            <a:effectLst/>
+          </c:spPr>
+          <c:invertIfNegative val="0"/>
+          <c:cat>
+            <c:strRef>
+              <c:f>Planilha1!$C$5:$C$8</c:f>
+              <c:strCache>
+                <c:ptCount val="4"/>
+                <c:pt idx="0">
+                  <c:v>Desenvolvimento</c:v>
+                </c:pt>
+                <c:pt idx="1">
+                  <c:v>Testes de sistema</c:v>
+                </c:pt>
+                <c:pt idx="2">
+                  <c:v>Divulgação e coleta de dados</c:v>
+                </c:pt>
+                <c:pt idx="3">
+                  <c:v>Análise de resultados e documentação</c:v>
+                </c:pt>
+              </c:strCache>
+            </c:strRef>
+          </c:cat>
+          <c:val>
+            <c:numRef>
+              <c:f>Planilha1!$D$5:$D$8</c:f>
+              <c:numCache>
+                <c:formatCode>m/d/yyyy</c:formatCode>
+                <c:ptCount val="4"/>
+                <c:pt idx="0">
+                  <c:v>44287</c:v>
+                </c:pt>
+                <c:pt idx="1">
+                  <c:v>44311</c:v>
+                </c:pt>
+                <c:pt idx="2">
+                  <c:v>44314</c:v>
+                </c:pt>
+                <c:pt idx="3">
+                  <c:v>44329</c:v>
+                </c:pt>
+              </c:numCache>
+            </c:numRef>
+          </c:val>
+          <c:extLst>
+            <c:ext xmlns:c16="http://schemas.microsoft.com/office/drawing/2014/chart" uri="{C3380CC4-5D6E-409C-BE32-E72D297353CC}">
+              <c16:uniqueId val="{00000000-82A4-41AA-9A6C-8E4990B6AD02}"/>
+            </c:ext>
+          </c:extLst>
+        </c:ser>
+        <c:ser>
+          <c:idx val="1"/>
+          <c:order val="1"/>
+          <c:tx>
+            <c:strRef>
+              <c:f>Planilha1!$E$4</c:f>
+              <c:strCache>
+                <c:ptCount val="1"/>
+                <c:pt idx="0">
+                  <c:v>DURAÇÃO</c:v>
+                </c:pt>
+              </c:strCache>
+            </c:strRef>
+          </c:tx>
+          <c:spPr>
+            <a:solidFill>
+              <a:schemeClr val="accent6"/>
+            </a:solidFill>
+            <a:ln w="104775">
+              <a:solidFill>
+                <a:schemeClr val="accent6"/>
+              </a:solidFill>
+            </a:ln>
+            <a:effectLst/>
+          </c:spPr>
+          <c:invertIfNegative val="0"/>
+          <c:cat>
+            <c:strRef>
+              <c:f>Planilha1!$C$5:$C$8</c:f>
+              <c:strCache>
+                <c:ptCount val="4"/>
+                <c:pt idx="0">
+                  <c:v>Desenvolvimento</c:v>
+                </c:pt>
+                <c:pt idx="1">
+                  <c:v>Testes de sistema</c:v>
+                </c:pt>
+                <c:pt idx="2">
+                  <c:v>Divulgação e coleta de dados</c:v>
+                </c:pt>
+                <c:pt idx="3">
+                  <c:v>Análise de resultados e documentação</c:v>
+                </c:pt>
+              </c:strCache>
+            </c:strRef>
+          </c:cat>
+          <c:val>
+            <c:numRef>
+              <c:f>Planilha1!$E$5:$E$8</c:f>
+              <c:numCache>
+                <c:formatCode>General</c:formatCode>
+                <c:ptCount val="4"/>
+                <c:pt idx="0">
+                  <c:v>24</c:v>
+                </c:pt>
+                <c:pt idx="1">
+                  <c:v>3</c:v>
+                </c:pt>
+                <c:pt idx="2">
+                  <c:v>15</c:v>
+                </c:pt>
+                <c:pt idx="3">
+                  <c:v>10</c:v>
+                </c:pt>
+              </c:numCache>
+            </c:numRef>
+          </c:val>
+          <c:extLst>
+            <c:ext xmlns:c16="http://schemas.microsoft.com/office/drawing/2014/chart" uri="{C3380CC4-5D6E-409C-BE32-E72D297353CC}">
+              <c16:uniqueId val="{00000001-82A4-41AA-9A6C-8E4990B6AD02}"/>
+            </c:ext>
+          </c:extLst>
+        </c:ser>
+        <c:dLbls>
+          <c:showLegendKey val="0"/>
+          <c:showVal val="0"/>
+          <c:showCatName val="0"/>
+          <c:showSerName val="0"/>
+          <c:showPercent val="0"/>
+          <c:showBubbleSize val="0"/>
+        </c:dLbls>
+        <c:gapWidth val="150"/>
+        <c:overlap val="100"/>
+        <c:axId val="1976459247"/>
+        <c:axId val="1976461327"/>
+      </c:barChart>
+      <c:catAx>
+        <c:axId val="1976459247"/>
+        <c:scaling>
+          <c:orientation val="maxMin"/>
+        </c:scaling>
+        <c:delete val="0"/>
+        <c:axPos val="l"/>
+        <c:majorGridlines>
+          <c:spPr>
+            <a:ln w="9525" cap="flat" cmpd="sng" algn="ctr">
+              <a:solidFill>
+                <a:schemeClr val="tx1">
+                  <a:lumMod val="15000"/>
+                  <a:lumOff val="85000"/>
+                </a:schemeClr>
+              </a:solidFill>
+              <a:round/>
+            </a:ln>
+            <a:effectLst/>
+          </c:spPr>
+        </c:majorGridlines>
+        <c:minorGridlines>
+          <c:spPr>
+            <a:ln w="9525" cap="flat" cmpd="sng" algn="ctr">
+              <a:solidFill>
+                <a:schemeClr val="tx1">
+                  <a:lumMod val="5000"/>
+                  <a:lumOff val="95000"/>
+                </a:schemeClr>
+              </a:solidFill>
+              <a:round/>
+            </a:ln>
+            <a:effectLst/>
+          </c:spPr>
+        </c:minorGridlines>
+        <c:numFmt formatCode="General" sourceLinked="1"/>
+        <c:majorTickMark val="none"/>
+        <c:minorTickMark val="none"/>
+        <c:tickLblPos val="nextTo"/>
+        <c:spPr>
+          <a:noFill/>
+          <a:ln w="9525" cap="flat" cmpd="sng" algn="ctr">
+            <a:solidFill>
+              <a:schemeClr val="tx1">
+                <a:lumMod val="15000"/>
+                <a:lumOff val="85000"/>
+              </a:schemeClr>
+            </a:solidFill>
+            <a:round/>
+          </a:ln>
+          <a:effectLst/>
+        </c:spPr>
+        <c:txPr>
+          <a:bodyPr rot="-60000000" spcFirstLastPara="1" vertOverflow="ellipsis" vert="horz" wrap="square" anchor="ctr" anchorCtr="1"/>
+          <a:lstStyle/>
+          <a:p>
+            <a:pPr>
+              <a:defRPr sz="900" b="0" i="0" u="none" strike="noStrike" kern="1200" baseline="0">
+                <a:solidFill>
+                  <a:schemeClr val="tx1">
+                    <a:lumMod val="65000"/>
+                    <a:lumOff val="35000"/>
+                  </a:schemeClr>
+                </a:solidFill>
+                <a:latin typeface="+mn-lt"/>
+                <a:ea typeface="+mn-ea"/>
+                <a:cs typeface="+mn-cs"/>
+              </a:defRPr>
+            </a:pPr>
+            <a:endParaRPr lang="pt-BR"/>
+          </a:p>
+        </c:txPr>
+        <c:crossAx val="1976461327"/>
+        <c:crosses val="autoZero"/>
+        <c:auto val="1"/>
+        <c:lblAlgn val="ctr"/>
+        <c:lblOffset val="100"/>
+        <c:noMultiLvlLbl val="0"/>
+      </c:catAx>
+      <c:valAx>
+        <c:axId val="1976461327"/>
+        <c:scaling>
+          <c:orientation val="minMax"/>
+          <c:max val="44341"/>
+          <c:min val="44286"/>
+        </c:scaling>
+        <c:delete val="0"/>
+        <c:axPos val="t"/>
+        <c:majorGridlines>
+          <c:spPr>
+            <a:ln w="9525" cap="flat" cmpd="sng" algn="ctr">
+              <a:solidFill>
+                <a:schemeClr val="tx1">
+                  <a:lumMod val="15000"/>
+                  <a:lumOff val="85000"/>
+                </a:schemeClr>
+              </a:solidFill>
+              <a:round/>
+            </a:ln>
+            <a:effectLst/>
+          </c:spPr>
+        </c:majorGridlines>
+        <c:minorGridlines>
+          <c:spPr>
+            <a:ln w="9525" cap="flat" cmpd="sng" algn="ctr">
+              <a:solidFill>
+                <a:schemeClr val="tx1">
+                  <a:lumMod val="5000"/>
+                  <a:lumOff val="95000"/>
+                </a:schemeClr>
+              </a:solidFill>
+              <a:round/>
+            </a:ln>
+            <a:effectLst/>
+          </c:spPr>
+        </c:minorGridlines>
+        <c:numFmt formatCode="m/d/yyyy" sourceLinked="1"/>
+        <c:majorTickMark val="none"/>
+        <c:minorTickMark val="none"/>
+        <c:tickLblPos val="nextTo"/>
+        <c:spPr>
+          <a:noFill/>
+          <a:ln>
+            <a:noFill/>
+          </a:ln>
+          <a:effectLst/>
+        </c:spPr>
+        <c:txPr>
+          <a:bodyPr rot="-60000000" spcFirstLastPara="1" vertOverflow="ellipsis" vert="horz" wrap="square" anchor="ctr" anchorCtr="1"/>
+          <a:lstStyle/>
+          <a:p>
+            <a:pPr>
+              <a:defRPr sz="900" b="0" i="0" u="none" strike="noStrike" kern="1200" baseline="0">
+                <a:solidFill>
+                  <a:schemeClr val="tx1">
+                    <a:lumMod val="65000"/>
+                    <a:lumOff val="35000"/>
+                  </a:schemeClr>
+                </a:solidFill>
+                <a:latin typeface="+mn-lt"/>
+                <a:ea typeface="+mn-ea"/>
+                <a:cs typeface="+mn-cs"/>
+              </a:defRPr>
+            </a:pPr>
+            <a:endParaRPr lang="pt-BR"/>
+          </a:p>
+        </c:txPr>
+        <c:crossAx val="1976459247"/>
+        <c:crosses val="autoZero"/>
+        <c:crossBetween val="between"/>
+      </c:valAx>
+      <c:spPr>
+        <a:noFill/>
+        <a:ln>
+          <a:noFill/>
+        </a:ln>
+        <a:effectLst/>
+      </c:spPr>
+    </c:plotArea>
+    <c:plotVisOnly val="1"/>
+    <c:dispBlanksAs val="gap"/>
+    <c:extLst>
+      <c:ext xmlns:c16r3="http://schemas.microsoft.com/office/drawing/2017/03/chart" uri="{56B9EC1D-385E-4148-901F-78D8002777C0}">
+        <c16r3:dataDisplayOptions16>
+          <c16r3:dispNaAsBlank val="1"/>
+        </c16r3:dataDisplayOptions16>
+      </c:ext>
+    </c:extLst>
+    <c:showDLblsOverMax val="0"/>
+  </c:chart>
+  <c:spPr>
+    <a:solidFill>
+      <a:schemeClr val="bg1"/>
+    </a:solidFill>
+    <a:ln w="9525" cap="flat" cmpd="sng" algn="ctr">
+      <a:solidFill>
+        <a:schemeClr val="tx1">
+          <a:lumMod val="15000"/>
+          <a:lumOff val="85000"/>
+        </a:schemeClr>
+      </a:solidFill>
+      <a:round/>
+    </a:ln>
+    <a:effectLst/>
+  </c:spPr>
+  <c:txPr>
+    <a:bodyPr/>
+    <a:lstStyle/>
+    <a:p>
+      <a:pPr>
+        <a:defRPr sz="900" baseline="0"/>
+      </a:pPr>
+      <a:endParaRPr lang="pt-BR"/>
+    </a:p>
+  </c:txPr>
+  <c:externalData r:id="rId3">
+    <c:autoUpdate val="0"/>
+  </c:externalData>
+</c:chartSpace>
+</file>
+
+<file path=word/charts/colors1.xml><?xml version="1.0" encoding="utf-8"?>
+<cs:colorStyle xmlns:cs="http://schemas.microsoft.com/office/drawing/2012/chartStyle" xmlns:a="http://schemas.openxmlformats.org/drawingml/2006/main" meth="cycle" id="10">
+  <a:schemeClr val="accent1"/>
+  <a:schemeClr val="accent2"/>
+  <a:schemeClr val="accent3"/>
+  <a:schemeClr val="accent4"/>
+  <a:schemeClr val="accent5"/>
+  <a:schemeClr val="accent6"/>
+  <cs:variation/>
+  <cs:variation>
+    <a:lumMod val="60000"/>
+  </cs:variation>
+  <cs:variation>
+    <a:lumMod val="80000"/>
+    <a:lumOff val="20000"/>
+  </cs:variation>
+  <cs:variation>
+    <a:lumMod val="80000"/>
+  </cs:variation>
+  <cs:variation>
+    <a:lumMod val="60000"/>
+    <a:lumOff val="40000"/>
+  </cs:variation>
+  <cs:variation>
+    <a:lumMod val="50000"/>
+  </cs:variation>
+  <cs:variation>
+    <a:lumMod val="70000"/>
+    <a:lumOff val="30000"/>
+  </cs:variation>
+  <cs:variation>
+    <a:lumMod val="70000"/>
+  </cs:variation>
+  <cs:variation>
+    <a:lumMod val="50000"/>
+    <a:lumOff val="50000"/>
+  </cs:variation>
+</cs:colorStyle>
+</file>
+
+<file path=word/charts/style1.xml><?xml version="1.0" encoding="utf-8"?>
+<cs:chartStyle xmlns:cs="http://schemas.microsoft.com/office/drawing/2012/chartStyle" xmlns:a="http://schemas.openxmlformats.org/drawingml/2006/main" id="297">
+  <cs:axisTitle>
+    <cs:lnRef idx="0"/>
+    <cs:fillRef idx="0"/>
+    <cs:effectRef idx="0"/>
+    <cs:fontRef idx="minor">
+      <a:schemeClr val="tx1">
+        <a:lumMod val="65000"/>
+        <a:lumOff val="35000"/>
+      </a:schemeClr>
+    </cs:fontRef>
+    <cs:defRPr sz="1000" kern="1200"/>
+  </cs:axisTitle>
+  <cs:categoryAxis>
+    <cs:lnRef idx="0"/>
+    <cs:fillRef idx="0"/>
+    <cs:effectRef idx="0"/>
+    <cs:fontRef idx="minor">
+      <a:schemeClr val="tx1">
+        <a:lumMod val="65000"/>
+        <a:lumOff val="35000"/>
+      </a:schemeClr>
+    </cs:fontRef>
+    <cs:spPr>
+      <a:ln w="9525" cap="flat" cmpd="sng" algn="ctr">
+        <a:solidFill>
+          <a:schemeClr val="tx1">
+            <a:lumMod val="15000"/>
+            <a:lumOff val="85000"/>
+          </a:schemeClr>
+        </a:solidFill>
+        <a:round/>
+      </a:ln>
+    </cs:spPr>
+    <cs:defRPr sz="900" kern="1200"/>
+  </cs:categoryAxis>
+  <cs:chartArea mods="allowNoFillOverride allowNoLineOverride">
+    <cs:lnRef idx="0"/>
+    <cs:fillRef idx="0"/>
+    <cs:effectRef idx="0"/>
+    <cs:fontRef idx="minor">
+      <a:schemeClr val="tx1"/>
+    </cs:fontRef>
+    <cs:spPr>
+      <a:solidFill>
+        <a:schemeClr val="bg1"/>
+      </a:solidFill>
+      <a:ln w="9525" cap="flat" cmpd="sng" algn="ctr">
+        <a:solidFill>
+          <a:schemeClr val="tx1">
+            <a:lumMod val="15000"/>
+            <a:lumOff val="85000"/>
+          </a:schemeClr>
+        </a:solidFill>
+        <a:round/>
+      </a:ln>
+    </cs:spPr>
+    <cs:defRPr sz="1000" kern="1200"/>
+  </cs:chartArea>
+  <cs:dataLabel>
+    <cs:lnRef idx="0"/>
+    <cs:fillRef idx="0"/>
+    <cs:effectRef idx="0"/>
+    <cs:fontRef idx="minor">
+      <a:schemeClr val="tx1">
+        <a:lumMod val="75000"/>
+        <a:lumOff val="25000"/>
+      </a:schemeClr>
+    </cs:fontRef>
+    <cs:defRPr sz="900" kern="1200"/>
+  </cs:dataLabel>
+  <cs:dataLabelCallout>
+    <cs:lnRef idx="0"/>
+    <cs:fillRef idx="0"/>
+    <cs:effectRef idx="0"/>
+    <cs:fontRef idx="minor">
+      <a:schemeClr val="dk1">
+        <a:lumMod val="65000"/>
+        <a:lumOff val="35000"/>
+      </a:schemeClr>
+    </cs:fontRef>
+    <cs:spPr>
+      <a:solidFill>
+        <a:schemeClr val="lt1"/>
+      </a:solidFill>
+      <a:ln>
+        <a:solidFill>
+          <a:schemeClr val="dk1">
+            <a:lumMod val="25000"/>
+            <a:lumOff val="75000"/>
+          </a:schemeClr>
+        </a:solidFill>
+      </a:ln>
+    </cs:spPr>
+    <cs:defRPr sz="900" kern="1200"/>
+    <cs:bodyPr rot="0" spcFirstLastPara="1" vertOverflow="clip" horzOverflow="clip" vert="horz" wrap="square" lIns="36576" tIns="18288" rIns="36576" bIns="18288" anchor="ctr" anchorCtr="1">
+      <a:spAutoFit/>
+    </cs:bodyPr>
+  </cs:dataLabelCallout>
+  <cs:dataPoint>
+    <cs:lnRef idx="0"/>
+    <cs:fillRef idx="1">
+      <cs:styleClr val="auto"/>
+    </cs:fillRef>
+    <cs:effectRef idx="0"/>
+    <cs:fontRef idx="minor">
+      <a:schemeClr val="tx1"/>
+    </cs:fontRef>
+  </cs:dataPoint>
+  <cs:dataPoint3D>
+    <cs:lnRef idx="0"/>
+    <cs:fillRef idx="1">
+      <cs:styleClr val="auto"/>
+    </cs:fillRef>
+    <cs:effectRef idx="0"/>
+    <cs:fontRef idx="minor">
+      <a:schemeClr val="tx1"/>
+    </cs:fontRef>
+  </cs:dataPoint3D>
+  <cs:dataPointLine>
+    <cs:lnRef idx="0">
+      <cs:styleClr val="auto"/>
+    </cs:lnRef>
+    <cs:fillRef idx="1"/>
+    <cs:effectRef idx="0"/>
+    <cs:fontRef idx="minor">
+      <a:schemeClr val="tx1"/>
+    </cs:fontRef>
+    <cs:spPr>
+      <a:ln w="28575" cap="rnd">
+        <a:solidFill>
+          <a:schemeClr val="phClr"/>
+        </a:solidFill>
+        <a:round/>
+      </a:ln>
+    </cs:spPr>
+  </cs:dataPointLine>
+  <cs:dataPointMarker>
+    <cs:lnRef idx="0">
+      <cs:styleClr val="auto"/>
+    </cs:lnRef>
+    <cs:fillRef idx="1">
+      <cs:styleClr val="auto"/>
+    </cs:fillRef>
+    <cs:effectRef idx="0"/>
+    <cs:fontRef idx="minor">
+      <a:schemeClr val="tx1"/>
+    </cs:fontRef>
+    <cs:spPr>
+      <a:ln w="9525">
+        <a:solidFill>
+          <a:schemeClr val="phClr"/>
+        </a:solidFill>
+      </a:ln>
+    </cs:spPr>
+  </cs:dataPointMarker>
+  <cs:dataPointMarkerLayout symbol="circle" size="5"/>
+  <cs:dataPointWireframe>
+    <cs:lnRef idx="0">
+      <cs:styleClr val="auto"/>
+    </cs:lnRef>
+    <cs:fillRef idx="1"/>
+    <cs:effectRef idx="0"/>
+    <cs:fontRef idx="minor">
+      <a:schemeClr val="tx1"/>
+    </cs:fontRef>
+    <cs:spPr>
+      <a:ln w="9525" cap="rnd">
+        <a:solidFill>
+          <a:schemeClr val="phClr"/>
+        </a:solidFill>
+        <a:round/>
+      </a:ln>
+    </cs:spPr>
+  </cs:dataPointWireframe>
+  <cs:dataTable>
+    <cs:lnRef idx="0"/>
+    <cs:fillRef idx="0"/>
+    <cs:effectRef idx="0"/>
+    <cs:fontRef idx="minor">
+      <a:schemeClr val="tx1">
+        <a:lumMod val="65000"/>
+        <a:lumOff val="35000"/>
+      </a:schemeClr>
+    </cs:fontRef>
+    <cs:spPr>
+      <a:noFill/>
+      <a:ln w="9525" cap="flat" cmpd="sng" algn="ctr">
+        <a:solidFill>
+          <a:schemeClr val="tx1">
+            <a:lumMod val="15000"/>
+            <a:lumOff val="85000"/>
+          </a:schemeClr>
+        </a:solidFill>
+        <a:round/>
+      </a:ln>
+    </cs:spPr>
+    <cs:defRPr sz="900" kern="1200"/>
+  </cs:dataTable>
+  <cs:downBar>
+    <cs:lnRef idx="0"/>
+    <cs:fillRef idx="0"/>
+    <cs:effectRef idx="0"/>
+    <cs:fontRef idx="minor">
+      <a:schemeClr val="tx1"/>
+    </cs:fontRef>
+    <cs:spPr>
+      <a:solidFill>
+        <a:schemeClr val="dk1">
+          <a:lumMod val="75000"/>
+          <a:lumOff val="25000"/>
+        </a:schemeClr>
+      </a:solidFill>
+      <a:ln w="9525" cap="flat" cmpd="sng" algn="ctr">
+        <a:solidFill>
+          <a:schemeClr val="tx1">
+            <a:lumMod val="65000"/>
+            <a:lumOff val="35000"/>
+          </a:schemeClr>
+        </a:solidFill>
+        <a:round/>
+      </a:ln>
+    </cs:spPr>
+  </cs:downBar>
+  <cs:dropLine>
+    <cs:lnRef idx="0"/>
+    <cs:fillRef idx="0"/>
+    <cs:effectRef idx="0"/>
+    <cs:fontRef idx="minor">
+      <a:schemeClr val="tx1"/>
+    </cs:fontRef>
+    <cs:spPr>
+      <a:ln w="9525" cap="flat" cmpd="sng" algn="ctr">
+        <a:solidFill>
+          <a:schemeClr val="tx1">
+            <a:lumMod val="35000"/>
+            <a:lumOff val="65000"/>
+          </a:schemeClr>
+        </a:solidFill>
+        <a:round/>
+      </a:ln>
+    </cs:spPr>
+  </cs:dropLine>
+  <cs:errorBar>
+    <cs:lnRef idx="0"/>
+    <cs:fillRef idx="0"/>
+    <cs:effectRef idx="0"/>
+    <cs:fontRef idx="minor">
+      <a:schemeClr val="tx1"/>
+    </cs:fontRef>
+    <cs:spPr>
+      <a:ln w="9525" cap="flat" cmpd="sng" algn="ctr">
+        <a:solidFill>
+          <a:schemeClr val="tx1">
+            <a:lumMod val="65000"/>
+            <a:lumOff val="35000"/>
+          </a:schemeClr>
+        </a:solidFill>
+        <a:round/>
+      </a:ln>
+    </cs:spPr>
+  </cs:errorBar>
+  <cs:floor>
+    <cs:lnRef idx="0"/>
+    <cs:fillRef idx="0"/>
+    <cs:effectRef idx="0"/>
+    <cs:fontRef idx="minor">
+      <a:schemeClr val="tx1"/>
+    </cs:fontRef>
+    <cs:spPr>
+      <a:noFill/>
+      <a:ln>
+        <a:noFill/>
+      </a:ln>
+    </cs:spPr>
+  </cs:floor>
+  <cs:gridlineMajor>
+    <cs:lnRef idx="0"/>
+    <cs:fillRef idx="0"/>
+    <cs:effectRef idx="0"/>
+    <cs:fontRef idx="minor">
+      <a:schemeClr val="tx1"/>
+    </cs:fontRef>
+    <cs:spPr>
+      <a:ln w="9525" cap="flat" cmpd="sng" algn="ctr">
+        <a:solidFill>
+          <a:schemeClr val="tx1">
+            <a:lumMod val="15000"/>
+            <a:lumOff val="85000"/>
+          </a:schemeClr>
+        </a:solidFill>
+        <a:round/>
+      </a:ln>
+    </cs:spPr>
+  </cs:gridlineMajor>
+  <cs:gridlineMinor>
+    <cs:lnRef idx="0"/>
+    <cs:fillRef idx="0"/>
+    <cs:effectRef idx="0"/>
+    <cs:fontRef idx="minor">
+      <a:schemeClr val="tx1"/>
+    </cs:fontRef>
+    <cs:spPr>
+      <a:ln w="9525" cap="flat" cmpd="sng" algn="ctr">
+        <a:solidFill>
+          <a:schemeClr val="tx1">
+            <a:lumMod val="5000"/>
+            <a:lumOff val="95000"/>
+          </a:schemeClr>
+        </a:solidFill>
+        <a:round/>
+      </a:ln>
+    </cs:spPr>
+  </cs:gridlineMinor>
+  <cs:hiLoLine>
+    <cs:lnRef idx="0"/>
+    <cs:fillRef idx="0"/>
+    <cs:effectRef idx="0"/>
+    <cs:fontRef idx="minor">
+      <a:schemeClr val="tx1"/>
+    </cs:fontRef>
+    <cs:spPr>
+      <a:ln w="9525" cap="flat" cmpd="sng" algn="ctr">
+        <a:solidFill>
+          <a:schemeClr val="tx1">
+            <a:lumMod val="50000"/>
+            <a:lumOff val="50000"/>
+          </a:schemeClr>
+        </a:solidFill>
+        <a:round/>
+      </a:ln>
+    </cs:spPr>
+  </cs:hiLoLine>
+  <cs:leaderLine>
+    <cs:lnRef idx="0"/>
+    <cs:fillRef idx="0"/>
+    <cs:effectRef idx="0"/>
+    <cs:fontRef idx="minor">
+      <a:schemeClr val="tx1"/>
+    </cs:fontRef>
+    <cs:spPr>
+      <a:ln w="9525" cap="flat" cmpd="sng" algn="ctr">
+        <a:solidFill>
+          <a:schemeClr val="tx1">
+            <a:lumMod val="35000"/>
+            <a:lumOff val="65000"/>
+          </a:schemeClr>
+        </a:solidFill>
+        <a:round/>
+      </a:ln>
+    </cs:spPr>
+  </cs:leaderLine>
+  <cs:legend>
+    <cs:lnRef idx="0"/>
+    <cs:fillRef idx="0"/>
+    <cs:effectRef idx="0"/>
+    <cs:fontRef idx="minor">
+      <a:schemeClr val="tx1">
+        <a:lumMod val="65000"/>
+        <a:lumOff val="35000"/>
+      </a:schemeClr>
+    </cs:fontRef>
+    <cs:defRPr sz="900" kern="1200"/>
+  </cs:legend>
+  <cs:plotArea mods="allowNoFillOverride allowNoLineOverride">
+    <cs:lnRef idx="0"/>
+    <cs:fillRef idx="0"/>
+    <cs:effectRef idx="0"/>
+    <cs:fontRef idx="minor">
+      <a:schemeClr val="tx1"/>
+    </cs:fontRef>
+  </cs:plotArea>
+  <cs:plotArea3D mods="allowNoFillOverride allowNoLineOverride">
+    <cs:lnRef idx="0"/>
+    <cs:fillRef idx="0"/>
+    <cs:effectRef idx="0"/>
+    <cs:fontRef idx="minor">
+      <a:schemeClr val="tx1"/>
+    </cs:fontRef>
+  </cs:plotArea3D>
+  <cs:seriesAxis>
+    <cs:lnRef idx="0"/>
+    <cs:fillRef idx="0"/>
+    <cs:effectRef idx="0"/>
+    <cs:fontRef idx="minor">
+      <a:schemeClr val="tx1">
+        <a:lumMod val="65000"/>
+        <a:lumOff val="35000"/>
+      </a:schemeClr>
+    </cs:fontRef>
+    <cs:defRPr sz="900" kern="1200"/>
+  </cs:seriesAxis>
+  <cs:seriesLine>
+    <cs:lnRef idx="0"/>
+    <cs:fillRef idx="0"/>
+    <cs:effectRef idx="0"/>
+    <cs:fontRef idx="minor">
+      <a:schemeClr val="tx1"/>
+    </cs:fontRef>
+    <cs:spPr>
+      <a:ln w="9525" cap="flat" cmpd="sng" algn="ctr">
+        <a:solidFill>
+          <a:schemeClr val="tx1">
+            <a:lumMod val="35000"/>
+            <a:lumOff val="65000"/>
+          </a:schemeClr>
+        </a:solidFill>
+        <a:round/>
+      </a:ln>
+    </cs:spPr>
+  </cs:seriesLine>
+  <cs:title>
+    <cs:lnRef idx="0"/>
+    <cs:fillRef idx="0"/>
+    <cs:effectRef idx="0"/>
+    <cs:fontRef idx="minor">
+      <a:schemeClr val="tx1">
+        <a:lumMod val="65000"/>
+        <a:lumOff val="35000"/>
+      </a:schemeClr>
+    </cs:fontRef>
+    <cs:defRPr sz="1400" b="0" kern="1200" spc="0" baseline="0"/>
+  </cs:title>
+  <cs:trendline>
+    <cs:lnRef idx="0">
+      <cs:styleClr val="auto"/>
+    </cs:lnRef>
+    <cs:fillRef idx="0"/>
+    <cs:effectRef idx="0"/>
+    <cs:fontRef idx="minor">
+      <a:schemeClr val="tx1"/>
+    </cs:fontRef>
+    <cs:spPr>
+      <a:ln w="19050" cap="rnd">
+        <a:solidFill>
+          <a:schemeClr val="phClr"/>
+        </a:solidFill>
+        <a:prstDash val="sysDot"/>
+      </a:ln>
+    </cs:spPr>
+  </cs:trendline>
+  <cs:trendlineLabel>
+    <cs:lnRef idx="0"/>
+    <cs:fillRef idx="0"/>
+    <cs:effectRef idx="0"/>
+    <cs:fontRef idx="minor">
+      <a:schemeClr val="tx1">
+        <a:lumMod val="65000"/>
+        <a:lumOff val="35000"/>
+      </a:schemeClr>
+    </cs:fontRef>
+    <cs:defRPr sz="900" kern="1200"/>
+  </cs:trendlineLabel>
+  <cs:upBar>
+    <cs:lnRef idx="0"/>
+    <cs:fillRef idx="0"/>
+    <cs:effectRef idx="0"/>
+    <cs:fontRef idx="minor">
+      <a:schemeClr val="tx1"/>
+    </cs:fontRef>
+    <cs:spPr>
+      <a:solidFill>
+        <a:schemeClr val="lt1"/>
+      </a:solidFill>
+      <a:ln w="9525" cap="flat" cmpd="sng" algn="ctr">
+        <a:solidFill>
+          <a:schemeClr val="tx1">
+            <a:lumMod val="65000"/>
+            <a:lumOff val="35000"/>
+          </a:schemeClr>
+        </a:solidFill>
+        <a:round/>
+      </a:ln>
+    </cs:spPr>
+  </cs:upBar>
+  <cs:valueAxis>
+    <cs:lnRef idx="0"/>
+    <cs:fillRef idx="0"/>
+    <cs:effectRef idx="0"/>
+    <cs:fontRef idx="minor">
+      <a:schemeClr val="tx1">
+        <a:lumMod val="65000"/>
+        <a:lumOff val="35000"/>
+      </a:schemeClr>
+    </cs:fontRef>
+    <cs:defRPr sz="900" kern="1200"/>
+  </cs:valueAxis>
+  <cs:wall>
+    <cs:lnRef idx="0"/>
+    <cs:fillRef idx="0"/>
+    <cs:effectRef idx="0"/>
+    <cs:fontRef idx="minor">
+      <a:schemeClr val="tx1"/>
+    </cs:fontRef>
+    <cs:spPr>
+      <a:noFill/>
+      <a:ln>
+        <a:noFill/>
+      </a:ln>
+    </cs:spPr>
+  </cs:wall>
+</cs:chartStyle>
 </file>
 
 <file path=word/theme/theme1.xml><?xml version="1.0" encoding="utf-8"?>
